--- a/Test Specification/Test Script/Test Script เพิ่มแก้ไขเอเย่นต์ 16-30.docx
+++ b/Test Specification/Test Script/Test Script เพิ่มแก้ไขเอเย่นต์ 16-30.docx
@@ -1,10 +1,10 @@
 
 <file path=word/document.xml><?xml version="1.0" encoding="utf-8"?>
-<w:document xmlns:wpc="http://schemas.microsoft.com/office/word/2010/wordprocessingCanvas" xmlns:cx="http://schemas.microsoft.com/office/drawing/2014/chartex" xmlns:cx1="http://schemas.microsoft.com/office/drawing/2015/9/8/chartex" xmlns:cx2="http://schemas.microsoft.com/office/drawing/2015/10/21/chartex" xmlns:cx3="http://schemas.microsoft.com/office/drawing/2016/5/9/chartex" xmlns:cx4="http://schemas.microsoft.com/office/drawing/2016/5/10/chartex" xmlns:cx5="http://schemas.microsoft.com/office/drawing/2016/5/11/chartex" xmlns:cx6="http://schemas.microsoft.com/office/drawing/2016/5/12/chartex" xmlns:cx7="http://schemas.microsoft.com/office/drawing/2016/5/13/chartex" xmlns:cx8="http://schemas.microsoft.com/office/drawing/2016/5/14/chartex" xmlns:mc="http://schemas.openxmlformats.org/markup-compatibility/2006" xmlns:aink="http://schemas.microsoft.com/office/drawing/2016/ink" xmlns:am3d="http://schemas.microsoft.com/office/drawing/2017/model3d" xmlns:o="urn:schemas-microsoft-com:office:office" xmlns:r="http://schemas.openxmlformats.org/officeDocument/2006/relationships" xmlns:m="http://schemas.openxmlformats.org/officeDocument/2006/math" xmlns:v="urn:schemas-microsoft-com:vml" xmlns:wp14="http://schemas.microsoft.com/office/word/2010/wordprocessingDrawing" xmlns:wp="http://schemas.openxmlformats.org/drawingml/2006/wordprocessingDrawing" xmlns:w10="urn:schemas-microsoft-com:office:word" xmlns:w="http://schemas.openxmlformats.org/wordprocessingml/2006/main" xmlns:w14="http://schemas.microsoft.com/office/word/2010/wordml" xmlns:w15="http://schemas.microsoft.com/office/word/2012/wordml" xmlns:w16cex="http://schemas.microsoft.com/office/word/2018/wordml/cex" xmlns:w16cid="http://schemas.microsoft.com/office/word/2016/wordml/cid" xmlns:w16="http://schemas.microsoft.com/office/word/2018/wordml" xmlns:w16sdtdh="http://schemas.microsoft.com/office/word/2020/wordml/sdtdatahash" xmlns:w16se="http://schemas.microsoft.com/office/word/2015/wordml/symex" xmlns:wpg="http://schemas.microsoft.com/office/word/2010/wordprocessingGroup" xmlns:wpi="http://schemas.microsoft.com/office/word/2010/wordprocessingInk" xmlns:wne="http://schemas.microsoft.com/office/word/2006/wordml" xmlns:wps="http://schemas.microsoft.com/office/word/2010/wordprocessingShape" mc:Ignorable="w14 w15 w16se w16cid w16 w16cex w16sdtdh wp14">
+<w:document xmlns:wpc="http://schemas.microsoft.com/office/word/2010/wordprocessingCanvas" xmlns:cx="http://schemas.microsoft.com/office/drawing/2014/chartex" xmlns:cx1="http://schemas.microsoft.com/office/drawing/2015/9/8/chartex" xmlns:cx2="http://schemas.microsoft.com/office/drawing/2015/10/21/chartex" xmlns:cx3="http://schemas.microsoft.com/office/drawing/2016/5/9/chartex" xmlns:cx4="http://schemas.microsoft.com/office/drawing/2016/5/10/chartex" xmlns:cx5="http://schemas.microsoft.com/office/drawing/2016/5/11/chartex" xmlns:cx6="http://schemas.microsoft.com/office/drawing/2016/5/12/chartex" xmlns:cx7="http://schemas.microsoft.com/office/drawing/2016/5/13/chartex" xmlns:cx8="http://schemas.microsoft.com/office/drawing/2016/5/14/chartex" xmlns:mc="http://schemas.openxmlformats.org/markup-compatibility/2006" xmlns:aink="http://schemas.microsoft.com/office/drawing/2016/ink" xmlns:am3d="http://schemas.microsoft.com/office/drawing/2017/model3d" xmlns:o="urn:schemas-microsoft-com:office:office" xmlns:r="http://schemas.openxmlformats.org/officeDocument/2006/relationships" xmlns:m="http://schemas.openxmlformats.org/officeDocument/2006/math" xmlns:v="urn:schemas-microsoft-com:vml" xmlns:wp14="http://schemas.microsoft.com/office/word/2010/wordprocessingDrawing" xmlns:wp="http://schemas.openxmlformats.org/drawingml/2006/wordprocessingDrawing" xmlns:w10="urn:schemas-microsoft-com:office:word" xmlns:w="http://schemas.openxmlformats.org/wordprocessingml/2006/main" xmlns:w14="http://schemas.microsoft.com/office/word/2010/wordml" xmlns:w15="http://schemas.microsoft.com/office/word/2012/wordml" xmlns:w16cex="http://schemas.microsoft.com/office/word/2018/wordml/cex" xmlns:w16cid="http://schemas.microsoft.com/office/word/2016/wordml/cid" xmlns:w16="http://schemas.microsoft.com/office/word/2018/wordml" xmlns:w16se="http://schemas.microsoft.com/office/word/2015/wordml/symex" xmlns:wpg="http://schemas.microsoft.com/office/word/2010/wordprocessingGroup" xmlns:wpi="http://schemas.microsoft.com/office/word/2010/wordprocessingInk" xmlns:wne="http://schemas.microsoft.com/office/word/2006/wordml" xmlns:wps="http://schemas.microsoft.com/office/word/2010/wordprocessingShape" mc:Ignorable="w14 w15 w16se w16cid w16 w16cex wp14">
   <w:body>
     <w:p>
       <w:pPr>
-        <w:pStyle w:val="Heading1"/>
+        <w:pStyle w:val="1"/>
       </w:pPr>
       <w:bookmarkStart w:id="0" w:name="_Hlk80473000"/>
       <w:r>
@@ -92,7 +92,7 @@
     </w:p>
     <w:tbl>
       <w:tblPr>
-        <w:tblStyle w:val="TableGrid"/>
+        <w:tblStyle w:val="a8"/>
         <w:tblW w:w="0" w:type="auto"/>
         <w:tblLook w:val="04A0" w:firstRow="1" w:lastRow="0" w:firstColumn="1" w:lastColumn="0" w:noHBand="0" w:noVBand="1"/>
       </w:tblPr>
@@ -470,23 +470,7 @@
                 <w:rFonts w:hint="cs"/>
                 <w:cs/>
               </w:rPr>
-              <w:t>นาย</w:t>
-            </w:r>
-            <w:proofErr w:type="spellStart"/>
-            <w:r>
-              <w:rPr>
-                <w:rFonts w:hint="cs"/>
-                <w:cs/>
-              </w:rPr>
-              <w:t>เบญ</w:t>
-            </w:r>
-            <w:proofErr w:type="spellEnd"/>
-            <w:r>
-              <w:rPr>
-                <w:rFonts w:hint="cs"/>
-                <w:cs/>
-              </w:rPr>
-              <w:t>จพล กสิกิจวสุนธรา</w:t>
+              <w:t>นายเบญจพล กสิกิจวสุนธรา</w:t>
             </w:r>
           </w:p>
         </w:tc>
@@ -750,23 +734,7 @@
                 <w:rFonts w:hint="cs"/>
                 <w:cs/>
               </w:rPr>
-              <w:t>เข้าเว็บ</w:t>
-            </w:r>
-            <w:proofErr w:type="spellStart"/>
-            <w:r>
-              <w:rPr>
-                <w:rFonts w:hint="cs"/>
-                <w:cs/>
-              </w:rPr>
-              <w:t>เบ</w:t>
-            </w:r>
-            <w:proofErr w:type="spellEnd"/>
-            <w:r>
-              <w:rPr>
-                <w:rFonts w:hint="cs"/>
-                <w:cs/>
-              </w:rPr>
-              <w:t xml:space="preserve">ราว์เซอร์ </w:t>
+              <w:t xml:space="preserve">เข้าเว็บเบราว์เซอร์ </w:t>
             </w:r>
             <w:r>
               <w:t>Google Chrome</w:t>
@@ -801,23 +769,7 @@
                 <w:rFonts w:hint="cs"/>
                 <w:cs/>
               </w:rPr>
-              <w:t>สามารถเปิดโปรแกรมเว็บ</w:t>
-            </w:r>
-            <w:proofErr w:type="spellStart"/>
-            <w:r>
-              <w:rPr>
-                <w:rFonts w:hint="cs"/>
-                <w:cs/>
-              </w:rPr>
-              <w:t>เบ</w:t>
-            </w:r>
-            <w:proofErr w:type="spellEnd"/>
-            <w:r>
-              <w:rPr>
-                <w:rFonts w:hint="cs"/>
-                <w:cs/>
-              </w:rPr>
-              <w:t>ราว์เซอร์ได้</w:t>
+              <w:t>สามารถเปิดโปรแกรมเว็บเบราว์เซอร์ได้</w:t>
             </w:r>
           </w:p>
         </w:tc>
@@ -949,11 +901,9 @@
             <w:r>
               <w:br/>
             </w:r>
-            <w:proofErr w:type="spellStart"/>
             <w:r>
               <w:t>dashboard_show</w:t>
             </w:r>
-            <w:proofErr w:type="spellEnd"/>
           </w:p>
         </w:tc>
         <w:tc>
@@ -971,23 +921,7 @@
                 <w:rFonts w:hint="cs"/>
                 <w:cs/>
               </w:rPr>
-              <w:t>แสดงหน้าจอ</w:t>
-            </w:r>
-            <w:proofErr w:type="spellStart"/>
-            <w:r>
-              <w:rPr>
-                <w:rFonts w:hint="cs"/>
-                <w:cs/>
-              </w:rPr>
-              <w:t>แดช</w:t>
-            </w:r>
-            <w:proofErr w:type="spellEnd"/>
-            <w:r>
-              <w:rPr>
-                <w:rFonts w:hint="cs"/>
-                <w:cs/>
-              </w:rPr>
-              <w:t>บอร์ด</w:t>
+              <w:t>แสดงหน้าจอแดชบอร์ด</w:t>
             </w:r>
           </w:p>
         </w:tc>
@@ -1757,13 +1691,14 @@
     </w:p>
     <w:p>
       <w:pPr>
-        <w:pStyle w:val="Heading1"/>
+        <w:pStyle w:val="1"/>
       </w:pPr>
       <w:r>
         <w:rPr>
           <w:rFonts w:hint="cs"/>
           <w:cs/>
         </w:rPr>
+        <w:lastRenderedPageBreak/>
         <w:t>ตารางที่ ค-3</w:t>
       </w:r>
       <w:r>
@@ -1840,7 +1775,7 @@
     </w:p>
     <w:tbl>
       <w:tblPr>
-        <w:tblStyle w:val="TableGrid"/>
+        <w:tblStyle w:val="a8"/>
         <w:tblW w:w="0" w:type="auto"/>
         <w:tblLook w:val="04A0" w:firstRow="1" w:lastRow="0" w:firstColumn="1" w:lastColumn="0" w:noHBand="0" w:noVBand="1"/>
       </w:tblPr>
@@ -2223,23 +2158,7 @@
                 <w:rFonts w:hint="cs"/>
                 <w:cs/>
               </w:rPr>
-              <w:t>นาย</w:t>
-            </w:r>
-            <w:proofErr w:type="spellStart"/>
-            <w:r>
-              <w:rPr>
-                <w:rFonts w:hint="cs"/>
-                <w:cs/>
-              </w:rPr>
-              <w:t>เบญ</w:t>
-            </w:r>
-            <w:proofErr w:type="spellEnd"/>
-            <w:r>
-              <w:rPr>
-                <w:rFonts w:hint="cs"/>
-                <w:cs/>
-              </w:rPr>
-              <w:t>จพล กสิกิจวสุนธรา</w:t>
+              <w:t>นายเบญจพล กสิกิจวสุนธรา</w:t>
             </w:r>
           </w:p>
         </w:tc>
@@ -2503,23 +2422,7 @@
                 <w:rFonts w:hint="cs"/>
                 <w:cs/>
               </w:rPr>
-              <w:t>เข้าเว็บ</w:t>
-            </w:r>
-            <w:proofErr w:type="spellStart"/>
-            <w:r>
-              <w:rPr>
-                <w:rFonts w:hint="cs"/>
-                <w:cs/>
-              </w:rPr>
-              <w:t>เบ</w:t>
-            </w:r>
-            <w:proofErr w:type="spellEnd"/>
-            <w:r>
-              <w:rPr>
-                <w:rFonts w:hint="cs"/>
-                <w:cs/>
-              </w:rPr>
-              <w:t xml:space="preserve">ราว์เซอร์ </w:t>
+              <w:t xml:space="preserve">เข้าเว็บเบราว์เซอร์ </w:t>
             </w:r>
             <w:r>
               <w:t>Google Chrome</w:t>
@@ -2554,23 +2457,7 @@
                 <w:rFonts w:hint="cs"/>
                 <w:cs/>
               </w:rPr>
-              <w:t>สามารถเปิดโปรแกรมเว็บ</w:t>
-            </w:r>
-            <w:proofErr w:type="spellStart"/>
-            <w:r>
-              <w:rPr>
-                <w:rFonts w:hint="cs"/>
-                <w:cs/>
-              </w:rPr>
-              <w:t>เบ</w:t>
-            </w:r>
-            <w:proofErr w:type="spellEnd"/>
-            <w:r>
-              <w:rPr>
-                <w:rFonts w:hint="cs"/>
-                <w:cs/>
-              </w:rPr>
-              <w:t>ราว์เซอร์ได้</w:t>
+              <w:t>สามารถเปิดโปรแกรมเว็บเบราว์เซอร์ได้</w:t>
             </w:r>
           </w:p>
         </w:tc>
@@ -2702,11 +2589,9 @@
             <w:r>
               <w:br/>
             </w:r>
-            <w:proofErr w:type="spellStart"/>
             <w:r>
               <w:t>dashboard_show</w:t>
             </w:r>
-            <w:proofErr w:type="spellEnd"/>
           </w:p>
         </w:tc>
         <w:tc>
@@ -2724,23 +2609,7 @@
                 <w:rFonts w:hint="cs"/>
                 <w:cs/>
               </w:rPr>
-              <w:t>แสดงหน้าจอ</w:t>
-            </w:r>
-            <w:proofErr w:type="spellStart"/>
-            <w:r>
-              <w:rPr>
-                <w:rFonts w:hint="cs"/>
-                <w:cs/>
-              </w:rPr>
-              <w:t>แดช</w:t>
-            </w:r>
-            <w:proofErr w:type="spellEnd"/>
-            <w:r>
-              <w:rPr>
-                <w:rFonts w:hint="cs"/>
-                <w:cs/>
-              </w:rPr>
-              <w:t>บอร์ด</w:t>
+              <w:t>แสดงหน้าจอแดชบอร์ด</w:t>
             </w:r>
           </w:p>
         </w:tc>
@@ -2805,6 +2674,7 @@
           </w:tcPr>
           <w:p>
             <w:r>
+              <w:lastRenderedPageBreak/>
               <w:t>3</w:t>
             </w:r>
           </w:p>
@@ -3491,6 +3361,7 @@
           <w:rFonts w:hint="cs"/>
           <w:cs/>
         </w:rPr>
+        <w:lastRenderedPageBreak/>
         <w:t>ตารางที่ ค-3</w:t>
       </w:r>
       <w:r>
@@ -3567,7 +3438,7 @@
     </w:p>
     <w:tbl>
       <w:tblPr>
-        <w:tblStyle w:val="TableGrid"/>
+        <w:tblStyle w:val="a8"/>
         <w:tblW w:w="0" w:type="auto"/>
         <w:tblLook w:val="04A0" w:firstRow="1" w:lastRow="0" w:firstColumn="1" w:lastColumn="0" w:noHBand="0" w:noVBand="1"/>
       </w:tblPr>
@@ -3950,23 +3821,7 @@
                 <w:rFonts w:hint="cs"/>
                 <w:cs/>
               </w:rPr>
-              <w:t>นาย</w:t>
-            </w:r>
-            <w:proofErr w:type="spellStart"/>
-            <w:r>
-              <w:rPr>
-                <w:rFonts w:hint="cs"/>
-                <w:cs/>
-              </w:rPr>
-              <w:t>เบญ</w:t>
-            </w:r>
-            <w:proofErr w:type="spellEnd"/>
-            <w:r>
-              <w:rPr>
-                <w:rFonts w:hint="cs"/>
-                <w:cs/>
-              </w:rPr>
-              <w:t>จพล กสิกิจวสุนธรา</w:t>
+              <w:t>นายเบญจพล กสิกิจวสุนธรา</w:t>
             </w:r>
           </w:p>
         </w:tc>
@@ -4230,23 +4085,7 @@
                 <w:rFonts w:hint="cs"/>
                 <w:cs/>
               </w:rPr>
-              <w:t>เข้าเว็บ</w:t>
-            </w:r>
-            <w:proofErr w:type="spellStart"/>
-            <w:r>
-              <w:rPr>
-                <w:rFonts w:hint="cs"/>
-                <w:cs/>
-              </w:rPr>
-              <w:t>เบ</w:t>
-            </w:r>
-            <w:proofErr w:type="spellEnd"/>
-            <w:r>
-              <w:rPr>
-                <w:rFonts w:hint="cs"/>
-                <w:cs/>
-              </w:rPr>
-              <w:t xml:space="preserve">ราว์เซอร์ </w:t>
+              <w:t xml:space="preserve">เข้าเว็บเบราว์เซอร์ </w:t>
             </w:r>
             <w:r>
               <w:t>Google Chrome</w:t>
@@ -4281,23 +4120,7 @@
                 <w:rFonts w:hint="cs"/>
                 <w:cs/>
               </w:rPr>
-              <w:t>สามารถเปิดโปรแกรมเว็บ</w:t>
-            </w:r>
-            <w:proofErr w:type="spellStart"/>
-            <w:r>
-              <w:rPr>
-                <w:rFonts w:hint="cs"/>
-                <w:cs/>
-              </w:rPr>
-              <w:t>เบ</w:t>
-            </w:r>
-            <w:proofErr w:type="spellEnd"/>
-            <w:r>
-              <w:rPr>
-                <w:rFonts w:hint="cs"/>
-                <w:cs/>
-              </w:rPr>
-              <w:t>ราว์เซอร์ได้</w:t>
+              <w:t>สามารถเปิดโปรแกรมเว็บเบราว์เซอร์ได้</w:t>
             </w:r>
           </w:p>
         </w:tc>
@@ -4429,11 +4252,9 @@
             <w:r>
               <w:br/>
             </w:r>
-            <w:proofErr w:type="spellStart"/>
             <w:r>
               <w:t>dashboard_show</w:t>
             </w:r>
-            <w:proofErr w:type="spellEnd"/>
           </w:p>
         </w:tc>
         <w:tc>
@@ -4451,23 +4272,7 @@
                 <w:rFonts w:hint="cs"/>
                 <w:cs/>
               </w:rPr>
-              <w:t>แสดงหน้าจอ</w:t>
-            </w:r>
-            <w:proofErr w:type="spellStart"/>
-            <w:r>
-              <w:rPr>
-                <w:rFonts w:hint="cs"/>
-                <w:cs/>
-              </w:rPr>
-              <w:t>แดช</w:t>
-            </w:r>
-            <w:proofErr w:type="spellEnd"/>
-            <w:r>
-              <w:rPr>
-                <w:rFonts w:hint="cs"/>
-                <w:cs/>
-              </w:rPr>
-              <w:t>บอร์ด</w:t>
+              <w:t>แสดงหน้าจอแดชบอร์ด</w:t>
             </w:r>
           </w:p>
         </w:tc>
@@ -4532,6 +4337,7 @@
           </w:tcPr>
           <w:p>
             <w:r>
+              <w:lastRenderedPageBreak/>
               <w:t>3</w:t>
             </w:r>
           </w:p>
@@ -5238,6 +5044,7 @@
           <w:rFonts w:hint="cs"/>
           <w:cs/>
         </w:rPr>
+        <w:lastRenderedPageBreak/>
         <w:t>ตารางที่ ค-3</w:t>
       </w:r>
       <w:r>
@@ -5314,7 +5121,7 @@
     </w:p>
     <w:tbl>
       <w:tblPr>
-        <w:tblStyle w:val="TableGrid"/>
+        <w:tblStyle w:val="a8"/>
         <w:tblW w:w="0" w:type="auto"/>
         <w:tblLook w:val="04A0" w:firstRow="1" w:lastRow="0" w:firstColumn="1" w:lastColumn="0" w:noHBand="0" w:noVBand="1"/>
       </w:tblPr>
@@ -5624,15 +5431,12 @@
               </w:rPr>
               <w:t>(</w:t>
             </w:r>
-            <w:proofErr w:type="spellStart"/>
-            <w:proofErr w:type="gramStart"/>
             <w:r>
               <w:rPr>
                 <w:color w:val="auto"/>
               </w:rPr>
               <w:t>add</w:t>
             </w:r>
-            <w:proofErr w:type="gramEnd"/>
             <w:r>
               <w:rPr>
                 <w:color w:val="auto"/>
@@ -5645,38 +5449,23 @@
               </w:rPr>
               <w:t>agent</w:t>
             </w:r>
-            <w:proofErr w:type="spellEnd"/>
             <w:r>
               <w:rPr>
                 <w:color w:val="auto"/>
               </w:rPr>
-              <w:t xml:space="preserve">_ </w:t>
-            </w:r>
-            <w:proofErr w:type="spellStart"/>
+              <w:t>_ duplicate_</w:t>
+            </w:r>
             <w:r>
               <w:rPr>
                 <w:color w:val="auto"/>
               </w:rPr>
-              <w:t>duplicate_</w:t>
+              <w:t>agn_</w:t>
             </w:r>
             <w:r>
               <w:rPr>
                 <w:color w:val="auto"/>
               </w:rPr>
-              <w:t>agn_</w:t>
-            </w:r>
-            <w:r>
-              <w:rPr>
-                <w:color w:val="auto"/>
-              </w:rPr>
-              <w:t>tax</w:t>
-            </w:r>
-            <w:proofErr w:type="spellEnd"/>
-            <w:r>
-              <w:rPr>
-                <w:color w:val="auto"/>
-              </w:rPr>
-              <w:t>)</w:t>
+              <w:t>tax)</w:t>
             </w:r>
           </w:p>
         </w:tc>
@@ -5718,23 +5507,7 @@
                 <w:rFonts w:hint="cs"/>
                 <w:cs/>
               </w:rPr>
-              <w:t>นาย</w:t>
-            </w:r>
-            <w:proofErr w:type="spellStart"/>
-            <w:r>
-              <w:rPr>
-                <w:rFonts w:hint="cs"/>
-                <w:cs/>
-              </w:rPr>
-              <w:t>เบญ</w:t>
-            </w:r>
-            <w:proofErr w:type="spellEnd"/>
-            <w:r>
-              <w:rPr>
-                <w:rFonts w:hint="cs"/>
-                <w:cs/>
-              </w:rPr>
-              <w:t>จพล กสิกิจวสุนธรา</w:t>
+              <w:t>นายเบญจพล กสิกิจวสุนธรา</w:t>
             </w:r>
           </w:p>
         </w:tc>
@@ -5998,23 +5771,7 @@
                 <w:rFonts w:hint="cs"/>
                 <w:cs/>
               </w:rPr>
-              <w:t>เข้าเว็บ</w:t>
-            </w:r>
-            <w:proofErr w:type="spellStart"/>
-            <w:r>
-              <w:rPr>
-                <w:rFonts w:hint="cs"/>
-                <w:cs/>
-              </w:rPr>
-              <w:t>เบ</w:t>
-            </w:r>
-            <w:proofErr w:type="spellEnd"/>
-            <w:r>
-              <w:rPr>
-                <w:rFonts w:hint="cs"/>
-                <w:cs/>
-              </w:rPr>
-              <w:t xml:space="preserve">ราว์เซอร์ </w:t>
+              <w:t xml:space="preserve">เข้าเว็บเบราว์เซอร์ </w:t>
             </w:r>
             <w:r>
               <w:t>Google Chrome</w:t>
@@ -6049,23 +5806,7 @@
                 <w:rFonts w:hint="cs"/>
                 <w:cs/>
               </w:rPr>
-              <w:t>สามารถเปิดโปรแกรมเว็บ</w:t>
-            </w:r>
-            <w:proofErr w:type="spellStart"/>
-            <w:r>
-              <w:rPr>
-                <w:rFonts w:hint="cs"/>
-                <w:cs/>
-              </w:rPr>
-              <w:t>เบ</w:t>
-            </w:r>
-            <w:proofErr w:type="spellEnd"/>
-            <w:r>
-              <w:rPr>
-                <w:rFonts w:hint="cs"/>
-                <w:cs/>
-              </w:rPr>
-              <w:t>ราว์เซอร์ได้</w:t>
+              <w:t>สามารถเปิดโปรแกรมเว็บเบราว์เซอร์ได้</w:t>
             </w:r>
           </w:p>
         </w:tc>
@@ -6197,11 +5938,9 @@
             <w:r>
               <w:br/>
             </w:r>
-            <w:proofErr w:type="spellStart"/>
             <w:r>
               <w:t>dashboard_show</w:t>
             </w:r>
-            <w:proofErr w:type="spellEnd"/>
           </w:p>
         </w:tc>
         <w:tc>
@@ -6219,23 +5958,7 @@
                 <w:rFonts w:hint="cs"/>
                 <w:cs/>
               </w:rPr>
-              <w:t>แสดงหน้าจอ</w:t>
-            </w:r>
-            <w:proofErr w:type="spellStart"/>
-            <w:r>
-              <w:rPr>
-                <w:rFonts w:hint="cs"/>
-                <w:cs/>
-              </w:rPr>
-              <w:t>แดช</w:t>
-            </w:r>
-            <w:proofErr w:type="spellEnd"/>
-            <w:r>
-              <w:rPr>
-                <w:rFonts w:hint="cs"/>
-                <w:cs/>
-              </w:rPr>
-              <w:t>บอร์ด</w:t>
+              <w:t>แสดงหน้าจอแดชบอร์ด</w:t>
             </w:r>
           </w:p>
         </w:tc>
@@ -6300,6 +6023,7 @@
           </w:tcPr>
           <w:p>
             <w:r>
+              <w:lastRenderedPageBreak/>
               <w:t>3</w:t>
             </w:r>
           </w:p>
@@ -6962,7 +6686,15 @@
                 <w:rFonts w:hint="cs"/>
                 <w:cs/>
               </w:rPr>
-              <w:t>และแสดงข้อความแจ้งเตือนหมายเลข</w:t>
+              <w:t>และแสดงข้อความแจ้งเตือน</w:t>
+            </w:r>
+            <w:r>
+              <w:rPr>
+                <w:rFonts w:hint="cs"/>
+                <w:cs/>
+              </w:rPr>
+              <w:lastRenderedPageBreak/>
+              <w:t>หมายเลข</w:t>
             </w:r>
             <w:r>
               <w:rPr>
@@ -7077,6 +6809,7 @@
           <w:rFonts w:hint="cs"/>
           <w:cs/>
         </w:rPr>
+        <w:lastRenderedPageBreak/>
         <w:t>ตารางที่ ค-3</w:t>
       </w:r>
       <w:r>
@@ -7153,7 +6886,7 @@
     </w:p>
     <w:tbl>
       <w:tblPr>
-        <w:tblStyle w:val="TableGrid"/>
+        <w:tblStyle w:val="a8"/>
         <w:tblW w:w="0" w:type="auto"/>
         <w:tblLook w:val="04A0" w:firstRow="1" w:lastRow="0" w:firstColumn="1" w:lastColumn="0" w:noHBand="0" w:noVBand="1"/>
       </w:tblPr>
@@ -7447,7 +7180,6 @@
               </w:rPr>
               <w:t>(</w:t>
             </w:r>
-            <w:proofErr w:type="spellStart"/>
             <w:r>
               <w:rPr>
                 <w:color w:val="auto"/>
@@ -7482,14 +7214,7 @@
               <w:rPr>
                 <w:color w:val="auto"/>
               </w:rPr>
-              <w:t>firstname_format</w:t>
-            </w:r>
-            <w:proofErr w:type="spellEnd"/>
-            <w:r>
-              <w:rPr>
-                <w:color w:val="auto"/>
-              </w:rPr>
-              <w:t>)</w:t>
+              <w:t>firstname_format)</w:t>
             </w:r>
           </w:p>
         </w:tc>
@@ -7531,23 +7256,7 @@
                 <w:rFonts w:hint="cs"/>
                 <w:cs/>
               </w:rPr>
-              <w:t>นาย</w:t>
-            </w:r>
-            <w:proofErr w:type="spellStart"/>
-            <w:r>
-              <w:rPr>
-                <w:rFonts w:hint="cs"/>
-                <w:cs/>
-              </w:rPr>
-              <w:t>เบญ</w:t>
-            </w:r>
-            <w:proofErr w:type="spellEnd"/>
-            <w:r>
-              <w:rPr>
-                <w:rFonts w:hint="cs"/>
-                <w:cs/>
-              </w:rPr>
-              <w:t>จพล กสิกิจวสุนธรา</w:t>
+              <w:t>นายเบญจพล กสิกิจวสุนธรา</w:t>
             </w:r>
           </w:p>
         </w:tc>
@@ -7811,23 +7520,7 @@
                 <w:rFonts w:hint="cs"/>
                 <w:cs/>
               </w:rPr>
-              <w:t>เข้าเว็บ</w:t>
-            </w:r>
-            <w:proofErr w:type="spellStart"/>
-            <w:r>
-              <w:rPr>
-                <w:rFonts w:hint="cs"/>
-                <w:cs/>
-              </w:rPr>
-              <w:t>เบ</w:t>
-            </w:r>
-            <w:proofErr w:type="spellEnd"/>
-            <w:r>
-              <w:rPr>
-                <w:rFonts w:hint="cs"/>
-                <w:cs/>
-              </w:rPr>
-              <w:t xml:space="preserve">ราว์เซอร์ </w:t>
+              <w:t xml:space="preserve">เข้าเว็บเบราว์เซอร์ </w:t>
             </w:r>
             <w:r>
               <w:t>Google Chrome</w:t>
@@ -7862,23 +7555,7 @@
                 <w:rFonts w:hint="cs"/>
                 <w:cs/>
               </w:rPr>
-              <w:t>สามารถเปิดโปรแกรมเว็บ</w:t>
-            </w:r>
-            <w:proofErr w:type="spellStart"/>
-            <w:r>
-              <w:rPr>
-                <w:rFonts w:hint="cs"/>
-                <w:cs/>
-              </w:rPr>
-              <w:t>เบ</w:t>
-            </w:r>
-            <w:proofErr w:type="spellEnd"/>
-            <w:r>
-              <w:rPr>
-                <w:rFonts w:hint="cs"/>
-                <w:cs/>
-              </w:rPr>
-              <w:t>ราว์เซอร์ได้</w:t>
+              <w:t>สามารถเปิดโปรแกรมเว็บเบราว์เซอร์ได้</w:t>
             </w:r>
           </w:p>
         </w:tc>
@@ -8010,11 +7687,9 @@
             <w:r>
               <w:br/>
             </w:r>
-            <w:proofErr w:type="spellStart"/>
             <w:r>
               <w:t>dashboard_show</w:t>
             </w:r>
-            <w:proofErr w:type="spellEnd"/>
           </w:p>
         </w:tc>
         <w:tc>
@@ -8032,23 +7707,7 @@
                 <w:rFonts w:hint="cs"/>
                 <w:cs/>
               </w:rPr>
-              <w:t>แสดงหน้าจอ</w:t>
-            </w:r>
-            <w:proofErr w:type="spellStart"/>
-            <w:r>
-              <w:rPr>
-                <w:rFonts w:hint="cs"/>
-                <w:cs/>
-              </w:rPr>
-              <w:t>แดช</w:t>
-            </w:r>
-            <w:proofErr w:type="spellEnd"/>
-            <w:r>
-              <w:rPr>
-                <w:rFonts w:hint="cs"/>
-                <w:cs/>
-              </w:rPr>
-              <w:t>บอร์ด</w:t>
+              <w:t>แสดงหน้าจอแดชบอร์ด</w:t>
             </w:r>
           </w:p>
         </w:tc>
@@ -8113,6 +7772,7 @@
           </w:tcPr>
           <w:p>
             <w:r>
+              <w:lastRenderedPageBreak/>
               <w:t>3</w:t>
             </w:r>
           </w:p>
@@ -8802,6 +8462,7 @@
           <w:rFonts w:hint="cs"/>
           <w:cs/>
         </w:rPr>
+        <w:lastRenderedPageBreak/>
         <w:t>ตารางที่ ค-3</w:t>
       </w:r>
       <w:r>
@@ -8878,7 +8539,7 @@
     </w:p>
     <w:tbl>
       <w:tblPr>
-        <w:tblStyle w:val="TableGrid"/>
+        <w:tblStyle w:val="a8"/>
         <w:tblW w:w="0" w:type="auto"/>
         <w:tblLook w:val="04A0" w:firstRow="1" w:lastRow="0" w:firstColumn="1" w:lastColumn="0" w:noHBand="0" w:noVBand="1"/>
       </w:tblPr>
@@ -9185,7 +8846,6 @@
               </w:rPr>
               <w:t>(</w:t>
             </w:r>
-            <w:proofErr w:type="spellStart"/>
             <w:r>
               <w:rPr>
                 <w:color w:val="auto"/>
@@ -9214,14 +8874,7 @@
               <w:rPr>
                 <w:color w:val="auto"/>
               </w:rPr>
-              <w:t>agn</w:t>
-            </w:r>
-            <w:proofErr w:type="spellEnd"/>
-            <w:r>
-              <w:rPr>
-                <w:color w:val="auto"/>
-              </w:rPr>
-              <w:t>_</w:t>
+              <w:t>agn_</w:t>
             </w:r>
           </w:p>
           <w:p>
@@ -9271,23 +8924,7 @@
                 <w:rFonts w:hint="cs"/>
                 <w:cs/>
               </w:rPr>
-              <w:t>นาย</w:t>
-            </w:r>
-            <w:proofErr w:type="spellStart"/>
-            <w:r>
-              <w:rPr>
-                <w:rFonts w:hint="cs"/>
-                <w:cs/>
-              </w:rPr>
-              <w:t>เบญ</w:t>
-            </w:r>
-            <w:proofErr w:type="spellEnd"/>
-            <w:r>
-              <w:rPr>
-                <w:rFonts w:hint="cs"/>
-                <w:cs/>
-              </w:rPr>
-              <w:t>จพล กสิกิจวสุนธรา</w:t>
+              <w:t>นายเบญจพล กสิกิจวสุนธรา</w:t>
             </w:r>
           </w:p>
         </w:tc>
@@ -9551,23 +9188,7 @@
                 <w:rFonts w:hint="cs"/>
                 <w:cs/>
               </w:rPr>
-              <w:t>เข้าเว็บ</w:t>
-            </w:r>
-            <w:proofErr w:type="spellStart"/>
-            <w:r>
-              <w:rPr>
-                <w:rFonts w:hint="cs"/>
-                <w:cs/>
-              </w:rPr>
-              <w:t>เบ</w:t>
-            </w:r>
-            <w:proofErr w:type="spellEnd"/>
-            <w:r>
-              <w:rPr>
-                <w:rFonts w:hint="cs"/>
-                <w:cs/>
-              </w:rPr>
-              <w:t xml:space="preserve">ราว์เซอร์ </w:t>
+              <w:t xml:space="preserve">เข้าเว็บเบราว์เซอร์ </w:t>
             </w:r>
             <w:r>
               <w:t>Google Chrome</w:t>
@@ -9602,23 +9223,7 @@
                 <w:rFonts w:hint="cs"/>
                 <w:cs/>
               </w:rPr>
-              <w:t>สามารถเปิดโปรแกรมเว็บ</w:t>
-            </w:r>
-            <w:proofErr w:type="spellStart"/>
-            <w:r>
-              <w:rPr>
-                <w:rFonts w:hint="cs"/>
-                <w:cs/>
-              </w:rPr>
-              <w:t>เบ</w:t>
-            </w:r>
-            <w:proofErr w:type="spellEnd"/>
-            <w:r>
-              <w:rPr>
-                <w:rFonts w:hint="cs"/>
-                <w:cs/>
-              </w:rPr>
-              <w:t>ราว์เซอร์ได้</w:t>
+              <w:t>สามารถเปิดโปรแกรมเว็บเบราว์เซอร์ได้</w:t>
             </w:r>
           </w:p>
         </w:tc>
@@ -9750,11 +9355,9 @@
             <w:r>
               <w:br/>
             </w:r>
-            <w:proofErr w:type="spellStart"/>
             <w:r>
               <w:t>dashboard_show</w:t>
             </w:r>
-            <w:proofErr w:type="spellEnd"/>
           </w:p>
         </w:tc>
         <w:tc>
@@ -9772,23 +9375,7 @@
                 <w:rFonts w:hint="cs"/>
                 <w:cs/>
               </w:rPr>
-              <w:t>แสดงหน้าจอ</w:t>
-            </w:r>
-            <w:proofErr w:type="spellStart"/>
-            <w:r>
-              <w:rPr>
-                <w:rFonts w:hint="cs"/>
-                <w:cs/>
-              </w:rPr>
-              <w:t>แดช</w:t>
-            </w:r>
-            <w:proofErr w:type="spellEnd"/>
-            <w:r>
-              <w:rPr>
-                <w:rFonts w:hint="cs"/>
-                <w:cs/>
-              </w:rPr>
-              <w:t>บอร์ด</w:t>
+              <w:t>แสดงหน้าจอแดชบอร์ด</w:t>
             </w:r>
           </w:p>
         </w:tc>
@@ -9853,6 +9440,7 @@
           </w:tcPr>
           <w:p>
             <w:r>
+              <w:lastRenderedPageBreak/>
               <w:t>3</w:t>
             </w:r>
           </w:p>
@@ -10528,6 +10116,7 @@
           <w:rFonts w:hint="cs"/>
           <w:cs/>
         </w:rPr>
+        <w:lastRenderedPageBreak/>
         <w:t>ตารางที่ ค-3</w:t>
       </w:r>
       <w:r>
@@ -10604,7 +10193,7 @@
     </w:p>
     <w:tbl>
       <w:tblPr>
-        <w:tblStyle w:val="TableGrid"/>
+        <w:tblStyle w:val="a8"/>
         <w:tblW w:w="0" w:type="auto"/>
         <w:tblLook w:val="04A0" w:firstRow="1" w:lastRow="0" w:firstColumn="1" w:lastColumn="0" w:noHBand="0" w:noVBand="1"/>
       </w:tblPr>
@@ -10911,7 +10500,6 @@
               </w:rPr>
               <w:t>(</w:t>
             </w:r>
-            <w:proofErr w:type="spellStart"/>
             <w:r>
               <w:rPr>
                 <w:color w:val="auto"/>
@@ -10940,14 +10528,7 @@
               <w:rPr>
                 <w:color w:val="auto"/>
               </w:rPr>
-              <w:t>agn</w:t>
-            </w:r>
-            <w:proofErr w:type="spellEnd"/>
-            <w:r>
-              <w:rPr>
-                <w:color w:val="auto"/>
-              </w:rPr>
-              <w:t>_</w:t>
+              <w:t>agn_</w:t>
             </w:r>
           </w:p>
           <w:p>
@@ -10997,23 +10578,7 @@
                 <w:rFonts w:hint="cs"/>
                 <w:cs/>
               </w:rPr>
-              <w:t>นาย</w:t>
-            </w:r>
-            <w:proofErr w:type="spellStart"/>
-            <w:r>
-              <w:rPr>
-                <w:rFonts w:hint="cs"/>
-                <w:cs/>
-              </w:rPr>
-              <w:t>เบญ</w:t>
-            </w:r>
-            <w:proofErr w:type="spellEnd"/>
-            <w:r>
-              <w:rPr>
-                <w:rFonts w:hint="cs"/>
-                <w:cs/>
-              </w:rPr>
-              <w:t>จพล กสิกิจวสุนธรา</w:t>
+              <w:t>นายเบญจพล กสิกิจวสุนธรา</w:t>
             </w:r>
           </w:p>
         </w:tc>
@@ -11277,23 +10842,7 @@
                 <w:rFonts w:hint="cs"/>
                 <w:cs/>
               </w:rPr>
-              <w:t>เข้าเว็บ</w:t>
-            </w:r>
-            <w:proofErr w:type="spellStart"/>
-            <w:r>
-              <w:rPr>
-                <w:rFonts w:hint="cs"/>
-                <w:cs/>
-              </w:rPr>
-              <w:t>เบ</w:t>
-            </w:r>
-            <w:proofErr w:type="spellEnd"/>
-            <w:r>
-              <w:rPr>
-                <w:rFonts w:hint="cs"/>
-                <w:cs/>
-              </w:rPr>
-              <w:t xml:space="preserve">ราว์เซอร์ </w:t>
+              <w:t xml:space="preserve">เข้าเว็บเบราว์เซอร์ </w:t>
             </w:r>
             <w:r>
               <w:t>Google Chrome</w:t>
@@ -11328,23 +10877,7 @@
                 <w:rFonts w:hint="cs"/>
                 <w:cs/>
               </w:rPr>
-              <w:t>สามารถเปิดโปรแกรมเว็บ</w:t>
-            </w:r>
-            <w:proofErr w:type="spellStart"/>
-            <w:r>
-              <w:rPr>
-                <w:rFonts w:hint="cs"/>
-                <w:cs/>
-              </w:rPr>
-              <w:t>เบ</w:t>
-            </w:r>
-            <w:proofErr w:type="spellEnd"/>
-            <w:r>
-              <w:rPr>
-                <w:rFonts w:hint="cs"/>
-                <w:cs/>
-              </w:rPr>
-              <w:t>ราว์เซอร์ได้</w:t>
+              <w:t>สามารถเปิดโปรแกรมเว็บเบราว์เซอร์ได้</w:t>
             </w:r>
           </w:p>
         </w:tc>
@@ -11476,11 +11009,9 @@
             <w:r>
               <w:br/>
             </w:r>
-            <w:proofErr w:type="spellStart"/>
             <w:r>
               <w:t>dashboard_show</w:t>
             </w:r>
-            <w:proofErr w:type="spellEnd"/>
           </w:p>
         </w:tc>
         <w:tc>
@@ -11498,23 +11029,7 @@
                 <w:rFonts w:hint="cs"/>
                 <w:cs/>
               </w:rPr>
-              <w:t>แสดงหน้าจอ</w:t>
-            </w:r>
-            <w:proofErr w:type="spellStart"/>
-            <w:r>
-              <w:rPr>
-                <w:rFonts w:hint="cs"/>
-                <w:cs/>
-              </w:rPr>
-              <w:t>แดช</w:t>
-            </w:r>
-            <w:proofErr w:type="spellEnd"/>
-            <w:r>
-              <w:rPr>
-                <w:rFonts w:hint="cs"/>
-                <w:cs/>
-              </w:rPr>
-              <w:t>บอร์ด</w:t>
+              <w:t>แสดงหน้าจอแดชบอร์ด</w:t>
             </w:r>
           </w:p>
         </w:tc>
@@ -11579,6 +11094,7 @@
           </w:tcPr>
           <w:p>
             <w:r>
+              <w:lastRenderedPageBreak/>
               <w:t>3</w:t>
             </w:r>
           </w:p>
@@ -12273,6 +11789,7 @@
           <w:rFonts w:hint="cs"/>
           <w:cs/>
         </w:rPr>
+        <w:lastRenderedPageBreak/>
         <w:t>ตารางที่ ค-3</w:t>
       </w:r>
       <w:r>
@@ -12349,7 +11866,7 @@
     </w:p>
     <w:tbl>
       <w:tblPr>
-        <w:tblStyle w:val="TableGrid"/>
+        <w:tblStyle w:val="a8"/>
         <w:tblW w:w="0" w:type="auto"/>
         <w:tblLook w:val="04A0" w:firstRow="1" w:lastRow="0" w:firstColumn="1" w:lastColumn="0" w:noHBand="0" w:noVBand="1"/>
       </w:tblPr>
@@ -12656,7 +12173,6 @@
               </w:rPr>
               <w:t>(</w:t>
             </w:r>
-            <w:proofErr w:type="spellStart"/>
             <w:r>
               <w:rPr>
                 <w:color w:val="auto"/>
@@ -12685,14 +12201,7 @@
               <w:rPr>
                 <w:color w:val="auto"/>
               </w:rPr>
-              <w:t>agn</w:t>
-            </w:r>
-            <w:proofErr w:type="spellEnd"/>
-            <w:r>
-              <w:rPr>
-                <w:color w:val="auto"/>
-              </w:rPr>
-              <w:t>_</w:t>
+              <w:t>agn_</w:t>
             </w:r>
           </w:p>
           <w:p>
@@ -12742,23 +12251,7 @@
                 <w:rFonts w:hint="cs"/>
                 <w:cs/>
               </w:rPr>
-              <w:t>นาย</w:t>
-            </w:r>
-            <w:proofErr w:type="spellStart"/>
-            <w:r>
-              <w:rPr>
-                <w:rFonts w:hint="cs"/>
-                <w:cs/>
-              </w:rPr>
-              <w:t>เบญ</w:t>
-            </w:r>
-            <w:proofErr w:type="spellEnd"/>
-            <w:r>
-              <w:rPr>
-                <w:rFonts w:hint="cs"/>
-                <w:cs/>
-              </w:rPr>
-              <w:t>จพล กสิกิจวสุนธรา</w:t>
+              <w:t>นายเบญจพล กสิกิจวสุนธรา</w:t>
             </w:r>
           </w:p>
         </w:tc>
@@ -13022,23 +12515,7 @@
                 <w:rFonts w:hint="cs"/>
                 <w:cs/>
               </w:rPr>
-              <w:t>เข้าเว็บ</w:t>
-            </w:r>
-            <w:proofErr w:type="spellStart"/>
-            <w:r>
-              <w:rPr>
-                <w:rFonts w:hint="cs"/>
-                <w:cs/>
-              </w:rPr>
-              <w:t>เบ</w:t>
-            </w:r>
-            <w:proofErr w:type="spellEnd"/>
-            <w:r>
-              <w:rPr>
-                <w:rFonts w:hint="cs"/>
-                <w:cs/>
-              </w:rPr>
-              <w:t xml:space="preserve">ราว์เซอร์ </w:t>
+              <w:t xml:space="preserve">เข้าเว็บเบราว์เซอร์ </w:t>
             </w:r>
             <w:r>
               <w:t>Google Chrome</w:t>
@@ -13073,23 +12550,7 @@
                 <w:rFonts w:hint="cs"/>
                 <w:cs/>
               </w:rPr>
-              <w:t>สามารถเปิดโปรแกรมเว็บ</w:t>
-            </w:r>
-            <w:proofErr w:type="spellStart"/>
-            <w:r>
-              <w:rPr>
-                <w:rFonts w:hint="cs"/>
-                <w:cs/>
-              </w:rPr>
-              <w:t>เบ</w:t>
-            </w:r>
-            <w:proofErr w:type="spellEnd"/>
-            <w:r>
-              <w:rPr>
-                <w:rFonts w:hint="cs"/>
-                <w:cs/>
-              </w:rPr>
-              <w:t>ราว์เซอร์ได้</w:t>
+              <w:t>สามารถเปิดโปรแกรมเว็บเบราว์เซอร์ได้</w:t>
             </w:r>
           </w:p>
         </w:tc>
@@ -13221,11 +12682,9 @@
             <w:r>
               <w:br/>
             </w:r>
-            <w:proofErr w:type="spellStart"/>
             <w:r>
               <w:t>dashboard_show</w:t>
             </w:r>
-            <w:proofErr w:type="spellEnd"/>
           </w:p>
         </w:tc>
         <w:tc>
@@ -13243,23 +12702,7 @@
                 <w:rFonts w:hint="cs"/>
                 <w:cs/>
               </w:rPr>
-              <w:t>แสดงหน้าจอ</w:t>
-            </w:r>
-            <w:proofErr w:type="spellStart"/>
-            <w:r>
-              <w:rPr>
-                <w:rFonts w:hint="cs"/>
-                <w:cs/>
-              </w:rPr>
-              <w:t>แดช</w:t>
-            </w:r>
-            <w:proofErr w:type="spellEnd"/>
-            <w:r>
-              <w:rPr>
-                <w:rFonts w:hint="cs"/>
-                <w:cs/>
-              </w:rPr>
-              <w:t>บอร์ด</w:t>
+              <w:t>แสดงหน้าจอแดชบอร์ด</w:t>
             </w:r>
           </w:p>
         </w:tc>
@@ -13324,6 +12767,7 @@
           </w:tcPr>
           <w:p>
             <w:r>
+              <w:lastRenderedPageBreak/>
               <w:t>3</w:t>
             </w:r>
           </w:p>
@@ -14018,6 +13462,7 @@
           <w:rFonts w:hint="cs"/>
           <w:cs/>
         </w:rPr>
+        <w:lastRenderedPageBreak/>
         <w:t>ตารางที่ ค-3</w:t>
       </w:r>
       <w:r>
@@ -14094,7 +13539,7 @@
     </w:p>
     <w:tbl>
       <w:tblPr>
-        <w:tblStyle w:val="TableGrid"/>
+        <w:tblStyle w:val="a8"/>
         <w:tblW w:w="0" w:type="auto"/>
         <w:tblLook w:val="04A0" w:firstRow="1" w:lastRow="0" w:firstColumn="1" w:lastColumn="0" w:noHBand="0" w:noVBand="1"/>
       </w:tblPr>
@@ -14477,23 +13922,7 @@
                 <w:rFonts w:hint="cs"/>
                 <w:cs/>
               </w:rPr>
-              <w:t>นาย</w:t>
-            </w:r>
-            <w:proofErr w:type="spellStart"/>
-            <w:r>
-              <w:rPr>
-                <w:rFonts w:hint="cs"/>
-                <w:cs/>
-              </w:rPr>
-              <w:t>เบญ</w:t>
-            </w:r>
-            <w:proofErr w:type="spellEnd"/>
-            <w:r>
-              <w:rPr>
-                <w:rFonts w:hint="cs"/>
-                <w:cs/>
-              </w:rPr>
-              <w:t>จพล กสิกิจวสุนธรา</w:t>
+              <w:t>นายเบญจพล กสิกิจวสุนธรา</w:t>
             </w:r>
           </w:p>
         </w:tc>
@@ -14757,23 +14186,7 @@
                 <w:rFonts w:hint="cs"/>
                 <w:cs/>
               </w:rPr>
-              <w:t>เข้าเว็บ</w:t>
-            </w:r>
-            <w:proofErr w:type="spellStart"/>
-            <w:r>
-              <w:rPr>
-                <w:rFonts w:hint="cs"/>
-                <w:cs/>
-              </w:rPr>
-              <w:t>เบ</w:t>
-            </w:r>
-            <w:proofErr w:type="spellEnd"/>
-            <w:r>
-              <w:rPr>
-                <w:rFonts w:hint="cs"/>
-                <w:cs/>
-              </w:rPr>
-              <w:t xml:space="preserve">ราว์เซอร์ </w:t>
+              <w:t xml:space="preserve">เข้าเว็บเบราว์เซอร์ </w:t>
             </w:r>
             <w:r>
               <w:t>Google Chrome</w:t>
@@ -14808,23 +14221,7 @@
                 <w:rFonts w:hint="cs"/>
                 <w:cs/>
               </w:rPr>
-              <w:t>สามารถเปิดโปรแกรมเว็บ</w:t>
-            </w:r>
-            <w:proofErr w:type="spellStart"/>
-            <w:r>
-              <w:rPr>
-                <w:rFonts w:hint="cs"/>
-                <w:cs/>
-              </w:rPr>
-              <w:t>เบ</w:t>
-            </w:r>
-            <w:proofErr w:type="spellEnd"/>
-            <w:r>
-              <w:rPr>
-                <w:rFonts w:hint="cs"/>
-                <w:cs/>
-              </w:rPr>
-              <w:t>ราว์เซอร์ได้</w:t>
+              <w:t>สามารถเปิดโปรแกรมเว็บเบราว์เซอร์ได้</w:t>
             </w:r>
           </w:p>
         </w:tc>
@@ -14956,11 +14353,9 @@
             <w:r>
               <w:br/>
             </w:r>
-            <w:proofErr w:type="spellStart"/>
             <w:r>
               <w:t>dashboard_show</w:t>
             </w:r>
-            <w:proofErr w:type="spellEnd"/>
           </w:p>
         </w:tc>
         <w:tc>
@@ -14978,23 +14373,7 @@
                 <w:rFonts w:hint="cs"/>
                 <w:cs/>
               </w:rPr>
-              <w:t>แสดงหน้าจอ</w:t>
-            </w:r>
-            <w:proofErr w:type="spellStart"/>
-            <w:r>
-              <w:rPr>
-                <w:rFonts w:hint="cs"/>
-                <w:cs/>
-              </w:rPr>
-              <w:t>แดช</w:t>
-            </w:r>
-            <w:proofErr w:type="spellEnd"/>
-            <w:r>
-              <w:rPr>
-                <w:rFonts w:hint="cs"/>
-                <w:cs/>
-              </w:rPr>
-              <w:t>บอร์ด</w:t>
+              <w:t>แสดงหน้าจอแดชบอร์ด</w:t>
             </w:r>
           </w:p>
         </w:tc>
@@ -15059,6 +14438,7 @@
           </w:tcPr>
           <w:p>
             <w:r>
+              <w:lastRenderedPageBreak/>
               <w:t>3</w:t>
             </w:r>
           </w:p>
@@ -15457,13 +14837,12 @@
               <w:t xml:space="preserve">: </w:t>
             </w:r>
             <w:r>
-              <w:t xml:space="preserve">A wonderful serenity has taken possession of my entire soul, like these sweet mornings of spring which I enjoy with my whole heart. I am alone, and feel the charm of existence in this spot, which was created for the bliss of souls like mine. I am so </w:t>
-            </w:r>
-            <w:proofErr w:type="spellStart"/>
-            <w:r>
-              <w:t>happ</w:t>
-            </w:r>
-            <w:proofErr w:type="spellEnd"/>
+              <w:t xml:space="preserve">A wonderful serenity has taken possession of my entire soul, like these sweet mornings of spring which I enjoy with my whole heart. I am alone, and feel the charm of existence in this spot, which was </w:t>
+            </w:r>
+            <w:r>
+              <w:lastRenderedPageBreak/>
+              <w:t>created for the bliss of souls like mine. I am so happ</w:t>
+            </w:r>
           </w:p>
           <w:p>
             <w:r>
@@ -15518,6 +14897,7 @@
               <w:jc w:val="center"/>
             </w:pPr>
             <w:r>
+              <w:lastRenderedPageBreak/>
               <w:t>-</w:t>
             </w:r>
           </w:p>
@@ -15771,13 +15151,14 @@
     </w:p>
     <w:p>
       <w:pPr>
-        <w:pStyle w:val="Heading1"/>
+        <w:pStyle w:val="1"/>
       </w:pPr>
       <w:r>
         <w:rPr>
           <w:rFonts w:hint="cs"/>
           <w:cs/>
         </w:rPr>
+        <w:lastRenderedPageBreak/>
         <w:t>ตารางที่ ค-3</w:t>
       </w:r>
       <w:r>
@@ -15854,7 +15235,7 @@
     </w:p>
     <w:tbl>
       <w:tblPr>
-        <w:tblStyle w:val="TableGrid"/>
+        <w:tblStyle w:val="a8"/>
         <w:tblW w:w="0" w:type="auto"/>
         <w:tblLook w:val="04A0" w:firstRow="1" w:lastRow="0" w:firstColumn="1" w:lastColumn="0" w:noHBand="0" w:noVBand="1"/>
       </w:tblPr>
@@ -16161,7 +15542,6 @@
               </w:rPr>
               <w:t>(</w:t>
             </w:r>
-            <w:proofErr w:type="spellStart"/>
             <w:r>
               <w:rPr>
                 <w:color w:val="auto"/>
@@ -16190,14 +15570,7 @@
               <w:rPr>
                 <w:color w:val="auto"/>
               </w:rPr>
-              <w:t>agn</w:t>
-            </w:r>
-            <w:proofErr w:type="spellEnd"/>
-            <w:r>
-              <w:rPr>
-                <w:color w:val="auto"/>
-              </w:rPr>
-              <w:t>_</w:t>
+              <w:t>agn_</w:t>
             </w:r>
           </w:p>
           <w:p>
@@ -16247,23 +15620,7 @@
                 <w:rFonts w:hint="cs"/>
                 <w:cs/>
               </w:rPr>
-              <w:t>นาย</w:t>
-            </w:r>
-            <w:proofErr w:type="spellStart"/>
-            <w:r>
-              <w:rPr>
-                <w:rFonts w:hint="cs"/>
-                <w:cs/>
-              </w:rPr>
-              <w:t>เบญ</w:t>
-            </w:r>
-            <w:proofErr w:type="spellEnd"/>
-            <w:r>
-              <w:rPr>
-                <w:rFonts w:hint="cs"/>
-                <w:cs/>
-              </w:rPr>
-              <w:t>จพล กสิกิจวสุนธรา</w:t>
+              <w:t>นายเบญจพล กสิกิจวสุนธรา</w:t>
             </w:r>
           </w:p>
         </w:tc>
@@ -16527,23 +15884,7 @@
                 <w:rFonts w:hint="cs"/>
                 <w:cs/>
               </w:rPr>
-              <w:t>เข้าเว็บ</w:t>
-            </w:r>
-            <w:proofErr w:type="spellStart"/>
-            <w:r>
-              <w:rPr>
-                <w:rFonts w:hint="cs"/>
-                <w:cs/>
-              </w:rPr>
-              <w:t>เบ</w:t>
-            </w:r>
-            <w:proofErr w:type="spellEnd"/>
-            <w:r>
-              <w:rPr>
-                <w:rFonts w:hint="cs"/>
-                <w:cs/>
-              </w:rPr>
-              <w:t xml:space="preserve">ราว์เซอร์ </w:t>
+              <w:t xml:space="preserve">เข้าเว็บเบราว์เซอร์ </w:t>
             </w:r>
             <w:r>
               <w:t>Google Chrome</w:t>
@@ -16578,23 +15919,7 @@
                 <w:rFonts w:hint="cs"/>
                 <w:cs/>
               </w:rPr>
-              <w:t>สามารถเปิดโปรแกรมเว็บ</w:t>
-            </w:r>
-            <w:proofErr w:type="spellStart"/>
-            <w:r>
-              <w:rPr>
-                <w:rFonts w:hint="cs"/>
-                <w:cs/>
-              </w:rPr>
-              <w:t>เบ</w:t>
-            </w:r>
-            <w:proofErr w:type="spellEnd"/>
-            <w:r>
-              <w:rPr>
-                <w:rFonts w:hint="cs"/>
-                <w:cs/>
-              </w:rPr>
-              <w:t>ราว์เซอร์ได้</w:t>
+              <w:t>สามารถเปิดโปรแกรมเว็บเบราว์เซอร์ได้</w:t>
             </w:r>
           </w:p>
         </w:tc>
@@ -16726,11 +16051,9 @@
             <w:r>
               <w:br/>
             </w:r>
-            <w:proofErr w:type="spellStart"/>
             <w:r>
               <w:t>dashboard_show</w:t>
             </w:r>
-            <w:proofErr w:type="spellEnd"/>
           </w:p>
         </w:tc>
         <w:tc>
@@ -16748,23 +16071,7 @@
                 <w:rFonts w:hint="cs"/>
                 <w:cs/>
               </w:rPr>
-              <w:t>แสดงหน้าจอ</w:t>
-            </w:r>
-            <w:proofErr w:type="spellStart"/>
-            <w:r>
-              <w:rPr>
-                <w:rFonts w:hint="cs"/>
-                <w:cs/>
-              </w:rPr>
-              <w:t>แดช</w:t>
-            </w:r>
-            <w:proofErr w:type="spellEnd"/>
-            <w:r>
-              <w:rPr>
-                <w:rFonts w:hint="cs"/>
-                <w:cs/>
-              </w:rPr>
-              <w:t>บอร์ด</w:t>
+              <w:t>แสดงหน้าจอแดชบอร์ด</w:t>
             </w:r>
           </w:p>
         </w:tc>
@@ -16829,6 +16136,7 @@
           </w:tcPr>
           <w:p>
             <w:r>
+              <w:lastRenderedPageBreak/>
               <w:t>3</w:t>
             </w:r>
           </w:p>
@@ -17227,7 +16535,11 @@
               <w:t xml:space="preserve">: </w:t>
             </w:r>
             <w:r>
-              <w:t>A wonderful serenity has taken possession of my entire soul, like these sweet mornings of spring which I enjoy with my whole heart. I am alone, and feel the charm of existence in this spot, which was created for the bliss of souls like mine. I am so happy</w:t>
+              <w:t xml:space="preserve">A wonderful serenity has taken possession of my entire soul, like these sweet mornings of spring which I enjoy with my whole heart. I am alone, and feel the charm of existence in this spot, which was </w:t>
+            </w:r>
+            <w:r>
+              <w:lastRenderedPageBreak/>
+              <w:t>created for the bliss of souls like mine. I am so happy</w:t>
             </w:r>
           </w:p>
           <w:p>
@@ -17283,6 +16595,7 @@
               <w:jc w:val="center"/>
             </w:pPr>
             <w:r>
+              <w:lastRenderedPageBreak/>
               <w:t>-</w:t>
             </w:r>
           </w:p>
@@ -17515,13 +16828,14 @@
     </w:p>
     <w:p>
       <w:pPr>
-        <w:pStyle w:val="Heading1"/>
+        <w:pStyle w:val="1"/>
       </w:pPr>
       <w:r>
         <w:rPr>
           <w:rFonts w:hint="cs"/>
           <w:cs/>
         </w:rPr>
+        <w:lastRenderedPageBreak/>
         <w:t>ตารางที่ ค-3</w:t>
       </w:r>
       <w:r>
@@ -17598,7 +16912,7 @@
     </w:p>
     <w:tbl>
       <w:tblPr>
-        <w:tblStyle w:val="TableGrid"/>
+        <w:tblStyle w:val="a8"/>
         <w:tblW w:w="0" w:type="auto"/>
         <w:tblLook w:val="04A0" w:firstRow="1" w:lastRow="0" w:firstColumn="1" w:lastColumn="0" w:noHBand="0" w:noVBand="1"/>
       </w:tblPr>
@@ -17905,7 +17219,6 @@
               </w:rPr>
               <w:t>(</w:t>
             </w:r>
-            <w:proofErr w:type="spellStart"/>
             <w:r>
               <w:rPr>
                 <w:color w:val="auto"/>
@@ -17934,14 +17247,7 @@
               <w:rPr>
                 <w:color w:val="auto"/>
               </w:rPr>
-              <w:t>agn</w:t>
-            </w:r>
-            <w:proofErr w:type="spellEnd"/>
-            <w:r>
-              <w:rPr>
-                <w:color w:val="auto"/>
-              </w:rPr>
-              <w:t>_</w:t>
+              <w:t>agn_</w:t>
             </w:r>
           </w:p>
           <w:p>
@@ -17991,23 +17297,7 @@
                 <w:rFonts w:hint="cs"/>
                 <w:cs/>
               </w:rPr>
-              <w:t>นาย</w:t>
-            </w:r>
-            <w:proofErr w:type="spellStart"/>
-            <w:r>
-              <w:rPr>
-                <w:rFonts w:hint="cs"/>
-                <w:cs/>
-              </w:rPr>
-              <w:t>เบญ</w:t>
-            </w:r>
-            <w:proofErr w:type="spellEnd"/>
-            <w:r>
-              <w:rPr>
-                <w:rFonts w:hint="cs"/>
-                <w:cs/>
-              </w:rPr>
-              <w:t>จพล กสิกิจวสุนธรา</w:t>
+              <w:t>นายเบญจพล กสิกิจวสุนธรา</w:t>
             </w:r>
           </w:p>
         </w:tc>
@@ -18271,23 +17561,7 @@
                 <w:rFonts w:hint="cs"/>
                 <w:cs/>
               </w:rPr>
-              <w:t>เข้าเว็บ</w:t>
-            </w:r>
-            <w:proofErr w:type="spellStart"/>
-            <w:r>
-              <w:rPr>
-                <w:rFonts w:hint="cs"/>
-                <w:cs/>
-              </w:rPr>
-              <w:t>เบ</w:t>
-            </w:r>
-            <w:proofErr w:type="spellEnd"/>
-            <w:r>
-              <w:rPr>
-                <w:rFonts w:hint="cs"/>
-                <w:cs/>
-              </w:rPr>
-              <w:t xml:space="preserve">ราว์เซอร์ </w:t>
+              <w:t xml:space="preserve">เข้าเว็บเบราว์เซอร์ </w:t>
             </w:r>
             <w:r>
               <w:t>Google Chrome</w:t>
@@ -18322,23 +17596,7 @@
                 <w:rFonts w:hint="cs"/>
                 <w:cs/>
               </w:rPr>
-              <w:t>สามารถเปิดโปรแกรมเว็บ</w:t>
-            </w:r>
-            <w:proofErr w:type="spellStart"/>
-            <w:r>
-              <w:rPr>
-                <w:rFonts w:hint="cs"/>
-                <w:cs/>
-              </w:rPr>
-              <w:t>เบ</w:t>
-            </w:r>
-            <w:proofErr w:type="spellEnd"/>
-            <w:r>
-              <w:rPr>
-                <w:rFonts w:hint="cs"/>
-                <w:cs/>
-              </w:rPr>
-              <w:t>ราว์เซอร์ได้</w:t>
+              <w:t>สามารถเปิดโปรแกรมเว็บเบราว์เซอร์ได้</w:t>
             </w:r>
           </w:p>
         </w:tc>
@@ -18470,11 +17728,9 @@
             <w:r>
               <w:br/>
             </w:r>
-            <w:proofErr w:type="spellStart"/>
             <w:r>
               <w:t>dashboard_show</w:t>
             </w:r>
-            <w:proofErr w:type="spellEnd"/>
           </w:p>
         </w:tc>
         <w:tc>
@@ -18492,23 +17748,7 @@
                 <w:rFonts w:hint="cs"/>
                 <w:cs/>
               </w:rPr>
-              <w:t>แสดงหน้าจอ</w:t>
-            </w:r>
-            <w:proofErr w:type="spellStart"/>
-            <w:r>
-              <w:rPr>
-                <w:rFonts w:hint="cs"/>
-                <w:cs/>
-              </w:rPr>
-              <w:t>แดช</w:t>
-            </w:r>
-            <w:proofErr w:type="spellEnd"/>
-            <w:r>
-              <w:rPr>
-                <w:rFonts w:hint="cs"/>
-                <w:cs/>
-              </w:rPr>
-              <w:t>บอร์ด</w:t>
+              <w:t>แสดงหน้าจอแดชบอร์ด</w:t>
             </w:r>
           </w:p>
         </w:tc>
@@ -18573,6 +17813,7 @@
           </w:tcPr>
           <w:p>
             <w:r>
+              <w:lastRenderedPageBreak/>
               <w:t>3</w:t>
             </w:r>
           </w:p>
@@ -18963,13 +18204,12 @@
               <w:t xml:space="preserve">: </w:t>
             </w:r>
             <w:r>
-              <w:t xml:space="preserve">A wonderful serenity has taken possession of my entire soul, like these sweet mornings of spring which I enjoy with my whole heart. I am alone, and feel the charm of existence in this spot, which was created for the bliss of souls like mine. I am so </w:t>
-            </w:r>
-            <w:proofErr w:type="spellStart"/>
-            <w:r>
-              <w:t>happyu</w:t>
-            </w:r>
-            <w:proofErr w:type="spellEnd"/>
+              <w:t xml:space="preserve">A wonderful serenity has taken possession of my entire soul, like these sweet mornings of spring which I enjoy with my whole heart. I am alone, and feel the charm of existence in this spot, which was </w:t>
+            </w:r>
+            <w:r>
+              <w:lastRenderedPageBreak/>
+              <w:t>created for the bliss of souls like mine. I am so happyu</w:t>
+            </w:r>
           </w:p>
           <w:p>
             <w:r>
@@ -19024,6 +18264,7 @@
               <w:jc w:val="center"/>
             </w:pPr>
             <w:r>
+              <w:lastRenderedPageBreak/>
               <w:t>-</w:t>
             </w:r>
           </w:p>
@@ -19263,13 +18504,14 @@
     </w:p>
     <w:p>
       <w:pPr>
-        <w:pStyle w:val="Heading1"/>
+        <w:pStyle w:val="1"/>
       </w:pPr>
       <w:r>
         <w:rPr>
           <w:rFonts w:hint="cs"/>
           <w:cs/>
         </w:rPr>
+        <w:lastRenderedPageBreak/>
         <w:t>ตารางที่ ค-3</w:t>
       </w:r>
       <w:r>
@@ -19346,7 +18588,7 @@
     </w:p>
     <w:tbl>
       <w:tblPr>
-        <w:tblStyle w:val="TableGrid"/>
+        <w:tblStyle w:val="a8"/>
         <w:tblW w:w="0" w:type="auto"/>
         <w:tblLook w:val="04A0" w:firstRow="1" w:lastRow="0" w:firstColumn="1" w:lastColumn="0" w:noHBand="0" w:noVBand="1"/>
       </w:tblPr>
@@ -19655,7 +18897,6 @@
               </w:rPr>
               <w:t>(</w:t>
             </w:r>
-            <w:proofErr w:type="spellStart"/>
             <w:r>
               <w:rPr>
                 <w:color w:val="auto"/>
@@ -19680,7 +18921,6 @@
               </w:rPr>
               <w:t>_wrong</w:t>
             </w:r>
-            <w:proofErr w:type="spellEnd"/>
           </w:p>
           <w:p>
             <w:r>
@@ -19689,7 +18929,6 @@
               </w:rPr>
               <w:t>_</w:t>
             </w:r>
-            <w:proofErr w:type="spellStart"/>
             <w:r>
               <w:rPr>
                 <w:color w:val="auto"/>
@@ -19700,14 +18939,7 @@
               <w:rPr>
                 <w:color w:val="auto"/>
               </w:rPr>
-              <w:t>lastname_format</w:t>
-            </w:r>
-            <w:proofErr w:type="spellEnd"/>
-            <w:r>
-              <w:rPr>
-                <w:color w:val="auto"/>
-              </w:rPr>
-              <w:t>)</w:t>
+              <w:t>lastname_format)</w:t>
             </w:r>
           </w:p>
         </w:tc>
@@ -19749,23 +18981,7 @@
                 <w:rFonts w:hint="cs"/>
                 <w:cs/>
               </w:rPr>
-              <w:t>นาย</w:t>
-            </w:r>
-            <w:proofErr w:type="spellStart"/>
-            <w:r>
-              <w:rPr>
-                <w:rFonts w:hint="cs"/>
-                <w:cs/>
-              </w:rPr>
-              <w:t>เบญ</w:t>
-            </w:r>
-            <w:proofErr w:type="spellEnd"/>
-            <w:r>
-              <w:rPr>
-                <w:rFonts w:hint="cs"/>
-                <w:cs/>
-              </w:rPr>
-              <w:t>จพล กสิกิจวสุนธรา</w:t>
+              <w:t>นายเบญจพล กสิกิจวสุนธรา</w:t>
             </w:r>
           </w:p>
         </w:tc>
@@ -20029,23 +19245,7 @@
                 <w:rFonts w:hint="cs"/>
                 <w:cs/>
               </w:rPr>
-              <w:t>เข้าเว็บ</w:t>
-            </w:r>
-            <w:proofErr w:type="spellStart"/>
-            <w:r>
-              <w:rPr>
-                <w:rFonts w:hint="cs"/>
-                <w:cs/>
-              </w:rPr>
-              <w:t>เบ</w:t>
-            </w:r>
-            <w:proofErr w:type="spellEnd"/>
-            <w:r>
-              <w:rPr>
-                <w:rFonts w:hint="cs"/>
-                <w:cs/>
-              </w:rPr>
-              <w:t xml:space="preserve">ราว์เซอร์ </w:t>
+              <w:t xml:space="preserve">เข้าเว็บเบราว์เซอร์ </w:t>
             </w:r>
             <w:r>
               <w:t>Google Chrome</w:t>
@@ -20080,23 +19280,7 @@
                 <w:rFonts w:hint="cs"/>
                 <w:cs/>
               </w:rPr>
-              <w:t>สามารถเปิดโปรแกรมเว็บ</w:t>
-            </w:r>
-            <w:proofErr w:type="spellStart"/>
-            <w:r>
-              <w:rPr>
-                <w:rFonts w:hint="cs"/>
-                <w:cs/>
-              </w:rPr>
-              <w:t>เบ</w:t>
-            </w:r>
-            <w:proofErr w:type="spellEnd"/>
-            <w:r>
-              <w:rPr>
-                <w:rFonts w:hint="cs"/>
-                <w:cs/>
-              </w:rPr>
-              <w:t>ราว์เซอร์ได้</w:t>
+              <w:t>สามารถเปิดโปรแกรมเว็บเบราว์เซอร์ได้</w:t>
             </w:r>
           </w:p>
         </w:tc>
@@ -20228,11 +19412,9 @@
             <w:r>
               <w:br/>
             </w:r>
-            <w:proofErr w:type="spellStart"/>
             <w:r>
               <w:t>dashboard_show</w:t>
             </w:r>
-            <w:proofErr w:type="spellEnd"/>
           </w:p>
         </w:tc>
         <w:tc>
@@ -20250,23 +19432,7 @@
                 <w:rFonts w:hint="cs"/>
                 <w:cs/>
               </w:rPr>
-              <w:t>แสดงหน้าจอ</w:t>
-            </w:r>
-            <w:proofErr w:type="spellStart"/>
-            <w:r>
-              <w:rPr>
-                <w:rFonts w:hint="cs"/>
-                <w:cs/>
-              </w:rPr>
-              <w:t>แดช</w:t>
-            </w:r>
-            <w:proofErr w:type="spellEnd"/>
-            <w:r>
-              <w:rPr>
-                <w:rFonts w:hint="cs"/>
-                <w:cs/>
-              </w:rPr>
-              <w:t>บอร์ด</w:t>
+              <w:t>แสดงหน้าจอแดชบอร์ด</w:t>
             </w:r>
           </w:p>
         </w:tc>
@@ -20331,6 +19497,7 @@
           </w:tcPr>
           <w:p>
             <w:r>
+              <w:lastRenderedPageBreak/>
               <w:t>3</w:t>
             </w:r>
           </w:p>
@@ -21013,13 +20180,14 @@
     </w:p>
     <w:p>
       <w:pPr>
-        <w:pStyle w:val="Heading1"/>
+        <w:pStyle w:val="1"/>
       </w:pPr>
       <w:r>
         <w:rPr>
           <w:rFonts w:hint="cs"/>
           <w:cs/>
         </w:rPr>
+        <w:lastRenderedPageBreak/>
         <w:t>ตารางที่ ค-3</w:t>
       </w:r>
       <w:r>
@@ -21096,7 +20264,7 @@
     </w:p>
     <w:tbl>
       <w:tblPr>
-        <w:tblStyle w:val="TableGrid"/>
+        <w:tblStyle w:val="a8"/>
         <w:tblW w:w="0" w:type="auto"/>
         <w:tblLook w:val="04A0" w:firstRow="1" w:lastRow="0" w:firstColumn="1" w:lastColumn="0" w:noHBand="0" w:noVBand="1"/>
       </w:tblPr>
@@ -21494,23 +20662,7 @@
                 <w:rFonts w:hint="cs"/>
                 <w:cs/>
               </w:rPr>
-              <w:t>นาย</w:t>
-            </w:r>
-            <w:proofErr w:type="spellStart"/>
-            <w:r>
-              <w:rPr>
-                <w:rFonts w:hint="cs"/>
-                <w:cs/>
-              </w:rPr>
-              <w:t>เบญ</w:t>
-            </w:r>
-            <w:proofErr w:type="spellEnd"/>
-            <w:r>
-              <w:rPr>
-                <w:rFonts w:hint="cs"/>
-                <w:cs/>
-              </w:rPr>
-              <w:t>จพล กสิกิจวสุนธรา</w:t>
+              <w:t>นายเบญจพล กสิกิจวสุนธรา</w:t>
             </w:r>
           </w:p>
         </w:tc>
@@ -21774,23 +20926,7 @@
                 <w:rFonts w:hint="cs"/>
                 <w:cs/>
               </w:rPr>
-              <w:t>เข้าเว็บ</w:t>
-            </w:r>
-            <w:proofErr w:type="spellStart"/>
-            <w:r>
-              <w:rPr>
-                <w:rFonts w:hint="cs"/>
-                <w:cs/>
-              </w:rPr>
-              <w:t>เบ</w:t>
-            </w:r>
-            <w:proofErr w:type="spellEnd"/>
-            <w:r>
-              <w:rPr>
-                <w:rFonts w:hint="cs"/>
-                <w:cs/>
-              </w:rPr>
-              <w:t xml:space="preserve">ราว์เซอร์ </w:t>
+              <w:t xml:space="preserve">เข้าเว็บเบราว์เซอร์ </w:t>
             </w:r>
             <w:r>
               <w:t>Google Chrome</w:t>
@@ -21825,23 +20961,7 @@
                 <w:rFonts w:hint="cs"/>
                 <w:cs/>
               </w:rPr>
-              <w:t>สามารถเปิดโปรแกรมเว็บ</w:t>
-            </w:r>
-            <w:proofErr w:type="spellStart"/>
-            <w:r>
-              <w:rPr>
-                <w:rFonts w:hint="cs"/>
-                <w:cs/>
-              </w:rPr>
-              <w:t>เบ</w:t>
-            </w:r>
-            <w:proofErr w:type="spellEnd"/>
-            <w:r>
-              <w:rPr>
-                <w:rFonts w:hint="cs"/>
-                <w:cs/>
-              </w:rPr>
-              <w:t>ราว์เซอร์ได้</w:t>
+              <w:t>สามารถเปิดโปรแกรมเว็บเบราว์เซอร์ได้</w:t>
             </w:r>
           </w:p>
         </w:tc>
@@ -21973,11 +21093,9 @@
             <w:r>
               <w:br/>
             </w:r>
-            <w:proofErr w:type="spellStart"/>
             <w:r>
               <w:t>dashboard_show</w:t>
             </w:r>
-            <w:proofErr w:type="spellEnd"/>
           </w:p>
         </w:tc>
         <w:tc>
@@ -21995,23 +21113,7 @@
                 <w:rFonts w:hint="cs"/>
                 <w:cs/>
               </w:rPr>
-              <w:t>แสดงหน้าจอ</w:t>
-            </w:r>
-            <w:proofErr w:type="spellStart"/>
-            <w:r>
-              <w:rPr>
-                <w:rFonts w:hint="cs"/>
-                <w:cs/>
-              </w:rPr>
-              <w:t>แดช</w:t>
-            </w:r>
-            <w:proofErr w:type="spellEnd"/>
-            <w:r>
-              <w:rPr>
-                <w:rFonts w:hint="cs"/>
-                <w:cs/>
-              </w:rPr>
-              <w:t>บอร์ด</w:t>
+              <w:t>แสดงหน้าจอแดชบอร์ด</w:t>
             </w:r>
           </w:p>
         </w:tc>
@@ -22076,6 +21178,7 @@
           </w:tcPr>
           <w:p>
             <w:r>
+              <w:lastRenderedPageBreak/>
               <w:t>3</w:t>
             </w:r>
           </w:p>
@@ -22751,13 +21854,14 @@
     </w:p>
     <w:p>
       <w:pPr>
-        <w:pStyle w:val="Heading1"/>
+        <w:pStyle w:val="1"/>
       </w:pPr>
       <w:r>
         <w:rPr>
           <w:rFonts w:hint="cs"/>
           <w:cs/>
         </w:rPr>
+        <w:lastRenderedPageBreak/>
         <w:t>ตารางที่ ค-3</w:t>
       </w:r>
       <w:r>
@@ -22834,7 +21938,7 @@
     </w:p>
     <w:tbl>
       <w:tblPr>
-        <w:tblStyle w:val="TableGrid"/>
+        <w:tblStyle w:val="a8"/>
         <w:tblW w:w="0" w:type="auto"/>
         <w:tblLook w:val="04A0" w:firstRow="1" w:lastRow="0" w:firstColumn="1" w:lastColumn="0" w:noHBand="0" w:noVBand="1"/>
       </w:tblPr>
@@ -23232,23 +22336,7 @@
                 <w:rFonts w:hint="cs"/>
                 <w:cs/>
               </w:rPr>
-              <w:t>นาย</w:t>
-            </w:r>
-            <w:proofErr w:type="spellStart"/>
-            <w:r>
-              <w:rPr>
-                <w:rFonts w:hint="cs"/>
-                <w:cs/>
-              </w:rPr>
-              <w:t>เบญ</w:t>
-            </w:r>
-            <w:proofErr w:type="spellEnd"/>
-            <w:r>
-              <w:rPr>
-                <w:rFonts w:hint="cs"/>
-                <w:cs/>
-              </w:rPr>
-              <w:t>จพล กสิกิจวสุนธรา</w:t>
+              <w:t>นายเบญจพล กสิกิจวสุนธรา</w:t>
             </w:r>
           </w:p>
         </w:tc>
@@ -23512,23 +22600,7 @@
                 <w:rFonts w:hint="cs"/>
                 <w:cs/>
               </w:rPr>
-              <w:t>เข้าเว็บ</w:t>
-            </w:r>
-            <w:proofErr w:type="spellStart"/>
-            <w:r>
-              <w:rPr>
-                <w:rFonts w:hint="cs"/>
-                <w:cs/>
-              </w:rPr>
-              <w:t>เบ</w:t>
-            </w:r>
-            <w:proofErr w:type="spellEnd"/>
-            <w:r>
-              <w:rPr>
-                <w:rFonts w:hint="cs"/>
-                <w:cs/>
-              </w:rPr>
-              <w:t xml:space="preserve">ราว์เซอร์ </w:t>
+              <w:t xml:space="preserve">เข้าเว็บเบราว์เซอร์ </w:t>
             </w:r>
             <w:r>
               <w:t>Google Chrome</w:t>
@@ -23563,23 +22635,7 @@
                 <w:rFonts w:hint="cs"/>
                 <w:cs/>
               </w:rPr>
-              <w:t>สามารถเปิดโปรแกรมเว็บ</w:t>
-            </w:r>
-            <w:proofErr w:type="spellStart"/>
-            <w:r>
-              <w:rPr>
-                <w:rFonts w:hint="cs"/>
-                <w:cs/>
-              </w:rPr>
-              <w:t>เบ</w:t>
-            </w:r>
-            <w:proofErr w:type="spellEnd"/>
-            <w:r>
-              <w:rPr>
-                <w:rFonts w:hint="cs"/>
-                <w:cs/>
-              </w:rPr>
-              <w:t>ราว์เซอร์ได้</w:t>
+              <w:t>สามารถเปิดโปรแกรมเว็บเบราว์เซอร์ได้</w:t>
             </w:r>
           </w:p>
         </w:tc>
@@ -23711,11 +22767,9 @@
             <w:r>
               <w:br/>
             </w:r>
-            <w:proofErr w:type="spellStart"/>
             <w:r>
               <w:t>dashboard_show</w:t>
             </w:r>
-            <w:proofErr w:type="spellEnd"/>
           </w:p>
         </w:tc>
         <w:tc>
@@ -23733,23 +22787,7 @@
                 <w:rFonts w:hint="cs"/>
                 <w:cs/>
               </w:rPr>
-              <w:t>แสดงหน้าจอ</w:t>
-            </w:r>
-            <w:proofErr w:type="spellStart"/>
-            <w:r>
-              <w:rPr>
-                <w:rFonts w:hint="cs"/>
-                <w:cs/>
-              </w:rPr>
-              <w:t>แดช</w:t>
-            </w:r>
-            <w:proofErr w:type="spellEnd"/>
-            <w:r>
-              <w:rPr>
-                <w:rFonts w:hint="cs"/>
-                <w:cs/>
-              </w:rPr>
-              <w:t>บอร์ด</w:t>
+              <w:t>แสดงหน้าจอแดชบอร์ด</w:t>
             </w:r>
           </w:p>
         </w:tc>
@@ -23814,6 +22852,7 @@
           </w:tcPr>
           <w:p>
             <w:r>
+              <w:lastRenderedPageBreak/>
               <w:t>3</w:t>
             </w:r>
           </w:p>
@@ -24514,6 +23553,7 @@
           <w:rFonts w:hint="cs"/>
           <w:cs/>
         </w:rPr>
+        <w:lastRenderedPageBreak/>
         <w:t>ตารางที่ ค-3</w:t>
       </w:r>
       <w:r>
@@ -24590,7 +23630,7 @@
     </w:p>
     <w:tbl>
       <w:tblPr>
-        <w:tblStyle w:val="TableGrid"/>
+        <w:tblStyle w:val="a8"/>
         <w:tblW w:w="0" w:type="auto"/>
         <w:tblLook w:val="04A0" w:firstRow="1" w:lastRow="0" w:firstColumn="1" w:lastColumn="0" w:noHBand="0" w:noVBand="1"/>
       </w:tblPr>
@@ -24984,23 +24024,7 @@
                 <w:rFonts w:hint="cs"/>
                 <w:cs/>
               </w:rPr>
-              <w:t>นาย</w:t>
-            </w:r>
-            <w:proofErr w:type="spellStart"/>
-            <w:r>
-              <w:rPr>
-                <w:rFonts w:hint="cs"/>
-                <w:cs/>
-              </w:rPr>
-              <w:t>เบญ</w:t>
-            </w:r>
-            <w:proofErr w:type="spellEnd"/>
-            <w:r>
-              <w:rPr>
-                <w:rFonts w:hint="cs"/>
-                <w:cs/>
-              </w:rPr>
-              <w:t>จพล กสิกิจวสุนธรา</w:t>
+              <w:t>นายเบญจพล กสิกิจวสุนธรา</w:t>
             </w:r>
           </w:p>
         </w:tc>
@@ -25264,23 +24288,7 @@
                 <w:rFonts w:hint="cs"/>
                 <w:cs/>
               </w:rPr>
-              <w:t>เข้าเว็บ</w:t>
-            </w:r>
-            <w:proofErr w:type="spellStart"/>
-            <w:r>
-              <w:rPr>
-                <w:rFonts w:hint="cs"/>
-                <w:cs/>
-              </w:rPr>
-              <w:t>เบ</w:t>
-            </w:r>
-            <w:proofErr w:type="spellEnd"/>
-            <w:r>
-              <w:rPr>
-                <w:rFonts w:hint="cs"/>
-                <w:cs/>
-              </w:rPr>
-              <w:t xml:space="preserve">ราว์เซอร์ </w:t>
+              <w:t xml:space="preserve">เข้าเว็บเบราว์เซอร์ </w:t>
             </w:r>
             <w:r>
               <w:t>Google Chrome</w:t>
@@ -25315,23 +24323,7 @@
                 <w:rFonts w:hint="cs"/>
                 <w:cs/>
               </w:rPr>
-              <w:t>สามารถเปิดโปรแกรมเว็บ</w:t>
-            </w:r>
-            <w:proofErr w:type="spellStart"/>
-            <w:r>
-              <w:rPr>
-                <w:rFonts w:hint="cs"/>
-                <w:cs/>
-              </w:rPr>
-              <w:t>เบ</w:t>
-            </w:r>
-            <w:proofErr w:type="spellEnd"/>
-            <w:r>
-              <w:rPr>
-                <w:rFonts w:hint="cs"/>
-                <w:cs/>
-              </w:rPr>
-              <w:t>ราว์เซอร์ได้</w:t>
+              <w:t>สามารถเปิดโปรแกรมเว็บเบราว์เซอร์ได้</w:t>
             </w:r>
           </w:p>
         </w:tc>
@@ -25463,11 +24455,9 @@
             <w:r>
               <w:br/>
             </w:r>
-            <w:proofErr w:type="spellStart"/>
             <w:r>
               <w:t>dashboard_show</w:t>
             </w:r>
-            <w:proofErr w:type="spellEnd"/>
           </w:p>
         </w:tc>
         <w:tc>
@@ -25485,23 +24475,7 @@
                 <w:rFonts w:hint="cs"/>
                 <w:cs/>
               </w:rPr>
-              <w:t>แสดงหน้าจอ</w:t>
-            </w:r>
-            <w:proofErr w:type="spellStart"/>
-            <w:r>
-              <w:rPr>
-                <w:rFonts w:hint="cs"/>
-                <w:cs/>
-              </w:rPr>
-              <w:t>แดช</w:t>
-            </w:r>
-            <w:proofErr w:type="spellEnd"/>
-            <w:r>
-              <w:rPr>
-                <w:rFonts w:hint="cs"/>
-                <w:cs/>
-              </w:rPr>
-              <w:t>บอร์ด</w:t>
+              <w:t>แสดงหน้าจอแดชบอร์ด</w:t>
             </w:r>
           </w:p>
         </w:tc>
@@ -25566,6 +24540,7 @@
           </w:tcPr>
           <w:p>
             <w:r>
+              <w:lastRenderedPageBreak/>
               <w:t>3</w:t>
             </w:r>
           </w:p>
@@ -26282,13 +25257,14 @@
     <w:p/>
     <w:p>
       <w:pPr>
-        <w:pStyle w:val="Heading1"/>
+        <w:pStyle w:val="1"/>
       </w:pPr>
       <w:r>
         <w:rPr>
           <w:rFonts w:hint="cs"/>
           <w:cs/>
         </w:rPr>
+        <w:lastRenderedPageBreak/>
         <w:t>ตารางที่ ค</w:t>
       </w:r>
       <w:r>
@@ -26344,7 +25320,7 @@
     </w:p>
     <w:tbl>
       <w:tblPr>
-        <w:tblStyle w:val="TableGrid"/>
+        <w:tblStyle w:val="a8"/>
         <w:tblW w:w="0" w:type="auto"/>
         <w:tblLook w:val="04A0" w:firstRow="1" w:lastRow="0" w:firstColumn="1" w:lastColumn="0" w:noHBand="0" w:noVBand="1"/>
       </w:tblPr>
@@ -26708,23 +25684,7 @@
                 <w:rFonts w:hint="cs"/>
                 <w:cs/>
               </w:rPr>
-              <w:t>นาย</w:t>
-            </w:r>
-            <w:proofErr w:type="spellStart"/>
-            <w:r>
-              <w:rPr>
-                <w:rFonts w:hint="cs"/>
-                <w:cs/>
-              </w:rPr>
-              <w:t>เบญ</w:t>
-            </w:r>
-            <w:proofErr w:type="spellEnd"/>
-            <w:r>
-              <w:rPr>
-                <w:rFonts w:hint="cs"/>
-                <w:cs/>
-              </w:rPr>
-              <w:t>จพล กสิกิจวสุนธรา</w:t>
+              <w:t>นายเบญจพล กสิกิจวสุนธรา</w:t>
             </w:r>
           </w:p>
         </w:tc>
@@ -26760,6 +25720,13 @@
                 <w:cs/>
               </w:rPr>
             </w:pPr>
+            <w:r>
+              <w:rPr>
+                <w:rFonts w:hint="cs"/>
+                <w:cs/>
+              </w:rPr>
+              <w:t>นายธนาธิป บุญเนตร</w:t>
+            </w:r>
           </w:p>
         </w:tc>
         <w:tc>
@@ -26786,7 +25753,15 @@
           <w:tcPr>
             <w:tcW w:w="1621" w:type="dxa"/>
           </w:tcPr>
-          <w:p/>
+          <w:p>
+            <w:r>
+              <w:rPr>
+                <w:rFonts w:hint="cs"/>
+                <w:cs/>
+              </w:rPr>
+              <w:t>24 ส.ค. 2564</w:t>
+            </w:r>
+          </w:p>
         </w:tc>
       </w:tr>
       <w:tr>
@@ -26988,23 +25963,7 @@
                 <w:rFonts w:hint="cs"/>
                 <w:cs/>
               </w:rPr>
-              <w:t>เข้าเว็บ</w:t>
-            </w:r>
-            <w:proofErr w:type="spellStart"/>
-            <w:r>
-              <w:rPr>
-                <w:rFonts w:hint="cs"/>
-                <w:cs/>
-              </w:rPr>
-              <w:t>เบ</w:t>
-            </w:r>
-            <w:proofErr w:type="spellEnd"/>
-            <w:r>
-              <w:rPr>
-                <w:rFonts w:hint="cs"/>
-                <w:cs/>
-              </w:rPr>
-              <w:t xml:space="preserve">ราว์เซอร์ </w:t>
+              <w:t xml:space="preserve">เข้าเว็บเบราว์เซอร์ </w:t>
             </w:r>
             <w:r>
               <w:t>Google Chrome</w:t>
@@ -27039,23 +25998,7 @@
                 <w:rFonts w:hint="cs"/>
                 <w:cs/>
               </w:rPr>
-              <w:t>สามารถเปิดโปรแกรมเว็บ</w:t>
-            </w:r>
-            <w:proofErr w:type="spellStart"/>
-            <w:r>
-              <w:rPr>
-                <w:rFonts w:hint="cs"/>
-                <w:cs/>
-              </w:rPr>
-              <w:t>เบ</w:t>
-            </w:r>
-            <w:proofErr w:type="spellEnd"/>
-            <w:r>
-              <w:rPr>
-                <w:rFonts w:hint="cs"/>
-                <w:cs/>
-              </w:rPr>
-              <w:t>ราว์เซอร์ได้</w:t>
+              <w:t>สามารถเปิดโปรแกรมเว็บเบราว์เซอร์ได้</w:t>
             </w:r>
           </w:p>
         </w:tc>
@@ -27063,7 +26006,15 @@
           <w:tcPr>
             <w:tcW w:w="1499" w:type="dxa"/>
           </w:tcPr>
-          <w:p/>
+          <w:p>
+            <w:r>
+              <w:rPr>
+                <w:rFonts w:hint="cs"/>
+                <w:cs/>
+              </w:rPr>
+              <w:t>สามารถเปิดโปรแกรมเว็บเบราว์เซอร์ได้</w:t>
+            </w:r>
+          </w:p>
         </w:tc>
         <w:tc>
           <w:tcPr>
@@ -27074,9 +26025,13 @@
               <w:rPr>
                 <w:rFonts w:eastAsia="Calibri"/>
               </w:rPr>
-              <w:t></w:t>
-            </w:r>
-            <w:r>
+              <w:sym w:font="Wingdings" w:char="F0FC"/>
+            </w:r>
+            <w:r>
+              <w:rPr>
+                <w:rFonts w:eastAsia="Calibri" w:hint="cs"/>
+                <w:cs/>
+              </w:rPr>
               <w:t xml:space="preserve"> </w:t>
             </w:r>
             <w:r>
@@ -27180,11 +26135,9 @@
             <w:r>
               <w:br/>
             </w:r>
-            <w:proofErr w:type="spellStart"/>
             <w:r>
               <w:t>dashboard_show</w:t>
             </w:r>
-            <w:proofErr w:type="spellEnd"/>
           </w:p>
         </w:tc>
         <w:tc>
@@ -27202,23 +26155,7 @@
                 <w:rFonts w:hint="cs"/>
                 <w:cs/>
               </w:rPr>
-              <w:t>แสดงหน้าจอ</w:t>
-            </w:r>
-            <w:proofErr w:type="spellStart"/>
-            <w:r>
-              <w:rPr>
-                <w:rFonts w:hint="cs"/>
-                <w:cs/>
-              </w:rPr>
-              <w:t>แดช</w:t>
-            </w:r>
-            <w:proofErr w:type="spellEnd"/>
-            <w:r>
-              <w:rPr>
-                <w:rFonts w:hint="cs"/>
-                <w:cs/>
-              </w:rPr>
-              <w:t>บอร์ด</w:t>
+              <w:t>แสดงหน้าจอแดชบอร์ด</w:t>
             </w:r>
           </w:p>
         </w:tc>
@@ -27226,7 +26163,15 @@
           <w:tcPr>
             <w:tcW w:w="1499" w:type="dxa"/>
           </w:tcPr>
-          <w:p/>
+          <w:p>
+            <w:r>
+              <w:rPr>
+                <w:rFonts w:hint="cs"/>
+                <w:cs/>
+              </w:rPr>
+              <w:t>แสดงหน้าจอแดชบอร์ด</w:t>
+            </w:r>
+          </w:p>
         </w:tc>
         <w:tc>
           <w:tcPr>
@@ -27237,7 +26182,7 @@
               <w:rPr>
                 <w:rFonts w:eastAsia="Calibri"/>
               </w:rPr>
-              <w:t></w:t>
+              <w:sym w:font="Wingdings" w:char="F0FC"/>
             </w:r>
             <w:r>
               <w:t xml:space="preserve"> </w:t>
@@ -27283,6 +26228,7 @@
           </w:tcPr>
           <w:p>
             <w:r>
+              <w:lastRenderedPageBreak/>
               <w:t>3</w:t>
             </w:r>
           </w:p>
@@ -27357,6 +26303,13 @@
                 <w:cs/>
               </w:rPr>
             </w:pPr>
+            <w:r>
+              <w:rPr>
+                <w:rFonts w:hint="cs"/>
+                <w:cs/>
+              </w:rPr>
+              <w:t>แสดงหน้าจอดูรายชื่อเอเย่นต์</w:t>
+            </w:r>
           </w:p>
         </w:tc>
         <w:tc>
@@ -27368,7 +26321,7 @@
               <w:rPr>
                 <w:rFonts w:eastAsia="Calibri"/>
               </w:rPr>
-              <w:t></w:t>
+              <w:sym w:font="Wingdings" w:char="F0FC"/>
             </w:r>
             <w:r>
               <w:t xml:space="preserve"> </w:t>
@@ -27480,6 +26433,13 @@
                 <w:cs/>
               </w:rPr>
             </w:pPr>
+            <w:r>
+              <w:rPr>
+                <w:rFonts w:hint="cs"/>
+                <w:cs/>
+              </w:rPr>
+              <w:t>แสดงหน้าจอแก้ไขข้อมูลเอเย่นต์</w:t>
+            </w:r>
           </w:p>
         </w:tc>
         <w:tc>
@@ -27491,7 +26451,7 @@
               <w:rPr>
                 <w:rFonts w:eastAsia="Calibri"/>
               </w:rPr>
-              <w:t></w:t>
+              <w:sym w:font="Wingdings" w:char="F0FC"/>
             </w:r>
             <w:r>
               <w:t xml:space="preserve"> </w:t>
@@ -27702,10 +26662,18 @@
           </w:tcPr>
           <w:p>
             <w:pPr>
-              <w:rPr>
-                <w:cs/>
-              </w:rPr>
-            </w:pPr>
+              <w:jc w:val="center"/>
+              <w:rPr>
+                <w:cs/>
+              </w:rPr>
+            </w:pPr>
+            <w:r>
+              <w:rPr>
+                <w:rFonts w:hint="cs"/>
+                <w:cs/>
+              </w:rPr>
+              <w:t>-</w:t>
+            </w:r>
           </w:p>
         </w:tc>
         <w:tc>
@@ -27717,7 +26685,7 @@
               <w:rPr>
                 <w:rFonts w:eastAsia="Calibri"/>
               </w:rPr>
-              <w:t></w:t>
+              <w:sym w:font="Wingdings" w:char="F0FC"/>
             </w:r>
             <w:r>
               <w:t xml:space="preserve"> </w:t>
@@ -27793,14 +26761,7 @@
                 <w:rFonts w:hint="cs"/>
                 <w:cs/>
               </w:rPr>
-              <w:t>บันทึก</w:t>
-            </w:r>
-            <w:r>
-              <w:rPr>
-                <w:rFonts w:hint="cs"/>
-                <w:cs/>
-              </w:rPr>
-              <w:t>การแก้ไข</w:t>
+              <w:t>บันทึกการแก้ไข</w:t>
             </w:r>
             <w:r>
               <w:t>”</w:t>
@@ -27862,6 +26823,23 @@
                 <w:cs/>
               </w:rPr>
             </w:pPr>
+            <w:r>
+              <w:rPr>
+                <w:rFonts w:hint="cs"/>
+                <w:cs/>
+              </w:rPr>
+              <w:t>แจ้งเตือนให้กรอกหมายเลขผู้เสียภาษี</w:t>
+            </w:r>
+            <w:r>
+              <w:t xml:space="preserve"> 13 </w:t>
+            </w:r>
+            <w:r>
+              <w:rPr>
+                <w:rFonts w:hint="cs"/>
+                <w:cs/>
+              </w:rPr>
+              <w:t>ตัวอักษร</w:t>
+            </w:r>
           </w:p>
         </w:tc>
         <w:tc>
@@ -27873,7 +26851,7 @@
               <w:rPr>
                 <w:rFonts w:eastAsia="Calibri"/>
               </w:rPr>
-              <w:t></w:t>
+              <w:sym w:font="Wingdings" w:char="F0FC"/>
             </w:r>
             <w:r>
               <w:t xml:space="preserve"> </w:t>
@@ -27925,13 +26903,14 @@
     </w:p>
     <w:p>
       <w:pPr>
-        <w:pStyle w:val="Heading1"/>
+        <w:pStyle w:val="1"/>
       </w:pPr>
       <w:r>
         <w:rPr>
           <w:rFonts w:hint="cs"/>
           <w:cs/>
         </w:rPr>
+        <w:lastRenderedPageBreak/>
         <w:t>ตารางที่ ค</w:t>
       </w:r>
       <w:r>
@@ -27990,7 +26969,7 @@
     </w:p>
     <w:tbl>
       <w:tblPr>
-        <w:tblStyle w:val="TableGrid"/>
+        <w:tblStyle w:val="a8"/>
         <w:tblW w:w="0" w:type="auto"/>
         <w:tblLook w:val="04A0" w:firstRow="1" w:lastRow="0" w:firstColumn="1" w:lastColumn="0" w:noHBand="0" w:noVBand="1"/>
       </w:tblPr>
@@ -28000,8 +26979,8 @@
         <w:gridCol w:w="2844"/>
         <w:gridCol w:w="2563"/>
         <w:gridCol w:w="1591"/>
-        <w:gridCol w:w="1499"/>
-        <w:gridCol w:w="1459"/>
+        <w:gridCol w:w="1606"/>
+        <w:gridCol w:w="1352"/>
         <w:gridCol w:w="1621"/>
       </w:tblGrid>
       <w:tr>
@@ -28131,7 +27110,7 @@
         </w:tc>
         <w:tc>
           <w:tcPr>
-            <w:tcW w:w="3090" w:type="dxa"/>
+            <w:tcW w:w="3197" w:type="dxa"/>
             <w:gridSpan w:val="2"/>
           </w:tcPr>
           <w:p>
@@ -28146,7 +27125,7 @@
         </w:tc>
         <w:tc>
           <w:tcPr>
-            <w:tcW w:w="1459" w:type="dxa"/>
+            <w:tcW w:w="1352" w:type="dxa"/>
           </w:tcPr>
           <w:p>
             <w:pPr>
@@ -28359,23 +27338,7 @@
                 <w:rFonts w:hint="cs"/>
                 <w:cs/>
               </w:rPr>
-              <w:t>นาย</w:t>
-            </w:r>
-            <w:proofErr w:type="spellStart"/>
-            <w:r>
-              <w:rPr>
-                <w:rFonts w:hint="cs"/>
-                <w:cs/>
-              </w:rPr>
-              <w:t>เบญ</w:t>
-            </w:r>
-            <w:proofErr w:type="spellEnd"/>
-            <w:r>
-              <w:rPr>
-                <w:rFonts w:hint="cs"/>
-                <w:cs/>
-              </w:rPr>
-              <w:t>จพล กสิกิจวสุนธรา</w:t>
+              <w:t>นายเบญจพล กสิกิจวสุนธรา</w:t>
             </w:r>
           </w:p>
         </w:tc>
@@ -28402,20 +27365,28 @@
         </w:tc>
         <w:tc>
           <w:tcPr>
-            <w:tcW w:w="3090" w:type="dxa"/>
+            <w:tcW w:w="3197" w:type="dxa"/>
             <w:gridSpan w:val="2"/>
           </w:tcPr>
           <w:p>
             <w:pPr>
               <w:rPr>
-                <w:cs/>
-              </w:rPr>
-            </w:pPr>
-          </w:p>
-        </w:tc>
-        <w:tc>
-          <w:tcPr>
-            <w:tcW w:w="1459" w:type="dxa"/>
+                <w:rFonts w:hint="cs"/>
+                <w:cs/>
+              </w:rPr>
+            </w:pPr>
+            <w:r>
+              <w:rPr>
+                <w:rFonts w:hint="cs"/>
+                <w:cs/>
+              </w:rPr>
+              <w:t>นายธนาธิป บุญเนตร</w:t>
+            </w:r>
+          </w:p>
+        </w:tc>
+        <w:tc>
+          <w:tcPr>
+            <w:tcW w:w="1352" w:type="dxa"/>
           </w:tcPr>
           <w:p>
             <w:pPr>
@@ -28437,7 +27408,15 @@
           <w:tcPr>
             <w:tcW w:w="1621" w:type="dxa"/>
           </w:tcPr>
-          <w:p/>
+          <w:p>
+            <w:r>
+              <w:rPr>
+                <w:rFonts w:hint="cs"/>
+                <w:cs/>
+              </w:rPr>
+              <w:t>24 ส.ค. 2564</w:t>
+            </w:r>
+          </w:p>
         </w:tc>
       </w:tr>
       <w:tr>
@@ -28558,7 +27537,7 @@
         </w:tc>
         <w:tc>
           <w:tcPr>
-            <w:tcW w:w="1499" w:type="dxa"/>
+            <w:tcW w:w="1606" w:type="dxa"/>
           </w:tcPr>
           <w:p>
             <w:pPr>
@@ -28578,7 +27557,7 @@
         </w:tc>
         <w:tc>
           <w:tcPr>
-            <w:tcW w:w="1459" w:type="dxa"/>
+            <w:tcW w:w="1352" w:type="dxa"/>
           </w:tcPr>
           <w:p>
             <w:pPr>
@@ -28639,23 +27618,7 @@
                 <w:rFonts w:hint="cs"/>
                 <w:cs/>
               </w:rPr>
-              <w:t>เข้าเว็บ</w:t>
-            </w:r>
-            <w:proofErr w:type="spellStart"/>
-            <w:r>
-              <w:rPr>
-                <w:rFonts w:hint="cs"/>
-                <w:cs/>
-              </w:rPr>
-              <w:t>เบ</w:t>
-            </w:r>
-            <w:proofErr w:type="spellEnd"/>
-            <w:r>
-              <w:rPr>
-                <w:rFonts w:hint="cs"/>
-                <w:cs/>
-              </w:rPr>
-              <w:t xml:space="preserve">ราว์เซอร์ </w:t>
+              <w:t xml:space="preserve">เข้าเว็บเบราว์เซอร์ </w:t>
             </w:r>
             <w:r>
               <w:t>Google Chrome</w:t>
@@ -28690,42 +27653,34 @@
                 <w:rFonts w:hint="cs"/>
                 <w:cs/>
               </w:rPr>
-              <w:t>สามารถเปิดโปรแกรมเว็บ</w:t>
-            </w:r>
-            <w:proofErr w:type="spellStart"/>
-            <w:r>
-              <w:rPr>
-                <w:rFonts w:hint="cs"/>
-                <w:cs/>
-              </w:rPr>
-              <w:t>เบ</w:t>
-            </w:r>
-            <w:proofErr w:type="spellEnd"/>
-            <w:r>
-              <w:rPr>
-                <w:rFonts w:hint="cs"/>
-                <w:cs/>
-              </w:rPr>
-              <w:t>ราว์เซอร์ได้</w:t>
-            </w:r>
-          </w:p>
-        </w:tc>
-        <w:tc>
-          <w:tcPr>
-            <w:tcW w:w="1499" w:type="dxa"/>
-          </w:tcPr>
-          <w:p/>
-        </w:tc>
-        <w:tc>
-          <w:tcPr>
-            <w:tcW w:w="1459" w:type="dxa"/>
+              <w:t>สามารถเปิดโปรแกรมเว็บเบราว์เซอร์ได้</w:t>
+            </w:r>
+          </w:p>
+        </w:tc>
+        <w:tc>
+          <w:tcPr>
+            <w:tcW w:w="1606" w:type="dxa"/>
+          </w:tcPr>
+          <w:p>
+            <w:r>
+              <w:rPr>
+                <w:rFonts w:hint="cs"/>
+                <w:cs/>
+              </w:rPr>
+              <w:t>สามารถเปิดโปรแกรมเว็บเบราว์เซอร์ได้</w:t>
+            </w:r>
+          </w:p>
+        </w:tc>
+        <w:tc>
+          <w:tcPr>
+            <w:tcW w:w="1352" w:type="dxa"/>
           </w:tcPr>
           <w:p>
             <w:r>
               <w:rPr>
                 <w:rFonts w:eastAsia="Calibri"/>
               </w:rPr>
-              <w:t></w:t>
+              <w:sym w:font="Wingdings" w:char="F0FC"/>
             </w:r>
             <w:r>
               <w:t xml:space="preserve"> </w:t>
@@ -28831,11 +27786,9 @@
             <w:r>
               <w:br/>
             </w:r>
-            <w:proofErr w:type="spellStart"/>
             <w:r>
               <w:t>dashboard_show</w:t>
             </w:r>
-            <w:proofErr w:type="spellEnd"/>
           </w:p>
         </w:tc>
         <w:tc>
@@ -28853,42 +27806,34 @@
                 <w:rFonts w:hint="cs"/>
                 <w:cs/>
               </w:rPr>
-              <w:t>แสดงหน้าจอ</w:t>
-            </w:r>
-            <w:proofErr w:type="spellStart"/>
-            <w:r>
-              <w:rPr>
-                <w:rFonts w:hint="cs"/>
-                <w:cs/>
-              </w:rPr>
-              <w:t>แดช</w:t>
-            </w:r>
-            <w:proofErr w:type="spellEnd"/>
-            <w:r>
-              <w:rPr>
-                <w:rFonts w:hint="cs"/>
-                <w:cs/>
-              </w:rPr>
-              <w:t>บอร์ด</w:t>
-            </w:r>
-          </w:p>
-        </w:tc>
-        <w:tc>
-          <w:tcPr>
-            <w:tcW w:w="1499" w:type="dxa"/>
-          </w:tcPr>
-          <w:p/>
-        </w:tc>
-        <w:tc>
-          <w:tcPr>
-            <w:tcW w:w="1459" w:type="dxa"/>
+              <w:t>แสดงหน้าจอแดชบอร์ด</w:t>
+            </w:r>
+          </w:p>
+        </w:tc>
+        <w:tc>
+          <w:tcPr>
+            <w:tcW w:w="1606" w:type="dxa"/>
+          </w:tcPr>
+          <w:p>
+            <w:r>
+              <w:rPr>
+                <w:rFonts w:hint="cs"/>
+                <w:cs/>
+              </w:rPr>
+              <w:t>แสดงหน้าจอแดชบอร์ด</w:t>
+            </w:r>
+          </w:p>
+        </w:tc>
+        <w:tc>
+          <w:tcPr>
+            <w:tcW w:w="1352" w:type="dxa"/>
           </w:tcPr>
           <w:p>
             <w:r>
               <w:rPr>
                 <w:rFonts w:eastAsia="Calibri"/>
               </w:rPr>
-              <w:t></w:t>
+              <w:sym w:font="Wingdings" w:char="F0FC"/>
             </w:r>
             <w:r>
               <w:t xml:space="preserve"> </w:t>
@@ -28934,6 +27879,7 @@
           </w:tcPr>
           <w:p>
             <w:r>
+              <w:lastRenderedPageBreak/>
               <w:t>3</w:t>
             </w:r>
           </w:p>
@@ -29000,26 +27946,33 @@
         </w:tc>
         <w:tc>
           <w:tcPr>
-            <w:tcW w:w="1499" w:type="dxa"/>
-          </w:tcPr>
-          <w:p>
-            <w:pPr>
-              <w:rPr>
-                <w:cs/>
-              </w:rPr>
-            </w:pPr>
-          </w:p>
-        </w:tc>
-        <w:tc>
-          <w:tcPr>
-            <w:tcW w:w="1459" w:type="dxa"/>
+            <w:tcW w:w="1606" w:type="dxa"/>
+          </w:tcPr>
+          <w:p>
+            <w:pPr>
+              <w:rPr>
+                <w:cs/>
+              </w:rPr>
+            </w:pPr>
+            <w:r>
+              <w:rPr>
+                <w:rFonts w:hint="cs"/>
+                <w:cs/>
+              </w:rPr>
+              <w:t>แสดงหน้าจอดูรายชื่อเอเย่นต์</w:t>
+            </w:r>
+          </w:p>
+        </w:tc>
+        <w:tc>
+          <w:tcPr>
+            <w:tcW w:w="1352" w:type="dxa"/>
           </w:tcPr>
           <w:p>
             <w:r>
               <w:rPr>
                 <w:rFonts w:eastAsia="Calibri"/>
               </w:rPr>
-              <w:t></w:t>
+              <w:sym w:font="Wingdings" w:char="F0FC"/>
             </w:r>
             <w:r>
               <w:t xml:space="preserve"> </w:t>
@@ -29123,26 +28076,33 @@
         </w:tc>
         <w:tc>
           <w:tcPr>
-            <w:tcW w:w="1499" w:type="dxa"/>
-          </w:tcPr>
-          <w:p>
-            <w:pPr>
-              <w:rPr>
-                <w:cs/>
-              </w:rPr>
-            </w:pPr>
-          </w:p>
-        </w:tc>
-        <w:tc>
-          <w:tcPr>
-            <w:tcW w:w="1459" w:type="dxa"/>
+            <w:tcW w:w="1606" w:type="dxa"/>
+          </w:tcPr>
+          <w:p>
+            <w:pPr>
+              <w:rPr>
+                <w:cs/>
+              </w:rPr>
+            </w:pPr>
+            <w:r>
+              <w:rPr>
+                <w:rFonts w:hint="cs"/>
+                <w:cs/>
+              </w:rPr>
+              <w:t>แสดงหน้าจอแก้ไขข้อมูลเอเย่นต์</w:t>
+            </w:r>
+          </w:p>
+        </w:tc>
+        <w:tc>
+          <w:tcPr>
+            <w:tcW w:w="1352" w:type="dxa"/>
           </w:tcPr>
           <w:p>
             <w:r>
               <w:rPr>
                 <w:rFonts w:eastAsia="Calibri"/>
               </w:rPr>
-              <w:t></w:t>
+              <w:sym w:font="Wingdings" w:char="F0FC"/>
             </w:r>
             <w:r>
               <w:t xml:space="preserve"> </w:t>
@@ -29349,26 +28309,34 @@
         </w:tc>
         <w:tc>
           <w:tcPr>
-            <w:tcW w:w="1499" w:type="dxa"/>
-          </w:tcPr>
-          <w:p>
-            <w:pPr>
-              <w:rPr>
-                <w:cs/>
-              </w:rPr>
-            </w:pPr>
-          </w:p>
-        </w:tc>
-        <w:tc>
-          <w:tcPr>
-            <w:tcW w:w="1459" w:type="dxa"/>
+            <w:tcW w:w="1606" w:type="dxa"/>
+          </w:tcPr>
+          <w:p>
+            <w:pPr>
+              <w:jc w:val="center"/>
+              <w:rPr>
+                <w:cs/>
+              </w:rPr>
+            </w:pPr>
+            <w:r>
+              <w:rPr>
+                <w:rFonts w:hint="cs"/>
+                <w:cs/>
+              </w:rPr>
+              <w:t>-</w:t>
+            </w:r>
+          </w:p>
+        </w:tc>
+        <w:tc>
+          <w:tcPr>
+            <w:tcW w:w="1352" w:type="dxa"/>
           </w:tcPr>
           <w:p>
             <w:r>
               <w:rPr>
                 <w:rFonts w:eastAsia="Calibri"/>
               </w:rPr>
-              <w:t></w:t>
+              <w:sym w:font="Wingdings" w:char="F0FC"/>
             </w:r>
             <w:r>
               <w:t xml:space="preserve"> </w:t>
@@ -29444,14 +28412,7 @@
                 <w:rFonts w:hint="cs"/>
                 <w:cs/>
               </w:rPr>
-              <w:t>บันทึก</w:t>
-            </w:r>
-            <w:r>
-              <w:rPr>
-                <w:rFonts w:hint="cs"/>
-                <w:cs/>
-              </w:rPr>
-              <w:t>การแก้ไข</w:t>
+              <w:t>บันทึกการแก้ไข</w:t>
             </w:r>
             <w:r>
               <w:t>”</w:t>
@@ -29495,26 +28456,33 @@
         </w:tc>
         <w:tc>
           <w:tcPr>
-            <w:tcW w:w="1499" w:type="dxa"/>
-          </w:tcPr>
-          <w:p>
-            <w:pPr>
-              <w:rPr>
-                <w:cs/>
-              </w:rPr>
-            </w:pPr>
-          </w:p>
-        </w:tc>
-        <w:tc>
-          <w:tcPr>
-            <w:tcW w:w="1459" w:type="dxa"/>
+            <w:tcW w:w="1606" w:type="dxa"/>
+          </w:tcPr>
+          <w:p>
+            <w:pPr>
+              <w:rPr>
+                <w:cs/>
+              </w:rPr>
+            </w:pPr>
+            <w:r>
+              <w:rPr>
+                <w:rFonts w:hint="cs"/>
+                <w:cs/>
+              </w:rPr>
+              <w:t>ระบบแก้ไขข้อมูลเอเย่นต์ในฐานข้อมูล และแสดงหน้าจอดูรายชื่อเอเย่นต์</w:t>
+            </w:r>
+          </w:p>
+        </w:tc>
+        <w:tc>
+          <w:tcPr>
+            <w:tcW w:w="1352" w:type="dxa"/>
           </w:tcPr>
           <w:p>
             <w:r>
               <w:rPr>
                 <w:rFonts w:eastAsia="Calibri"/>
               </w:rPr>
-              <w:t></w:t>
+              <w:sym w:font="Wingdings" w:char="F0FC"/>
             </w:r>
             <w:r>
               <w:t xml:space="preserve"> </w:t>
@@ -29630,7 +28598,7 @@
     </w:p>
     <w:tbl>
       <w:tblPr>
-        <w:tblStyle w:val="TableGrid"/>
+        <w:tblStyle w:val="a8"/>
         <w:tblW w:w="0" w:type="auto"/>
         <w:tblLook w:val="04A0" w:firstRow="1" w:lastRow="0" w:firstColumn="1" w:lastColumn="0" w:noHBand="0" w:noVBand="1"/>
       </w:tblPr>
@@ -29999,23 +28967,7 @@
                 <w:rFonts w:hint="cs"/>
                 <w:cs/>
               </w:rPr>
-              <w:t>นาย</w:t>
-            </w:r>
-            <w:proofErr w:type="spellStart"/>
-            <w:r>
-              <w:rPr>
-                <w:rFonts w:hint="cs"/>
-                <w:cs/>
-              </w:rPr>
-              <w:t>เบญ</w:t>
-            </w:r>
-            <w:proofErr w:type="spellEnd"/>
-            <w:r>
-              <w:rPr>
-                <w:rFonts w:hint="cs"/>
-                <w:cs/>
-              </w:rPr>
-              <w:t>จพล กสิกิจวสุนธรา</w:t>
+              <w:t>นายเบญจพล กสิกิจวสุนธรา</w:t>
             </w:r>
           </w:p>
         </w:tc>
@@ -30048,9 +29000,17 @@
           <w:p>
             <w:pPr>
               <w:rPr>
-                <w:cs/>
-              </w:rPr>
-            </w:pPr>
+                <w:rFonts w:hint="cs"/>
+                <w:cs/>
+              </w:rPr>
+            </w:pPr>
+            <w:r>
+              <w:rPr>
+                <w:rFonts w:hint="cs"/>
+                <w:cs/>
+              </w:rPr>
+              <w:t>นายธนาธิป บุญเนตร</w:t>
+            </w:r>
           </w:p>
         </w:tc>
         <w:tc>
@@ -30077,7 +29037,15 @@
           <w:tcPr>
             <w:tcW w:w="1621" w:type="dxa"/>
           </w:tcPr>
-          <w:p/>
+          <w:p>
+            <w:r>
+              <w:rPr>
+                <w:rFonts w:hint="cs"/>
+                <w:cs/>
+              </w:rPr>
+              <w:t>24 ส.ค. 2564</w:t>
+            </w:r>
+          </w:p>
         </w:tc>
       </w:tr>
       <w:tr>
@@ -30279,23 +29247,7 @@
                 <w:rFonts w:hint="cs"/>
                 <w:cs/>
               </w:rPr>
-              <w:t>เข้าเว็บ</w:t>
-            </w:r>
-            <w:proofErr w:type="spellStart"/>
-            <w:r>
-              <w:rPr>
-                <w:rFonts w:hint="cs"/>
-                <w:cs/>
-              </w:rPr>
-              <w:t>เบ</w:t>
-            </w:r>
-            <w:proofErr w:type="spellEnd"/>
-            <w:r>
-              <w:rPr>
-                <w:rFonts w:hint="cs"/>
-                <w:cs/>
-              </w:rPr>
-              <w:t xml:space="preserve">ราว์เซอร์ </w:t>
+              <w:t xml:space="preserve">เข้าเว็บเบราว์เซอร์ </w:t>
             </w:r>
             <w:r>
               <w:t>Google Chrome</w:t>
@@ -30330,23 +29282,7 @@
                 <w:rFonts w:hint="cs"/>
                 <w:cs/>
               </w:rPr>
-              <w:t>สามารถเปิดโปรแกรมเว็บ</w:t>
-            </w:r>
-            <w:proofErr w:type="spellStart"/>
-            <w:r>
-              <w:rPr>
-                <w:rFonts w:hint="cs"/>
-                <w:cs/>
-              </w:rPr>
-              <w:t>เบ</w:t>
-            </w:r>
-            <w:proofErr w:type="spellEnd"/>
-            <w:r>
-              <w:rPr>
-                <w:rFonts w:hint="cs"/>
-                <w:cs/>
-              </w:rPr>
-              <w:t>ราว์เซอร์ได้</w:t>
+              <w:t>สามารถเปิดโปรแกรมเว็บเบราว์เซอร์ได้</w:t>
             </w:r>
           </w:p>
         </w:tc>
@@ -30354,7 +29290,15 @@
           <w:tcPr>
             <w:tcW w:w="1499" w:type="dxa"/>
           </w:tcPr>
-          <w:p/>
+          <w:p>
+            <w:r>
+              <w:rPr>
+                <w:rFonts w:hint="cs"/>
+                <w:cs/>
+              </w:rPr>
+              <w:t>สามารถเปิดโปรแกรมเว็บเบราว์เซอร์ได้</w:t>
+            </w:r>
+          </w:p>
         </w:tc>
         <w:tc>
           <w:tcPr>
@@ -30365,7 +29309,7 @@
               <w:rPr>
                 <w:rFonts w:eastAsia="Calibri"/>
               </w:rPr>
-              <w:t></w:t>
+              <w:sym w:font="Wingdings" w:char="F0FC"/>
             </w:r>
             <w:r>
               <w:t xml:space="preserve"> </w:t>
@@ -30466,16 +29410,15 @@
               <w:br/>
             </w:r>
             <w:r>
+              <w:lastRenderedPageBreak/>
               <w:t>Dashboard/</w:t>
             </w:r>
             <w:r>
               <w:br/>
             </w:r>
-            <w:proofErr w:type="spellStart"/>
             <w:r>
               <w:t>dashboard_show</w:t>
             </w:r>
-            <w:proofErr w:type="spellEnd"/>
           </w:p>
         </w:tc>
         <w:tc>
@@ -30493,23 +29436,8 @@
                 <w:rFonts w:hint="cs"/>
                 <w:cs/>
               </w:rPr>
-              <w:t>แสดงหน้าจอ</w:t>
-            </w:r>
-            <w:proofErr w:type="spellStart"/>
-            <w:r>
-              <w:rPr>
-                <w:rFonts w:hint="cs"/>
-                <w:cs/>
-              </w:rPr>
-              <w:t>แดช</w:t>
-            </w:r>
-            <w:proofErr w:type="spellEnd"/>
-            <w:r>
-              <w:rPr>
-                <w:rFonts w:hint="cs"/>
-                <w:cs/>
-              </w:rPr>
-              <w:t>บอร์ด</w:t>
+              <w:lastRenderedPageBreak/>
+              <w:t>แสดงหน้าจอแดชบอร์ด</w:t>
             </w:r>
           </w:p>
         </w:tc>
@@ -30517,7 +29445,15 @@
           <w:tcPr>
             <w:tcW w:w="1499" w:type="dxa"/>
           </w:tcPr>
-          <w:p/>
+          <w:p>
+            <w:r>
+              <w:rPr>
+                <w:rFonts w:hint="cs"/>
+                <w:cs/>
+              </w:rPr>
+              <w:t>แสดงหน้าจอแดชบอร์ด</w:t>
+            </w:r>
+          </w:p>
         </w:tc>
         <w:tc>
           <w:tcPr>
@@ -30528,7 +29464,7 @@
               <w:rPr>
                 <w:rFonts w:eastAsia="Calibri"/>
               </w:rPr>
-              <w:t></w:t>
+              <w:sym w:font="Wingdings" w:char="F0FC"/>
             </w:r>
             <w:r>
               <w:t xml:space="preserve"> </w:t>
@@ -30648,6 +29584,13 @@
                 <w:cs/>
               </w:rPr>
             </w:pPr>
+            <w:r>
+              <w:rPr>
+                <w:rFonts w:hint="cs"/>
+                <w:cs/>
+              </w:rPr>
+              <w:t>แสดงหน้าจอดูรายชื่อเอเย่นต์</w:t>
+            </w:r>
           </w:p>
         </w:tc>
         <w:tc>
@@ -30659,7 +29602,7 @@
               <w:rPr>
                 <w:rFonts w:eastAsia="Calibri"/>
               </w:rPr>
-              <w:t></w:t>
+              <w:sym w:font="Wingdings" w:char="F0FC"/>
             </w:r>
             <w:r>
               <w:t xml:space="preserve"> </w:t>
@@ -30771,6 +29714,13 @@
                 <w:cs/>
               </w:rPr>
             </w:pPr>
+            <w:r>
+              <w:rPr>
+                <w:rFonts w:hint="cs"/>
+                <w:cs/>
+              </w:rPr>
+              <w:t>แสดงหน้าจอแก้ไขข้อมูลเอเย่นต์</w:t>
+            </w:r>
           </w:p>
         </w:tc>
         <w:tc>
@@ -30782,7 +29732,7 @@
               <w:rPr>
                 <w:rFonts w:eastAsia="Calibri"/>
               </w:rPr>
-              <w:t></w:t>
+              <w:sym w:font="Wingdings" w:char="F0FC"/>
             </w:r>
             <w:r>
               <w:t xml:space="preserve"> </w:t>
@@ -31001,9 +29951,17 @@
           <w:p>
             <w:pPr>
               <w:rPr>
-                <w:cs/>
-              </w:rPr>
-            </w:pPr>
+                <w:rFonts w:hint="cs"/>
+                <w:cs/>
+              </w:rPr>
+            </w:pPr>
+            <w:r>
+              <w:rPr>
+                <w:rFonts w:hint="cs"/>
+                <w:cs/>
+              </w:rPr>
+              <w:t>ไม่สามารถกรอกหมายเลขผู้เสียภาษีเกิน 13 ตัวได้</w:t>
+            </w:r>
           </w:p>
         </w:tc>
         <w:tc>
@@ -31038,7 +29996,7 @@
               <w:rPr>
                 <w:rFonts w:eastAsia="Calibri"/>
               </w:rPr>
-              <w:t></w:t>
+              <w:sym w:font="Wingdings" w:char="F0FC"/>
             </w:r>
             <w:r>
               <w:t xml:space="preserve"> </w:t>
@@ -31097,14 +30055,7 @@
                 <w:rFonts w:hint="cs"/>
                 <w:cs/>
               </w:rPr>
-              <w:t>บันทึก</w:t>
-            </w:r>
-            <w:r>
-              <w:rPr>
-                <w:rFonts w:hint="cs"/>
-                <w:cs/>
-              </w:rPr>
-              <w:t>การแก้ไข</w:t>
+              <w:t>บันทึกการแก้ไข</w:t>
             </w:r>
             <w:r>
               <w:t>”</w:t>
@@ -31142,7 +30093,15 @@
                 <w:rFonts w:hint="cs"/>
                 <w:cs/>
               </w:rPr>
-              <w:t>แจ้งเตือนให้กรอกหมายเลขผู้เสียภาษี</w:t>
+              <w:t>แจ้งเตือนให้กรอกหมายเลข</w:t>
+            </w:r>
+            <w:r>
+              <w:rPr>
+                <w:rFonts w:hint="cs"/>
+                <w:cs/>
+              </w:rPr>
+              <w:lastRenderedPageBreak/>
+              <w:t>ผู้เสียภาษี</w:t>
             </w:r>
             <w:r>
               <w:t xml:space="preserve"> 13 </w:t>
@@ -31163,9 +30122,26 @@
           <w:p>
             <w:pPr>
               <w:rPr>
-                <w:cs/>
-              </w:rPr>
-            </w:pPr>
+                <w:rFonts w:hint="cs"/>
+                <w:cs/>
+              </w:rPr>
+            </w:pPr>
+            <w:r>
+              <w:rPr>
+                <w:rFonts w:hint="cs"/>
+                <w:cs/>
+              </w:rPr>
+              <w:lastRenderedPageBreak/>
+              <w:t>ไม่มีการแจ้งเตือน แต่</w:t>
+            </w:r>
+            <w:r>
+              <w:rPr>
+                <w:rFonts w:hint="cs"/>
+                <w:cs/>
+              </w:rPr>
+              <w:lastRenderedPageBreak/>
+              <w:t>สามารถกดปุ่มบันทึกได้</w:t>
+            </w:r>
           </w:p>
         </w:tc>
         <w:tc>
@@ -31177,7 +30153,8 @@
               <w:rPr>
                 <w:rFonts w:eastAsia="Calibri"/>
               </w:rPr>
-              <w:t></w:t>
+              <w:lastRenderedPageBreak/>
+              <w:sym w:font="Wingdings" w:char="F0FC"/>
             </w:r>
             <w:r>
               <w:t xml:space="preserve"> </w:t>
@@ -31232,6 +30209,7 @@
           <w:rFonts w:hint="cs"/>
           <w:cs/>
         </w:rPr>
+        <w:lastRenderedPageBreak/>
         <w:t>ตารางที่ ค</w:t>
       </w:r>
       <w:r>
@@ -31290,7 +30268,7 @@
     </w:p>
     <w:tbl>
       <w:tblPr>
-        <w:tblStyle w:val="TableGrid"/>
+        <w:tblStyle w:val="a8"/>
         <w:tblW w:w="0" w:type="auto"/>
         <w:tblLook w:val="04A0" w:firstRow="1" w:lastRow="0" w:firstColumn="1" w:lastColumn="0" w:noHBand="0" w:noVBand="1"/>
       </w:tblPr>
@@ -31307,7 +30285,7 @@
       <w:tr>
         <w:tc>
           <w:tcPr>
-            <w:tcW w:w="1651" w:type="dxa"/>
+            <w:tcW w:w="1624" w:type="dxa"/>
             <w:gridSpan w:val="2"/>
           </w:tcPr>
           <w:p>
@@ -31328,7 +30306,7 @@
         </w:tc>
         <w:tc>
           <w:tcPr>
-            <w:tcW w:w="2844" w:type="dxa"/>
+            <w:tcW w:w="2689" w:type="dxa"/>
           </w:tcPr>
           <w:p>
             <w:pPr>
@@ -31343,7 +30321,7 @@
         </w:tc>
         <w:tc>
           <w:tcPr>
-            <w:tcW w:w="2563" w:type="dxa"/>
+            <w:tcW w:w="2534" w:type="dxa"/>
           </w:tcPr>
           <w:p>
             <w:pPr>
@@ -31363,7 +30341,7 @@
         </w:tc>
         <w:tc>
           <w:tcPr>
-            <w:tcW w:w="6170" w:type="dxa"/>
+            <w:tcW w:w="6381" w:type="dxa"/>
             <w:gridSpan w:val="4"/>
           </w:tcPr>
           <w:p>
@@ -31380,7 +30358,7 @@
       <w:tr>
         <w:tc>
           <w:tcPr>
-            <w:tcW w:w="1651" w:type="dxa"/>
+            <w:tcW w:w="1624" w:type="dxa"/>
             <w:gridSpan w:val="2"/>
           </w:tcPr>
           <w:p>
@@ -31401,7 +30379,7 @@
         </w:tc>
         <w:tc>
           <w:tcPr>
-            <w:tcW w:w="2844" w:type="dxa"/>
+            <w:tcW w:w="2689" w:type="dxa"/>
           </w:tcPr>
           <w:p>
             <w:r>
@@ -31411,7 +30389,7 @@
         </w:tc>
         <w:tc>
           <w:tcPr>
-            <w:tcW w:w="2563" w:type="dxa"/>
+            <w:tcW w:w="2534" w:type="dxa"/>
           </w:tcPr>
           <w:p>
             <w:pPr>
@@ -31431,7 +30409,7 @@
         </w:tc>
         <w:tc>
           <w:tcPr>
-            <w:tcW w:w="3090" w:type="dxa"/>
+            <w:tcW w:w="3012" w:type="dxa"/>
             <w:gridSpan w:val="2"/>
           </w:tcPr>
           <w:p>
@@ -31446,7 +30424,7 @@
         </w:tc>
         <w:tc>
           <w:tcPr>
-            <w:tcW w:w="1459" w:type="dxa"/>
+            <w:tcW w:w="1410" w:type="dxa"/>
           </w:tcPr>
           <w:p>
             <w:pPr>
@@ -31466,7 +30444,7 @@
         </w:tc>
         <w:tc>
           <w:tcPr>
-            <w:tcW w:w="1621" w:type="dxa"/>
+            <w:tcW w:w="1959" w:type="dxa"/>
           </w:tcPr>
           <w:p>
             <w:r>
@@ -31478,7 +30456,7 @@
       <w:tr>
         <w:tc>
           <w:tcPr>
-            <w:tcW w:w="1651" w:type="dxa"/>
+            <w:tcW w:w="1624" w:type="dxa"/>
             <w:gridSpan w:val="2"/>
           </w:tcPr>
           <w:p>
@@ -31499,7 +30477,7 @@
         </w:tc>
         <w:tc>
           <w:tcPr>
-            <w:tcW w:w="2844" w:type="dxa"/>
+            <w:tcW w:w="2689" w:type="dxa"/>
           </w:tcPr>
           <w:p>
             <w:pPr>
@@ -31521,7 +30499,7 @@
         </w:tc>
         <w:tc>
           <w:tcPr>
-            <w:tcW w:w="2563" w:type="dxa"/>
+            <w:tcW w:w="2534" w:type="dxa"/>
           </w:tcPr>
           <w:p>
             <w:pPr>
@@ -31541,7 +30519,7 @@
         </w:tc>
         <w:tc>
           <w:tcPr>
-            <w:tcW w:w="6170" w:type="dxa"/>
+            <w:tcW w:w="6381" w:type="dxa"/>
             <w:gridSpan w:val="4"/>
           </w:tcPr>
           <w:p>
@@ -31586,15 +30564,12 @@
               </w:rPr>
               <w:t>(</w:t>
             </w:r>
-            <w:proofErr w:type="spellStart"/>
-            <w:proofErr w:type="gramStart"/>
             <w:r>
               <w:rPr>
                 <w:color w:val="auto"/>
               </w:rPr>
               <w:t>update</w:t>
             </w:r>
-            <w:proofErr w:type="gramEnd"/>
             <w:r>
               <w:rPr>
                 <w:color w:val="auto"/>
@@ -31607,38 +30582,23 @@
               </w:rPr>
               <w:t>agent</w:t>
             </w:r>
-            <w:proofErr w:type="spellEnd"/>
             <w:r>
               <w:rPr>
                 <w:color w:val="auto"/>
               </w:rPr>
-              <w:t xml:space="preserve">_ </w:t>
-            </w:r>
-            <w:proofErr w:type="spellStart"/>
+              <w:t>_ duplicate_</w:t>
+            </w:r>
             <w:r>
               <w:rPr>
                 <w:color w:val="auto"/>
               </w:rPr>
-              <w:t>duplicate_</w:t>
+              <w:t>agn_</w:t>
             </w:r>
             <w:r>
               <w:rPr>
                 <w:color w:val="auto"/>
               </w:rPr>
-              <w:t>agn_</w:t>
-            </w:r>
-            <w:r>
-              <w:rPr>
-                <w:color w:val="auto"/>
-              </w:rPr>
-              <w:t>tax</w:t>
-            </w:r>
-            <w:proofErr w:type="spellEnd"/>
-            <w:r>
-              <w:rPr>
-                <w:color w:val="auto"/>
-              </w:rPr>
-              <w:t>)</w:t>
+              <w:t>tax)</w:t>
             </w:r>
           </w:p>
         </w:tc>
@@ -31646,7 +30606,7 @@
       <w:tr>
         <w:tc>
           <w:tcPr>
-            <w:tcW w:w="1651" w:type="dxa"/>
+            <w:tcW w:w="1624" w:type="dxa"/>
             <w:gridSpan w:val="2"/>
           </w:tcPr>
           <w:p>
@@ -31667,42 +30627,26 @@
         </w:tc>
         <w:tc>
           <w:tcPr>
-            <w:tcW w:w="2844" w:type="dxa"/>
-          </w:tcPr>
-          <w:p>
-            <w:pPr>
-              <w:rPr>
-                <w:cs/>
-              </w:rPr>
-            </w:pPr>
-            <w:r>
-              <w:rPr>
-                <w:rFonts w:hint="cs"/>
-                <w:cs/>
-              </w:rPr>
-              <w:t>นาย</w:t>
-            </w:r>
-            <w:proofErr w:type="spellStart"/>
-            <w:r>
-              <w:rPr>
-                <w:rFonts w:hint="cs"/>
-                <w:cs/>
-              </w:rPr>
-              <w:t>เบญ</w:t>
-            </w:r>
-            <w:proofErr w:type="spellEnd"/>
-            <w:r>
-              <w:rPr>
-                <w:rFonts w:hint="cs"/>
-                <w:cs/>
-              </w:rPr>
-              <w:t>จพล กสิกิจวสุนธรา</w:t>
-            </w:r>
-          </w:p>
-        </w:tc>
-        <w:tc>
-          <w:tcPr>
-            <w:tcW w:w="2563" w:type="dxa"/>
+            <w:tcW w:w="2689" w:type="dxa"/>
+          </w:tcPr>
+          <w:p>
+            <w:pPr>
+              <w:rPr>
+                <w:cs/>
+              </w:rPr>
+            </w:pPr>
+            <w:r>
+              <w:rPr>
+                <w:rFonts w:hint="cs"/>
+                <w:cs/>
+              </w:rPr>
+              <w:t>นายเบญจพล กสิกิจวสุนธรา</w:t>
+            </w:r>
+          </w:p>
+        </w:tc>
+        <w:tc>
+          <w:tcPr>
+            <w:tcW w:w="2534" w:type="dxa"/>
           </w:tcPr>
           <w:p>
             <w:pPr>
@@ -31723,20 +30667,28 @@
         </w:tc>
         <w:tc>
           <w:tcPr>
-            <w:tcW w:w="3090" w:type="dxa"/>
+            <w:tcW w:w="3012" w:type="dxa"/>
             <w:gridSpan w:val="2"/>
           </w:tcPr>
           <w:p>
             <w:pPr>
               <w:rPr>
-                <w:cs/>
-              </w:rPr>
-            </w:pPr>
-          </w:p>
-        </w:tc>
-        <w:tc>
-          <w:tcPr>
-            <w:tcW w:w="1459" w:type="dxa"/>
+                <w:rFonts w:hint="cs"/>
+                <w:cs/>
+              </w:rPr>
+            </w:pPr>
+            <w:r>
+              <w:rPr>
+                <w:rFonts w:hint="cs"/>
+                <w:cs/>
+              </w:rPr>
+              <w:t>นายธนาธิป บุญเนตร</w:t>
+            </w:r>
+          </w:p>
+        </w:tc>
+        <w:tc>
+          <w:tcPr>
+            <w:tcW w:w="1410" w:type="dxa"/>
           </w:tcPr>
           <w:p>
             <w:pPr>
@@ -31756,15 +30708,23 @@
         </w:tc>
         <w:tc>
           <w:tcPr>
-            <w:tcW w:w="1621" w:type="dxa"/>
-          </w:tcPr>
-          <w:p/>
+            <w:tcW w:w="1959" w:type="dxa"/>
+          </w:tcPr>
+          <w:p>
+            <w:r>
+              <w:rPr>
+                <w:rFonts w:hint="cs"/>
+                <w:cs/>
+              </w:rPr>
+              <w:t>24 ส.ค. 2564</w:t>
+            </w:r>
+          </w:p>
         </w:tc>
       </w:tr>
       <w:tr>
         <w:tc>
           <w:tcPr>
-            <w:tcW w:w="1651" w:type="dxa"/>
+            <w:tcW w:w="1624" w:type="dxa"/>
             <w:gridSpan w:val="2"/>
           </w:tcPr>
           <w:p>
@@ -31785,7 +30745,7 @@
         </w:tc>
         <w:tc>
           <w:tcPr>
-            <w:tcW w:w="11577" w:type="dxa"/>
+            <w:tcW w:w="11604" w:type="dxa"/>
             <w:gridSpan w:val="6"/>
           </w:tcPr>
           <w:p>
@@ -31818,7 +30778,7 @@
         </w:tc>
         <w:tc>
           <w:tcPr>
-            <w:tcW w:w="3870" w:type="dxa"/>
+            <w:tcW w:w="3688" w:type="dxa"/>
             <w:gridSpan w:val="2"/>
           </w:tcPr>
           <w:p>
@@ -31839,7 +30799,7 @@
         </w:tc>
         <w:tc>
           <w:tcPr>
-            <w:tcW w:w="2563" w:type="dxa"/>
+            <w:tcW w:w="2534" w:type="dxa"/>
           </w:tcPr>
           <w:p>
             <w:pPr>
@@ -31859,7 +30819,7 @@
         </w:tc>
         <w:tc>
           <w:tcPr>
-            <w:tcW w:w="1591" w:type="dxa"/>
+            <w:tcW w:w="1557" w:type="dxa"/>
           </w:tcPr>
           <w:p>
             <w:pPr>
@@ -31879,7 +30839,7 @@
         </w:tc>
         <w:tc>
           <w:tcPr>
-            <w:tcW w:w="1499" w:type="dxa"/>
+            <w:tcW w:w="1455" w:type="dxa"/>
           </w:tcPr>
           <w:p>
             <w:pPr>
@@ -31899,7 +30859,7 @@
         </w:tc>
         <w:tc>
           <w:tcPr>
-            <w:tcW w:w="1459" w:type="dxa"/>
+            <w:tcW w:w="1410" w:type="dxa"/>
           </w:tcPr>
           <w:p>
             <w:pPr>
@@ -31919,7 +30879,7 @@
         </w:tc>
         <w:tc>
           <w:tcPr>
-            <w:tcW w:w="1621" w:type="dxa"/>
+            <w:tcW w:w="1959" w:type="dxa"/>
           </w:tcPr>
           <w:p>
             <w:pPr>
@@ -31951,7 +30911,7 @@
         </w:tc>
         <w:tc>
           <w:tcPr>
-            <w:tcW w:w="3870" w:type="dxa"/>
+            <w:tcW w:w="3688" w:type="dxa"/>
             <w:gridSpan w:val="2"/>
           </w:tcPr>
           <w:p>
@@ -31960,23 +30920,7 @@
                 <w:rFonts w:hint="cs"/>
                 <w:cs/>
               </w:rPr>
-              <w:t>เข้าเว็บ</w:t>
-            </w:r>
-            <w:proofErr w:type="spellStart"/>
-            <w:r>
-              <w:rPr>
-                <w:rFonts w:hint="cs"/>
-                <w:cs/>
-              </w:rPr>
-              <w:t>เบ</w:t>
-            </w:r>
-            <w:proofErr w:type="spellEnd"/>
-            <w:r>
-              <w:rPr>
-                <w:rFonts w:hint="cs"/>
-                <w:cs/>
-              </w:rPr>
-              <w:t xml:space="preserve">ราว์เซอร์ </w:t>
+              <w:t xml:space="preserve">เข้าเว็บเบราว์เซอร์ </w:t>
             </w:r>
             <w:r>
               <w:t>Google Chrome</w:t>
@@ -31985,7 +30929,7 @@
         </w:tc>
         <w:tc>
           <w:tcPr>
-            <w:tcW w:w="2563" w:type="dxa"/>
+            <w:tcW w:w="2534" w:type="dxa"/>
           </w:tcPr>
           <w:p>
             <w:pPr>
@@ -31998,48 +30942,40 @@
         </w:tc>
         <w:tc>
           <w:tcPr>
-            <w:tcW w:w="1591" w:type="dxa"/>
-          </w:tcPr>
-          <w:p>
-            <w:pPr>
-              <w:rPr>
-                <w:cs/>
-              </w:rPr>
-            </w:pPr>
-            <w:r>
-              <w:rPr>
-                <w:rFonts w:hint="cs"/>
-                <w:cs/>
-              </w:rPr>
-              <w:t>สามารถเปิดโปรแกรมเว็บ</w:t>
-            </w:r>
-            <w:proofErr w:type="spellStart"/>
-            <w:r>
-              <w:rPr>
-                <w:rFonts w:hint="cs"/>
-                <w:cs/>
-              </w:rPr>
-              <w:t>เบ</w:t>
-            </w:r>
-            <w:proofErr w:type="spellEnd"/>
-            <w:r>
-              <w:rPr>
-                <w:rFonts w:hint="cs"/>
-                <w:cs/>
-              </w:rPr>
-              <w:t>ราว์เซอร์ได้</w:t>
-            </w:r>
-          </w:p>
-        </w:tc>
-        <w:tc>
-          <w:tcPr>
-            <w:tcW w:w="1499" w:type="dxa"/>
-          </w:tcPr>
-          <w:p/>
-        </w:tc>
-        <w:tc>
-          <w:tcPr>
-            <w:tcW w:w="1459" w:type="dxa"/>
+            <w:tcW w:w="1557" w:type="dxa"/>
+          </w:tcPr>
+          <w:p>
+            <w:pPr>
+              <w:rPr>
+                <w:cs/>
+              </w:rPr>
+            </w:pPr>
+            <w:r>
+              <w:rPr>
+                <w:rFonts w:hint="cs"/>
+                <w:cs/>
+              </w:rPr>
+              <w:t>สามารถเปิดโปรแกรมเว็บเบราว์เซอร์ได้</w:t>
+            </w:r>
+          </w:p>
+        </w:tc>
+        <w:tc>
+          <w:tcPr>
+            <w:tcW w:w="1455" w:type="dxa"/>
+          </w:tcPr>
+          <w:p>
+            <w:r>
+              <w:rPr>
+                <w:rFonts w:hint="cs"/>
+                <w:cs/>
+              </w:rPr>
+              <w:t>สามารถเปิดโปรแกรมเว็บเบราว์เซอร์ได้</w:t>
+            </w:r>
+          </w:p>
+        </w:tc>
+        <w:tc>
+          <w:tcPr>
+            <w:tcW w:w="1410" w:type="dxa"/>
           </w:tcPr>
           <w:p>
             <w:r>
@@ -32080,7 +31016,7 @@
         </w:tc>
         <w:tc>
           <w:tcPr>
-            <w:tcW w:w="1621" w:type="dxa"/>
+            <w:tcW w:w="1959" w:type="dxa"/>
           </w:tcPr>
           <w:p/>
         </w:tc>
@@ -32098,7 +31034,7 @@
         </w:tc>
         <w:tc>
           <w:tcPr>
-            <w:tcW w:w="3870" w:type="dxa"/>
+            <w:tcW w:w="3688" w:type="dxa"/>
             <w:gridSpan w:val="2"/>
           </w:tcPr>
           <w:p>
@@ -32128,7 +31064,7 @@
         </w:tc>
         <w:tc>
           <w:tcPr>
-            <w:tcW w:w="2563" w:type="dxa"/>
+            <w:tcW w:w="2534" w:type="dxa"/>
           </w:tcPr>
           <w:p>
             <w:r>
@@ -32152,57 +31088,47 @@
             <w:r>
               <w:br/>
             </w:r>
-            <w:proofErr w:type="spellStart"/>
             <w:r>
               <w:t>dashboard_show</w:t>
             </w:r>
-            <w:proofErr w:type="spellEnd"/>
-          </w:p>
-        </w:tc>
-        <w:tc>
-          <w:tcPr>
-            <w:tcW w:w="1591" w:type="dxa"/>
-          </w:tcPr>
-          <w:p>
-            <w:pPr>
-              <w:rPr>
-                <w:cs/>
-              </w:rPr>
-            </w:pPr>
-            <w:r>
-              <w:rPr>
-                <w:rFonts w:hint="cs"/>
-                <w:cs/>
-              </w:rPr>
-              <w:t>แสดงหน้าจอ</w:t>
-            </w:r>
-            <w:proofErr w:type="spellStart"/>
-            <w:r>
-              <w:rPr>
-                <w:rFonts w:hint="cs"/>
-                <w:cs/>
-              </w:rPr>
-              <w:t>แดช</w:t>
-            </w:r>
-            <w:proofErr w:type="spellEnd"/>
-            <w:r>
-              <w:rPr>
-                <w:rFonts w:hint="cs"/>
-                <w:cs/>
-              </w:rPr>
-              <w:t>บอร์ด</w:t>
-            </w:r>
-          </w:p>
-        </w:tc>
-        <w:tc>
-          <w:tcPr>
-            <w:tcW w:w="1499" w:type="dxa"/>
-          </w:tcPr>
-          <w:p/>
-        </w:tc>
-        <w:tc>
-          <w:tcPr>
-            <w:tcW w:w="1459" w:type="dxa"/>
+          </w:p>
+        </w:tc>
+        <w:tc>
+          <w:tcPr>
+            <w:tcW w:w="1557" w:type="dxa"/>
+          </w:tcPr>
+          <w:p>
+            <w:pPr>
+              <w:rPr>
+                <w:cs/>
+              </w:rPr>
+            </w:pPr>
+            <w:r>
+              <w:rPr>
+                <w:rFonts w:hint="cs"/>
+                <w:cs/>
+              </w:rPr>
+              <w:t>แสดงหน้าจอแดชบอร์ด</w:t>
+            </w:r>
+          </w:p>
+        </w:tc>
+        <w:tc>
+          <w:tcPr>
+            <w:tcW w:w="1455" w:type="dxa"/>
+          </w:tcPr>
+          <w:p>
+            <w:r>
+              <w:rPr>
+                <w:rFonts w:hint="cs"/>
+                <w:cs/>
+              </w:rPr>
+              <w:t>แสดงหน้าจอแดชบอร์ด</w:t>
+            </w:r>
+          </w:p>
+        </w:tc>
+        <w:tc>
+          <w:tcPr>
+            <w:tcW w:w="1410" w:type="dxa"/>
           </w:tcPr>
           <w:p>
             <w:r>
@@ -32243,7 +31169,7 @@
         </w:tc>
         <w:tc>
           <w:tcPr>
-            <w:tcW w:w="1621" w:type="dxa"/>
+            <w:tcW w:w="1959" w:type="dxa"/>
           </w:tcPr>
           <w:p/>
         </w:tc>
@@ -32255,13 +31181,14 @@
           </w:tcPr>
           <w:p>
             <w:r>
+              <w:lastRenderedPageBreak/>
               <w:t>3</w:t>
             </w:r>
           </w:p>
         </w:tc>
         <w:tc>
           <w:tcPr>
-            <w:tcW w:w="3870" w:type="dxa"/>
+            <w:tcW w:w="3688" w:type="dxa"/>
             <w:gridSpan w:val="2"/>
           </w:tcPr>
           <w:p>
@@ -32289,7 +31216,7 @@
         </w:tc>
         <w:tc>
           <w:tcPr>
-            <w:tcW w:w="2563" w:type="dxa"/>
+            <w:tcW w:w="2534" w:type="dxa"/>
           </w:tcPr>
           <w:p>
             <w:pPr>
@@ -32302,7 +31229,7 @@
         </w:tc>
         <w:tc>
           <w:tcPr>
-            <w:tcW w:w="1591" w:type="dxa"/>
+            <w:tcW w:w="1557" w:type="dxa"/>
           </w:tcPr>
           <w:p>
             <w:pPr>
@@ -32321,25 +31248,55 @@
         </w:tc>
         <w:tc>
           <w:tcPr>
-            <w:tcW w:w="1499" w:type="dxa"/>
-          </w:tcPr>
-          <w:p>
-            <w:pPr>
-              <w:rPr>
-                <w:cs/>
-              </w:rPr>
-            </w:pPr>
-          </w:p>
-        </w:tc>
-        <w:tc>
-          <w:tcPr>
-            <w:tcW w:w="1459" w:type="dxa"/>
+            <w:tcW w:w="1455" w:type="dxa"/>
+          </w:tcPr>
+          <w:p>
+            <w:pPr>
+              <w:rPr>
+                <w:cs/>
+              </w:rPr>
+            </w:pPr>
+            <w:r>
+              <w:rPr>
+                <w:rFonts w:hint="cs"/>
+                <w:cs/>
+              </w:rPr>
+              <w:t>แสดงหน้าจอดูรายชื่อเอเย่นต์</w:t>
+            </w:r>
+          </w:p>
+        </w:tc>
+        <w:tc>
+          <w:tcPr>
+            <w:tcW w:w="1410" w:type="dxa"/>
           </w:tcPr>
           <w:p>
             <w:r>
               <w:rPr>
                 <w:rFonts w:eastAsia="Calibri"/>
               </w:rPr>
+              <w:sym w:font="Wingdings" w:char="F0FC"/>
+            </w:r>
+            <w:r>
+              <w:t xml:space="preserve"> </w:t>
+            </w:r>
+            <w:r>
+              <w:rPr>
+                <w:rFonts w:hint="cs"/>
+                <w:cs/>
+              </w:rPr>
+              <w:t>ผ่าน</w:t>
+            </w:r>
+          </w:p>
+          <w:p>
+            <w:pPr>
+              <w:rPr>
+                <w:rFonts w:eastAsia="Calibri"/>
+              </w:rPr>
+            </w:pPr>
+            <w:r>
+              <w:rPr>
+                <w:rFonts w:eastAsia="Calibri"/>
+              </w:rPr>
               <w:t></w:t>
             </w:r>
             <w:r>
@@ -32350,36 +31307,13 @@
                 <w:rFonts w:hint="cs"/>
                 <w:cs/>
               </w:rPr>
-              <w:t>ผ่าน</w:t>
-            </w:r>
-          </w:p>
-          <w:p>
-            <w:pPr>
-              <w:rPr>
-                <w:rFonts w:eastAsia="Calibri"/>
-              </w:rPr>
-            </w:pPr>
-            <w:r>
-              <w:rPr>
-                <w:rFonts w:eastAsia="Calibri"/>
-              </w:rPr>
-              <w:t></w:t>
-            </w:r>
-            <w:r>
-              <w:t xml:space="preserve"> </w:t>
-            </w:r>
-            <w:r>
-              <w:rPr>
-                <w:rFonts w:hint="cs"/>
-                <w:cs/>
-              </w:rPr>
               <w:t>ไม่ผ่าน</w:t>
             </w:r>
           </w:p>
         </w:tc>
         <w:tc>
           <w:tcPr>
-            <w:tcW w:w="1621" w:type="dxa"/>
+            <w:tcW w:w="1959" w:type="dxa"/>
           </w:tcPr>
           <w:p/>
         </w:tc>
@@ -32397,7 +31331,7 @@
         </w:tc>
         <w:tc>
           <w:tcPr>
-            <w:tcW w:w="3870" w:type="dxa"/>
+            <w:tcW w:w="3688" w:type="dxa"/>
             <w:gridSpan w:val="2"/>
           </w:tcPr>
           <w:p>
@@ -32412,7 +31346,7 @@
         </w:tc>
         <w:tc>
           <w:tcPr>
-            <w:tcW w:w="2563" w:type="dxa"/>
+            <w:tcW w:w="2534" w:type="dxa"/>
           </w:tcPr>
           <w:p>
             <w:pPr>
@@ -32425,7 +31359,7 @@
         </w:tc>
         <w:tc>
           <w:tcPr>
-            <w:tcW w:w="1591" w:type="dxa"/>
+            <w:tcW w:w="1557" w:type="dxa"/>
           </w:tcPr>
           <w:p>
             <w:pPr>
@@ -32444,25 +31378,55 @@
         </w:tc>
         <w:tc>
           <w:tcPr>
-            <w:tcW w:w="1499" w:type="dxa"/>
-          </w:tcPr>
-          <w:p>
-            <w:pPr>
-              <w:rPr>
-                <w:cs/>
-              </w:rPr>
-            </w:pPr>
-          </w:p>
-        </w:tc>
-        <w:tc>
-          <w:tcPr>
-            <w:tcW w:w="1459" w:type="dxa"/>
+            <w:tcW w:w="1455" w:type="dxa"/>
+          </w:tcPr>
+          <w:p>
+            <w:pPr>
+              <w:rPr>
+                <w:cs/>
+              </w:rPr>
+            </w:pPr>
+            <w:r>
+              <w:rPr>
+                <w:rFonts w:hint="cs"/>
+                <w:cs/>
+              </w:rPr>
+              <w:t>แสดงหน้าจอแก้ไขข้อมูลเอเย่นต์</w:t>
+            </w:r>
+          </w:p>
+        </w:tc>
+        <w:tc>
+          <w:tcPr>
+            <w:tcW w:w="1410" w:type="dxa"/>
           </w:tcPr>
           <w:p>
             <w:r>
               <w:rPr>
                 <w:rFonts w:eastAsia="Calibri"/>
               </w:rPr>
+              <w:sym w:font="Wingdings" w:char="F0FC"/>
+            </w:r>
+            <w:r>
+              <w:t xml:space="preserve"> </w:t>
+            </w:r>
+            <w:r>
+              <w:rPr>
+                <w:rFonts w:hint="cs"/>
+                <w:cs/>
+              </w:rPr>
+              <w:t>ผ่าน</w:t>
+            </w:r>
+          </w:p>
+          <w:p>
+            <w:pPr>
+              <w:rPr>
+                <w:rFonts w:eastAsia="Calibri"/>
+              </w:rPr>
+            </w:pPr>
+            <w:r>
+              <w:rPr>
+                <w:rFonts w:eastAsia="Calibri"/>
+              </w:rPr>
               <w:t></w:t>
             </w:r>
             <w:r>
@@ -32473,36 +31437,13 @@
                 <w:rFonts w:hint="cs"/>
                 <w:cs/>
               </w:rPr>
-              <w:t>ผ่าน</w:t>
-            </w:r>
-          </w:p>
-          <w:p>
-            <w:pPr>
-              <w:rPr>
-                <w:rFonts w:eastAsia="Calibri"/>
-              </w:rPr>
-            </w:pPr>
-            <w:r>
-              <w:rPr>
-                <w:rFonts w:eastAsia="Calibri"/>
-              </w:rPr>
-              <w:t></w:t>
-            </w:r>
-            <w:r>
-              <w:t xml:space="preserve"> </w:t>
-            </w:r>
-            <w:r>
-              <w:rPr>
-                <w:rFonts w:hint="cs"/>
-                <w:cs/>
-              </w:rPr>
               <w:t>ไม่ผ่าน</w:t>
             </w:r>
           </w:p>
         </w:tc>
         <w:tc>
           <w:tcPr>
-            <w:tcW w:w="1621" w:type="dxa"/>
+            <w:tcW w:w="1959" w:type="dxa"/>
           </w:tcPr>
           <w:p/>
         </w:tc>
@@ -32520,7 +31461,7 @@
         </w:tc>
         <w:tc>
           <w:tcPr>
-            <w:tcW w:w="3870" w:type="dxa"/>
+            <w:tcW w:w="3688" w:type="dxa"/>
             <w:gridSpan w:val="2"/>
           </w:tcPr>
           <w:p>
@@ -32540,7 +31481,7 @@
         </w:tc>
         <w:tc>
           <w:tcPr>
-            <w:tcW w:w="2563" w:type="dxa"/>
+            <w:tcW w:w="2534" w:type="dxa"/>
           </w:tcPr>
           <w:p>
             <w:r>
@@ -32657,7 +31598,7 @@
         </w:tc>
         <w:tc>
           <w:tcPr>
-            <w:tcW w:w="1591" w:type="dxa"/>
+            <w:tcW w:w="1557" w:type="dxa"/>
           </w:tcPr>
           <w:p>
             <w:pPr>
@@ -32670,25 +31611,52 @@
         </w:tc>
         <w:tc>
           <w:tcPr>
-            <w:tcW w:w="1499" w:type="dxa"/>
-          </w:tcPr>
-          <w:p>
-            <w:pPr>
-              <w:rPr>
-                <w:cs/>
-              </w:rPr>
-            </w:pPr>
-          </w:p>
-        </w:tc>
-        <w:tc>
-          <w:tcPr>
-            <w:tcW w:w="1459" w:type="dxa"/>
+            <w:tcW w:w="1455" w:type="dxa"/>
+          </w:tcPr>
+          <w:p>
+            <w:pPr>
+              <w:jc w:val="center"/>
+              <w:rPr>
+                <w:cs/>
+              </w:rPr>
+            </w:pPr>
+            <w:r>
+              <w:t>-</w:t>
+            </w:r>
+          </w:p>
+        </w:tc>
+        <w:tc>
+          <w:tcPr>
+            <w:tcW w:w="1410" w:type="dxa"/>
           </w:tcPr>
           <w:p>
             <w:r>
               <w:rPr>
                 <w:rFonts w:eastAsia="Calibri"/>
               </w:rPr>
+              <w:sym w:font="Wingdings" w:char="F0FC"/>
+            </w:r>
+            <w:r>
+              <w:t xml:space="preserve"> </w:t>
+            </w:r>
+            <w:r>
+              <w:rPr>
+                <w:rFonts w:hint="cs"/>
+                <w:cs/>
+              </w:rPr>
+              <w:t>ผ่าน</w:t>
+            </w:r>
+          </w:p>
+          <w:p>
+            <w:pPr>
+              <w:rPr>
+                <w:rFonts w:eastAsia="Calibri"/>
+              </w:rPr>
+            </w:pPr>
+            <w:r>
+              <w:rPr>
+                <w:rFonts w:eastAsia="Calibri"/>
+              </w:rPr>
               <w:t></w:t>
             </w:r>
             <w:r>
@@ -32699,36 +31667,13 @@
                 <w:rFonts w:hint="cs"/>
                 <w:cs/>
               </w:rPr>
-              <w:t>ผ่าน</w:t>
-            </w:r>
-          </w:p>
-          <w:p>
-            <w:pPr>
-              <w:rPr>
-                <w:rFonts w:eastAsia="Calibri"/>
-              </w:rPr>
-            </w:pPr>
-            <w:r>
-              <w:rPr>
-                <w:rFonts w:eastAsia="Calibri"/>
-              </w:rPr>
-              <w:t></w:t>
-            </w:r>
-            <w:r>
-              <w:t xml:space="preserve"> </w:t>
-            </w:r>
-            <w:r>
-              <w:rPr>
-                <w:rFonts w:hint="cs"/>
-                <w:cs/>
-              </w:rPr>
               <w:t>ไม่ผ่าน</w:t>
             </w:r>
           </w:p>
         </w:tc>
         <w:tc>
           <w:tcPr>
-            <w:tcW w:w="1621" w:type="dxa"/>
+            <w:tcW w:w="1959" w:type="dxa"/>
           </w:tcPr>
           <w:p>
             <w:pPr>
@@ -32769,7 +31714,7 @@
         </w:tc>
         <w:tc>
           <w:tcPr>
-            <w:tcW w:w="3870" w:type="dxa"/>
+            <w:tcW w:w="3688" w:type="dxa"/>
             <w:gridSpan w:val="2"/>
           </w:tcPr>
           <w:p>
@@ -32788,14 +31733,7 @@
                 <w:rFonts w:hint="cs"/>
                 <w:cs/>
               </w:rPr>
-              <w:t>บันทึก</w:t>
-            </w:r>
-            <w:r>
-              <w:rPr>
-                <w:rFonts w:hint="cs"/>
-                <w:cs/>
-              </w:rPr>
-              <w:t>การแก้ไข</w:t>
+              <w:t>บันทึกการแก้ไข</w:t>
             </w:r>
             <w:r>
               <w:t>”</w:t>
@@ -32804,12 +31742,13 @@
         </w:tc>
         <w:tc>
           <w:tcPr>
-            <w:tcW w:w="2563" w:type="dxa"/>
+            <w:tcW w:w="2534" w:type="dxa"/>
           </w:tcPr>
           <w:p>
             <w:pPr>
               <w:jc w:val="center"/>
               <w:rPr>
+                <w:rFonts w:hint="cs"/>
                 <w:cs/>
               </w:rPr>
             </w:pPr>
@@ -32820,39 +31759,78 @@
         </w:tc>
         <w:tc>
           <w:tcPr>
-            <w:tcW w:w="1591" w:type="dxa"/>
-          </w:tcPr>
-          <w:p>
-            <w:r>
-              <w:rPr>
-                <w:rFonts w:hint="cs"/>
-                <w:cs/>
-              </w:rPr>
-              <w:t>แสดงหน้าจอแก้ไขข้อมูลเอเย่นต์และแสดงข้อความแจ้งเตือนหมายเลขผู้เสียภาษีซ้ำ</w:t>
-            </w:r>
-          </w:p>
-        </w:tc>
-        <w:tc>
-          <w:tcPr>
-            <w:tcW w:w="1499" w:type="dxa"/>
-          </w:tcPr>
-          <w:p>
-            <w:pPr>
-              <w:rPr>
-                <w:cs/>
-              </w:rPr>
-            </w:pPr>
-          </w:p>
-        </w:tc>
-        <w:tc>
-          <w:tcPr>
-            <w:tcW w:w="1459" w:type="dxa"/>
+            <w:tcW w:w="1557" w:type="dxa"/>
+          </w:tcPr>
+          <w:p>
+            <w:r>
+              <w:rPr>
+                <w:rFonts w:hint="cs"/>
+                <w:cs/>
+              </w:rPr>
+              <w:t>แสดงหน้าจอแก้ไขข้อมูลเอเย่นต์และแสดงข้อความ</w:t>
+            </w:r>
+            <w:r>
+              <w:rPr>
+                <w:rFonts w:hint="cs"/>
+                <w:cs/>
+              </w:rPr>
+              <w:lastRenderedPageBreak/>
+              <w:t>แจ้งเตือนหมายเลขผู้เสียภาษีซ้ำ</w:t>
+            </w:r>
+          </w:p>
+        </w:tc>
+        <w:tc>
+          <w:tcPr>
+            <w:tcW w:w="1455" w:type="dxa"/>
+          </w:tcPr>
+          <w:p>
+            <w:pPr>
+              <w:rPr>
+                <w:cs/>
+              </w:rPr>
+            </w:pPr>
+            <w:r>
+              <w:rPr>
+                <w:rFonts w:hint="cs"/>
+                <w:cs/>
+              </w:rPr>
+              <w:lastRenderedPageBreak/>
+              <w:t>แสดงหน้าจอแก้ไขข้อมูลเอเย่นต์</w:t>
+            </w:r>
+          </w:p>
+        </w:tc>
+        <w:tc>
+          <w:tcPr>
+            <w:tcW w:w="1410" w:type="dxa"/>
           </w:tcPr>
           <w:p>
             <w:r>
               <w:rPr>
                 <w:rFonts w:eastAsia="Calibri"/>
               </w:rPr>
+              <w:sym w:font="Wingdings" w:char="F0FC"/>
+            </w:r>
+            <w:r>
+              <w:t xml:space="preserve"> </w:t>
+            </w:r>
+            <w:r>
+              <w:rPr>
+                <w:rFonts w:hint="cs"/>
+                <w:cs/>
+              </w:rPr>
+              <w:t>ผ่าน</w:t>
+            </w:r>
+          </w:p>
+          <w:p>
+            <w:pPr>
+              <w:rPr>
+                <w:rFonts w:eastAsia="Calibri"/>
+              </w:rPr>
+            </w:pPr>
+            <w:r>
+              <w:rPr>
+                <w:rFonts w:eastAsia="Calibri"/>
+              </w:rPr>
               <w:t></w:t>
             </w:r>
             <w:r>
@@ -32863,36 +31841,13 @@
                 <w:rFonts w:hint="cs"/>
                 <w:cs/>
               </w:rPr>
-              <w:t>ผ่าน</w:t>
-            </w:r>
-          </w:p>
-          <w:p>
-            <w:pPr>
-              <w:rPr>
-                <w:rFonts w:eastAsia="Calibri"/>
-              </w:rPr>
-            </w:pPr>
-            <w:r>
-              <w:rPr>
-                <w:rFonts w:eastAsia="Calibri"/>
-              </w:rPr>
-              <w:t></w:t>
-            </w:r>
-            <w:r>
-              <w:t xml:space="preserve"> </w:t>
-            </w:r>
-            <w:r>
-              <w:rPr>
-                <w:rFonts w:hint="cs"/>
-                <w:cs/>
-              </w:rPr>
               <w:t>ไม่ผ่าน</w:t>
             </w:r>
           </w:p>
         </w:tc>
         <w:tc>
           <w:tcPr>
-            <w:tcW w:w="1621" w:type="dxa"/>
+            <w:tcW w:w="1959" w:type="dxa"/>
           </w:tcPr>
           <w:p/>
         </w:tc>
@@ -32934,6 +31889,7 @@
           <w:rFonts w:hint="cs"/>
           <w:cs/>
         </w:rPr>
+        <w:lastRenderedPageBreak/>
         <w:t>ตารางที่ ค</w:t>
       </w:r>
       <w:r>
@@ -32992,7 +31948,7 @@
     </w:p>
     <w:tbl>
       <w:tblPr>
-        <w:tblStyle w:val="TableGrid"/>
+        <w:tblStyle w:val="a8"/>
         <w:tblW w:w="0" w:type="auto"/>
         <w:tblLook w:val="04A0" w:firstRow="1" w:lastRow="0" w:firstColumn="1" w:lastColumn="0" w:noHBand="0" w:noVBand="1"/>
       </w:tblPr>
@@ -33272,7 +32228,6 @@
               </w:rPr>
               <w:t>(</w:t>
             </w:r>
-            <w:proofErr w:type="spellStart"/>
             <w:r>
               <w:rPr>
                 <w:color w:val="auto"/>
@@ -33307,14 +32262,7 @@
               <w:rPr>
                 <w:color w:val="auto"/>
               </w:rPr>
-              <w:t>firstname_format</w:t>
-            </w:r>
-            <w:proofErr w:type="spellEnd"/>
-            <w:r>
-              <w:rPr>
-                <w:color w:val="auto"/>
-              </w:rPr>
-              <w:t>)</w:t>
+              <w:t>firstname_format)</w:t>
             </w:r>
           </w:p>
         </w:tc>
@@ -33356,23 +32304,7 @@
                 <w:rFonts w:hint="cs"/>
                 <w:cs/>
               </w:rPr>
-              <w:t>นาย</w:t>
-            </w:r>
-            <w:proofErr w:type="spellStart"/>
-            <w:r>
-              <w:rPr>
-                <w:rFonts w:hint="cs"/>
-                <w:cs/>
-              </w:rPr>
-              <w:t>เบญ</w:t>
-            </w:r>
-            <w:proofErr w:type="spellEnd"/>
-            <w:r>
-              <w:rPr>
-                <w:rFonts w:hint="cs"/>
-                <w:cs/>
-              </w:rPr>
-              <w:t>จพล กสิกิจวสุนธรา</w:t>
+              <w:t>นายเบญจพล กสิกิจวสุนธรา</w:t>
             </w:r>
           </w:p>
         </w:tc>
@@ -33408,6 +32340,13 @@
                 <w:cs/>
               </w:rPr>
             </w:pPr>
+            <w:r>
+              <w:rPr>
+                <w:rFonts w:hint="cs"/>
+                <w:cs/>
+              </w:rPr>
+              <w:t>นายธนาธิป บุญเนตร</w:t>
+            </w:r>
           </w:p>
         </w:tc>
         <w:tc>
@@ -33434,7 +32373,20 @@
           <w:tcPr>
             <w:tcW w:w="1621" w:type="dxa"/>
           </w:tcPr>
-          <w:p/>
+          <w:p>
+            <w:pPr>
+              <w:rPr>
+                <w:rFonts w:hint="cs"/>
+              </w:rPr>
+            </w:pPr>
+            <w:r>
+              <w:rPr>
+                <w:rFonts w:hint="cs"/>
+                <w:cs/>
+              </w:rPr>
+              <w:t>24 ส.ค. 2564</w:t>
+            </w:r>
+          </w:p>
         </w:tc>
       </w:tr>
       <w:tr>
@@ -33636,23 +32588,7 @@
                 <w:rFonts w:hint="cs"/>
                 <w:cs/>
               </w:rPr>
-              <w:t>เข้าเว็บ</w:t>
-            </w:r>
-            <w:proofErr w:type="spellStart"/>
-            <w:r>
-              <w:rPr>
-                <w:rFonts w:hint="cs"/>
-                <w:cs/>
-              </w:rPr>
-              <w:t>เบ</w:t>
-            </w:r>
-            <w:proofErr w:type="spellEnd"/>
-            <w:r>
-              <w:rPr>
-                <w:rFonts w:hint="cs"/>
-                <w:cs/>
-              </w:rPr>
-              <w:t xml:space="preserve">ราว์เซอร์ </w:t>
+              <w:t xml:space="preserve">เข้าเว็บเบราว์เซอร์ </w:t>
             </w:r>
             <w:r>
               <w:t>Google Chrome</w:t>
@@ -33687,23 +32623,7 @@
                 <w:rFonts w:hint="cs"/>
                 <w:cs/>
               </w:rPr>
-              <w:t>สามารถเปิดโปรแกรมเว็บ</w:t>
-            </w:r>
-            <w:proofErr w:type="spellStart"/>
-            <w:r>
-              <w:rPr>
-                <w:rFonts w:hint="cs"/>
-                <w:cs/>
-              </w:rPr>
-              <w:t>เบ</w:t>
-            </w:r>
-            <w:proofErr w:type="spellEnd"/>
-            <w:r>
-              <w:rPr>
-                <w:rFonts w:hint="cs"/>
-                <w:cs/>
-              </w:rPr>
-              <w:t>ราว์เซอร์ได้</w:t>
+              <w:t>สามารถเปิดโปรแกรมเว็บเบราว์เซอร์ได้</w:t>
             </w:r>
           </w:p>
         </w:tc>
@@ -33711,7 +32631,15 @@
           <w:tcPr>
             <w:tcW w:w="1499" w:type="dxa"/>
           </w:tcPr>
-          <w:p/>
+          <w:p>
+            <w:r>
+              <w:rPr>
+                <w:rFonts w:hint="cs"/>
+                <w:cs/>
+              </w:rPr>
+              <w:t>สามารถเปิดโปรแกรมเว็บเบราว์เซอร์ได้</w:t>
+            </w:r>
+          </w:p>
         </w:tc>
         <w:tc>
           <w:tcPr>
@@ -33722,9 +32650,12 @@
               <w:rPr>
                 <w:rFonts w:eastAsia="Calibri"/>
               </w:rPr>
-              <w:t></w:t>
-            </w:r>
-            <w:r>
+              <w:sym w:font="Wingdings" w:char="F0FC"/>
+            </w:r>
+            <w:r>
+              <w:rPr>
+                <w:rFonts w:eastAsia="Calibri"/>
+              </w:rPr>
               <w:t xml:space="preserve"> </w:t>
             </w:r>
             <w:r>
@@ -33828,11 +32759,9 @@
             <w:r>
               <w:br/>
             </w:r>
-            <w:proofErr w:type="spellStart"/>
             <w:r>
               <w:t>dashboard_show</w:t>
             </w:r>
-            <w:proofErr w:type="spellEnd"/>
           </w:p>
         </w:tc>
         <w:tc>
@@ -33850,23 +32779,7 @@
                 <w:rFonts w:hint="cs"/>
                 <w:cs/>
               </w:rPr>
-              <w:t>แสดงหน้าจอ</w:t>
-            </w:r>
-            <w:proofErr w:type="spellStart"/>
-            <w:r>
-              <w:rPr>
-                <w:rFonts w:hint="cs"/>
-                <w:cs/>
-              </w:rPr>
-              <w:t>แดช</w:t>
-            </w:r>
-            <w:proofErr w:type="spellEnd"/>
-            <w:r>
-              <w:rPr>
-                <w:rFonts w:hint="cs"/>
-                <w:cs/>
-              </w:rPr>
-              <w:t>บอร์ด</w:t>
+              <w:t>แสดงหน้าจอแดชบอร์ด</w:t>
             </w:r>
           </w:p>
         </w:tc>
@@ -33874,7 +32787,15 @@
           <w:tcPr>
             <w:tcW w:w="1499" w:type="dxa"/>
           </w:tcPr>
-          <w:p/>
+          <w:p>
+            <w:r>
+              <w:rPr>
+                <w:rFonts w:hint="cs"/>
+                <w:cs/>
+              </w:rPr>
+              <w:t>แสดงหน้าจอแดชบอร์ด</w:t>
+            </w:r>
+          </w:p>
         </w:tc>
         <w:tc>
           <w:tcPr>
@@ -33885,9 +32806,12 @@
               <w:rPr>
                 <w:rFonts w:eastAsia="Calibri"/>
               </w:rPr>
-              <w:t></w:t>
-            </w:r>
-            <w:r>
+              <w:sym w:font="Wingdings" w:char="F0FC"/>
+            </w:r>
+            <w:r>
+              <w:rPr>
+                <w:rFonts w:eastAsia="Calibri"/>
+              </w:rPr>
               <w:t xml:space="preserve"> </w:t>
             </w:r>
             <w:r>
@@ -33931,6 +32855,7 @@
           </w:tcPr>
           <w:p>
             <w:r>
+              <w:lastRenderedPageBreak/>
               <w:t>3</w:t>
             </w:r>
           </w:p>
@@ -34005,6 +32930,13 @@
                 <w:cs/>
               </w:rPr>
             </w:pPr>
+            <w:r>
+              <w:rPr>
+                <w:rFonts w:hint="cs"/>
+                <w:cs/>
+              </w:rPr>
+              <w:t>แสดงหน้าจอดูรายชื่อเอเย่นต์</w:t>
+            </w:r>
           </w:p>
         </w:tc>
         <w:tc>
@@ -34016,7 +32948,7 @@
               <w:rPr>
                 <w:rFonts w:eastAsia="Calibri"/>
               </w:rPr>
-              <w:t></w:t>
+              <w:sym w:font="Wingdings" w:char="F0FC"/>
             </w:r>
             <w:r>
               <w:t xml:space="preserve"> </w:t>
@@ -34128,6 +33060,13 @@
                 <w:cs/>
               </w:rPr>
             </w:pPr>
+            <w:r>
+              <w:rPr>
+                <w:rFonts w:hint="cs"/>
+                <w:cs/>
+              </w:rPr>
+              <w:t>แสดงหน้าจอแก้ไขข้อมูลเอเย่นต์</w:t>
+            </w:r>
           </w:p>
         </w:tc>
         <w:tc>
@@ -34139,7 +33078,7 @@
               <w:rPr>
                 <w:rFonts w:eastAsia="Calibri"/>
               </w:rPr>
-              <w:t></w:t>
+              <w:sym w:font="Wingdings" w:char="F0FC"/>
             </w:r>
             <w:r>
               <w:t xml:space="preserve"> </w:t>
@@ -34350,10 +33289,14 @@
           </w:tcPr>
           <w:p>
             <w:pPr>
-              <w:rPr>
-                <w:cs/>
-              </w:rPr>
-            </w:pPr>
+              <w:jc w:val="center"/>
+              <w:rPr>
+                <w:cs/>
+              </w:rPr>
+            </w:pPr>
+            <w:r>
+              <w:t>-</w:t>
+            </w:r>
           </w:p>
         </w:tc>
         <w:tc>
@@ -34365,7 +33308,7 @@
               <w:rPr>
                 <w:rFonts w:eastAsia="Calibri"/>
               </w:rPr>
-              <w:t></w:t>
+              <w:sym w:font="Wingdings" w:char="F0FC"/>
             </w:r>
             <w:r>
               <w:t xml:space="preserve"> </w:t>
@@ -34447,14 +33390,7 @@
                 <w:rFonts w:hint="cs"/>
                 <w:cs/>
               </w:rPr>
-              <w:t>บันทึก</w:t>
-            </w:r>
-            <w:r>
-              <w:rPr>
-                <w:rFonts w:hint="cs"/>
-                <w:cs/>
-              </w:rPr>
-              <w:t>การแก้ไข</w:t>
+              <w:t>บันทึกการแก้ไข</w:t>
             </w:r>
             <w:r>
               <w:t>”</w:t>
@@ -34498,9 +33434,17 @@
           <w:p>
             <w:pPr>
               <w:rPr>
-                <w:cs/>
-              </w:rPr>
-            </w:pPr>
+                <w:rFonts w:hint="cs"/>
+                <w:cs/>
+              </w:rPr>
+            </w:pPr>
+            <w:r>
+              <w:rPr>
+                <w:rFonts w:hint="cs"/>
+                <w:cs/>
+              </w:rPr>
+              <w:t>แสดงหน้าจอแก้ไขข้อมูลเอเย่นต์</w:t>
+            </w:r>
           </w:p>
         </w:tc>
         <w:tc>
@@ -34512,7 +33456,7 @@
               <w:rPr>
                 <w:rFonts w:eastAsia="Calibri"/>
               </w:rPr>
-              <w:t></w:t>
+              <w:sym w:font="Wingdings" w:char="F0FC"/>
             </w:r>
             <w:r>
               <w:t xml:space="preserve"> </w:t>
@@ -34564,6 +33508,7 @@
           <w:rFonts w:hint="cs"/>
           <w:cs/>
         </w:rPr>
+        <w:lastRenderedPageBreak/>
         <w:t>ตารางที่ ค</w:t>
       </w:r>
       <w:r>
@@ -34622,7 +33567,7 @@
     </w:p>
     <w:tbl>
       <w:tblPr>
-        <w:tblStyle w:val="TableGrid"/>
+        <w:tblStyle w:val="a8"/>
         <w:tblW w:w="0" w:type="auto"/>
         <w:tblLook w:val="04A0" w:firstRow="1" w:lastRow="0" w:firstColumn="1" w:lastColumn="0" w:noHBand="0" w:noVBand="1"/>
       </w:tblPr>
@@ -34915,7 +33860,6 @@
               </w:rPr>
               <w:t>(</w:t>
             </w:r>
-            <w:proofErr w:type="spellStart"/>
             <w:r>
               <w:rPr>
                 <w:color w:val="auto"/>
@@ -34944,14 +33888,7 @@
               <w:rPr>
                 <w:color w:val="auto"/>
               </w:rPr>
-              <w:t>agn</w:t>
-            </w:r>
-            <w:proofErr w:type="spellEnd"/>
-            <w:r>
-              <w:rPr>
-                <w:color w:val="auto"/>
-              </w:rPr>
-              <w:t>_</w:t>
+              <w:t>agn_</w:t>
             </w:r>
           </w:p>
           <w:p>
@@ -35001,23 +33938,7 @@
                 <w:rFonts w:hint="cs"/>
                 <w:cs/>
               </w:rPr>
-              <w:t>นาย</w:t>
-            </w:r>
-            <w:proofErr w:type="spellStart"/>
-            <w:r>
-              <w:rPr>
-                <w:rFonts w:hint="cs"/>
-                <w:cs/>
-              </w:rPr>
-              <w:t>เบญ</w:t>
-            </w:r>
-            <w:proofErr w:type="spellEnd"/>
-            <w:r>
-              <w:rPr>
-                <w:rFonts w:hint="cs"/>
-                <w:cs/>
-              </w:rPr>
-              <w:t>จพล กสิกิจวสุนธรา</w:t>
+              <w:t>นายเบญจพล กสิกิจวสุนธรา</w:t>
             </w:r>
           </w:p>
         </w:tc>
@@ -35053,6 +33974,13 @@
                 <w:cs/>
               </w:rPr>
             </w:pPr>
+            <w:r>
+              <w:rPr>
+                <w:rFonts w:hint="cs"/>
+                <w:cs/>
+              </w:rPr>
+              <w:t>นายธนาธิป บุญเนตร</w:t>
+            </w:r>
           </w:p>
         </w:tc>
         <w:tc>
@@ -35079,7 +34007,15 @@
           <w:tcPr>
             <w:tcW w:w="1621" w:type="dxa"/>
           </w:tcPr>
-          <w:p/>
+          <w:p>
+            <w:r>
+              <w:rPr>
+                <w:rFonts w:hint="cs"/>
+                <w:cs/>
+              </w:rPr>
+              <w:t>24 ส.ค. 2564</w:t>
+            </w:r>
+          </w:p>
         </w:tc>
       </w:tr>
       <w:tr>
@@ -35281,23 +34217,7 @@
                 <w:rFonts w:hint="cs"/>
                 <w:cs/>
               </w:rPr>
-              <w:t>เข้าเว็บ</w:t>
-            </w:r>
-            <w:proofErr w:type="spellStart"/>
-            <w:r>
-              <w:rPr>
-                <w:rFonts w:hint="cs"/>
-                <w:cs/>
-              </w:rPr>
-              <w:t>เบ</w:t>
-            </w:r>
-            <w:proofErr w:type="spellEnd"/>
-            <w:r>
-              <w:rPr>
-                <w:rFonts w:hint="cs"/>
-                <w:cs/>
-              </w:rPr>
-              <w:t xml:space="preserve">ราว์เซอร์ </w:t>
+              <w:t xml:space="preserve">เข้าเว็บเบราว์เซอร์ </w:t>
             </w:r>
             <w:r>
               <w:t>Google Chrome</w:t>
@@ -35332,23 +34252,7 @@
                 <w:rFonts w:hint="cs"/>
                 <w:cs/>
               </w:rPr>
-              <w:t>สามารถเปิดโปรแกรมเว็บ</w:t>
-            </w:r>
-            <w:proofErr w:type="spellStart"/>
-            <w:r>
-              <w:rPr>
-                <w:rFonts w:hint="cs"/>
-                <w:cs/>
-              </w:rPr>
-              <w:t>เบ</w:t>
-            </w:r>
-            <w:proofErr w:type="spellEnd"/>
-            <w:r>
-              <w:rPr>
-                <w:rFonts w:hint="cs"/>
-                <w:cs/>
-              </w:rPr>
-              <w:t>ราว์เซอร์ได้</w:t>
+              <w:t>สามารถเปิดโปรแกรมเว็บเบราว์เซอร์ได้</w:t>
             </w:r>
           </w:p>
         </w:tc>
@@ -35356,7 +34260,15 @@
           <w:tcPr>
             <w:tcW w:w="1499" w:type="dxa"/>
           </w:tcPr>
-          <w:p/>
+          <w:p>
+            <w:r>
+              <w:rPr>
+                <w:rFonts w:hint="cs"/>
+                <w:cs/>
+              </w:rPr>
+              <w:t>สามารถเปิดโปรแกรมเว็บเบราว์เซอร์ได้</w:t>
+            </w:r>
+          </w:p>
         </w:tc>
         <w:tc>
           <w:tcPr>
@@ -35367,9 +34279,13 @@
               <w:rPr>
                 <w:rFonts w:eastAsia="Calibri"/>
               </w:rPr>
-              <w:t></w:t>
-            </w:r>
-            <w:r>
+              <w:sym w:font="Wingdings" w:char="F0FC"/>
+            </w:r>
+            <w:r>
+              <w:rPr>
+                <w:rFonts w:eastAsia="Calibri" w:hint="cs"/>
+                <w:cs/>
+              </w:rPr>
               <w:t xml:space="preserve"> </w:t>
             </w:r>
             <w:r>
@@ -35468,16 +34384,15 @@
               <w:br/>
             </w:r>
             <w:r>
+              <w:lastRenderedPageBreak/>
               <w:t>Dashboard/</w:t>
             </w:r>
             <w:r>
               <w:br/>
             </w:r>
-            <w:proofErr w:type="spellStart"/>
             <w:r>
               <w:t>dashboard_show</w:t>
             </w:r>
-            <w:proofErr w:type="spellEnd"/>
           </w:p>
         </w:tc>
         <w:tc>
@@ -35495,23 +34410,8 @@
                 <w:rFonts w:hint="cs"/>
                 <w:cs/>
               </w:rPr>
-              <w:t>แสดงหน้าจอ</w:t>
-            </w:r>
-            <w:proofErr w:type="spellStart"/>
-            <w:r>
-              <w:rPr>
-                <w:rFonts w:hint="cs"/>
-                <w:cs/>
-              </w:rPr>
-              <w:t>แดช</w:t>
-            </w:r>
-            <w:proofErr w:type="spellEnd"/>
-            <w:r>
-              <w:rPr>
-                <w:rFonts w:hint="cs"/>
-                <w:cs/>
-              </w:rPr>
-              <w:t>บอร์ด</w:t>
+              <w:lastRenderedPageBreak/>
+              <w:t>แสดงหน้าจอแดชบอร์ด</w:t>
             </w:r>
           </w:p>
         </w:tc>
@@ -35519,7 +34419,15 @@
           <w:tcPr>
             <w:tcW w:w="1499" w:type="dxa"/>
           </w:tcPr>
-          <w:p/>
+          <w:p>
+            <w:r>
+              <w:rPr>
+                <w:rFonts w:hint="cs"/>
+                <w:cs/>
+              </w:rPr>
+              <w:t>แสดงหน้าจอแดชบอร์ด</w:t>
+            </w:r>
+          </w:p>
         </w:tc>
         <w:tc>
           <w:tcPr>
@@ -35530,7 +34438,7 @@
               <w:rPr>
                 <w:rFonts w:eastAsia="Calibri"/>
               </w:rPr>
-              <w:t></w:t>
+              <w:sym w:font="Wingdings" w:char="F0FC"/>
             </w:r>
             <w:r>
               <w:t xml:space="preserve"> </w:t>
@@ -35650,6 +34558,13 @@
                 <w:cs/>
               </w:rPr>
             </w:pPr>
+            <w:r>
+              <w:rPr>
+                <w:rFonts w:hint="cs"/>
+                <w:cs/>
+              </w:rPr>
+              <w:t>แสดงหน้าจอดูรายชื่อเอเย่นต์</w:t>
+            </w:r>
           </w:p>
         </w:tc>
         <w:tc>
@@ -35661,9 +34576,13 @@
               <w:rPr>
                 <w:rFonts w:eastAsia="Calibri"/>
               </w:rPr>
-              <w:t></w:t>
-            </w:r>
-            <w:r>
+              <w:sym w:font="Wingdings" w:char="F0FC"/>
+            </w:r>
+            <w:r>
+              <w:rPr>
+                <w:rFonts w:eastAsia="Calibri" w:hint="cs"/>
+                <w:cs/>
+              </w:rPr>
               <w:t xml:space="preserve"> </w:t>
             </w:r>
             <w:r>
@@ -35773,6 +34692,13 @@
                 <w:cs/>
               </w:rPr>
             </w:pPr>
+            <w:r>
+              <w:rPr>
+                <w:rFonts w:hint="cs"/>
+                <w:cs/>
+              </w:rPr>
+              <w:t>แสดงหน้าจอแก้ไขข้อมูลเอเย่นต์</w:t>
+            </w:r>
           </w:p>
         </w:tc>
         <w:tc>
@@ -35784,7 +34710,7 @@
               <w:rPr>
                 <w:rFonts w:eastAsia="Calibri"/>
               </w:rPr>
-              <w:t></w:t>
+              <w:sym w:font="Wingdings" w:char="F0FC"/>
             </w:r>
             <w:r>
               <w:t xml:space="preserve"> </w:t>
@@ -35992,6 +34918,33 @@
                 <w:cs/>
               </w:rPr>
             </w:pPr>
+            <w:r>
+              <w:rPr>
+                <w:rFonts w:hint="cs"/>
+                <w:cs/>
+              </w:rPr>
+              <w:t xml:space="preserve">จะแสดงข้อความ </w:t>
+            </w:r>
+            <w:r>
+              <w:t>“</w:t>
+            </w:r>
+            <w:r>
+              <w:rPr>
+                <w:rFonts w:hint="cs"/>
+                <w:cs/>
+              </w:rPr>
+              <w:t>กรุณากรอกชื่อ</w:t>
+            </w:r>
+            <w:r>
+              <w:rPr>
+                <w:rFonts w:hint="cs"/>
+                <w:cs/>
+              </w:rPr>
+              <w:t>จริง</w:t>
+            </w:r>
+            <w:r>
+              <w:t>”</w:t>
+            </w:r>
           </w:p>
         </w:tc>
         <w:tc>
@@ -36026,9 +34979,12 @@
               <w:rPr>
                 <w:rFonts w:eastAsia="Calibri"/>
               </w:rPr>
-              <w:t></w:t>
-            </w:r>
-            <w:r>
+              <w:sym w:font="Wingdings" w:char="F0FC"/>
+            </w:r>
+            <w:r>
+              <w:rPr>
+                <w:rFonts w:eastAsia="Calibri"/>
+              </w:rPr>
               <w:t xml:space="preserve"> </w:t>
             </w:r>
             <w:r>
@@ -36132,6 +35088,13 @@
                 <w:cs/>
               </w:rPr>
             </w:pPr>
+            <w:r>
+              <w:rPr>
+                <w:rFonts w:hint="cs"/>
+                <w:cs/>
+              </w:rPr>
+              <w:t>แจ้งเตือนให้กรอกชื่อจริง</w:t>
+            </w:r>
           </w:p>
         </w:tc>
         <w:tc>
@@ -36143,7 +35106,7 @@
               <w:rPr>
                 <w:rFonts w:eastAsia="Calibri"/>
               </w:rPr>
-              <w:t></w:t>
+              <w:sym w:font="Wingdings" w:char="F0FC"/>
             </w:r>
             <w:r>
               <w:t xml:space="preserve"> </w:t>
@@ -36201,6 +35164,7 @@
           <w:rFonts w:hint="cs"/>
           <w:cs/>
         </w:rPr>
+        <w:lastRenderedPageBreak/>
         <w:t>ตารางที่ ค</w:t>
       </w:r>
       <w:r>
@@ -36259,7 +35223,7 @@
     </w:p>
     <w:tbl>
       <w:tblPr>
-        <w:tblStyle w:val="TableGrid"/>
+        <w:tblStyle w:val="a8"/>
         <w:tblW w:w="0" w:type="auto"/>
         <w:tblLook w:val="04A0" w:firstRow="1" w:lastRow="0" w:firstColumn="1" w:lastColumn="0" w:noHBand="0" w:noVBand="1"/>
       </w:tblPr>
@@ -36552,7 +35516,6 @@
               </w:rPr>
               <w:t>(</w:t>
             </w:r>
-            <w:proofErr w:type="spellStart"/>
             <w:r>
               <w:rPr>
                 <w:color w:val="auto"/>
@@ -36581,14 +35544,7 @@
               <w:rPr>
                 <w:color w:val="auto"/>
               </w:rPr>
-              <w:t>agn</w:t>
-            </w:r>
-            <w:proofErr w:type="spellEnd"/>
-            <w:r>
-              <w:rPr>
-                <w:color w:val="auto"/>
-              </w:rPr>
-              <w:t>_</w:t>
+              <w:t>agn_</w:t>
             </w:r>
           </w:p>
           <w:p>
@@ -36638,23 +35594,7 @@
                 <w:rFonts w:hint="cs"/>
                 <w:cs/>
               </w:rPr>
-              <w:t>นาย</w:t>
-            </w:r>
-            <w:proofErr w:type="spellStart"/>
-            <w:r>
-              <w:rPr>
-                <w:rFonts w:hint="cs"/>
-                <w:cs/>
-              </w:rPr>
-              <w:t>เบญ</w:t>
-            </w:r>
-            <w:proofErr w:type="spellEnd"/>
-            <w:r>
-              <w:rPr>
-                <w:rFonts w:hint="cs"/>
-                <w:cs/>
-              </w:rPr>
-              <w:t>จพล กสิกิจวสุนธรา</w:t>
+              <w:t>นายเบญจพล กสิกิจวสุนธรา</w:t>
             </w:r>
           </w:p>
         </w:tc>
@@ -36687,9 +35627,17 @@
           <w:p>
             <w:pPr>
               <w:rPr>
-                <w:cs/>
-              </w:rPr>
-            </w:pPr>
+                <w:rFonts w:hint="cs"/>
+                <w:cs/>
+              </w:rPr>
+            </w:pPr>
+            <w:r>
+              <w:rPr>
+                <w:rFonts w:hint="cs"/>
+                <w:cs/>
+              </w:rPr>
+              <w:t>นายธนาธิป บุญเนตร</w:t>
+            </w:r>
           </w:p>
         </w:tc>
         <w:tc>
@@ -36716,7 +35664,15 @@
           <w:tcPr>
             <w:tcW w:w="1621" w:type="dxa"/>
           </w:tcPr>
-          <w:p/>
+          <w:p>
+            <w:r>
+              <w:rPr>
+                <w:rFonts w:hint="cs"/>
+                <w:cs/>
+              </w:rPr>
+              <w:t>24 ส.ค. 2564</w:t>
+            </w:r>
+          </w:p>
         </w:tc>
       </w:tr>
       <w:tr>
@@ -36918,23 +35874,7 @@
                 <w:rFonts w:hint="cs"/>
                 <w:cs/>
               </w:rPr>
-              <w:t>เข้าเว็บ</w:t>
-            </w:r>
-            <w:proofErr w:type="spellStart"/>
-            <w:r>
-              <w:rPr>
-                <w:rFonts w:hint="cs"/>
-                <w:cs/>
-              </w:rPr>
-              <w:t>เบ</w:t>
-            </w:r>
-            <w:proofErr w:type="spellEnd"/>
-            <w:r>
-              <w:rPr>
-                <w:rFonts w:hint="cs"/>
-                <w:cs/>
-              </w:rPr>
-              <w:t xml:space="preserve">ราว์เซอร์ </w:t>
+              <w:t xml:space="preserve">เข้าเว็บเบราว์เซอร์ </w:t>
             </w:r>
             <w:r>
               <w:t>Google Chrome</w:t>
@@ -36969,23 +35909,7 @@
                 <w:rFonts w:hint="cs"/>
                 <w:cs/>
               </w:rPr>
-              <w:t>สามารถเปิดโปรแกรมเว็บ</w:t>
-            </w:r>
-            <w:proofErr w:type="spellStart"/>
-            <w:r>
-              <w:rPr>
-                <w:rFonts w:hint="cs"/>
-                <w:cs/>
-              </w:rPr>
-              <w:t>เบ</w:t>
-            </w:r>
-            <w:proofErr w:type="spellEnd"/>
-            <w:r>
-              <w:rPr>
-                <w:rFonts w:hint="cs"/>
-                <w:cs/>
-              </w:rPr>
-              <w:t>ราว์เซอร์ได้</w:t>
+              <w:t>สามารถเปิดโปรแกรมเว็บเบราว์เซอร์ได้</w:t>
             </w:r>
           </w:p>
         </w:tc>
@@ -36993,7 +35917,15 @@
           <w:tcPr>
             <w:tcW w:w="1499" w:type="dxa"/>
           </w:tcPr>
-          <w:p/>
+          <w:p>
+            <w:r>
+              <w:rPr>
+                <w:rFonts w:hint="cs"/>
+                <w:cs/>
+              </w:rPr>
+              <w:t>สามารถเปิดโปรแกรมเว็บเบราว์เซอร์ได้</w:t>
+            </w:r>
+          </w:p>
         </w:tc>
         <w:tc>
           <w:tcPr>
@@ -37004,7 +35936,7 @@
               <w:rPr>
                 <w:rFonts w:eastAsia="Calibri"/>
               </w:rPr>
-              <w:t></w:t>
+              <w:sym w:font="Wingdings" w:char="F0FC"/>
             </w:r>
             <w:r>
               <w:t xml:space="preserve"> </w:t>
@@ -37105,16 +36037,15 @@
               <w:br/>
             </w:r>
             <w:r>
+              <w:lastRenderedPageBreak/>
               <w:t>Dashboard/</w:t>
             </w:r>
             <w:r>
               <w:br/>
             </w:r>
-            <w:proofErr w:type="spellStart"/>
             <w:r>
               <w:t>dashboard_show</w:t>
             </w:r>
-            <w:proofErr w:type="spellEnd"/>
           </w:p>
         </w:tc>
         <w:tc>
@@ -37132,23 +36063,8 @@
                 <w:rFonts w:hint="cs"/>
                 <w:cs/>
               </w:rPr>
-              <w:t>แสดงหน้าจอ</w:t>
-            </w:r>
-            <w:proofErr w:type="spellStart"/>
-            <w:r>
-              <w:rPr>
-                <w:rFonts w:hint="cs"/>
-                <w:cs/>
-              </w:rPr>
-              <w:t>แดช</w:t>
-            </w:r>
-            <w:proofErr w:type="spellEnd"/>
-            <w:r>
-              <w:rPr>
-                <w:rFonts w:hint="cs"/>
-                <w:cs/>
-              </w:rPr>
-              <w:t>บอร์ด</w:t>
+              <w:lastRenderedPageBreak/>
+              <w:t>แสดงหน้าจอแดชบอร์ด</w:t>
             </w:r>
           </w:p>
         </w:tc>
@@ -37156,7 +36072,15 @@
           <w:tcPr>
             <w:tcW w:w="1499" w:type="dxa"/>
           </w:tcPr>
-          <w:p/>
+          <w:p>
+            <w:r>
+              <w:rPr>
+                <w:rFonts w:hint="cs"/>
+                <w:cs/>
+              </w:rPr>
+              <w:t>แสดงหน้าจอแดชบอร์ด</w:t>
+            </w:r>
+          </w:p>
         </w:tc>
         <w:tc>
           <w:tcPr>
@@ -37167,7 +36091,7 @@
               <w:rPr>
                 <w:rFonts w:eastAsia="Calibri"/>
               </w:rPr>
-              <w:t></w:t>
+              <w:sym w:font="Wingdings" w:char="F0FC"/>
             </w:r>
             <w:r>
               <w:t xml:space="preserve"> </w:t>
@@ -37287,6 +36211,13 @@
                 <w:cs/>
               </w:rPr>
             </w:pPr>
+            <w:r>
+              <w:rPr>
+                <w:rFonts w:hint="cs"/>
+                <w:cs/>
+              </w:rPr>
+              <w:t>แสดงหน้าจอดูรายชื่อเอเย่นต์</w:t>
+            </w:r>
           </w:p>
         </w:tc>
         <w:tc>
@@ -37298,7 +36229,7 @@
               <w:rPr>
                 <w:rFonts w:eastAsia="Calibri"/>
               </w:rPr>
-              <w:t></w:t>
+              <w:sym w:font="Wingdings" w:char="F0FC"/>
             </w:r>
             <w:r>
               <w:t xml:space="preserve"> </w:t>
@@ -37410,6 +36341,13 @@
                 <w:cs/>
               </w:rPr>
             </w:pPr>
+            <w:r>
+              <w:rPr>
+                <w:rFonts w:hint="cs"/>
+                <w:cs/>
+              </w:rPr>
+              <w:t>แสดงหน้าจอแก้ไขข้อมูลเอเย่นต์</w:t>
+            </w:r>
           </w:p>
         </w:tc>
         <w:tc>
@@ -37421,7 +36359,7 @@
               <w:rPr>
                 <w:rFonts w:eastAsia="Calibri"/>
               </w:rPr>
-              <w:t></w:t>
+              <w:sym w:font="Wingdings" w:char="F0FC"/>
             </w:r>
             <w:r>
               <w:t xml:space="preserve"> </w:t>
@@ -37632,10 +36570,18 @@
           </w:tcPr>
           <w:p>
             <w:pPr>
-              <w:rPr>
-                <w:cs/>
-              </w:rPr>
-            </w:pPr>
+              <w:jc w:val="center"/>
+              <w:rPr>
+                <w:cs/>
+              </w:rPr>
+            </w:pPr>
+            <w:r>
+              <w:rPr>
+                <w:rFonts w:hint="cs"/>
+                <w:cs/>
+              </w:rPr>
+              <w:t>-</w:t>
+            </w:r>
           </w:p>
         </w:tc>
         <w:tc>
@@ -37647,7 +36593,7 @@
               <w:rPr>
                 <w:rFonts w:eastAsia="Calibri"/>
               </w:rPr>
-              <w:t></w:t>
+              <w:sym w:font="Wingdings" w:char="F0FC"/>
             </w:r>
             <w:r>
               <w:t xml:space="preserve"> </w:t>
@@ -37729,14 +36675,7 @@
                 <w:rFonts w:hint="cs"/>
                 <w:cs/>
               </w:rPr>
-              <w:t>บันทึก</w:t>
-            </w:r>
-            <w:r>
-              <w:rPr>
-                <w:rFonts w:hint="cs"/>
-                <w:cs/>
-              </w:rPr>
-              <w:t>การแก้ไข</w:t>
+              <w:t>บันทึกการแก้ไข</w:t>
             </w:r>
             <w:r>
               <w:t>”</w:t>
@@ -37769,7 +36708,15 @@
                 <w:rFonts w:hint="cs"/>
                 <w:cs/>
               </w:rPr>
-              <w:t>ระบบแก้ไขข้อมูลเอเย่นต์ในฐานข้อมูล และแสดงหน้าจอดูรายชื่อเอเย่นต์</w:t>
+              <w:t>ระบบแก้ไขข้อมูลเอเย่นต์ในฐานข้อมูล และ</w:t>
+            </w:r>
+            <w:r>
+              <w:rPr>
+                <w:rFonts w:hint="cs"/>
+                <w:cs/>
+              </w:rPr>
+              <w:lastRenderedPageBreak/>
+              <w:t>แสดงหน้าจอดูรายชื่อเอเย่นต์</w:t>
             </w:r>
           </w:p>
         </w:tc>
@@ -37779,10 +36726,27 @@
           </w:tcPr>
           <w:p>
             <w:pPr>
-              <w:rPr>
-                <w:cs/>
-              </w:rPr>
-            </w:pPr>
+              <w:ind w:right="-124"/>
+              <w:rPr>
+                <w:cs/>
+              </w:rPr>
+            </w:pPr>
+            <w:r>
+              <w:rPr>
+                <w:rFonts w:hint="cs"/>
+                <w:cs/>
+              </w:rPr>
+              <w:lastRenderedPageBreak/>
+              <w:t>ระบบแก้ไขข้อมูลเอเย่นต์ในฐานข้อมูล และ</w:t>
+            </w:r>
+            <w:r>
+              <w:rPr>
+                <w:rFonts w:hint="cs"/>
+                <w:cs/>
+              </w:rPr>
+              <w:lastRenderedPageBreak/>
+              <w:t>แสดงหน้าจอดูรายชื่อเอเย่นต์</w:t>
+            </w:r>
           </w:p>
         </w:tc>
         <w:tc>
@@ -37794,7 +36758,8 @@
               <w:rPr>
                 <w:rFonts w:eastAsia="Calibri"/>
               </w:rPr>
-              <w:t></w:t>
+              <w:lastRenderedPageBreak/>
+              <w:sym w:font="Wingdings" w:char="F0FC"/>
             </w:r>
             <w:r>
               <w:t xml:space="preserve"> </w:t>
@@ -37863,6 +36828,7 @@
           <w:rFonts w:hint="cs"/>
           <w:cs/>
         </w:rPr>
+        <w:lastRenderedPageBreak/>
         <w:t>ตารางที่ ค</w:t>
       </w:r>
       <w:r>
@@ -37921,7 +36887,7 @@
     </w:p>
     <w:tbl>
       <w:tblPr>
-        <w:tblStyle w:val="TableGrid"/>
+        <w:tblStyle w:val="a8"/>
         <w:tblW w:w="0" w:type="auto"/>
         <w:tblLook w:val="04A0" w:firstRow="1" w:lastRow="0" w:firstColumn="1" w:lastColumn="0" w:noHBand="0" w:noVBand="1"/>
       </w:tblPr>
@@ -37931,8 +36897,8 @@
         <w:gridCol w:w="2844"/>
         <w:gridCol w:w="2563"/>
         <w:gridCol w:w="1591"/>
-        <w:gridCol w:w="1499"/>
-        <w:gridCol w:w="1459"/>
+        <w:gridCol w:w="1606"/>
+        <w:gridCol w:w="1352"/>
         <w:gridCol w:w="1621"/>
       </w:tblGrid>
       <w:tr>
@@ -38062,7 +37028,7 @@
         </w:tc>
         <w:tc>
           <w:tcPr>
-            <w:tcW w:w="3090" w:type="dxa"/>
+            <w:tcW w:w="3197" w:type="dxa"/>
             <w:gridSpan w:val="2"/>
           </w:tcPr>
           <w:p>
@@ -38077,7 +37043,7 @@
         </w:tc>
         <w:tc>
           <w:tcPr>
-            <w:tcW w:w="1459" w:type="dxa"/>
+            <w:tcW w:w="1352" w:type="dxa"/>
           </w:tcPr>
           <w:p>
             <w:pPr>
@@ -38214,7 +37180,6 @@
               </w:rPr>
               <w:t>(</w:t>
             </w:r>
-            <w:proofErr w:type="spellStart"/>
             <w:r>
               <w:rPr>
                 <w:color w:val="auto"/>
@@ -38243,14 +37208,7 @@
               <w:rPr>
                 <w:color w:val="auto"/>
               </w:rPr>
-              <w:t>agn</w:t>
-            </w:r>
-            <w:proofErr w:type="spellEnd"/>
-            <w:r>
-              <w:rPr>
-                <w:color w:val="auto"/>
-              </w:rPr>
-              <w:t>_</w:t>
+              <w:t>agn_</w:t>
             </w:r>
           </w:p>
           <w:p>
@@ -38300,23 +37258,7 @@
                 <w:rFonts w:hint="cs"/>
                 <w:cs/>
               </w:rPr>
-              <w:t>นาย</w:t>
-            </w:r>
-            <w:proofErr w:type="spellStart"/>
-            <w:r>
-              <w:rPr>
-                <w:rFonts w:hint="cs"/>
-                <w:cs/>
-              </w:rPr>
-              <w:t>เบญ</w:t>
-            </w:r>
-            <w:proofErr w:type="spellEnd"/>
-            <w:r>
-              <w:rPr>
-                <w:rFonts w:hint="cs"/>
-                <w:cs/>
-              </w:rPr>
-              <w:t>จพล กสิกิจวสุนธรา</w:t>
+              <w:t>นายเบญจพล กสิกิจวสุนธรา</w:t>
             </w:r>
           </w:p>
         </w:tc>
@@ -38343,7 +37285,7 @@
         </w:tc>
         <w:tc>
           <w:tcPr>
-            <w:tcW w:w="3090" w:type="dxa"/>
+            <w:tcW w:w="3197" w:type="dxa"/>
             <w:gridSpan w:val="2"/>
           </w:tcPr>
           <w:p>
@@ -38352,11 +37294,18 @@
                 <w:cs/>
               </w:rPr>
             </w:pPr>
-          </w:p>
-        </w:tc>
-        <w:tc>
-          <w:tcPr>
-            <w:tcW w:w="1459" w:type="dxa"/>
+            <w:r>
+              <w:rPr>
+                <w:rFonts w:hint="cs"/>
+                <w:cs/>
+              </w:rPr>
+              <w:t>นายธนาธิป บุญเนตร</w:t>
+            </w:r>
+          </w:p>
+        </w:tc>
+        <w:tc>
+          <w:tcPr>
+            <w:tcW w:w="1352" w:type="dxa"/>
           </w:tcPr>
           <w:p>
             <w:pPr>
@@ -38378,7 +37327,15 @@
           <w:tcPr>
             <w:tcW w:w="1621" w:type="dxa"/>
           </w:tcPr>
-          <w:p/>
+          <w:p>
+            <w:r>
+              <w:rPr>
+                <w:rFonts w:hint="cs"/>
+                <w:cs/>
+              </w:rPr>
+              <w:t>24 ส.ค. 2564</w:t>
+            </w:r>
+          </w:p>
         </w:tc>
       </w:tr>
       <w:tr>
@@ -38499,7 +37456,7 @@
         </w:tc>
         <w:tc>
           <w:tcPr>
-            <w:tcW w:w="1499" w:type="dxa"/>
+            <w:tcW w:w="1606" w:type="dxa"/>
           </w:tcPr>
           <w:p>
             <w:pPr>
@@ -38519,7 +37476,7 @@
         </w:tc>
         <w:tc>
           <w:tcPr>
-            <w:tcW w:w="1459" w:type="dxa"/>
+            <w:tcW w:w="1352" w:type="dxa"/>
           </w:tcPr>
           <w:p>
             <w:pPr>
@@ -38580,23 +37537,7 @@
                 <w:rFonts w:hint="cs"/>
                 <w:cs/>
               </w:rPr>
-              <w:t>เข้าเว็บ</w:t>
-            </w:r>
-            <w:proofErr w:type="spellStart"/>
-            <w:r>
-              <w:rPr>
-                <w:rFonts w:hint="cs"/>
-                <w:cs/>
-              </w:rPr>
-              <w:t>เบ</w:t>
-            </w:r>
-            <w:proofErr w:type="spellEnd"/>
-            <w:r>
-              <w:rPr>
-                <w:rFonts w:hint="cs"/>
-                <w:cs/>
-              </w:rPr>
-              <w:t xml:space="preserve">ราว์เซอร์ </w:t>
+              <w:t xml:space="preserve">เข้าเว็บเบราว์เซอร์ </w:t>
             </w:r>
             <w:r>
               <w:t>Google Chrome</w:t>
@@ -38631,42 +37572,34 @@
                 <w:rFonts w:hint="cs"/>
                 <w:cs/>
               </w:rPr>
-              <w:t>สามารถเปิดโปรแกรมเว็บ</w:t>
-            </w:r>
-            <w:proofErr w:type="spellStart"/>
-            <w:r>
-              <w:rPr>
-                <w:rFonts w:hint="cs"/>
-                <w:cs/>
-              </w:rPr>
-              <w:t>เบ</w:t>
-            </w:r>
-            <w:proofErr w:type="spellEnd"/>
-            <w:r>
-              <w:rPr>
-                <w:rFonts w:hint="cs"/>
-                <w:cs/>
-              </w:rPr>
-              <w:t>ราว์เซอร์ได้</w:t>
-            </w:r>
-          </w:p>
-        </w:tc>
-        <w:tc>
-          <w:tcPr>
-            <w:tcW w:w="1499" w:type="dxa"/>
-          </w:tcPr>
-          <w:p/>
-        </w:tc>
-        <w:tc>
-          <w:tcPr>
-            <w:tcW w:w="1459" w:type="dxa"/>
+              <w:t>สามารถเปิดโปรแกรมเว็บเบราว์เซอร์ได้</w:t>
+            </w:r>
+          </w:p>
+        </w:tc>
+        <w:tc>
+          <w:tcPr>
+            <w:tcW w:w="1606" w:type="dxa"/>
+          </w:tcPr>
+          <w:p>
+            <w:r>
+              <w:rPr>
+                <w:rFonts w:hint="cs"/>
+                <w:cs/>
+              </w:rPr>
+              <w:t>สามารถเปิดโปรแกรมเว็บเบราว์เซอร์ได้</w:t>
+            </w:r>
+          </w:p>
+        </w:tc>
+        <w:tc>
+          <w:tcPr>
+            <w:tcW w:w="1352" w:type="dxa"/>
           </w:tcPr>
           <w:p>
             <w:r>
               <w:rPr>
                 <w:rFonts w:eastAsia="Calibri"/>
               </w:rPr>
-              <w:t></w:t>
+              <w:sym w:font="Wingdings" w:char="F0FC"/>
             </w:r>
             <w:r>
               <w:t xml:space="preserve"> </w:t>
@@ -38767,16 +37700,15 @@
               <w:br/>
             </w:r>
             <w:r>
+              <w:lastRenderedPageBreak/>
               <w:t>Dashboard/</w:t>
             </w:r>
             <w:r>
               <w:br/>
             </w:r>
-            <w:proofErr w:type="spellStart"/>
             <w:r>
               <w:t>dashboard_show</w:t>
             </w:r>
-            <w:proofErr w:type="spellEnd"/>
           </w:p>
         </w:tc>
         <w:tc>
@@ -38794,42 +37726,35 @@
                 <w:rFonts w:hint="cs"/>
                 <w:cs/>
               </w:rPr>
-              <w:t>แสดงหน้าจอ</w:t>
-            </w:r>
-            <w:proofErr w:type="spellStart"/>
-            <w:r>
-              <w:rPr>
-                <w:rFonts w:hint="cs"/>
-                <w:cs/>
-              </w:rPr>
-              <w:t>แดช</w:t>
-            </w:r>
-            <w:proofErr w:type="spellEnd"/>
-            <w:r>
-              <w:rPr>
-                <w:rFonts w:hint="cs"/>
-                <w:cs/>
-              </w:rPr>
-              <w:t>บอร์ด</w:t>
-            </w:r>
-          </w:p>
-        </w:tc>
-        <w:tc>
-          <w:tcPr>
-            <w:tcW w:w="1499" w:type="dxa"/>
-          </w:tcPr>
-          <w:p/>
-        </w:tc>
-        <w:tc>
-          <w:tcPr>
-            <w:tcW w:w="1459" w:type="dxa"/>
+              <w:lastRenderedPageBreak/>
+              <w:t>แสดงหน้าจอแดชบอร์ด</w:t>
+            </w:r>
+          </w:p>
+        </w:tc>
+        <w:tc>
+          <w:tcPr>
+            <w:tcW w:w="1606" w:type="dxa"/>
+          </w:tcPr>
+          <w:p>
+            <w:r>
+              <w:rPr>
+                <w:rFonts w:hint="cs"/>
+                <w:cs/>
+              </w:rPr>
+              <w:t>แสดงหน้าจอแดชบอร์ด</w:t>
+            </w:r>
+          </w:p>
+        </w:tc>
+        <w:tc>
+          <w:tcPr>
+            <w:tcW w:w="1352" w:type="dxa"/>
           </w:tcPr>
           <w:p>
             <w:r>
               <w:rPr>
                 <w:rFonts w:eastAsia="Calibri"/>
               </w:rPr>
-              <w:t></w:t>
+              <w:sym w:font="Wingdings" w:char="F0FC"/>
             </w:r>
             <w:r>
               <w:t xml:space="preserve"> </w:t>
@@ -38941,26 +37866,33 @@
         </w:tc>
         <w:tc>
           <w:tcPr>
-            <w:tcW w:w="1499" w:type="dxa"/>
-          </w:tcPr>
-          <w:p>
-            <w:pPr>
-              <w:rPr>
-                <w:cs/>
-              </w:rPr>
-            </w:pPr>
-          </w:p>
-        </w:tc>
-        <w:tc>
-          <w:tcPr>
-            <w:tcW w:w="1459" w:type="dxa"/>
+            <w:tcW w:w="1606" w:type="dxa"/>
+          </w:tcPr>
+          <w:p>
+            <w:pPr>
+              <w:rPr>
+                <w:cs/>
+              </w:rPr>
+            </w:pPr>
+            <w:r>
+              <w:rPr>
+                <w:rFonts w:hint="cs"/>
+                <w:cs/>
+              </w:rPr>
+              <w:t>แสดงหน้าจอดูรายชื่อเอเย่นต์</w:t>
+            </w:r>
+          </w:p>
+        </w:tc>
+        <w:tc>
+          <w:tcPr>
+            <w:tcW w:w="1352" w:type="dxa"/>
           </w:tcPr>
           <w:p>
             <w:r>
               <w:rPr>
                 <w:rFonts w:eastAsia="Calibri"/>
               </w:rPr>
-              <w:t></w:t>
+              <w:sym w:font="Wingdings" w:char="F0FC"/>
             </w:r>
             <w:r>
               <w:t xml:space="preserve"> </w:t>
@@ -39064,26 +37996,33 @@
         </w:tc>
         <w:tc>
           <w:tcPr>
-            <w:tcW w:w="1499" w:type="dxa"/>
-          </w:tcPr>
-          <w:p>
-            <w:pPr>
-              <w:rPr>
-                <w:cs/>
-              </w:rPr>
-            </w:pPr>
-          </w:p>
-        </w:tc>
-        <w:tc>
-          <w:tcPr>
-            <w:tcW w:w="1459" w:type="dxa"/>
+            <w:tcW w:w="1606" w:type="dxa"/>
+          </w:tcPr>
+          <w:p>
+            <w:pPr>
+              <w:rPr>
+                <w:cs/>
+              </w:rPr>
+            </w:pPr>
+            <w:r>
+              <w:rPr>
+                <w:rFonts w:hint="cs"/>
+                <w:cs/>
+              </w:rPr>
+              <w:t>แสดงหน้าจอแก้ไขข้อมูลเอเย่นต์</w:t>
+            </w:r>
+          </w:p>
+        </w:tc>
+        <w:tc>
+          <w:tcPr>
+            <w:tcW w:w="1352" w:type="dxa"/>
           </w:tcPr>
           <w:p>
             <w:r>
               <w:rPr>
                 <w:rFonts w:eastAsia="Calibri"/>
               </w:rPr>
-              <w:t></w:t>
+              <w:sym w:font="Wingdings" w:char="F0FC"/>
             </w:r>
             <w:r>
               <w:t xml:space="preserve"> </w:t>
@@ -39290,26 +38229,30 @@
         </w:tc>
         <w:tc>
           <w:tcPr>
-            <w:tcW w:w="1499" w:type="dxa"/>
-          </w:tcPr>
-          <w:p>
-            <w:pPr>
-              <w:rPr>
-                <w:cs/>
-              </w:rPr>
-            </w:pPr>
-          </w:p>
-        </w:tc>
-        <w:tc>
-          <w:tcPr>
-            <w:tcW w:w="1459" w:type="dxa"/>
+            <w:tcW w:w="1606" w:type="dxa"/>
+          </w:tcPr>
+          <w:p>
+            <w:pPr>
+              <w:jc w:val="center"/>
+              <w:rPr>
+                <w:cs/>
+              </w:rPr>
+            </w:pPr>
+            <w:r>
+              <w:t>-</w:t>
+            </w:r>
+          </w:p>
+        </w:tc>
+        <w:tc>
+          <w:tcPr>
+            <w:tcW w:w="1352" w:type="dxa"/>
           </w:tcPr>
           <w:p>
             <w:r>
               <w:rPr>
                 <w:rFonts w:eastAsia="Calibri"/>
               </w:rPr>
-              <w:t></w:t>
+              <w:sym w:font="Wingdings" w:char="F0FC"/>
             </w:r>
             <w:r>
               <w:t xml:space="preserve"> </w:t>
@@ -39391,14 +38334,7 @@
                 <w:rFonts w:hint="cs"/>
                 <w:cs/>
               </w:rPr>
-              <w:t>บันทึก</w:t>
-            </w:r>
-            <w:r>
-              <w:rPr>
-                <w:rFonts w:hint="cs"/>
-                <w:cs/>
-              </w:rPr>
-              <w:t>การแก้ไข</w:t>
+              <w:t>บันทึกการแก้ไข</w:t>
             </w:r>
             <w:r>
               <w:t>”</w:t>
@@ -39431,32 +38367,58 @@
                 <w:rFonts w:hint="cs"/>
                 <w:cs/>
               </w:rPr>
-              <w:t>ระบบแก้ไขข้อมูลเอเย่นต์ในฐานข้อมูล และแสดงหน้าจอดูรายชื่อเอเย่นต์</w:t>
-            </w:r>
-          </w:p>
-        </w:tc>
-        <w:tc>
-          <w:tcPr>
-            <w:tcW w:w="1499" w:type="dxa"/>
-          </w:tcPr>
-          <w:p>
-            <w:pPr>
-              <w:rPr>
-                <w:cs/>
-              </w:rPr>
-            </w:pPr>
-          </w:p>
-        </w:tc>
-        <w:tc>
-          <w:tcPr>
-            <w:tcW w:w="1459" w:type="dxa"/>
+              <w:t>ระบบแก้ไขข้อมูลเอเย่นต์ในฐานข้อมูล และ</w:t>
+            </w:r>
+            <w:r>
+              <w:rPr>
+                <w:rFonts w:hint="cs"/>
+                <w:cs/>
+              </w:rPr>
+              <w:lastRenderedPageBreak/>
+              <w:t>แสดงหน้าจอดูรายชื่อเอเย่นต์</w:t>
+            </w:r>
+          </w:p>
+        </w:tc>
+        <w:tc>
+          <w:tcPr>
+            <w:tcW w:w="1606" w:type="dxa"/>
+          </w:tcPr>
+          <w:p>
+            <w:pPr>
+              <w:rPr>
+                <w:rFonts w:hint="cs"/>
+                <w:cs/>
+              </w:rPr>
+            </w:pPr>
+            <w:r>
+              <w:rPr>
+                <w:rFonts w:hint="cs"/>
+                <w:cs/>
+              </w:rPr>
+              <w:lastRenderedPageBreak/>
+              <w:t>ระบบแก้ไขข้อมูลเอเย่นต์ในฐานข้อมูล และ</w:t>
+            </w:r>
+            <w:r>
+              <w:rPr>
+                <w:rFonts w:hint="cs"/>
+                <w:cs/>
+              </w:rPr>
+              <w:lastRenderedPageBreak/>
+              <w:t>แสดงหน้าจอดูรายชื่อเอเย่นต์</w:t>
+            </w:r>
+          </w:p>
+        </w:tc>
+        <w:tc>
+          <w:tcPr>
+            <w:tcW w:w="1352" w:type="dxa"/>
           </w:tcPr>
           <w:p>
             <w:r>
               <w:rPr>
                 <w:rFonts w:eastAsia="Calibri"/>
               </w:rPr>
-              <w:t></w:t>
+              <w:lastRenderedPageBreak/>
+              <w:sym w:font="Wingdings" w:char="F0FC"/>
             </w:r>
             <w:r>
               <w:t xml:space="preserve"> </w:t>
@@ -39525,6 +38487,7 @@
           <w:rFonts w:hint="cs"/>
           <w:cs/>
         </w:rPr>
+        <w:lastRenderedPageBreak/>
         <w:t>ตารางที่ ค</w:t>
       </w:r>
       <w:r>
@@ -39583,7 +38546,7 @@
     </w:p>
     <w:tbl>
       <w:tblPr>
-        <w:tblStyle w:val="TableGrid"/>
+        <w:tblStyle w:val="a8"/>
         <w:tblW w:w="0" w:type="auto"/>
         <w:tblLook w:val="04A0" w:firstRow="1" w:lastRow="0" w:firstColumn="1" w:lastColumn="0" w:noHBand="0" w:noVBand="1"/>
       </w:tblPr>
@@ -39952,23 +38915,7 @@
                 <w:rFonts w:hint="cs"/>
                 <w:cs/>
               </w:rPr>
-              <w:t>นาย</w:t>
-            </w:r>
-            <w:proofErr w:type="spellStart"/>
-            <w:r>
-              <w:rPr>
-                <w:rFonts w:hint="cs"/>
-                <w:cs/>
-              </w:rPr>
-              <w:t>เบญ</w:t>
-            </w:r>
-            <w:proofErr w:type="spellEnd"/>
-            <w:r>
-              <w:rPr>
-                <w:rFonts w:hint="cs"/>
-                <w:cs/>
-              </w:rPr>
-              <w:t>จพล กสิกิจวสุนธรา</w:t>
+              <w:t>นายเบญจพล กสิกิจวสุนธรา</w:t>
             </w:r>
           </w:p>
         </w:tc>
@@ -40001,9 +38948,17 @@
           <w:p>
             <w:pPr>
               <w:rPr>
-                <w:cs/>
-              </w:rPr>
-            </w:pPr>
+                <w:rFonts w:hint="cs"/>
+                <w:cs/>
+              </w:rPr>
+            </w:pPr>
+            <w:r>
+              <w:rPr>
+                <w:rFonts w:hint="cs"/>
+                <w:cs/>
+              </w:rPr>
+              <w:t>นายธนาธิป บุญเนตร</w:t>
+            </w:r>
           </w:p>
         </w:tc>
         <w:tc>
@@ -40030,7 +38985,15 @@
           <w:tcPr>
             <w:tcW w:w="1621" w:type="dxa"/>
           </w:tcPr>
-          <w:p/>
+          <w:p>
+            <w:r>
+              <w:rPr>
+                <w:rFonts w:hint="cs"/>
+                <w:cs/>
+              </w:rPr>
+              <w:t>24 ส.ค. 2564</w:t>
+            </w:r>
+          </w:p>
         </w:tc>
       </w:tr>
       <w:tr>
@@ -40232,23 +39195,7 @@
                 <w:rFonts w:hint="cs"/>
                 <w:cs/>
               </w:rPr>
-              <w:t>เข้าเว็บ</w:t>
-            </w:r>
-            <w:proofErr w:type="spellStart"/>
-            <w:r>
-              <w:rPr>
-                <w:rFonts w:hint="cs"/>
-                <w:cs/>
-              </w:rPr>
-              <w:t>เบ</w:t>
-            </w:r>
-            <w:proofErr w:type="spellEnd"/>
-            <w:r>
-              <w:rPr>
-                <w:rFonts w:hint="cs"/>
-                <w:cs/>
-              </w:rPr>
-              <w:t xml:space="preserve">ราว์เซอร์ </w:t>
+              <w:t xml:space="preserve">เข้าเว็บเบราว์เซอร์ </w:t>
             </w:r>
             <w:r>
               <w:t>Google Chrome</w:t>
@@ -40283,23 +39230,7 @@
                 <w:rFonts w:hint="cs"/>
                 <w:cs/>
               </w:rPr>
-              <w:t>สามารถเปิดโปรแกรมเว็บ</w:t>
-            </w:r>
-            <w:proofErr w:type="spellStart"/>
-            <w:r>
-              <w:rPr>
-                <w:rFonts w:hint="cs"/>
-                <w:cs/>
-              </w:rPr>
-              <w:t>เบ</w:t>
-            </w:r>
-            <w:proofErr w:type="spellEnd"/>
-            <w:r>
-              <w:rPr>
-                <w:rFonts w:hint="cs"/>
-                <w:cs/>
-              </w:rPr>
-              <w:t>ราว์เซอร์ได้</w:t>
+              <w:t>สามารถเปิดโปรแกรมเว็บเบราว์เซอร์ได้</w:t>
             </w:r>
           </w:p>
         </w:tc>
@@ -40307,7 +39238,15 @@
           <w:tcPr>
             <w:tcW w:w="1499" w:type="dxa"/>
           </w:tcPr>
-          <w:p/>
+          <w:p>
+            <w:r>
+              <w:rPr>
+                <w:rFonts w:hint="cs"/>
+                <w:cs/>
+              </w:rPr>
+              <w:t>สามารถเปิดโปรแกรมเว็บเบราว์เซอร์ได้</w:t>
+            </w:r>
+          </w:p>
         </w:tc>
         <w:tc>
           <w:tcPr>
@@ -40318,7 +39257,7 @@
               <w:rPr>
                 <w:rFonts w:eastAsia="Calibri"/>
               </w:rPr>
-              <w:t></w:t>
+              <w:sym w:font="Wingdings" w:char="F0FC"/>
             </w:r>
             <w:r>
               <w:t xml:space="preserve"> </w:t>
@@ -40424,11 +39363,9 @@
             <w:r>
               <w:br/>
             </w:r>
-            <w:proofErr w:type="spellStart"/>
             <w:r>
               <w:t>dashboard_show</w:t>
             </w:r>
-            <w:proofErr w:type="spellEnd"/>
           </w:p>
         </w:tc>
         <w:tc>
@@ -40446,23 +39383,7 @@
                 <w:rFonts w:hint="cs"/>
                 <w:cs/>
               </w:rPr>
-              <w:t>แสดงหน้าจอ</w:t>
-            </w:r>
-            <w:proofErr w:type="spellStart"/>
-            <w:r>
-              <w:rPr>
-                <w:rFonts w:hint="cs"/>
-                <w:cs/>
-              </w:rPr>
-              <w:t>แดช</w:t>
-            </w:r>
-            <w:proofErr w:type="spellEnd"/>
-            <w:r>
-              <w:rPr>
-                <w:rFonts w:hint="cs"/>
-                <w:cs/>
-              </w:rPr>
-              <w:t>บอร์ด</w:t>
+              <w:t>แสดงหน้าจอแดชบอร์ด</w:t>
             </w:r>
           </w:p>
         </w:tc>
@@ -40470,7 +39391,15 @@
           <w:tcPr>
             <w:tcW w:w="1499" w:type="dxa"/>
           </w:tcPr>
-          <w:p/>
+          <w:p>
+            <w:r>
+              <w:rPr>
+                <w:rFonts w:hint="cs"/>
+                <w:cs/>
+              </w:rPr>
+              <w:t>แสดงหน้าจอแดชบอร์ด</w:t>
+            </w:r>
+          </w:p>
         </w:tc>
         <w:tc>
           <w:tcPr>
@@ -40481,7 +39410,7 @@
               <w:rPr>
                 <w:rFonts w:eastAsia="Calibri"/>
               </w:rPr>
-              <w:t></w:t>
+              <w:sym w:font="Wingdings" w:char="F0FC"/>
             </w:r>
             <w:r>
               <w:t xml:space="preserve"> </w:t>
@@ -40527,6 +39456,7 @@
           </w:tcPr>
           <w:p>
             <w:r>
+              <w:lastRenderedPageBreak/>
               <w:t>3</w:t>
             </w:r>
           </w:p>
@@ -40601,6 +39531,13 @@
                 <w:cs/>
               </w:rPr>
             </w:pPr>
+            <w:r>
+              <w:rPr>
+                <w:rFonts w:hint="cs"/>
+                <w:cs/>
+              </w:rPr>
+              <w:t>แสดงหน้าจอดูรายชื่อเอเย่นต์</w:t>
+            </w:r>
           </w:p>
         </w:tc>
         <w:tc>
@@ -40612,7 +39549,7 @@
               <w:rPr>
                 <w:rFonts w:eastAsia="Calibri"/>
               </w:rPr>
-              <w:t></w:t>
+              <w:sym w:font="Wingdings" w:char="F0FC"/>
             </w:r>
             <w:r>
               <w:t xml:space="preserve"> </w:t>
@@ -40724,6 +39661,13 @@
                 <w:cs/>
               </w:rPr>
             </w:pPr>
+            <w:r>
+              <w:rPr>
+                <w:rFonts w:hint="cs"/>
+                <w:cs/>
+              </w:rPr>
+              <w:t>แสดงหน้าจอแก้ไขข้อมูลเอเย่นต์</w:t>
+            </w:r>
           </w:p>
         </w:tc>
         <w:tc>
@@ -40735,7 +39679,7 @@
               <w:rPr>
                 <w:rFonts w:eastAsia="Calibri"/>
               </w:rPr>
-              <w:t></w:t>
+              <w:sym w:font="Wingdings" w:char="F0FC"/>
             </w:r>
             <w:r>
               <w:t xml:space="preserve"> </w:t>
@@ -40881,13 +39825,12 @@
               <w:t xml:space="preserve">ชื่อจริง </w:t>
             </w:r>
             <w:r>
-              <w:t xml:space="preserve">: A wonderful serenity has taken possession of my entire soul, like these sweet mornings of spring which I enjoy with my whole heart. I am alone, and feel the charm of existence in this spot, which was created for the bliss of souls like mine. I am so </w:t>
-            </w:r>
-            <w:proofErr w:type="spellStart"/>
-            <w:r>
-              <w:t>happ</w:t>
-            </w:r>
-            <w:proofErr w:type="spellEnd"/>
+              <w:t xml:space="preserve">: A wonderful serenity has taken possession of my entire soul, like these sweet mornings of spring which I enjoy with my whole heart. I am alone, and feel the charm of existence in </w:t>
+            </w:r>
+            <w:r>
+              <w:lastRenderedPageBreak/>
+              <w:t>this spot, which was created for the bliss of souls like mine. I am so happ</w:t>
+            </w:r>
           </w:p>
           <w:p>
             <w:r>
@@ -40942,6 +39885,7 @@
               <w:jc w:val="center"/>
             </w:pPr>
             <w:r>
+              <w:lastRenderedPageBreak/>
               <w:t>-</w:t>
             </w:r>
           </w:p>
@@ -40952,10 +39896,14 @@
           </w:tcPr>
           <w:p>
             <w:pPr>
-              <w:rPr>
-                <w:cs/>
-              </w:rPr>
-            </w:pPr>
+              <w:jc w:val="center"/>
+              <w:rPr>
+                <w:cs/>
+              </w:rPr>
+            </w:pPr>
+            <w:r>
+              <w:t>-</w:t>
+            </w:r>
           </w:p>
         </w:tc>
         <w:tc>
@@ -40967,7 +39915,7 @@
               <w:rPr>
                 <w:rFonts w:eastAsia="Calibri"/>
               </w:rPr>
-              <w:t></w:t>
+              <w:sym w:font="Wingdings" w:char="F0FC"/>
             </w:r>
             <w:r>
               <w:t xml:space="preserve"> </w:t>
@@ -41049,14 +39997,7 @@
                 <w:rFonts w:hint="cs"/>
                 <w:cs/>
               </w:rPr>
-              <w:t>บันทึก</w:t>
-            </w:r>
-            <w:r>
-              <w:rPr>
-                <w:rFonts w:hint="cs"/>
-                <w:cs/>
-              </w:rPr>
-              <w:t>การแก้ไข</w:t>
+              <w:t>บันทึกการแก้ไข</w:t>
             </w:r>
             <w:r>
               <w:t>”</w:t>
@@ -41099,10 +40040,18 @@
           </w:tcPr>
           <w:p>
             <w:pPr>
-              <w:rPr>
-                <w:cs/>
-              </w:rPr>
-            </w:pPr>
+              <w:ind w:right="-124"/>
+              <w:rPr>
+                <w:cs/>
+              </w:rPr>
+            </w:pPr>
+            <w:r>
+              <w:rPr>
+                <w:rFonts w:hint="cs"/>
+                <w:cs/>
+              </w:rPr>
+              <w:t>ระบบแก้ไขข้อมูลเอเย่นต์ในฐานข้อมูล และแสดงหน้าจอดูรายชื่อเอเย่นต์</w:t>
+            </w:r>
           </w:p>
         </w:tc>
         <w:tc>
@@ -41114,7 +40063,7 @@
               <w:rPr>
                 <w:rFonts w:eastAsia="Calibri"/>
               </w:rPr>
-              <w:t></w:t>
+              <w:sym w:font="Wingdings" w:char="F0FC"/>
             </w:r>
             <w:r>
               <w:t xml:space="preserve"> </w:t>
@@ -41181,13 +40130,14 @@
     </w:p>
     <w:p>
       <w:pPr>
-        <w:pStyle w:val="Heading1"/>
+        <w:pStyle w:val="1"/>
       </w:pPr>
       <w:r>
         <w:rPr>
           <w:rFonts w:hint="cs"/>
           <w:cs/>
         </w:rPr>
+        <w:lastRenderedPageBreak/>
         <w:t>ตารางที่ ค</w:t>
       </w:r>
       <w:r>
@@ -41246,7 +40196,7 @@
     </w:p>
     <w:tbl>
       <w:tblPr>
-        <w:tblStyle w:val="TableGrid"/>
+        <w:tblStyle w:val="a8"/>
         <w:tblW w:w="0" w:type="auto"/>
         <w:tblLook w:val="04A0" w:firstRow="1" w:lastRow="0" w:firstColumn="1" w:lastColumn="0" w:noHBand="0" w:noVBand="1"/>
       </w:tblPr>
@@ -41539,7 +40489,6 @@
               </w:rPr>
               <w:t>(</w:t>
             </w:r>
-            <w:proofErr w:type="spellStart"/>
             <w:r>
               <w:rPr>
                 <w:color w:val="auto"/>
@@ -41568,14 +40517,7 @@
               <w:rPr>
                 <w:color w:val="auto"/>
               </w:rPr>
-              <w:t>agn</w:t>
-            </w:r>
-            <w:proofErr w:type="spellEnd"/>
-            <w:r>
-              <w:rPr>
-                <w:color w:val="auto"/>
-              </w:rPr>
-              <w:t>_</w:t>
+              <w:t>agn_</w:t>
             </w:r>
           </w:p>
           <w:p>
@@ -41625,23 +40567,7 @@
                 <w:rFonts w:hint="cs"/>
                 <w:cs/>
               </w:rPr>
-              <w:t>นาย</w:t>
-            </w:r>
-            <w:proofErr w:type="spellStart"/>
-            <w:r>
-              <w:rPr>
-                <w:rFonts w:hint="cs"/>
-                <w:cs/>
-              </w:rPr>
-              <w:t>เบญ</w:t>
-            </w:r>
-            <w:proofErr w:type="spellEnd"/>
-            <w:r>
-              <w:rPr>
-                <w:rFonts w:hint="cs"/>
-                <w:cs/>
-              </w:rPr>
-              <w:t>จพล กสิกิจวสุนธรา</w:t>
+              <w:t>นายเบญจพล กสิกิจวสุนธรา</w:t>
             </w:r>
           </w:p>
         </w:tc>
@@ -41905,23 +40831,7 @@
                 <w:rFonts w:hint="cs"/>
                 <w:cs/>
               </w:rPr>
-              <w:t>เข้าเว็บ</w:t>
-            </w:r>
-            <w:proofErr w:type="spellStart"/>
-            <w:r>
-              <w:rPr>
-                <w:rFonts w:hint="cs"/>
-                <w:cs/>
-              </w:rPr>
-              <w:t>เบ</w:t>
-            </w:r>
-            <w:proofErr w:type="spellEnd"/>
-            <w:r>
-              <w:rPr>
-                <w:rFonts w:hint="cs"/>
-                <w:cs/>
-              </w:rPr>
-              <w:t xml:space="preserve">ราว์เซอร์ </w:t>
+              <w:t xml:space="preserve">เข้าเว็บเบราว์เซอร์ </w:t>
             </w:r>
             <w:r>
               <w:t>Google Chrome</w:t>
@@ -41956,23 +40866,7 @@
                 <w:rFonts w:hint="cs"/>
                 <w:cs/>
               </w:rPr>
-              <w:t>สามารถเปิดโปรแกรมเว็บ</w:t>
-            </w:r>
-            <w:proofErr w:type="spellStart"/>
-            <w:r>
-              <w:rPr>
-                <w:rFonts w:hint="cs"/>
-                <w:cs/>
-              </w:rPr>
-              <w:t>เบ</w:t>
-            </w:r>
-            <w:proofErr w:type="spellEnd"/>
-            <w:r>
-              <w:rPr>
-                <w:rFonts w:hint="cs"/>
-                <w:cs/>
-              </w:rPr>
-              <w:t>ราว์เซอร์ได้</w:t>
+              <w:t>สามารถเปิดโปรแกรมเว็บเบราว์เซอร์ได้</w:t>
             </w:r>
           </w:p>
         </w:tc>
@@ -42097,11 +40991,9 @@
             <w:r>
               <w:br/>
             </w:r>
-            <w:proofErr w:type="spellStart"/>
             <w:r>
               <w:t>dashboard_show</w:t>
             </w:r>
-            <w:proofErr w:type="spellEnd"/>
           </w:p>
         </w:tc>
         <w:tc>
@@ -42119,23 +41011,7 @@
                 <w:rFonts w:hint="cs"/>
                 <w:cs/>
               </w:rPr>
-              <w:t>แสดงหน้าจอ</w:t>
-            </w:r>
-            <w:proofErr w:type="spellStart"/>
-            <w:r>
-              <w:rPr>
-                <w:rFonts w:hint="cs"/>
-                <w:cs/>
-              </w:rPr>
-              <w:t>แดช</w:t>
-            </w:r>
-            <w:proofErr w:type="spellEnd"/>
-            <w:r>
-              <w:rPr>
-                <w:rFonts w:hint="cs"/>
-                <w:cs/>
-              </w:rPr>
-              <w:t>บอร์ด</w:t>
+              <w:t>แสดงหน้าจอแดชบอร์ด</w:t>
             </w:r>
           </w:p>
         </w:tc>
@@ -42200,6 +41076,7 @@
           </w:tcPr>
           <w:p>
             <w:r>
+              <w:lastRenderedPageBreak/>
               <w:t>3</w:t>
             </w:r>
           </w:p>
@@ -42554,7 +41431,11 @@
               <w:t xml:space="preserve">ชื่อจริง </w:t>
             </w:r>
             <w:r>
-              <w:t>: A wonderful serenity has taken possession of my entire soul, like these sweet mornings of spring which I enjoy with my whole heart. I am alone, and feel the charm of existence in this spot, which was created for the bliss of souls like mine. I am so happy</w:t>
+              <w:t xml:space="preserve">: A wonderful serenity has taken possession of my entire soul, like these sweet mornings of spring which I enjoy with my whole heart. I am alone, and feel the charm of existence in </w:t>
+            </w:r>
+            <w:r>
+              <w:lastRenderedPageBreak/>
+              <w:t>this spot, which was created for the bliss of souls like mine. I am so happy</w:t>
             </w:r>
           </w:p>
           <w:p>
@@ -42610,6 +41491,7 @@
               <w:jc w:val="center"/>
             </w:pPr>
             <w:r>
+              <w:lastRenderedPageBreak/>
               <w:t>-</w:t>
             </w:r>
           </w:p>
@@ -42849,13 +41731,14 @@
     </w:p>
     <w:p>
       <w:pPr>
-        <w:pStyle w:val="Heading1"/>
+        <w:pStyle w:val="1"/>
       </w:pPr>
       <w:r>
         <w:rPr>
           <w:rFonts w:hint="cs"/>
           <w:cs/>
         </w:rPr>
+        <w:lastRenderedPageBreak/>
         <w:t>ตารางที่ ค</w:t>
       </w:r>
       <w:r>
@@ -42914,7 +41797,7 @@
     </w:p>
     <w:tbl>
       <w:tblPr>
-        <w:tblStyle w:val="TableGrid"/>
+        <w:tblStyle w:val="a8"/>
         <w:tblW w:w="0" w:type="auto"/>
         <w:tblLook w:val="04A0" w:firstRow="1" w:lastRow="0" w:firstColumn="1" w:lastColumn="0" w:noHBand="0" w:noVBand="1"/>
       </w:tblPr>
@@ -43207,7 +42090,6 @@
               </w:rPr>
               <w:t>(</w:t>
             </w:r>
-            <w:proofErr w:type="spellStart"/>
             <w:r>
               <w:rPr>
                 <w:color w:val="auto"/>
@@ -43236,14 +42118,7 @@
               <w:rPr>
                 <w:color w:val="auto"/>
               </w:rPr>
-              <w:t>agn</w:t>
-            </w:r>
-            <w:proofErr w:type="spellEnd"/>
-            <w:r>
-              <w:rPr>
-                <w:color w:val="auto"/>
-              </w:rPr>
-              <w:t>_</w:t>
+              <w:t>agn_</w:t>
             </w:r>
           </w:p>
           <w:p>
@@ -43293,23 +42168,7 @@
                 <w:rFonts w:hint="cs"/>
                 <w:cs/>
               </w:rPr>
-              <w:t>นาย</w:t>
-            </w:r>
-            <w:proofErr w:type="spellStart"/>
-            <w:r>
-              <w:rPr>
-                <w:rFonts w:hint="cs"/>
-                <w:cs/>
-              </w:rPr>
-              <w:t>เบญ</w:t>
-            </w:r>
-            <w:proofErr w:type="spellEnd"/>
-            <w:r>
-              <w:rPr>
-                <w:rFonts w:hint="cs"/>
-                <w:cs/>
-              </w:rPr>
-              <w:t>จพล กสิกิจวสุนธรา</w:t>
+              <w:t>นายเบญจพล กสิกิจวสุนธรา</w:t>
             </w:r>
           </w:p>
         </w:tc>
@@ -43573,23 +42432,7 @@
                 <w:rFonts w:hint="cs"/>
                 <w:cs/>
               </w:rPr>
-              <w:t>เข้าเว็บ</w:t>
-            </w:r>
-            <w:proofErr w:type="spellStart"/>
-            <w:r>
-              <w:rPr>
-                <w:rFonts w:hint="cs"/>
-                <w:cs/>
-              </w:rPr>
-              <w:t>เบ</w:t>
-            </w:r>
-            <w:proofErr w:type="spellEnd"/>
-            <w:r>
-              <w:rPr>
-                <w:rFonts w:hint="cs"/>
-                <w:cs/>
-              </w:rPr>
-              <w:t xml:space="preserve">ราว์เซอร์ </w:t>
+              <w:t xml:space="preserve">เข้าเว็บเบราว์เซอร์ </w:t>
             </w:r>
             <w:r>
               <w:t>Google Chrome</w:t>
@@ -43624,23 +42467,7 @@
                 <w:rFonts w:hint="cs"/>
                 <w:cs/>
               </w:rPr>
-              <w:t>สามารถเปิดโปรแกรมเว็บ</w:t>
-            </w:r>
-            <w:proofErr w:type="spellStart"/>
-            <w:r>
-              <w:rPr>
-                <w:rFonts w:hint="cs"/>
-                <w:cs/>
-              </w:rPr>
-              <w:t>เบ</w:t>
-            </w:r>
-            <w:proofErr w:type="spellEnd"/>
-            <w:r>
-              <w:rPr>
-                <w:rFonts w:hint="cs"/>
-                <w:cs/>
-              </w:rPr>
-              <w:t>ราว์เซอร์ได้</w:t>
+              <w:t>สามารถเปิดโปรแกรมเว็บเบราว์เซอร์ได้</w:t>
             </w:r>
           </w:p>
         </w:tc>
@@ -43765,11 +42592,9 @@
             <w:r>
               <w:br/>
             </w:r>
-            <w:proofErr w:type="spellStart"/>
             <w:r>
               <w:t>dashboard_show</w:t>
             </w:r>
-            <w:proofErr w:type="spellEnd"/>
           </w:p>
         </w:tc>
         <w:tc>
@@ -43787,23 +42612,7 @@
                 <w:rFonts w:hint="cs"/>
                 <w:cs/>
               </w:rPr>
-              <w:t>แสดงหน้าจอ</w:t>
-            </w:r>
-            <w:proofErr w:type="spellStart"/>
-            <w:r>
-              <w:rPr>
-                <w:rFonts w:hint="cs"/>
-                <w:cs/>
-              </w:rPr>
-              <w:t>แดช</w:t>
-            </w:r>
-            <w:proofErr w:type="spellEnd"/>
-            <w:r>
-              <w:rPr>
-                <w:rFonts w:hint="cs"/>
-                <w:cs/>
-              </w:rPr>
-              <w:t>บอร์ด</w:t>
+              <w:t>แสดงหน้าจอแดชบอร์ด</w:t>
             </w:r>
           </w:p>
         </w:tc>
@@ -43868,6 +42677,7 @@
           </w:tcPr>
           <w:p>
             <w:r>
+              <w:lastRenderedPageBreak/>
               <w:t>3</w:t>
             </w:r>
           </w:p>
@@ -44214,13 +43024,12 @@
               <w:t xml:space="preserve">ชื่อจริง </w:t>
             </w:r>
             <w:r>
-              <w:t xml:space="preserve">: A wonderful serenity has taken possession of my entire soul, like these sweet mornings of spring which I enjoy with my whole heart. I am alone, and feel the charm of existence in this spot, which was created for the bliss of souls like mine. I am so </w:t>
-            </w:r>
-            <w:proofErr w:type="spellStart"/>
-            <w:r>
-              <w:t>happyu</w:t>
-            </w:r>
-            <w:proofErr w:type="spellEnd"/>
+              <w:t xml:space="preserve">: A wonderful serenity has taken possession of my entire soul, like these sweet mornings of spring which I enjoy with my whole heart. I am alone, and feel the charm of existence in </w:t>
+            </w:r>
+            <w:r>
+              <w:lastRenderedPageBreak/>
+              <w:t>this spot, which was created for the bliss of souls like mine. I am so happyu</w:t>
+            </w:r>
           </w:p>
           <w:p>
             <w:r>
@@ -44275,6 +43084,7 @@
               <w:jc w:val="center"/>
             </w:pPr>
             <w:r>
+              <w:lastRenderedPageBreak/>
               <w:t>-</w:t>
             </w:r>
           </w:p>
@@ -44514,13 +43324,14 @@
     </w:p>
     <w:p>
       <w:pPr>
-        <w:pStyle w:val="Heading1"/>
+        <w:pStyle w:val="1"/>
       </w:pPr>
       <w:r>
         <w:rPr>
           <w:rFonts w:hint="cs"/>
           <w:cs/>
         </w:rPr>
+        <w:lastRenderedPageBreak/>
         <w:t>ตารางที่ ค</w:t>
       </w:r>
       <w:r>
@@ -44579,7 +43390,7 @@
     </w:p>
     <w:tbl>
       <w:tblPr>
-        <w:tblStyle w:val="TableGrid"/>
+        <w:tblStyle w:val="a8"/>
         <w:tblW w:w="0" w:type="auto"/>
         <w:tblLook w:val="04A0" w:firstRow="1" w:lastRow="0" w:firstColumn="1" w:lastColumn="0" w:noHBand="0" w:noVBand="1"/>
       </w:tblPr>
@@ -44874,7 +43685,6 @@
               </w:rPr>
               <w:t>(</w:t>
             </w:r>
-            <w:proofErr w:type="spellStart"/>
             <w:r>
               <w:rPr>
                 <w:color w:val="auto"/>
@@ -44899,7 +43709,6 @@
               </w:rPr>
               <w:t>_wrong</w:t>
             </w:r>
-            <w:proofErr w:type="spellEnd"/>
           </w:p>
           <w:p>
             <w:r>
@@ -44908,7 +43717,6 @@
               </w:rPr>
               <w:t>_</w:t>
             </w:r>
-            <w:proofErr w:type="spellStart"/>
             <w:r>
               <w:rPr>
                 <w:color w:val="auto"/>
@@ -44919,14 +43727,7 @@
               <w:rPr>
                 <w:color w:val="auto"/>
               </w:rPr>
-              <w:t>lastname_format</w:t>
-            </w:r>
-            <w:proofErr w:type="spellEnd"/>
-            <w:r>
-              <w:rPr>
-                <w:color w:val="auto"/>
-              </w:rPr>
-              <w:t>)</w:t>
+              <w:t>lastname_format)</w:t>
             </w:r>
           </w:p>
         </w:tc>
@@ -44968,23 +43769,7 @@
                 <w:rFonts w:hint="cs"/>
                 <w:cs/>
               </w:rPr>
-              <w:t>นาย</w:t>
-            </w:r>
-            <w:proofErr w:type="spellStart"/>
-            <w:r>
-              <w:rPr>
-                <w:rFonts w:hint="cs"/>
-                <w:cs/>
-              </w:rPr>
-              <w:t>เบญ</w:t>
-            </w:r>
-            <w:proofErr w:type="spellEnd"/>
-            <w:r>
-              <w:rPr>
-                <w:rFonts w:hint="cs"/>
-                <w:cs/>
-              </w:rPr>
-              <w:t>จพล กสิกิจวสุนธรา</w:t>
+              <w:t>นายเบญจพล กสิกิจวสุนธรา</w:t>
             </w:r>
           </w:p>
         </w:tc>
@@ -45248,23 +44033,7 @@
                 <w:rFonts w:hint="cs"/>
                 <w:cs/>
               </w:rPr>
-              <w:t>เข้าเว็บ</w:t>
-            </w:r>
-            <w:proofErr w:type="spellStart"/>
-            <w:r>
-              <w:rPr>
-                <w:rFonts w:hint="cs"/>
-                <w:cs/>
-              </w:rPr>
-              <w:t>เบ</w:t>
-            </w:r>
-            <w:proofErr w:type="spellEnd"/>
-            <w:r>
-              <w:rPr>
-                <w:rFonts w:hint="cs"/>
-                <w:cs/>
-              </w:rPr>
-              <w:t xml:space="preserve">ราว์เซอร์ </w:t>
+              <w:t xml:space="preserve">เข้าเว็บเบราว์เซอร์ </w:t>
             </w:r>
             <w:r>
               <w:t>Google Chrome</w:t>
@@ -45299,23 +44068,7 @@
                 <w:rFonts w:hint="cs"/>
                 <w:cs/>
               </w:rPr>
-              <w:t>สามารถเปิดโปรแกรมเว็บ</w:t>
-            </w:r>
-            <w:proofErr w:type="spellStart"/>
-            <w:r>
-              <w:rPr>
-                <w:rFonts w:hint="cs"/>
-                <w:cs/>
-              </w:rPr>
-              <w:t>เบ</w:t>
-            </w:r>
-            <w:proofErr w:type="spellEnd"/>
-            <w:r>
-              <w:rPr>
-                <w:rFonts w:hint="cs"/>
-                <w:cs/>
-              </w:rPr>
-              <w:t>ราว์เซอร์ได้</w:t>
+              <w:t>สามารถเปิดโปรแกรมเว็บเบราว์เซอร์ได้</w:t>
             </w:r>
           </w:p>
         </w:tc>
@@ -45440,11 +44193,9 @@
             <w:r>
               <w:br/>
             </w:r>
-            <w:proofErr w:type="spellStart"/>
             <w:r>
               <w:t>dashboard_show</w:t>
             </w:r>
-            <w:proofErr w:type="spellEnd"/>
           </w:p>
         </w:tc>
         <w:tc>
@@ -45462,23 +44213,7 @@
                 <w:rFonts w:hint="cs"/>
                 <w:cs/>
               </w:rPr>
-              <w:t>แสดงหน้าจอ</w:t>
-            </w:r>
-            <w:proofErr w:type="spellStart"/>
-            <w:r>
-              <w:rPr>
-                <w:rFonts w:hint="cs"/>
-                <w:cs/>
-              </w:rPr>
-              <w:t>แดช</w:t>
-            </w:r>
-            <w:proofErr w:type="spellEnd"/>
-            <w:r>
-              <w:rPr>
-                <w:rFonts w:hint="cs"/>
-                <w:cs/>
-              </w:rPr>
-              <w:t>บอร์ด</w:t>
+              <w:t>แสดงหน้าจอแดชบอร์ด</w:t>
             </w:r>
           </w:p>
         </w:tc>
@@ -45543,6 +44278,7 @@
           </w:tcPr>
           <w:p>
             <w:r>
+              <w:lastRenderedPageBreak/>
               <w:t>3</w:t>
             </w:r>
           </w:p>
@@ -46188,6 +44924,7 @@
           <w:rFonts w:hint="cs"/>
           <w:cs/>
         </w:rPr>
+        <w:lastRenderedPageBreak/>
         <w:t>ตารางที่ ค</w:t>
       </w:r>
       <w:r>
@@ -46246,7 +44983,7 @@
     </w:p>
     <w:tbl>
       <w:tblPr>
-        <w:tblStyle w:val="TableGrid"/>
+        <w:tblStyle w:val="a8"/>
         <w:tblW w:w="0" w:type="auto"/>
         <w:tblLook w:val="04A0" w:firstRow="1" w:lastRow="0" w:firstColumn="1" w:lastColumn="0" w:noHBand="0" w:noVBand="1"/>
       </w:tblPr>
@@ -46630,23 +45367,7 @@
                 <w:rFonts w:hint="cs"/>
                 <w:cs/>
               </w:rPr>
-              <w:t>นาย</w:t>
-            </w:r>
-            <w:proofErr w:type="spellStart"/>
-            <w:r>
-              <w:rPr>
-                <w:rFonts w:hint="cs"/>
-                <w:cs/>
-              </w:rPr>
-              <w:t>เบญ</w:t>
-            </w:r>
-            <w:proofErr w:type="spellEnd"/>
-            <w:r>
-              <w:rPr>
-                <w:rFonts w:hint="cs"/>
-                <w:cs/>
-              </w:rPr>
-              <w:t>จพล กสิกิจวสุนธรา</w:t>
+              <w:t>นายเบญจพล กสิกิจวสุนธรา</w:t>
             </w:r>
           </w:p>
         </w:tc>
@@ -46910,23 +45631,7 @@
                 <w:rFonts w:hint="cs"/>
                 <w:cs/>
               </w:rPr>
-              <w:t>เข้าเว็บ</w:t>
-            </w:r>
-            <w:proofErr w:type="spellStart"/>
-            <w:r>
-              <w:rPr>
-                <w:rFonts w:hint="cs"/>
-                <w:cs/>
-              </w:rPr>
-              <w:t>เบ</w:t>
-            </w:r>
-            <w:proofErr w:type="spellEnd"/>
-            <w:r>
-              <w:rPr>
-                <w:rFonts w:hint="cs"/>
-                <w:cs/>
-              </w:rPr>
-              <w:t xml:space="preserve">ราว์เซอร์ </w:t>
+              <w:t xml:space="preserve">เข้าเว็บเบราว์เซอร์ </w:t>
             </w:r>
             <w:r>
               <w:t>Google Chrome</w:t>
@@ -46961,23 +45666,7 @@
                 <w:rFonts w:hint="cs"/>
                 <w:cs/>
               </w:rPr>
-              <w:t>สามารถเปิดโปรแกรมเว็บ</w:t>
-            </w:r>
-            <w:proofErr w:type="spellStart"/>
-            <w:r>
-              <w:rPr>
-                <w:rFonts w:hint="cs"/>
-                <w:cs/>
-              </w:rPr>
-              <w:t>เบ</w:t>
-            </w:r>
-            <w:proofErr w:type="spellEnd"/>
-            <w:r>
-              <w:rPr>
-                <w:rFonts w:hint="cs"/>
-                <w:cs/>
-              </w:rPr>
-              <w:t>ราว์เซอร์ได้</w:t>
+              <w:t>สามารถเปิดโปรแกรมเว็บเบราว์เซอร์ได้</w:t>
             </w:r>
           </w:p>
         </w:tc>
@@ -47102,11 +45791,9 @@
             <w:r>
               <w:br/>
             </w:r>
-            <w:proofErr w:type="spellStart"/>
             <w:r>
               <w:t>dashboard_show</w:t>
             </w:r>
-            <w:proofErr w:type="spellEnd"/>
           </w:p>
         </w:tc>
         <w:tc>
@@ -47124,23 +45811,7 @@
                 <w:rFonts w:hint="cs"/>
                 <w:cs/>
               </w:rPr>
-              <w:t>แสดงหน้าจอ</w:t>
-            </w:r>
-            <w:proofErr w:type="spellStart"/>
-            <w:r>
-              <w:rPr>
-                <w:rFonts w:hint="cs"/>
-                <w:cs/>
-              </w:rPr>
-              <w:t>แดช</w:t>
-            </w:r>
-            <w:proofErr w:type="spellEnd"/>
-            <w:r>
-              <w:rPr>
-                <w:rFonts w:hint="cs"/>
-                <w:cs/>
-              </w:rPr>
-              <w:t>บอร์ด</w:t>
+              <w:t>แสดงหน้าจอแดชบอร์ด</w:t>
             </w:r>
           </w:p>
         </w:tc>
@@ -47205,6 +45876,7 @@
           </w:tcPr>
           <w:p>
             <w:r>
+              <w:lastRenderedPageBreak/>
               <w:t>3</w:t>
             </w:r>
           </w:p>
@@ -47846,13 +46518,14 @@
     </w:p>
     <w:p>
       <w:pPr>
-        <w:pStyle w:val="Heading1"/>
+        <w:pStyle w:val="1"/>
       </w:pPr>
       <w:r>
         <w:rPr>
           <w:rFonts w:hint="cs"/>
           <w:cs/>
         </w:rPr>
+        <w:lastRenderedPageBreak/>
         <w:t>ตารางที่ ค</w:t>
       </w:r>
       <w:r>
@@ -47911,7 +46584,7 @@
     </w:p>
     <w:tbl>
       <w:tblPr>
-        <w:tblStyle w:val="TableGrid"/>
+        <w:tblStyle w:val="a8"/>
         <w:tblW w:w="0" w:type="auto"/>
         <w:tblLook w:val="04A0" w:firstRow="1" w:lastRow="0" w:firstColumn="1" w:lastColumn="0" w:noHBand="0" w:noVBand="1"/>
       </w:tblPr>
@@ -48295,23 +46968,7 @@
                 <w:rFonts w:hint="cs"/>
                 <w:cs/>
               </w:rPr>
-              <w:t>นาย</w:t>
-            </w:r>
-            <w:proofErr w:type="spellStart"/>
-            <w:r>
-              <w:rPr>
-                <w:rFonts w:hint="cs"/>
-                <w:cs/>
-              </w:rPr>
-              <w:t>เบญ</w:t>
-            </w:r>
-            <w:proofErr w:type="spellEnd"/>
-            <w:r>
-              <w:rPr>
-                <w:rFonts w:hint="cs"/>
-                <w:cs/>
-              </w:rPr>
-              <w:t>จพล กสิกิจวสุนธรา</w:t>
+              <w:t>นายเบญจพล กสิกิจวสุนธรา</w:t>
             </w:r>
           </w:p>
         </w:tc>
@@ -48575,23 +47232,7 @@
                 <w:rFonts w:hint="cs"/>
                 <w:cs/>
               </w:rPr>
-              <w:t>เข้าเว็บ</w:t>
-            </w:r>
-            <w:proofErr w:type="spellStart"/>
-            <w:r>
-              <w:rPr>
-                <w:rFonts w:hint="cs"/>
-                <w:cs/>
-              </w:rPr>
-              <w:t>เบ</w:t>
-            </w:r>
-            <w:proofErr w:type="spellEnd"/>
-            <w:r>
-              <w:rPr>
-                <w:rFonts w:hint="cs"/>
-                <w:cs/>
-              </w:rPr>
-              <w:t xml:space="preserve">ราว์เซอร์ </w:t>
+              <w:t xml:space="preserve">เข้าเว็บเบราว์เซอร์ </w:t>
             </w:r>
             <w:r>
               <w:t>Google Chrome</w:t>
@@ -48626,23 +47267,7 @@
                 <w:rFonts w:hint="cs"/>
                 <w:cs/>
               </w:rPr>
-              <w:t>สามารถเปิดโปรแกรมเว็บ</w:t>
-            </w:r>
-            <w:proofErr w:type="spellStart"/>
-            <w:r>
-              <w:rPr>
-                <w:rFonts w:hint="cs"/>
-                <w:cs/>
-              </w:rPr>
-              <w:t>เบ</w:t>
-            </w:r>
-            <w:proofErr w:type="spellEnd"/>
-            <w:r>
-              <w:rPr>
-                <w:rFonts w:hint="cs"/>
-                <w:cs/>
-              </w:rPr>
-              <w:t>ราว์เซอร์ได้</w:t>
+              <w:t>สามารถเปิดโปรแกรมเว็บเบราว์เซอร์ได้</w:t>
             </w:r>
           </w:p>
         </w:tc>
@@ -48767,11 +47392,9 @@
             <w:r>
               <w:br/>
             </w:r>
-            <w:proofErr w:type="spellStart"/>
             <w:r>
               <w:t>dashboard_show</w:t>
             </w:r>
-            <w:proofErr w:type="spellEnd"/>
           </w:p>
         </w:tc>
         <w:tc>
@@ -48789,23 +47412,7 @@
                 <w:rFonts w:hint="cs"/>
                 <w:cs/>
               </w:rPr>
-              <w:t>แสดงหน้าจอ</w:t>
-            </w:r>
-            <w:proofErr w:type="spellStart"/>
-            <w:r>
-              <w:rPr>
-                <w:rFonts w:hint="cs"/>
-                <w:cs/>
-              </w:rPr>
-              <w:t>แดช</w:t>
-            </w:r>
-            <w:proofErr w:type="spellEnd"/>
-            <w:r>
-              <w:rPr>
-                <w:rFonts w:hint="cs"/>
-                <w:cs/>
-              </w:rPr>
-              <w:t>บอร์ด</w:t>
+              <w:t>แสดงหน้าจอแดชบอร์ด</w:t>
             </w:r>
           </w:p>
         </w:tc>
@@ -48870,6 +47477,7 @@
           </w:tcPr>
           <w:p>
             <w:r>
+              <w:lastRenderedPageBreak/>
               <w:t>3</w:t>
             </w:r>
           </w:p>
@@ -49502,6 +48110,7 @@
           <w:rFonts w:hint="cs"/>
           <w:cs/>
         </w:rPr>
+        <w:lastRenderedPageBreak/>
         <w:t>ตารางที่ ค</w:t>
       </w:r>
       <w:r>
@@ -49560,7 +48169,7 @@
     </w:p>
     <w:tbl>
       <w:tblPr>
-        <w:tblStyle w:val="TableGrid"/>
+        <w:tblStyle w:val="a8"/>
         <w:tblW w:w="0" w:type="auto"/>
         <w:tblLook w:val="04A0" w:firstRow="1" w:lastRow="0" w:firstColumn="1" w:lastColumn="0" w:noHBand="0" w:noVBand="1"/>
       </w:tblPr>
@@ -49940,23 +48549,7 @@
                 <w:rFonts w:hint="cs"/>
                 <w:cs/>
               </w:rPr>
-              <w:t>นาย</w:t>
-            </w:r>
-            <w:proofErr w:type="spellStart"/>
-            <w:r>
-              <w:rPr>
-                <w:rFonts w:hint="cs"/>
-                <w:cs/>
-              </w:rPr>
-              <w:t>เบญ</w:t>
-            </w:r>
-            <w:proofErr w:type="spellEnd"/>
-            <w:r>
-              <w:rPr>
-                <w:rFonts w:hint="cs"/>
-                <w:cs/>
-              </w:rPr>
-              <w:t>จพล กสิกิจวสุนธรา</w:t>
+              <w:t>นายเบญจพล กสิกิจวสุนธรา</w:t>
             </w:r>
           </w:p>
         </w:tc>
@@ -50225,23 +48818,7 @@
                 <w:rFonts w:hint="cs"/>
                 <w:cs/>
               </w:rPr>
-              <w:t>เข้าเว็บ</w:t>
-            </w:r>
-            <w:proofErr w:type="spellStart"/>
-            <w:r>
-              <w:rPr>
-                <w:rFonts w:hint="cs"/>
-                <w:cs/>
-              </w:rPr>
-              <w:t>เบ</w:t>
-            </w:r>
-            <w:proofErr w:type="spellEnd"/>
-            <w:r>
-              <w:rPr>
-                <w:rFonts w:hint="cs"/>
-                <w:cs/>
-              </w:rPr>
-              <w:t xml:space="preserve">ราว์เซอร์ </w:t>
+              <w:t xml:space="preserve">เข้าเว็บเบราว์เซอร์ </w:t>
             </w:r>
             <w:r>
               <w:t>Google Chrome</w:t>
@@ -50276,23 +48853,7 @@
                 <w:rFonts w:hint="cs"/>
                 <w:cs/>
               </w:rPr>
-              <w:t>สามารถเปิดโปรแกรมเว็บ</w:t>
-            </w:r>
-            <w:proofErr w:type="spellStart"/>
-            <w:r>
-              <w:rPr>
-                <w:rFonts w:hint="cs"/>
-                <w:cs/>
-              </w:rPr>
-              <w:t>เบ</w:t>
-            </w:r>
-            <w:proofErr w:type="spellEnd"/>
-            <w:r>
-              <w:rPr>
-                <w:rFonts w:hint="cs"/>
-                <w:cs/>
-              </w:rPr>
-              <w:t>ราว์เซอร์ได้</w:t>
+              <w:t>สามารถเปิดโปรแกรมเว็บเบราว์เซอร์ได้</w:t>
             </w:r>
           </w:p>
         </w:tc>
@@ -50417,11 +48978,9 @@
             <w:r>
               <w:br/>
             </w:r>
-            <w:proofErr w:type="spellStart"/>
             <w:r>
               <w:t>dashboard_show</w:t>
             </w:r>
-            <w:proofErr w:type="spellEnd"/>
           </w:p>
         </w:tc>
         <w:tc>
@@ -50439,23 +48998,7 @@
                 <w:rFonts w:hint="cs"/>
                 <w:cs/>
               </w:rPr>
-              <w:t>แสดงหน้าจอ</w:t>
-            </w:r>
-            <w:proofErr w:type="spellStart"/>
-            <w:r>
-              <w:rPr>
-                <w:rFonts w:hint="cs"/>
-                <w:cs/>
-              </w:rPr>
-              <w:t>แดช</w:t>
-            </w:r>
-            <w:proofErr w:type="spellEnd"/>
-            <w:r>
-              <w:rPr>
-                <w:rFonts w:hint="cs"/>
-                <w:cs/>
-              </w:rPr>
-              <w:t>บอร์ด</w:t>
+              <w:t>แสดงหน้าจอแดชบอร์ด</w:t>
             </w:r>
           </w:p>
         </w:tc>
@@ -50520,6 +49063,7 @@
           </w:tcPr>
           <w:p>
             <w:r>
+              <w:lastRenderedPageBreak/>
               <w:t>3</w:t>
             </w:r>
           </w:p>
@@ -51177,7 +49721,7 @@
 </file>
 
 <file path=word/numbering.xml><?xml version="1.0" encoding="utf-8"?>
-<w:numbering xmlns:wpc="http://schemas.microsoft.com/office/word/2010/wordprocessingCanvas" xmlns:cx="http://schemas.microsoft.com/office/drawing/2014/chartex" xmlns:cx1="http://schemas.microsoft.com/office/drawing/2015/9/8/chartex" xmlns:cx2="http://schemas.microsoft.com/office/drawing/2015/10/21/chartex" xmlns:cx3="http://schemas.microsoft.com/office/drawing/2016/5/9/chartex" xmlns:cx4="http://schemas.microsoft.com/office/drawing/2016/5/10/chartex" xmlns:cx5="http://schemas.microsoft.com/office/drawing/2016/5/11/chartex" xmlns:cx6="http://schemas.microsoft.com/office/drawing/2016/5/12/chartex" xmlns:cx7="http://schemas.microsoft.com/office/drawing/2016/5/13/chartex" xmlns:cx8="http://schemas.microsoft.com/office/drawing/2016/5/14/chartex" xmlns:mc="http://schemas.openxmlformats.org/markup-compatibility/2006" xmlns:aink="http://schemas.microsoft.com/office/drawing/2016/ink" xmlns:am3d="http://schemas.microsoft.com/office/drawing/2017/model3d" xmlns:o="urn:schemas-microsoft-com:office:office" xmlns:r="http://schemas.openxmlformats.org/officeDocument/2006/relationships" xmlns:m="http://schemas.openxmlformats.org/officeDocument/2006/math" xmlns:v="urn:schemas-microsoft-com:vml" xmlns:wp14="http://schemas.microsoft.com/office/word/2010/wordprocessingDrawing" xmlns:wp="http://schemas.openxmlformats.org/drawingml/2006/wordprocessingDrawing" xmlns:w10="urn:schemas-microsoft-com:office:word" xmlns:w="http://schemas.openxmlformats.org/wordprocessingml/2006/main" xmlns:w14="http://schemas.microsoft.com/office/word/2010/wordml" xmlns:w15="http://schemas.microsoft.com/office/word/2012/wordml" xmlns:w16cex="http://schemas.microsoft.com/office/word/2018/wordml/cex" xmlns:w16cid="http://schemas.microsoft.com/office/word/2016/wordml/cid" xmlns:w16="http://schemas.microsoft.com/office/word/2018/wordml" xmlns:w16sdtdh="http://schemas.microsoft.com/office/word/2020/wordml/sdtdatahash" xmlns:w16se="http://schemas.microsoft.com/office/word/2015/wordml/symex" xmlns:wpg="http://schemas.microsoft.com/office/word/2010/wordprocessingGroup" xmlns:wpi="http://schemas.microsoft.com/office/word/2010/wordprocessingInk" xmlns:wne="http://schemas.microsoft.com/office/word/2006/wordml" xmlns:wps="http://schemas.microsoft.com/office/word/2010/wordprocessingShape" mc:Ignorable="w14 w15 w16se w16cid w16 w16cex w16sdtdh wp14">
+<w:numbering xmlns:wpc="http://schemas.microsoft.com/office/word/2010/wordprocessingCanvas" xmlns:cx="http://schemas.microsoft.com/office/drawing/2014/chartex" xmlns:cx1="http://schemas.microsoft.com/office/drawing/2015/9/8/chartex" xmlns:cx2="http://schemas.microsoft.com/office/drawing/2015/10/21/chartex" xmlns:cx3="http://schemas.microsoft.com/office/drawing/2016/5/9/chartex" xmlns:cx4="http://schemas.microsoft.com/office/drawing/2016/5/10/chartex" xmlns:cx5="http://schemas.microsoft.com/office/drawing/2016/5/11/chartex" xmlns:cx6="http://schemas.microsoft.com/office/drawing/2016/5/12/chartex" xmlns:cx7="http://schemas.microsoft.com/office/drawing/2016/5/13/chartex" xmlns:cx8="http://schemas.microsoft.com/office/drawing/2016/5/14/chartex" xmlns:mc="http://schemas.openxmlformats.org/markup-compatibility/2006" xmlns:aink="http://schemas.microsoft.com/office/drawing/2016/ink" xmlns:am3d="http://schemas.microsoft.com/office/drawing/2017/model3d" xmlns:o="urn:schemas-microsoft-com:office:office" xmlns:r="http://schemas.openxmlformats.org/officeDocument/2006/relationships" xmlns:m="http://schemas.openxmlformats.org/officeDocument/2006/math" xmlns:v="urn:schemas-microsoft-com:vml" xmlns:wp14="http://schemas.microsoft.com/office/word/2010/wordprocessingDrawing" xmlns:wp="http://schemas.openxmlformats.org/drawingml/2006/wordprocessingDrawing" xmlns:w10="urn:schemas-microsoft-com:office:word" xmlns:w="http://schemas.openxmlformats.org/wordprocessingml/2006/main" xmlns:w14="http://schemas.microsoft.com/office/word/2010/wordml" xmlns:w15="http://schemas.microsoft.com/office/word/2012/wordml" xmlns:w16cex="http://schemas.microsoft.com/office/word/2018/wordml/cex" xmlns:w16cid="http://schemas.microsoft.com/office/word/2016/wordml/cid" xmlns:w16="http://schemas.microsoft.com/office/word/2018/wordml" xmlns:w16se="http://schemas.microsoft.com/office/word/2015/wordml/symex" xmlns:wpg="http://schemas.microsoft.com/office/word/2010/wordprocessingGroup" xmlns:wpi="http://schemas.microsoft.com/office/word/2010/wordprocessingInk" xmlns:wne="http://schemas.microsoft.com/office/word/2006/wordml" xmlns:wps="http://schemas.microsoft.com/office/word/2010/wordprocessingShape" mc:Ignorable="w14 w15 w16se w16cid w16 w16cex wp14">
   <w:abstractNum w:abstractNumId="0" w15:restartNumberingAfterBreak="0">
     <w:nsid w:val="34322BBF"/>
     <w:multiLevelType w:val="multilevel"/>
@@ -51765,7 +50309,7 @@
 </file>
 
 <file path=word/styles.xml><?xml version="1.0" encoding="utf-8"?>
-<w:styles xmlns:mc="http://schemas.openxmlformats.org/markup-compatibility/2006" xmlns:r="http://schemas.openxmlformats.org/officeDocument/2006/relationships" xmlns:w="http://schemas.openxmlformats.org/wordprocessingml/2006/main" xmlns:w14="http://schemas.microsoft.com/office/word/2010/wordml" xmlns:w15="http://schemas.microsoft.com/office/word/2012/wordml" xmlns:w16cex="http://schemas.microsoft.com/office/word/2018/wordml/cex" xmlns:w16cid="http://schemas.microsoft.com/office/word/2016/wordml/cid" xmlns:w16="http://schemas.microsoft.com/office/word/2018/wordml" xmlns:w16sdtdh="http://schemas.microsoft.com/office/word/2020/wordml/sdtdatahash" xmlns:w16se="http://schemas.microsoft.com/office/word/2015/wordml/symex" mc:Ignorable="w14 w15 w16se w16cid w16 w16cex w16sdtdh">
+<w:styles xmlns:mc="http://schemas.openxmlformats.org/markup-compatibility/2006" xmlns:r="http://schemas.openxmlformats.org/officeDocument/2006/relationships" xmlns:w="http://schemas.openxmlformats.org/wordprocessingml/2006/main" xmlns:w14="http://schemas.microsoft.com/office/word/2010/wordml" xmlns:w15="http://schemas.microsoft.com/office/word/2012/wordml" xmlns:w16cex="http://schemas.microsoft.com/office/word/2018/wordml/cex" xmlns:w16cid="http://schemas.microsoft.com/office/word/2016/wordml/cid" xmlns:w16="http://schemas.microsoft.com/office/word/2018/wordml" xmlns:w16se="http://schemas.microsoft.com/office/word/2015/wordml/symex" mc:Ignorable="w14 w15 w16se w16cid w16 w16cex">
   <w:docDefaults>
     <w:rPrDefault>
       <w:rPr>
@@ -52159,7 +50703,7 @@
     <w:lsdException w:name="Unresolved Mention" w:semiHidden="1" w:unhideWhenUsed="1"/>
     <w:lsdException w:name="Smart Link" w:semiHidden="1" w:unhideWhenUsed="1"/>
   </w:latentStyles>
-  <w:style w:type="paragraph" w:default="1" w:styleId="Normal">
+  <w:style w:type="paragraph" w:default="1" w:styleId="a0">
     <w:name w:val="Normal"/>
     <w:qFormat/>
     <w:rsid w:val="004F353A"/>
@@ -52170,11 +50714,11 @@
       <w:szCs w:val="32"/>
     </w:rPr>
   </w:style>
-  <w:style w:type="paragraph" w:styleId="Heading1">
+  <w:style w:type="paragraph" w:styleId="1">
     <w:name w:val="heading 1"/>
-    <w:basedOn w:val="Normal"/>
-    <w:next w:val="Normal"/>
-    <w:link w:val="Heading1Char"/>
+    <w:basedOn w:val="a0"/>
+    <w:next w:val="a0"/>
+    <w:link w:val="10"/>
     <w:autoRedefine/>
     <w:uiPriority w:val="9"/>
     <w:rsid w:val="00500998"/>
@@ -52188,11 +50732,11 @@
       <w:color w:val="auto"/>
     </w:rPr>
   </w:style>
-  <w:style w:type="paragraph" w:styleId="Heading2">
+  <w:style w:type="paragraph" w:styleId="20">
     <w:name w:val="heading 2"/>
-    <w:basedOn w:val="Normal"/>
-    <w:next w:val="Normal"/>
-    <w:link w:val="Heading2Char"/>
+    <w:basedOn w:val="a0"/>
+    <w:next w:val="a0"/>
+    <w:link w:val="21"/>
     <w:uiPriority w:val="9"/>
     <w:unhideWhenUsed/>
     <w:qFormat/>
@@ -52208,11 +50752,11 @@
       <w:bCs/>
     </w:rPr>
   </w:style>
-  <w:style w:type="paragraph" w:styleId="Heading3">
+  <w:style w:type="paragraph" w:styleId="3">
     <w:name w:val="heading 3"/>
-    <w:basedOn w:val="Normal"/>
-    <w:next w:val="Normal"/>
-    <w:link w:val="Heading3Char"/>
+    <w:basedOn w:val="a0"/>
+    <w:next w:val="a0"/>
+    <w:link w:val="30"/>
     <w:autoRedefine/>
     <w:uiPriority w:val="9"/>
     <w:unhideWhenUsed/>
@@ -52229,13 +50773,13 @@
       <w:bCs/>
     </w:rPr>
   </w:style>
-  <w:style w:type="character" w:default="1" w:styleId="DefaultParagraphFont">
+  <w:style w:type="character" w:default="1" w:styleId="a1">
     <w:name w:val="Default Paragraph Font"/>
     <w:uiPriority w:val="1"/>
     <w:semiHidden/>
     <w:unhideWhenUsed/>
   </w:style>
-  <w:style w:type="table" w:default="1" w:styleId="TableNormal">
+  <w:style w:type="table" w:default="1" w:styleId="a2">
     <w:name w:val="Normal Table"/>
     <w:uiPriority w:val="99"/>
     <w:semiHidden/>
@@ -52250,15 +50794,15 @@
       </w:tblCellMar>
     </w:tblPr>
   </w:style>
-  <w:style w:type="numbering" w:default="1" w:styleId="NoList">
+  <w:style w:type="numbering" w:default="1" w:styleId="a3">
     <w:name w:val="No List"/>
     <w:uiPriority w:val="99"/>
     <w:semiHidden/>
     <w:unhideWhenUsed/>
   </w:style>
-  <w:style w:type="paragraph" w:styleId="ListParagraph">
+  <w:style w:type="paragraph" w:styleId="a4">
     <w:name w:val="List Paragraph"/>
-    <w:basedOn w:val="Normal"/>
+    <w:basedOn w:val="a0"/>
     <w:autoRedefine/>
     <w:uiPriority w:val="34"/>
     <w:qFormat/>
@@ -52268,10 +50812,10 @@
       <w:contextualSpacing/>
     </w:pPr>
   </w:style>
-  <w:style w:type="character" w:customStyle="1" w:styleId="Heading2Char">
-    <w:name w:val="Heading 2 Char"/>
-    <w:basedOn w:val="DefaultParagraphFont"/>
-    <w:link w:val="Heading2"/>
+  <w:style w:type="character" w:customStyle="1" w:styleId="21">
+    <w:name w:val="หัวเรื่อง 2 อักขระ"/>
+    <w:basedOn w:val="a1"/>
+    <w:link w:val="20"/>
     <w:uiPriority w:val="9"/>
     <w:rsid w:val="00820ADF"/>
     <w:rPr>
@@ -52284,7 +50828,7 @@
   </w:style>
   <w:style w:type="paragraph" w:customStyle="1" w:styleId="2">
     <w:name w:val="ข้อย่อย 2"/>
-    <w:basedOn w:val="Normal"/>
+    <w:basedOn w:val="a0"/>
     <w:link w:val="2Char"/>
     <w:autoRedefine/>
     <w:qFormat/>
@@ -52306,7 +50850,7 @@
   </w:style>
   <w:style w:type="character" w:customStyle="1" w:styleId="2Char">
     <w:name w:val="ข้อย่อย 2 Char"/>
-    <w:basedOn w:val="DefaultParagraphFont"/>
+    <w:basedOn w:val="a1"/>
     <w:link w:val="2"/>
     <w:rsid w:val="009A492B"/>
     <w:rPr>
@@ -52317,10 +50861,10 @@
       <w:szCs w:val="32"/>
     </w:rPr>
   </w:style>
-  <w:style w:type="character" w:customStyle="1" w:styleId="Heading3Char">
-    <w:name w:val="Heading 3 Char"/>
-    <w:basedOn w:val="DefaultParagraphFont"/>
-    <w:link w:val="Heading3"/>
+  <w:style w:type="character" w:customStyle="1" w:styleId="30">
+    <w:name w:val="หัวเรื่อง 3 อักขระ"/>
+    <w:basedOn w:val="a1"/>
+    <w:link w:val="3"/>
     <w:uiPriority w:val="9"/>
     <w:rsid w:val="00045DDA"/>
     <w:rPr>
@@ -52331,10 +50875,10 @@
       <w:szCs w:val="32"/>
     </w:rPr>
   </w:style>
-  <w:style w:type="paragraph" w:customStyle="1" w:styleId="a0">
+  <w:style w:type="paragraph" w:customStyle="1" w:styleId="a5">
     <w:name w:val="บทที่"/>
-    <w:basedOn w:val="Normal"/>
-    <w:link w:val="a1"/>
+    <w:basedOn w:val="a0"/>
+    <w:link w:val="a6"/>
     <w:autoRedefine/>
     <w:qFormat/>
     <w:rsid w:val="00A21EC8"/>
@@ -52350,10 +50894,10 @@
       <w:szCs w:val="36"/>
     </w:rPr>
   </w:style>
-  <w:style w:type="character" w:customStyle="1" w:styleId="a1">
+  <w:style w:type="character" w:customStyle="1" w:styleId="a6">
     <w:name w:val="บทที่ อักขระ"/>
-    <w:basedOn w:val="DefaultParagraphFont"/>
-    <w:link w:val="a0"/>
+    <w:basedOn w:val="a1"/>
+    <w:link w:val="a5"/>
     <w:rsid w:val="00A21EC8"/>
     <w:rPr>
       <w:rFonts w:ascii="TH SarabunPSK" w:eastAsia="Times New Roman" w:hAnsi="TH SarabunPSK" w:cs="TH Sarabun New"/>
@@ -52366,8 +50910,8 @@
   </w:style>
   <w:style w:type="paragraph" w:customStyle="1" w:styleId="a">
     <w:name w:val="บทรอง"/>
-    <w:basedOn w:val="a0"/>
-    <w:link w:val="a2"/>
+    <w:basedOn w:val="a5"/>
+    <w:link w:val="a7"/>
     <w:autoRedefine/>
     <w:qFormat/>
     <w:rsid w:val="00A21EC8"/>
@@ -52381,9 +50925,9 @@
       <w:szCs w:val="32"/>
     </w:rPr>
   </w:style>
-  <w:style w:type="character" w:customStyle="1" w:styleId="a2">
+  <w:style w:type="character" w:customStyle="1" w:styleId="a7">
     <w:name w:val="บทรอง อักขระ"/>
-    <w:basedOn w:val="a1"/>
+    <w:basedOn w:val="a6"/>
     <w:link w:val="a"/>
     <w:rsid w:val="00A21EC8"/>
     <w:rPr>
@@ -52397,7 +50941,7 @@
   </w:style>
   <w:style w:type="paragraph" w:customStyle="1" w:styleId="OrderList">
     <w:name w:val="Order List"/>
-    <w:basedOn w:val="Normal"/>
+    <w:basedOn w:val="a0"/>
     <w:link w:val="OrderList0"/>
     <w:autoRedefine/>
     <w:qFormat/>
@@ -52405,7 +50949,7 @@
   </w:style>
   <w:style w:type="character" w:customStyle="1" w:styleId="OrderList0">
     <w:name w:val="Order List อักขระ"/>
-    <w:basedOn w:val="DefaultParagraphFont"/>
+    <w:basedOn w:val="a1"/>
     <w:link w:val="OrderList"/>
     <w:rsid w:val="00A21EC8"/>
     <w:rPr>
@@ -52415,9 +50959,9 @@
       <w:szCs w:val="32"/>
     </w:rPr>
   </w:style>
-  <w:style w:type="table" w:styleId="TableGrid">
+  <w:style w:type="table" w:styleId="a8">
     <w:name w:val="Table Grid"/>
-    <w:basedOn w:val="TableNormal"/>
+    <w:basedOn w:val="a2"/>
     <w:uiPriority w:val="39"/>
     <w:rsid w:val="004F353A"/>
     <w:pPr>
@@ -52434,10 +50978,10 @@
       </w:tblBorders>
     </w:tblPr>
   </w:style>
-  <w:style w:type="character" w:customStyle="1" w:styleId="Heading1Char">
-    <w:name w:val="Heading 1 Char"/>
-    <w:basedOn w:val="DefaultParagraphFont"/>
-    <w:link w:val="Heading1"/>
+  <w:style w:type="character" w:customStyle="1" w:styleId="10">
+    <w:name w:val="หัวเรื่อง 1 อักขระ"/>
+    <w:basedOn w:val="a1"/>
+    <w:link w:val="1"/>
     <w:uiPriority w:val="9"/>
     <w:rsid w:val="00500998"/>
     <w:rPr>
@@ -52448,8 +50992,8 @@
   </w:style>
   <w:style w:type="paragraph" w:customStyle="1" w:styleId="Style2">
     <w:name w:val="Style2"/>
-    <w:basedOn w:val="Normal"/>
-    <w:next w:val="Normal"/>
+    <w:basedOn w:val="a0"/>
+    <w:next w:val="a0"/>
     <w:qFormat/>
     <w:rsid w:val="00A80DB7"/>
     <w:pPr>

--- a/Test Specification/Test Script/Test Script เพิ่มแก้ไขเอเย่นต์ 16-30.docx
+++ b/Test Specification/Test Script/Test Script เพิ่มแก้ไขเอเย่นต์ 16-30.docx
@@ -1,10 +1,10 @@
 
 <file path=word/document.xml><?xml version="1.0" encoding="utf-8"?>
-<w:document xmlns:wpc="http://schemas.microsoft.com/office/word/2010/wordprocessingCanvas" xmlns:cx="http://schemas.microsoft.com/office/drawing/2014/chartex" xmlns:cx1="http://schemas.microsoft.com/office/drawing/2015/9/8/chartex" xmlns:cx2="http://schemas.microsoft.com/office/drawing/2015/10/21/chartex" xmlns:cx3="http://schemas.microsoft.com/office/drawing/2016/5/9/chartex" xmlns:cx4="http://schemas.microsoft.com/office/drawing/2016/5/10/chartex" xmlns:cx5="http://schemas.microsoft.com/office/drawing/2016/5/11/chartex" xmlns:cx6="http://schemas.microsoft.com/office/drawing/2016/5/12/chartex" xmlns:cx7="http://schemas.microsoft.com/office/drawing/2016/5/13/chartex" xmlns:cx8="http://schemas.microsoft.com/office/drawing/2016/5/14/chartex" xmlns:mc="http://schemas.openxmlformats.org/markup-compatibility/2006" xmlns:aink="http://schemas.microsoft.com/office/drawing/2016/ink" xmlns:am3d="http://schemas.microsoft.com/office/drawing/2017/model3d" xmlns:o="urn:schemas-microsoft-com:office:office" xmlns:r="http://schemas.openxmlformats.org/officeDocument/2006/relationships" xmlns:m="http://schemas.openxmlformats.org/officeDocument/2006/math" xmlns:v="urn:schemas-microsoft-com:vml" xmlns:wp14="http://schemas.microsoft.com/office/word/2010/wordprocessingDrawing" xmlns:wp="http://schemas.openxmlformats.org/drawingml/2006/wordprocessingDrawing" xmlns:w10="urn:schemas-microsoft-com:office:word" xmlns:w="http://schemas.openxmlformats.org/wordprocessingml/2006/main" xmlns:w14="http://schemas.microsoft.com/office/word/2010/wordml" xmlns:w15="http://schemas.microsoft.com/office/word/2012/wordml" xmlns:w16cex="http://schemas.microsoft.com/office/word/2018/wordml/cex" xmlns:w16cid="http://schemas.microsoft.com/office/word/2016/wordml/cid" xmlns:w16="http://schemas.microsoft.com/office/word/2018/wordml" xmlns:w16sdtdh="http://schemas.microsoft.com/office/word/2020/wordml/sdtdatahash" xmlns:w16se="http://schemas.microsoft.com/office/word/2015/wordml/symex" xmlns:wpg="http://schemas.microsoft.com/office/word/2010/wordprocessingGroup" xmlns:wpi="http://schemas.microsoft.com/office/word/2010/wordprocessingInk" xmlns:wne="http://schemas.microsoft.com/office/word/2006/wordml" xmlns:wps="http://schemas.microsoft.com/office/word/2010/wordprocessingShape" mc:Ignorable="w14 w15 w16se w16cid w16 w16cex w16sdtdh wp14">
+<w:document xmlns:wpc="http://schemas.microsoft.com/office/word/2010/wordprocessingCanvas" xmlns:cx="http://schemas.microsoft.com/office/drawing/2014/chartex" xmlns:cx1="http://schemas.microsoft.com/office/drawing/2015/9/8/chartex" xmlns:cx2="http://schemas.microsoft.com/office/drawing/2015/10/21/chartex" xmlns:cx3="http://schemas.microsoft.com/office/drawing/2016/5/9/chartex" xmlns:cx4="http://schemas.microsoft.com/office/drawing/2016/5/10/chartex" xmlns:cx5="http://schemas.microsoft.com/office/drawing/2016/5/11/chartex" xmlns:cx6="http://schemas.microsoft.com/office/drawing/2016/5/12/chartex" xmlns:cx7="http://schemas.microsoft.com/office/drawing/2016/5/13/chartex" xmlns:cx8="http://schemas.microsoft.com/office/drawing/2016/5/14/chartex" xmlns:mc="http://schemas.openxmlformats.org/markup-compatibility/2006" xmlns:aink="http://schemas.microsoft.com/office/drawing/2016/ink" xmlns:am3d="http://schemas.microsoft.com/office/drawing/2017/model3d" xmlns:o="urn:schemas-microsoft-com:office:office" xmlns:r="http://schemas.openxmlformats.org/officeDocument/2006/relationships" xmlns:m="http://schemas.openxmlformats.org/officeDocument/2006/math" xmlns:v="urn:schemas-microsoft-com:vml" xmlns:wp14="http://schemas.microsoft.com/office/word/2010/wordprocessingDrawing" xmlns:wp="http://schemas.openxmlformats.org/drawingml/2006/wordprocessingDrawing" xmlns:w10="urn:schemas-microsoft-com:office:word" xmlns:w="http://schemas.openxmlformats.org/wordprocessingml/2006/main" xmlns:w14="http://schemas.microsoft.com/office/word/2010/wordml" xmlns:w15="http://schemas.microsoft.com/office/word/2012/wordml" xmlns:w16cex="http://schemas.microsoft.com/office/word/2018/wordml/cex" xmlns:w16cid="http://schemas.microsoft.com/office/word/2016/wordml/cid" xmlns:w16="http://schemas.microsoft.com/office/word/2018/wordml" xmlns:w16se="http://schemas.microsoft.com/office/word/2015/wordml/symex" xmlns:wpg="http://schemas.microsoft.com/office/word/2010/wordprocessingGroup" xmlns:wpi="http://schemas.microsoft.com/office/word/2010/wordprocessingInk" xmlns:wne="http://schemas.microsoft.com/office/word/2006/wordml" xmlns:wps="http://schemas.microsoft.com/office/word/2010/wordprocessingShape" mc:Ignorable="w14 w15 w16se w16cid w16 w16cex wp14">
   <w:body>
     <w:p>
       <w:pPr>
-        <w:pStyle w:val="Heading1"/>
+        <w:pStyle w:val="1"/>
       </w:pPr>
       <w:bookmarkStart w:id="0" w:name="_Hlk80473000"/>
       <w:r>
@@ -92,7 +92,7 @@
     </w:p>
     <w:tbl>
       <w:tblPr>
-        <w:tblStyle w:val="TableGrid"/>
+        <w:tblStyle w:val="a8"/>
         <w:tblW w:w="0" w:type="auto"/>
         <w:tblLook w:val="04A0" w:firstRow="1" w:lastRow="0" w:firstColumn="1" w:lastColumn="0" w:noHBand="0" w:noVBand="1"/>
       </w:tblPr>
@@ -470,23 +470,7 @@
                 <w:rFonts w:hint="cs"/>
                 <w:cs/>
               </w:rPr>
-              <w:t>นาย</w:t>
-            </w:r>
-            <w:proofErr w:type="spellStart"/>
-            <w:r>
-              <w:rPr>
-                <w:rFonts w:hint="cs"/>
-                <w:cs/>
-              </w:rPr>
-              <w:t>เบญ</w:t>
-            </w:r>
-            <w:proofErr w:type="spellEnd"/>
-            <w:r>
-              <w:rPr>
-                <w:rFonts w:hint="cs"/>
-                <w:cs/>
-              </w:rPr>
-              <w:t>จพล กสิกิจวสุนธรา</w:t>
+              <w:t>นายเบญจพล กสิกิจวสุนธรา</w:t>
             </w:r>
           </w:p>
         </w:tc>
@@ -527,23 +511,7 @@
                 <w:rFonts w:hint="cs"/>
                 <w:cs/>
               </w:rPr>
-              <w:t>นาย</w:t>
-            </w:r>
-            <w:proofErr w:type="spellStart"/>
-            <w:r>
-              <w:rPr>
-                <w:rFonts w:hint="cs"/>
-                <w:cs/>
-              </w:rPr>
-              <w:t>เบญ</w:t>
-            </w:r>
-            <w:proofErr w:type="spellEnd"/>
-            <w:r>
-              <w:rPr>
-                <w:rFonts w:hint="cs"/>
-                <w:cs/>
-              </w:rPr>
-              <w:t>จพล กสิกิจวสุนธรา</w:t>
+              <w:t>นายเบญจพล กสิกิจวสุนธรา</w:t>
             </w:r>
           </w:p>
         </w:tc>
@@ -572,11 +540,6 @@
             <w:tcW w:w="1621" w:type="dxa"/>
           </w:tcPr>
           <w:p>
-            <w:pPr>
-              <w:rPr>
-                <w:rFonts w:hint="cs"/>
-              </w:rPr>
-            </w:pPr>
             <w:r>
               <w:rPr>
                 <w:rFonts w:hint="cs"/>
@@ -786,23 +749,7 @@
                 <w:rFonts w:hint="cs"/>
                 <w:cs/>
               </w:rPr>
-              <w:t>เข้าเว็บ</w:t>
-            </w:r>
-            <w:proofErr w:type="spellStart"/>
-            <w:r>
-              <w:rPr>
-                <w:rFonts w:hint="cs"/>
-                <w:cs/>
-              </w:rPr>
-              <w:t>เบ</w:t>
-            </w:r>
-            <w:proofErr w:type="spellEnd"/>
-            <w:r>
-              <w:rPr>
-                <w:rFonts w:hint="cs"/>
-                <w:cs/>
-              </w:rPr>
-              <w:t xml:space="preserve">ราว์เซอร์ </w:t>
+              <w:t xml:space="preserve">เข้าเว็บเบราว์เซอร์ </w:t>
             </w:r>
             <w:r>
               <w:t>Google Chrome</w:t>
@@ -837,23 +784,7 @@
                 <w:rFonts w:hint="cs"/>
                 <w:cs/>
               </w:rPr>
-              <w:t>สามารถเปิดโปรแกรมเว็บ</w:t>
-            </w:r>
-            <w:proofErr w:type="spellStart"/>
-            <w:r>
-              <w:rPr>
-                <w:rFonts w:hint="cs"/>
-                <w:cs/>
-              </w:rPr>
-              <w:t>เบ</w:t>
-            </w:r>
-            <w:proofErr w:type="spellEnd"/>
-            <w:r>
-              <w:rPr>
-                <w:rFonts w:hint="cs"/>
-                <w:cs/>
-              </w:rPr>
-              <w:t>ราว์เซอร์ได้</w:t>
+              <w:t>สามารถเปิดโปรแกรมเว็บเบราว์เซอร์ได้</w:t>
             </w:r>
           </w:p>
         </w:tc>
@@ -867,23 +798,7 @@
                 <w:rFonts w:hint="cs"/>
                 <w:cs/>
               </w:rPr>
-              <w:t>สามารถเปิดโปรแกรมเว็บ</w:t>
-            </w:r>
-            <w:proofErr w:type="spellStart"/>
-            <w:r>
-              <w:rPr>
-                <w:rFonts w:hint="cs"/>
-                <w:cs/>
-              </w:rPr>
-              <w:t>เบ</w:t>
-            </w:r>
-            <w:proofErr w:type="spellEnd"/>
-            <w:r>
-              <w:rPr>
-                <w:rFonts w:hint="cs"/>
-                <w:cs/>
-              </w:rPr>
-              <w:t>ราว์เซอร์ได้</w:t>
+              <w:t>สามารถเปิดโปรแกรมเว็บเบราว์เซอร์ได้</w:t>
             </w:r>
           </w:p>
         </w:tc>
@@ -1000,11 +915,9 @@
             <w:r>
               <w:br/>
             </w:r>
-            <w:proofErr w:type="spellStart"/>
             <w:r>
               <w:t>dashboard_show</w:t>
             </w:r>
-            <w:proofErr w:type="spellEnd"/>
           </w:p>
         </w:tc>
         <w:tc>
@@ -1022,23 +935,7 @@
                 <w:rFonts w:hint="cs"/>
                 <w:cs/>
               </w:rPr>
-              <w:t>แสดงหน้าจอ</w:t>
-            </w:r>
-            <w:proofErr w:type="spellStart"/>
-            <w:r>
-              <w:rPr>
-                <w:rFonts w:hint="cs"/>
-                <w:cs/>
-              </w:rPr>
-              <w:t>แดช</w:t>
-            </w:r>
-            <w:proofErr w:type="spellEnd"/>
-            <w:r>
-              <w:rPr>
-                <w:rFonts w:hint="cs"/>
-                <w:cs/>
-              </w:rPr>
-              <w:t>บอร์ด</w:t>
+              <w:t>แสดงหน้าจอแดชบอร์ด</w:t>
             </w:r>
           </w:p>
         </w:tc>
@@ -1052,23 +949,7 @@
                 <w:rFonts w:hint="cs"/>
                 <w:cs/>
               </w:rPr>
-              <w:t>แสดงหน้าจอ</w:t>
-            </w:r>
-            <w:proofErr w:type="spellStart"/>
-            <w:r>
-              <w:rPr>
-                <w:rFonts w:hint="cs"/>
-                <w:cs/>
-              </w:rPr>
-              <w:t>แดช</w:t>
-            </w:r>
-            <w:proofErr w:type="spellEnd"/>
-            <w:r>
-              <w:rPr>
-                <w:rFonts w:hint="cs"/>
-                <w:cs/>
-              </w:rPr>
-              <w:t>บอร์ด</w:t>
+              <w:t>แสดงหน้าจอแดชบอร์ด</w:t>
             </w:r>
           </w:p>
         </w:tc>
@@ -1797,13 +1678,14 @@
     </w:p>
     <w:p>
       <w:pPr>
-        <w:pStyle w:val="Heading1"/>
+        <w:pStyle w:val="1"/>
       </w:pPr>
       <w:r>
         <w:rPr>
           <w:rFonts w:hint="cs"/>
           <w:cs/>
         </w:rPr>
+        <w:lastRenderedPageBreak/>
         <w:t>ตารางที่ ค-3</w:t>
       </w:r>
       <w:r>
@@ -1880,7 +1762,7 @@
     </w:p>
     <w:tbl>
       <w:tblPr>
-        <w:tblStyle w:val="TableGrid"/>
+        <w:tblStyle w:val="a8"/>
         <w:tblW w:w="0" w:type="auto"/>
         <w:tblLook w:val="04A0" w:firstRow="1" w:lastRow="0" w:firstColumn="1" w:lastColumn="0" w:noHBand="0" w:noVBand="1"/>
       </w:tblPr>
@@ -2263,23 +2145,7 @@
                 <w:rFonts w:hint="cs"/>
                 <w:cs/>
               </w:rPr>
-              <w:t>นาย</w:t>
-            </w:r>
-            <w:proofErr w:type="spellStart"/>
-            <w:r>
-              <w:rPr>
-                <w:rFonts w:hint="cs"/>
-                <w:cs/>
-              </w:rPr>
-              <w:t>เบญ</w:t>
-            </w:r>
-            <w:proofErr w:type="spellEnd"/>
-            <w:r>
-              <w:rPr>
-                <w:rFonts w:hint="cs"/>
-                <w:cs/>
-              </w:rPr>
-              <w:t>จพล กสิกิจวสุนธรา</w:t>
+              <w:t>นายเบญจพล กสิกิจวสุนธรา</w:t>
             </w:r>
           </w:p>
         </w:tc>
@@ -2320,23 +2186,7 @@
                 <w:rFonts w:hint="cs"/>
                 <w:cs/>
               </w:rPr>
-              <w:t>นาย</w:t>
-            </w:r>
-            <w:proofErr w:type="spellStart"/>
-            <w:r>
-              <w:rPr>
-                <w:rFonts w:hint="cs"/>
-                <w:cs/>
-              </w:rPr>
-              <w:t>เบญ</w:t>
-            </w:r>
-            <w:proofErr w:type="spellEnd"/>
-            <w:r>
-              <w:rPr>
-                <w:rFonts w:hint="cs"/>
-                <w:cs/>
-              </w:rPr>
-              <w:t>จพล กสิกิจวสุนธรา</w:t>
+              <w:t>นายเบญจพล กสิกิจวสุนธรา</w:t>
             </w:r>
           </w:p>
         </w:tc>
@@ -2574,23 +2424,7 @@
                 <w:rFonts w:hint="cs"/>
                 <w:cs/>
               </w:rPr>
-              <w:t>เข้าเว็บ</w:t>
-            </w:r>
-            <w:proofErr w:type="spellStart"/>
-            <w:r>
-              <w:rPr>
-                <w:rFonts w:hint="cs"/>
-                <w:cs/>
-              </w:rPr>
-              <w:t>เบ</w:t>
-            </w:r>
-            <w:proofErr w:type="spellEnd"/>
-            <w:r>
-              <w:rPr>
-                <w:rFonts w:hint="cs"/>
-                <w:cs/>
-              </w:rPr>
-              <w:t xml:space="preserve">ราว์เซอร์ </w:t>
+              <w:t xml:space="preserve">เข้าเว็บเบราว์เซอร์ </w:t>
             </w:r>
             <w:r>
               <w:t>Google Chrome</w:t>
@@ -2625,23 +2459,7 @@
                 <w:rFonts w:hint="cs"/>
                 <w:cs/>
               </w:rPr>
-              <w:t>สามารถเปิดโปรแกรมเว็บ</w:t>
-            </w:r>
-            <w:proofErr w:type="spellStart"/>
-            <w:r>
-              <w:rPr>
-                <w:rFonts w:hint="cs"/>
-                <w:cs/>
-              </w:rPr>
-              <w:t>เบ</w:t>
-            </w:r>
-            <w:proofErr w:type="spellEnd"/>
-            <w:r>
-              <w:rPr>
-                <w:rFonts w:hint="cs"/>
-                <w:cs/>
-              </w:rPr>
-              <w:t>ราว์เซอร์ได้</w:t>
+              <w:t>สามารถเปิดโปรแกรมเว็บเบราว์เซอร์ได้</w:t>
             </w:r>
           </w:p>
         </w:tc>
@@ -2655,23 +2473,7 @@
                 <w:rFonts w:hint="cs"/>
                 <w:cs/>
               </w:rPr>
-              <w:t>สามารถเปิดโปรแกรมเว็บ</w:t>
-            </w:r>
-            <w:proofErr w:type="spellStart"/>
-            <w:r>
-              <w:rPr>
-                <w:rFonts w:hint="cs"/>
-                <w:cs/>
-              </w:rPr>
-              <w:t>เบ</w:t>
-            </w:r>
-            <w:proofErr w:type="spellEnd"/>
-            <w:r>
-              <w:rPr>
-                <w:rFonts w:hint="cs"/>
-                <w:cs/>
-              </w:rPr>
-              <w:t>ราว์เซอร์ได้</w:t>
+              <w:t>สามารถเปิดโปรแกรมเว็บเบราว์เซอร์ได้</w:t>
             </w:r>
           </w:p>
         </w:tc>
@@ -2788,11 +2590,9 @@
             <w:r>
               <w:br/>
             </w:r>
-            <w:proofErr w:type="spellStart"/>
             <w:r>
               <w:t>dashboard_show</w:t>
             </w:r>
-            <w:proofErr w:type="spellEnd"/>
           </w:p>
         </w:tc>
         <w:tc>
@@ -2810,23 +2610,7 @@
                 <w:rFonts w:hint="cs"/>
                 <w:cs/>
               </w:rPr>
-              <w:t>แสดงหน้าจอ</w:t>
-            </w:r>
-            <w:proofErr w:type="spellStart"/>
-            <w:r>
-              <w:rPr>
-                <w:rFonts w:hint="cs"/>
-                <w:cs/>
-              </w:rPr>
-              <w:t>แดช</w:t>
-            </w:r>
-            <w:proofErr w:type="spellEnd"/>
-            <w:r>
-              <w:rPr>
-                <w:rFonts w:hint="cs"/>
-                <w:cs/>
-              </w:rPr>
-              <w:t>บอร์ด</w:t>
+              <w:t>แสดงหน้าจอแดชบอร์ด</w:t>
             </w:r>
           </w:p>
         </w:tc>
@@ -2840,23 +2624,7 @@
                 <w:rFonts w:hint="cs"/>
                 <w:cs/>
               </w:rPr>
-              <w:t>แสดงหน้าจอ</w:t>
-            </w:r>
-            <w:proofErr w:type="spellStart"/>
-            <w:r>
-              <w:rPr>
-                <w:rFonts w:hint="cs"/>
-                <w:cs/>
-              </w:rPr>
-              <w:t>แดช</w:t>
-            </w:r>
-            <w:proofErr w:type="spellEnd"/>
-            <w:r>
-              <w:rPr>
-                <w:rFonts w:hint="cs"/>
-                <w:cs/>
-              </w:rPr>
-              <w:t>บอร์ด</w:t>
+              <w:t>แสดงหน้าจอแดชบอร์ด</w:t>
             </w:r>
           </w:p>
         </w:tc>
@@ -2913,6 +2681,7 @@
           </w:tcPr>
           <w:p>
             <w:r>
+              <w:lastRenderedPageBreak/>
               <w:t>3</w:t>
             </w:r>
           </w:p>
@@ -3570,6 +3339,7 @@
           <w:rFonts w:hint="cs"/>
           <w:cs/>
         </w:rPr>
+        <w:lastRenderedPageBreak/>
         <w:t>ตารางที่ ค-3</w:t>
       </w:r>
       <w:r>
@@ -3646,7 +3416,7 @@
     </w:p>
     <w:tbl>
       <w:tblPr>
-        <w:tblStyle w:val="TableGrid"/>
+        <w:tblStyle w:val="a8"/>
         <w:tblW w:w="0" w:type="auto"/>
         <w:tblLook w:val="04A0" w:firstRow="1" w:lastRow="0" w:firstColumn="1" w:lastColumn="0" w:noHBand="0" w:noVBand="1"/>
       </w:tblPr>
@@ -4029,23 +3799,7 @@
                 <w:rFonts w:hint="cs"/>
                 <w:cs/>
               </w:rPr>
-              <w:t>นาย</w:t>
-            </w:r>
-            <w:proofErr w:type="spellStart"/>
-            <w:r>
-              <w:rPr>
-                <w:rFonts w:hint="cs"/>
-                <w:cs/>
-              </w:rPr>
-              <w:t>เบญ</w:t>
-            </w:r>
-            <w:proofErr w:type="spellEnd"/>
-            <w:r>
-              <w:rPr>
-                <w:rFonts w:hint="cs"/>
-                <w:cs/>
-              </w:rPr>
-              <w:t>จพล กสิกิจวสุนธรา</w:t>
+              <w:t>นายเบญจพล กสิกิจวสุนธรา</w:t>
             </w:r>
           </w:p>
         </w:tc>
@@ -4086,23 +3840,7 @@
                 <w:rFonts w:hint="cs"/>
                 <w:cs/>
               </w:rPr>
-              <w:t>นาย</w:t>
-            </w:r>
-            <w:proofErr w:type="spellStart"/>
-            <w:r>
-              <w:rPr>
-                <w:rFonts w:hint="cs"/>
-                <w:cs/>
-              </w:rPr>
-              <w:t>เบญ</w:t>
-            </w:r>
-            <w:proofErr w:type="spellEnd"/>
-            <w:r>
-              <w:rPr>
-                <w:rFonts w:hint="cs"/>
-                <w:cs/>
-              </w:rPr>
-              <w:t>จพล กสิกิจวสุนธรา</w:t>
+              <w:t>นายเบญจพล กสิกิจวสุนธรา</w:t>
             </w:r>
           </w:p>
         </w:tc>
@@ -4340,23 +4078,7 @@
                 <w:rFonts w:hint="cs"/>
                 <w:cs/>
               </w:rPr>
-              <w:t>เข้าเว็บ</w:t>
-            </w:r>
-            <w:proofErr w:type="spellStart"/>
-            <w:r>
-              <w:rPr>
-                <w:rFonts w:hint="cs"/>
-                <w:cs/>
-              </w:rPr>
-              <w:t>เบ</w:t>
-            </w:r>
-            <w:proofErr w:type="spellEnd"/>
-            <w:r>
-              <w:rPr>
-                <w:rFonts w:hint="cs"/>
-                <w:cs/>
-              </w:rPr>
-              <w:t xml:space="preserve">ราว์เซอร์ </w:t>
+              <w:t xml:space="preserve">เข้าเว็บเบราว์เซอร์ </w:t>
             </w:r>
             <w:r>
               <w:t>Google Chrome</w:t>
@@ -4391,23 +4113,7 @@
                 <w:rFonts w:hint="cs"/>
                 <w:cs/>
               </w:rPr>
-              <w:t>สามารถเปิดโปรแกรมเว็บ</w:t>
-            </w:r>
-            <w:proofErr w:type="spellStart"/>
-            <w:r>
-              <w:rPr>
-                <w:rFonts w:hint="cs"/>
-                <w:cs/>
-              </w:rPr>
-              <w:t>เบ</w:t>
-            </w:r>
-            <w:proofErr w:type="spellEnd"/>
-            <w:r>
-              <w:rPr>
-                <w:rFonts w:hint="cs"/>
-                <w:cs/>
-              </w:rPr>
-              <w:t>ราว์เซอร์ได้</w:t>
+              <w:t>สามารถเปิดโปรแกรมเว็บเบราว์เซอร์ได้</w:t>
             </w:r>
           </w:p>
         </w:tc>
@@ -4421,23 +4127,7 @@
                 <w:rFonts w:hint="cs"/>
                 <w:cs/>
               </w:rPr>
-              <w:t>สามารถเปิดโปรแกรมเว็บ</w:t>
-            </w:r>
-            <w:proofErr w:type="spellStart"/>
-            <w:r>
-              <w:rPr>
-                <w:rFonts w:hint="cs"/>
-                <w:cs/>
-              </w:rPr>
-              <w:t>เบ</w:t>
-            </w:r>
-            <w:proofErr w:type="spellEnd"/>
-            <w:r>
-              <w:rPr>
-                <w:rFonts w:hint="cs"/>
-                <w:cs/>
-              </w:rPr>
-              <w:t>ราว์เซอร์ได้</w:t>
+              <w:t>สามารถเปิดโปรแกรมเว็บเบราว์เซอร์ได้</w:t>
             </w:r>
           </w:p>
         </w:tc>
@@ -4554,11 +4244,9 @@
             <w:r>
               <w:br/>
             </w:r>
-            <w:proofErr w:type="spellStart"/>
             <w:r>
               <w:t>dashboard_show</w:t>
             </w:r>
-            <w:proofErr w:type="spellEnd"/>
           </w:p>
         </w:tc>
         <w:tc>
@@ -4576,23 +4264,7 @@
                 <w:rFonts w:hint="cs"/>
                 <w:cs/>
               </w:rPr>
-              <w:t>แสดงหน้าจอ</w:t>
-            </w:r>
-            <w:proofErr w:type="spellStart"/>
-            <w:r>
-              <w:rPr>
-                <w:rFonts w:hint="cs"/>
-                <w:cs/>
-              </w:rPr>
-              <w:t>แดช</w:t>
-            </w:r>
-            <w:proofErr w:type="spellEnd"/>
-            <w:r>
-              <w:rPr>
-                <w:rFonts w:hint="cs"/>
-                <w:cs/>
-              </w:rPr>
-              <w:t>บอร์ด</w:t>
+              <w:t>แสดงหน้าจอแดชบอร์ด</w:t>
             </w:r>
           </w:p>
         </w:tc>
@@ -4606,23 +4278,7 @@
                 <w:rFonts w:hint="cs"/>
                 <w:cs/>
               </w:rPr>
-              <w:t>แสดงหน้าจอ</w:t>
-            </w:r>
-            <w:proofErr w:type="spellStart"/>
-            <w:r>
-              <w:rPr>
-                <w:rFonts w:hint="cs"/>
-                <w:cs/>
-              </w:rPr>
-              <w:t>แดช</w:t>
-            </w:r>
-            <w:proofErr w:type="spellEnd"/>
-            <w:r>
-              <w:rPr>
-                <w:rFonts w:hint="cs"/>
-                <w:cs/>
-              </w:rPr>
-              <w:t>บอร์ด</w:t>
+              <w:t>แสดงหน้าจอแดชบอร์ด</w:t>
             </w:r>
           </w:p>
         </w:tc>
@@ -4679,6 +4335,7 @@
           </w:tcPr>
           <w:p>
             <w:r>
+              <w:lastRenderedPageBreak/>
               <w:t>3</w:t>
             </w:r>
           </w:p>
@@ -5366,6 +5023,7 @@
           <w:rFonts w:hint="cs"/>
           <w:cs/>
         </w:rPr>
+        <w:lastRenderedPageBreak/>
         <w:t>ตารางที่ ค-3</w:t>
       </w:r>
       <w:r>
@@ -5442,7 +5100,7 @@
     </w:p>
     <w:tbl>
       <w:tblPr>
-        <w:tblStyle w:val="TableGrid"/>
+        <w:tblStyle w:val="a8"/>
         <w:tblW w:w="0" w:type="auto"/>
         <w:tblLook w:val="04A0" w:firstRow="1" w:lastRow="0" w:firstColumn="1" w:lastColumn="0" w:noHBand="0" w:noVBand="1"/>
       </w:tblPr>
@@ -5752,7 +5410,6 @@
               </w:rPr>
               <w:t>(</w:t>
             </w:r>
-            <w:proofErr w:type="spellStart"/>
             <w:r>
               <w:rPr>
                 <w:color w:val="auto"/>
@@ -5771,38 +5428,23 @@
               </w:rPr>
               <w:t>agent</w:t>
             </w:r>
-            <w:proofErr w:type="spellEnd"/>
             <w:r>
               <w:rPr>
                 <w:color w:val="auto"/>
               </w:rPr>
-              <w:t xml:space="preserve">_ </w:t>
-            </w:r>
-            <w:proofErr w:type="spellStart"/>
+              <w:t>_ duplicate_</w:t>
+            </w:r>
             <w:r>
               <w:rPr>
                 <w:color w:val="auto"/>
               </w:rPr>
-              <w:t>duplicate_</w:t>
+              <w:t>agn_</w:t>
             </w:r>
             <w:r>
               <w:rPr>
                 <w:color w:val="auto"/>
               </w:rPr>
-              <w:t>agn_</w:t>
-            </w:r>
-            <w:r>
-              <w:rPr>
-                <w:color w:val="auto"/>
-              </w:rPr>
-              <w:t>tax</w:t>
-            </w:r>
-            <w:proofErr w:type="spellEnd"/>
-            <w:r>
-              <w:rPr>
-                <w:color w:val="auto"/>
-              </w:rPr>
-              <w:t>)</w:t>
+              <w:t>tax)</w:t>
             </w:r>
           </w:p>
         </w:tc>
@@ -5844,23 +5486,7 @@
                 <w:rFonts w:hint="cs"/>
                 <w:cs/>
               </w:rPr>
-              <w:t>นาย</w:t>
-            </w:r>
-            <w:proofErr w:type="spellStart"/>
-            <w:r>
-              <w:rPr>
-                <w:rFonts w:hint="cs"/>
-                <w:cs/>
-              </w:rPr>
-              <w:t>เบญ</w:t>
-            </w:r>
-            <w:proofErr w:type="spellEnd"/>
-            <w:r>
-              <w:rPr>
-                <w:rFonts w:hint="cs"/>
-                <w:cs/>
-              </w:rPr>
-              <w:t>จพล กสิกิจวสุนธรา</w:t>
+              <w:t>นายเบญจพล กสิกิจวสุนธรา</w:t>
             </w:r>
           </w:p>
         </w:tc>
@@ -5901,23 +5527,7 @@
                 <w:rFonts w:hint="cs"/>
                 <w:cs/>
               </w:rPr>
-              <w:t>นาย</w:t>
-            </w:r>
-            <w:proofErr w:type="spellStart"/>
-            <w:r>
-              <w:rPr>
-                <w:rFonts w:hint="cs"/>
-                <w:cs/>
-              </w:rPr>
-              <w:t>เบญ</w:t>
-            </w:r>
-            <w:proofErr w:type="spellEnd"/>
-            <w:r>
-              <w:rPr>
-                <w:rFonts w:hint="cs"/>
-                <w:cs/>
-              </w:rPr>
-              <w:t>จพล กสิกิจวสุนธรา</w:t>
+              <w:t>นายเบญจพล กสิกิจวสุนธรา</w:t>
             </w:r>
           </w:p>
         </w:tc>
@@ -6155,23 +5765,7 @@
                 <w:rFonts w:hint="cs"/>
                 <w:cs/>
               </w:rPr>
-              <w:t>เข้าเว็บ</w:t>
-            </w:r>
-            <w:proofErr w:type="spellStart"/>
-            <w:r>
-              <w:rPr>
-                <w:rFonts w:hint="cs"/>
-                <w:cs/>
-              </w:rPr>
-              <w:t>เบ</w:t>
-            </w:r>
-            <w:proofErr w:type="spellEnd"/>
-            <w:r>
-              <w:rPr>
-                <w:rFonts w:hint="cs"/>
-                <w:cs/>
-              </w:rPr>
-              <w:t xml:space="preserve">ราว์เซอร์ </w:t>
+              <w:t xml:space="preserve">เข้าเว็บเบราว์เซอร์ </w:t>
             </w:r>
             <w:r>
               <w:t>Google Chrome</w:t>
@@ -6206,23 +5800,7 @@
                 <w:rFonts w:hint="cs"/>
                 <w:cs/>
               </w:rPr>
-              <w:t>สามารถเปิดโปรแกรมเว็บ</w:t>
-            </w:r>
-            <w:proofErr w:type="spellStart"/>
-            <w:r>
-              <w:rPr>
-                <w:rFonts w:hint="cs"/>
-                <w:cs/>
-              </w:rPr>
-              <w:t>เบ</w:t>
-            </w:r>
-            <w:proofErr w:type="spellEnd"/>
-            <w:r>
-              <w:rPr>
-                <w:rFonts w:hint="cs"/>
-                <w:cs/>
-              </w:rPr>
-              <w:t>ราว์เซอร์ได้</w:t>
+              <w:t>สามารถเปิดโปรแกรมเว็บเบราว์เซอร์ได้</w:t>
             </w:r>
           </w:p>
         </w:tc>
@@ -6236,23 +5814,7 @@
                 <w:rFonts w:hint="cs"/>
                 <w:cs/>
               </w:rPr>
-              <w:t>สามารถเปิดโปรแกรมเว็บ</w:t>
-            </w:r>
-            <w:proofErr w:type="spellStart"/>
-            <w:r>
-              <w:rPr>
-                <w:rFonts w:hint="cs"/>
-                <w:cs/>
-              </w:rPr>
-              <w:t>เบ</w:t>
-            </w:r>
-            <w:proofErr w:type="spellEnd"/>
-            <w:r>
-              <w:rPr>
-                <w:rFonts w:hint="cs"/>
-                <w:cs/>
-              </w:rPr>
-              <w:t>ราว์เซอร์ได้</w:t>
+              <w:t>สามารถเปิดโปรแกรมเว็บเบราว์เซอร์ได้</w:t>
             </w:r>
           </w:p>
         </w:tc>
@@ -6369,11 +5931,9 @@
             <w:r>
               <w:br/>
             </w:r>
-            <w:proofErr w:type="spellStart"/>
             <w:r>
               <w:t>dashboard_show</w:t>
             </w:r>
-            <w:proofErr w:type="spellEnd"/>
           </w:p>
         </w:tc>
         <w:tc>
@@ -6391,23 +5951,7 @@
                 <w:rFonts w:hint="cs"/>
                 <w:cs/>
               </w:rPr>
-              <w:t>แสดงหน้าจอ</w:t>
-            </w:r>
-            <w:proofErr w:type="spellStart"/>
-            <w:r>
-              <w:rPr>
-                <w:rFonts w:hint="cs"/>
-                <w:cs/>
-              </w:rPr>
-              <w:t>แดช</w:t>
-            </w:r>
-            <w:proofErr w:type="spellEnd"/>
-            <w:r>
-              <w:rPr>
-                <w:rFonts w:hint="cs"/>
-                <w:cs/>
-              </w:rPr>
-              <w:t>บอร์ด</w:t>
+              <w:t>แสดงหน้าจอแดชบอร์ด</w:t>
             </w:r>
           </w:p>
         </w:tc>
@@ -6421,23 +5965,7 @@
                 <w:rFonts w:hint="cs"/>
                 <w:cs/>
               </w:rPr>
-              <w:t>แสดงหน้าจอ</w:t>
-            </w:r>
-            <w:proofErr w:type="spellStart"/>
-            <w:r>
-              <w:rPr>
-                <w:rFonts w:hint="cs"/>
-                <w:cs/>
-              </w:rPr>
-              <w:t>แดช</w:t>
-            </w:r>
-            <w:proofErr w:type="spellEnd"/>
-            <w:r>
-              <w:rPr>
-                <w:rFonts w:hint="cs"/>
-                <w:cs/>
-              </w:rPr>
-              <w:t>บอร์ด</w:t>
+              <w:t>แสดงหน้าจอแดชบอร์ด</w:t>
             </w:r>
           </w:p>
         </w:tc>
@@ -6494,6 +6022,7 @@
           </w:tcPr>
           <w:p>
             <w:r>
+              <w:lastRenderedPageBreak/>
               <w:t>3</w:t>
             </w:r>
           </w:p>
@@ -7081,7 +6610,15 @@
                 <w:rFonts w:hint="cs"/>
                 <w:cs/>
               </w:rPr>
-              <w:t>แสดงหน้าจอเพิ่มเอเย่นต์และแสดงข้อความแจ้งเตือนหมายเลขผู้เสียภาษีซ้ำ</w:t>
+              <w:t>แสดงหน้าจอเพิ่มเอเย่นต์และแสดงข้อความแจ้งเตือน</w:t>
+            </w:r>
+            <w:r>
+              <w:rPr>
+                <w:rFonts w:hint="cs"/>
+                <w:cs/>
+              </w:rPr>
+              <w:lastRenderedPageBreak/>
+              <w:t>หมายเลขผู้เสียภาษีซ้ำ</w:t>
             </w:r>
           </w:p>
         </w:tc>
@@ -7100,7 +6637,16 @@
                 <w:rFonts w:hint="cs"/>
                 <w:cs/>
               </w:rPr>
-              <w:t>ระบบเพิ่มเอเย่นต์ในฐานข้อมูล และแสดงหน้าจอดูรายชื่อเอเย่นต์</w:t>
+              <w:lastRenderedPageBreak/>
+              <w:t>ระบบเพิ่มเอเย่นต์ในฐานข้อมูล และแสดง</w:t>
+            </w:r>
+            <w:r>
+              <w:rPr>
+                <w:rFonts w:hint="cs"/>
+                <w:cs/>
+              </w:rPr>
+              <w:lastRenderedPageBreak/>
+              <w:t>หน้าจอดูรายชื่อเอเย่นต์</w:t>
             </w:r>
           </w:p>
         </w:tc>
@@ -7113,6 +6659,7 @@
               <w:rPr>
                 <w:rFonts w:eastAsia="Calibri"/>
               </w:rPr>
+              <w:lastRenderedPageBreak/>
               <w:t></w:t>
             </w:r>
             <w:r>
@@ -7188,6 +6735,7 @@
           <w:rFonts w:hint="cs"/>
           <w:cs/>
         </w:rPr>
+        <w:lastRenderedPageBreak/>
         <w:t>ตารางที่ ค-3</w:t>
       </w:r>
       <w:r>
@@ -7264,7 +6812,7 @@
     </w:p>
     <w:tbl>
       <w:tblPr>
-        <w:tblStyle w:val="TableGrid"/>
+        <w:tblStyle w:val="a8"/>
         <w:tblW w:w="0" w:type="auto"/>
         <w:tblLook w:val="04A0" w:firstRow="1" w:lastRow="0" w:firstColumn="1" w:lastColumn="0" w:noHBand="0" w:noVBand="1"/>
       </w:tblPr>
@@ -7558,7 +7106,6 @@
               </w:rPr>
               <w:t>(</w:t>
             </w:r>
-            <w:proofErr w:type="spellStart"/>
             <w:r>
               <w:rPr>
                 <w:color w:val="auto"/>
@@ -7593,14 +7140,7 @@
               <w:rPr>
                 <w:color w:val="auto"/>
               </w:rPr>
-              <w:t>firstname_format</w:t>
-            </w:r>
-            <w:proofErr w:type="spellEnd"/>
-            <w:r>
-              <w:rPr>
-                <w:color w:val="auto"/>
-              </w:rPr>
-              <w:t>)</w:t>
+              <w:t>firstname_format)</w:t>
             </w:r>
           </w:p>
         </w:tc>
@@ -7642,23 +7182,7 @@
                 <w:rFonts w:hint="cs"/>
                 <w:cs/>
               </w:rPr>
-              <w:t>นาย</w:t>
-            </w:r>
-            <w:proofErr w:type="spellStart"/>
-            <w:r>
-              <w:rPr>
-                <w:rFonts w:hint="cs"/>
-                <w:cs/>
-              </w:rPr>
-              <w:t>เบญ</w:t>
-            </w:r>
-            <w:proofErr w:type="spellEnd"/>
-            <w:r>
-              <w:rPr>
-                <w:rFonts w:hint="cs"/>
-                <w:cs/>
-              </w:rPr>
-              <w:t>จพล กสิกิจวสุนธรา</w:t>
+              <w:t>นายเบญจพล กสิกิจวสุนธรา</w:t>
             </w:r>
           </w:p>
         </w:tc>
@@ -7699,23 +7223,7 @@
                 <w:rFonts w:hint="cs"/>
                 <w:cs/>
               </w:rPr>
-              <w:t>นาย</w:t>
-            </w:r>
-            <w:proofErr w:type="spellStart"/>
-            <w:r>
-              <w:rPr>
-                <w:rFonts w:hint="cs"/>
-                <w:cs/>
-              </w:rPr>
-              <w:t>เบญ</w:t>
-            </w:r>
-            <w:proofErr w:type="spellEnd"/>
-            <w:r>
-              <w:rPr>
-                <w:rFonts w:hint="cs"/>
-                <w:cs/>
-              </w:rPr>
-              <w:t>จพล กสิกิจวสุนธรา</w:t>
+              <w:t>นายเบญจพล กสิกิจวสุนธรา</w:t>
             </w:r>
           </w:p>
         </w:tc>
@@ -7953,23 +7461,7 @@
                 <w:rFonts w:hint="cs"/>
                 <w:cs/>
               </w:rPr>
-              <w:t>เข้าเว็บ</w:t>
-            </w:r>
-            <w:proofErr w:type="spellStart"/>
-            <w:r>
-              <w:rPr>
-                <w:rFonts w:hint="cs"/>
-                <w:cs/>
-              </w:rPr>
-              <w:t>เบ</w:t>
-            </w:r>
-            <w:proofErr w:type="spellEnd"/>
-            <w:r>
-              <w:rPr>
-                <w:rFonts w:hint="cs"/>
-                <w:cs/>
-              </w:rPr>
-              <w:t xml:space="preserve">ราว์เซอร์ </w:t>
+              <w:t xml:space="preserve">เข้าเว็บเบราว์เซอร์ </w:t>
             </w:r>
             <w:r>
               <w:t>Google Chrome</w:t>
@@ -8004,23 +7496,7 @@
                 <w:rFonts w:hint="cs"/>
                 <w:cs/>
               </w:rPr>
-              <w:t>สามารถเปิดโปรแกรมเว็บ</w:t>
-            </w:r>
-            <w:proofErr w:type="spellStart"/>
-            <w:r>
-              <w:rPr>
-                <w:rFonts w:hint="cs"/>
-                <w:cs/>
-              </w:rPr>
-              <w:t>เบ</w:t>
-            </w:r>
-            <w:proofErr w:type="spellEnd"/>
-            <w:r>
-              <w:rPr>
-                <w:rFonts w:hint="cs"/>
-                <w:cs/>
-              </w:rPr>
-              <w:t>ราว์เซอร์ได้</w:t>
+              <w:t>สามารถเปิดโปรแกรมเว็บเบราว์เซอร์ได้</w:t>
             </w:r>
           </w:p>
         </w:tc>
@@ -8034,23 +7510,7 @@
                 <w:rFonts w:hint="cs"/>
                 <w:cs/>
               </w:rPr>
-              <w:t>สามารถเปิดโปรแกรมเว็บ</w:t>
-            </w:r>
-            <w:proofErr w:type="spellStart"/>
-            <w:r>
-              <w:rPr>
-                <w:rFonts w:hint="cs"/>
-                <w:cs/>
-              </w:rPr>
-              <w:t>เบ</w:t>
-            </w:r>
-            <w:proofErr w:type="spellEnd"/>
-            <w:r>
-              <w:rPr>
-                <w:rFonts w:hint="cs"/>
-                <w:cs/>
-              </w:rPr>
-              <w:t>ราว์เซอร์ได้</w:t>
+              <w:t>สามารถเปิดโปรแกรมเว็บเบราว์เซอร์ได้</w:t>
             </w:r>
           </w:p>
         </w:tc>
@@ -8167,11 +7627,9 @@
             <w:r>
               <w:br/>
             </w:r>
-            <w:proofErr w:type="spellStart"/>
             <w:r>
               <w:t>dashboard_show</w:t>
             </w:r>
-            <w:proofErr w:type="spellEnd"/>
           </w:p>
         </w:tc>
         <w:tc>
@@ -8189,23 +7647,7 @@
                 <w:rFonts w:hint="cs"/>
                 <w:cs/>
               </w:rPr>
-              <w:t>แสดงหน้าจอ</w:t>
-            </w:r>
-            <w:proofErr w:type="spellStart"/>
-            <w:r>
-              <w:rPr>
-                <w:rFonts w:hint="cs"/>
-                <w:cs/>
-              </w:rPr>
-              <w:t>แดช</w:t>
-            </w:r>
-            <w:proofErr w:type="spellEnd"/>
-            <w:r>
-              <w:rPr>
-                <w:rFonts w:hint="cs"/>
-                <w:cs/>
-              </w:rPr>
-              <w:t>บอร์ด</w:t>
+              <w:t>แสดงหน้าจอแดชบอร์ด</w:t>
             </w:r>
           </w:p>
         </w:tc>
@@ -8219,23 +7661,7 @@
                 <w:rFonts w:hint="cs"/>
                 <w:cs/>
               </w:rPr>
-              <w:t>แสดงหน้าจอ</w:t>
-            </w:r>
-            <w:proofErr w:type="spellStart"/>
-            <w:r>
-              <w:rPr>
-                <w:rFonts w:hint="cs"/>
-                <w:cs/>
-              </w:rPr>
-              <w:t>แดช</w:t>
-            </w:r>
-            <w:proofErr w:type="spellEnd"/>
-            <w:r>
-              <w:rPr>
-                <w:rFonts w:hint="cs"/>
-                <w:cs/>
-              </w:rPr>
-              <w:t>บอร์ด</w:t>
+              <w:t>แสดงหน้าจอแดชบอร์ด</w:t>
             </w:r>
           </w:p>
         </w:tc>
@@ -8292,6 +7718,7 @@
           </w:tcPr>
           <w:p>
             <w:r>
+              <w:lastRenderedPageBreak/>
               <w:t>3</w:t>
             </w:r>
           </w:p>
@@ -9029,7 +8456,7 @@
     </w:p>
     <w:tbl>
       <w:tblPr>
-        <w:tblStyle w:val="TableGrid"/>
+        <w:tblStyle w:val="a8"/>
         <w:tblW w:w="0" w:type="auto"/>
         <w:tblLook w:val="04A0" w:firstRow="1" w:lastRow="0" w:firstColumn="1" w:lastColumn="0" w:noHBand="0" w:noVBand="1"/>
       </w:tblPr>
@@ -9336,7 +8763,6 @@
               </w:rPr>
               <w:t>(</w:t>
             </w:r>
-            <w:proofErr w:type="spellStart"/>
             <w:r>
               <w:rPr>
                 <w:color w:val="auto"/>
@@ -9365,14 +8791,7 @@
               <w:rPr>
                 <w:color w:val="auto"/>
               </w:rPr>
-              <w:t>agn</w:t>
-            </w:r>
-            <w:proofErr w:type="spellEnd"/>
-            <w:r>
-              <w:rPr>
-                <w:color w:val="auto"/>
-              </w:rPr>
-              <w:t>_</w:t>
+              <w:t>agn_</w:t>
             </w:r>
           </w:p>
           <w:p>
@@ -9422,23 +8841,7 @@
                 <w:rFonts w:hint="cs"/>
                 <w:cs/>
               </w:rPr>
-              <w:t>นาย</w:t>
-            </w:r>
-            <w:proofErr w:type="spellStart"/>
-            <w:r>
-              <w:rPr>
-                <w:rFonts w:hint="cs"/>
-                <w:cs/>
-              </w:rPr>
-              <w:t>เบญ</w:t>
-            </w:r>
-            <w:proofErr w:type="spellEnd"/>
-            <w:r>
-              <w:rPr>
-                <w:rFonts w:hint="cs"/>
-                <w:cs/>
-              </w:rPr>
-              <w:t>จพล กสิกิจวสุนธรา</w:t>
+              <w:t>นายเบญจพล กสิกิจวสุนธรา</w:t>
             </w:r>
           </w:p>
         </w:tc>
@@ -9479,23 +8882,7 @@
                 <w:rFonts w:hint="cs"/>
                 <w:cs/>
               </w:rPr>
-              <w:t>นาย</w:t>
-            </w:r>
-            <w:proofErr w:type="spellStart"/>
-            <w:r>
-              <w:rPr>
-                <w:rFonts w:hint="cs"/>
-                <w:cs/>
-              </w:rPr>
-              <w:t>เบญ</w:t>
-            </w:r>
-            <w:proofErr w:type="spellEnd"/>
-            <w:r>
-              <w:rPr>
-                <w:rFonts w:hint="cs"/>
-                <w:cs/>
-              </w:rPr>
-              <w:t>จพล กสิกิจวสุนธรา</w:t>
+              <w:t>นายเบญจพล กสิกิจวสุนธรา</w:t>
             </w:r>
           </w:p>
         </w:tc>
@@ -9733,23 +9120,7 @@
                 <w:rFonts w:hint="cs"/>
                 <w:cs/>
               </w:rPr>
-              <w:t>เข้าเว็บ</w:t>
-            </w:r>
-            <w:proofErr w:type="spellStart"/>
-            <w:r>
-              <w:rPr>
-                <w:rFonts w:hint="cs"/>
-                <w:cs/>
-              </w:rPr>
-              <w:t>เบ</w:t>
-            </w:r>
-            <w:proofErr w:type="spellEnd"/>
-            <w:r>
-              <w:rPr>
-                <w:rFonts w:hint="cs"/>
-                <w:cs/>
-              </w:rPr>
-              <w:t xml:space="preserve">ราว์เซอร์ </w:t>
+              <w:t xml:space="preserve">เข้าเว็บเบราว์เซอร์ </w:t>
             </w:r>
             <w:r>
               <w:t>Google Chrome</w:t>
@@ -9784,23 +9155,7 @@
                 <w:rFonts w:hint="cs"/>
                 <w:cs/>
               </w:rPr>
-              <w:t>สามารถเปิดโปรแกรมเว็บ</w:t>
-            </w:r>
-            <w:proofErr w:type="spellStart"/>
-            <w:r>
-              <w:rPr>
-                <w:rFonts w:hint="cs"/>
-                <w:cs/>
-              </w:rPr>
-              <w:t>เบ</w:t>
-            </w:r>
-            <w:proofErr w:type="spellEnd"/>
-            <w:r>
-              <w:rPr>
-                <w:rFonts w:hint="cs"/>
-                <w:cs/>
-              </w:rPr>
-              <w:t>ราว์เซอร์ได้</w:t>
+              <w:t>สามารถเปิดโปรแกรมเว็บเบราว์เซอร์ได้</w:t>
             </w:r>
           </w:p>
         </w:tc>
@@ -9814,23 +9169,7 @@
                 <w:rFonts w:hint="cs"/>
                 <w:cs/>
               </w:rPr>
-              <w:t>สามารถเปิดโปรแกรมเว็บ</w:t>
-            </w:r>
-            <w:proofErr w:type="spellStart"/>
-            <w:r>
-              <w:rPr>
-                <w:rFonts w:hint="cs"/>
-                <w:cs/>
-              </w:rPr>
-              <w:t>เบ</w:t>
-            </w:r>
-            <w:proofErr w:type="spellEnd"/>
-            <w:r>
-              <w:rPr>
-                <w:rFonts w:hint="cs"/>
-                <w:cs/>
-              </w:rPr>
-              <w:t>ราว์เซอร์ได้</w:t>
+              <w:t>สามารถเปิดโปรแกรมเว็บเบราว์เซอร์ได้</w:t>
             </w:r>
           </w:p>
         </w:tc>
@@ -9942,16 +9281,15 @@
               <w:br/>
             </w:r>
             <w:r>
+              <w:lastRenderedPageBreak/>
               <w:t>Dashboard/</w:t>
             </w:r>
             <w:r>
               <w:br/>
             </w:r>
-            <w:proofErr w:type="spellStart"/>
             <w:r>
               <w:t>dashboard_show</w:t>
             </w:r>
-            <w:proofErr w:type="spellEnd"/>
           </w:p>
         </w:tc>
         <w:tc>
@@ -9969,23 +9307,8 @@
                 <w:rFonts w:hint="cs"/>
                 <w:cs/>
               </w:rPr>
-              <w:t>แสดงหน้าจอ</w:t>
-            </w:r>
-            <w:proofErr w:type="spellStart"/>
-            <w:r>
-              <w:rPr>
-                <w:rFonts w:hint="cs"/>
-                <w:cs/>
-              </w:rPr>
-              <w:t>แดช</w:t>
-            </w:r>
-            <w:proofErr w:type="spellEnd"/>
-            <w:r>
-              <w:rPr>
-                <w:rFonts w:hint="cs"/>
-                <w:cs/>
-              </w:rPr>
-              <w:t>บอร์ด</w:t>
+              <w:lastRenderedPageBreak/>
+              <w:t>แสดงหน้าจอแดชบอร์ด</w:t>
             </w:r>
           </w:p>
         </w:tc>
@@ -9999,23 +9322,7 @@
                 <w:rFonts w:hint="cs"/>
                 <w:cs/>
               </w:rPr>
-              <w:t>แสดงหน้าจอ</w:t>
-            </w:r>
-            <w:proofErr w:type="spellStart"/>
-            <w:r>
-              <w:rPr>
-                <w:rFonts w:hint="cs"/>
-                <w:cs/>
-              </w:rPr>
-              <w:t>แดช</w:t>
-            </w:r>
-            <w:proofErr w:type="spellEnd"/>
-            <w:r>
-              <w:rPr>
-                <w:rFonts w:hint="cs"/>
-                <w:cs/>
-              </w:rPr>
-              <w:t>บอร์ด</w:t>
+              <w:t>แสดงหน้าจอแดชบอร์ด</w:t>
             </w:r>
           </w:p>
         </w:tc>
@@ -10804,7 +10111,7 @@
     </w:p>
     <w:tbl>
       <w:tblPr>
-        <w:tblStyle w:val="TableGrid"/>
+        <w:tblStyle w:val="a8"/>
         <w:tblW w:w="0" w:type="auto"/>
         <w:tblLook w:val="04A0" w:firstRow="1" w:lastRow="0" w:firstColumn="1" w:lastColumn="0" w:noHBand="0" w:noVBand="1"/>
       </w:tblPr>
@@ -11111,7 +10418,6 @@
               </w:rPr>
               <w:t>(</w:t>
             </w:r>
-            <w:proofErr w:type="spellStart"/>
             <w:r>
               <w:rPr>
                 <w:color w:val="auto"/>
@@ -11140,14 +10446,7 @@
               <w:rPr>
                 <w:color w:val="auto"/>
               </w:rPr>
-              <w:t>agn</w:t>
-            </w:r>
-            <w:proofErr w:type="spellEnd"/>
-            <w:r>
-              <w:rPr>
-                <w:color w:val="auto"/>
-              </w:rPr>
-              <w:t>_</w:t>
+              <w:t>agn_</w:t>
             </w:r>
           </w:p>
           <w:p>
@@ -11197,23 +10496,7 @@
                 <w:rFonts w:hint="cs"/>
                 <w:cs/>
               </w:rPr>
-              <w:t>นาย</w:t>
-            </w:r>
-            <w:proofErr w:type="spellStart"/>
-            <w:r>
-              <w:rPr>
-                <w:rFonts w:hint="cs"/>
-                <w:cs/>
-              </w:rPr>
-              <w:t>เบญ</w:t>
-            </w:r>
-            <w:proofErr w:type="spellEnd"/>
-            <w:r>
-              <w:rPr>
-                <w:rFonts w:hint="cs"/>
-                <w:cs/>
-              </w:rPr>
-              <w:t>จพล กสิกิจวสุนธรา</w:t>
+              <w:t>นายเบญจพล กสิกิจวสุนธรา</w:t>
             </w:r>
           </w:p>
         </w:tc>
@@ -11254,23 +10537,7 @@
                 <w:rFonts w:hint="cs"/>
                 <w:cs/>
               </w:rPr>
-              <w:t>นาย</w:t>
-            </w:r>
-            <w:proofErr w:type="spellStart"/>
-            <w:r>
-              <w:rPr>
-                <w:rFonts w:hint="cs"/>
-                <w:cs/>
-              </w:rPr>
-              <w:t>เบญ</w:t>
-            </w:r>
-            <w:proofErr w:type="spellEnd"/>
-            <w:r>
-              <w:rPr>
-                <w:rFonts w:hint="cs"/>
-                <w:cs/>
-              </w:rPr>
-              <w:t>จพล กสิกิจวสุนธรา</w:t>
+              <w:t>นายเบญจพล กสิกิจวสุนธรา</w:t>
             </w:r>
           </w:p>
         </w:tc>
@@ -11508,23 +10775,7 @@
                 <w:rFonts w:hint="cs"/>
                 <w:cs/>
               </w:rPr>
-              <w:t>เข้าเว็บ</w:t>
-            </w:r>
-            <w:proofErr w:type="spellStart"/>
-            <w:r>
-              <w:rPr>
-                <w:rFonts w:hint="cs"/>
-                <w:cs/>
-              </w:rPr>
-              <w:t>เบ</w:t>
-            </w:r>
-            <w:proofErr w:type="spellEnd"/>
-            <w:r>
-              <w:rPr>
-                <w:rFonts w:hint="cs"/>
-                <w:cs/>
-              </w:rPr>
-              <w:t xml:space="preserve">ราว์เซอร์ </w:t>
+              <w:t xml:space="preserve">เข้าเว็บเบราว์เซอร์ </w:t>
             </w:r>
             <w:r>
               <w:t>Google Chrome</w:t>
@@ -11559,23 +10810,7 @@
                 <w:rFonts w:hint="cs"/>
                 <w:cs/>
               </w:rPr>
-              <w:t>สามารถเปิดโปรแกรมเว็บ</w:t>
-            </w:r>
-            <w:proofErr w:type="spellStart"/>
-            <w:r>
-              <w:rPr>
-                <w:rFonts w:hint="cs"/>
-                <w:cs/>
-              </w:rPr>
-              <w:t>เบ</w:t>
-            </w:r>
-            <w:proofErr w:type="spellEnd"/>
-            <w:r>
-              <w:rPr>
-                <w:rFonts w:hint="cs"/>
-                <w:cs/>
-              </w:rPr>
-              <w:t>ราว์เซอร์ได้</w:t>
+              <w:t>สามารถเปิดโปรแกรมเว็บเบราว์เซอร์ได้</w:t>
             </w:r>
           </w:p>
         </w:tc>
@@ -11589,23 +10824,7 @@
                 <w:rFonts w:hint="cs"/>
                 <w:cs/>
               </w:rPr>
-              <w:t>สามารถเปิดโปรแกรมเว็บ</w:t>
-            </w:r>
-            <w:proofErr w:type="spellStart"/>
-            <w:r>
-              <w:rPr>
-                <w:rFonts w:hint="cs"/>
-                <w:cs/>
-              </w:rPr>
-              <w:t>เบ</w:t>
-            </w:r>
-            <w:proofErr w:type="spellEnd"/>
-            <w:r>
-              <w:rPr>
-                <w:rFonts w:hint="cs"/>
-                <w:cs/>
-              </w:rPr>
-              <w:t>ราว์เซอร์ได้</w:t>
+              <w:t>สามารถเปิดโปรแกรมเว็บเบราว์เซอร์ได้</w:t>
             </w:r>
           </w:p>
         </w:tc>
@@ -11662,6 +10881,7 @@
           </w:tcPr>
           <w:p>
             <w:r>
+              <w:lastRenderedPageBreak/>
               <w:t>2</w:t>
             </w:r>
           </w:p>
@@ -11722,11 +10942,9 @@
             <w:r>
               <w:br/>
             </w:r>
-            <w:proofErr w:type="spellStart"/>
             <w:r>
               <w:t>dashboard_show</w:t>
             </w:r>
-            <w:proofErr w:type="spellEnd"/>
           </w:p>
         </w:tc>
         <w:tc>
@@ -11744,23 +10962,7 @@
                 <w:rFonts w:hint="cs"/>
                 <w:cs/>
               </w:rPr>
-              <w:t>แสดงหน้าจอ</w:t>
-            </w:r>
-            <w:proofErr w:type="spellStart"/>
-            <w:r>
-              <w:rPr>
-                <w:rFonts w:hint="cs"/>
-                <w:cs/>
-              </w:rPr>
-              <w:t>แดช</w:t>
-            </w:r>
-            <w:proofErr w:type="spellEnd"/>
-            <w:r>
-              <w:rPr>
-                <w:rFonts w:hint="cs"/>
-                <w:cs/>
-              </w:rPr>
-              <w:t>บอร์ด</w:t>
+              <w:t>แสดงหน้าจอแดชบอร์ด</w:t>
             </w:r>
           </w:p>
         </w:tc>
@@ -11774,23 +10976,7 @@
                 <w:rFonts w:hint="cs"/>
                 <w:cs/>
               </w:rPr>
-              <w:t>แสดงหน้าจอ</w:t>
-            </w:r>
-            <w:proofErr w:type="spellStart"/>
-            <w:r>
-              <w:rPr>
-                <w:rFonts w:hint="cs"/>
-                <w:cs/>
-              </w:rPr>
-              <w:t>แดช</w:t>
-            </w:r>
-            <w:proofErr w:type="spellEnd"/>
-            <w:r>
-              <w:rPr>
-                <w:rFonts w:hint="cs"/>
-                <w:cs/>
-              </w:rPr>
-              <w:t>บอร์ด</w:t>
+              <w:t>แสดงหน้าจอแดชบอร์ด</w:t>
             </w:r>
           </w:p>
         </w:tc>
@@ -12417,7 +11603,15 @@
                 <w:rFonts w:hint="cs"/>
                 <w:cs/>
               </w:rPr>
-              <w:t>ระบบเพิ่มเอเย่นต์ในฐานข้อมูล และแสดงหน้าจอดูรายชื่อเอเย่นต์</w:t>
+              <w:t>ระบบเพิ่มเอเย่นต์ใน</w:t>
+            </w:r>
+            <w:r>
+              <w:rPr>
+                <w:rFonts w:hint="cs"/>
+                <w:cs/>
+              </w:rPr>
+              <w:lastRenderedPageBreak/>
+              <w:t>ฐานข้อมูล และแสดงหน้าจอดูรายชื่อเอเย่นต์</w:t>
             </w:r>
           </w:p>
         </w:tc>
@@ -12436,7 +11630,16 @@
                 <w:rFonts w:hint="cs"/>
                 <w:cs/>
               </w:rPr>
-              <w:t>ระบบเพิ่มเอเย่นต์ในฐานข้อมูล และแสดงหน้าจอดูรายชื่อเอเย่นต์</w:t>
+              <w:lastRenderedPageBreak/>
+              <w:t>ระบบเพิ่มเอเย่นต์ใน</w:t>
+            </w:r>
+            <w:r>
+              <w:rPr>
+                <w:rFonts w:hint="cs"/>
+                <w:cs/>
+              </w:rPr>
+              <w:lastRenderedPageBreak/>
+              <w:t>ฐานข้อมูล และแสดงหน้าจอดูรายชื่อเอเย่นต์</w:t>
             </w:r>
           </w:p>
         </w:tc>
@@ -12450,6 +11653,7 @@
                 <w:rFonts w:eastAsia="Calibri"/>
                 <w:color w:val="auto"/>
               </w:rPr>
+              <w:lastRenderedPageBreak/>
               <w:sym w:font="Wingdings" w:char="F0FC"/>
             </w:r>
             <w:r>
@@ -12581,7 +11785,7 @@
     </w:p>
     <w:tbl>
       <w:tblPr>
-        <w:tblStyle w:val="TableGrid"/>
+        <w:tblStyle w:val="a8"/>
         <w:tblW w:w="0" w:type="auto"/>
         <w:tblLook w:val="04A0" w:firstRow="1" w:lastRow="0" w:firstColumn="1" w:lastColumn="0" w:noHBand="0" w:noVBand="1"/>
       </w:tblPr>
@@ -12888,7 +12092,6 @@
               </w:rPr>
               <w:t>(</w:t>
             </w:r>
-            <w:proofErr w:type="spellStart"/>
             <w:r>
               <w:rPr>
                 <w:color w:val="auto"/>
@@ -12917,14 +12120,7 @@
               <w:rPr>
                 <w:color w:val="auto"/>
               </w:rPr>
-              <w:t>agn</w:t>
-            </w:r>
-            <w:proofErr w:type="spellEnd"/>
-            <w:r>
-              <w:rPr>
-                <w:color w:val="auto"/>
-              </w:rPr>
-              <w:t>_</w:t>
+              <w:t>agn_</w:t>
             </w:r>
           </w:p>
           <w:p>
@@ -12974,23 +12170,7 @@
                 <w:rFonts w:hint="cs"/>
                 <w:cs/>
               </w:rPr>
-              <w:t>นาย</w:t>
-            </w:r>
-            <w:proofErr w:type="spellStart"/>
-            <w:r>
-              <w:rPr>
-                <w:rFonts w:hint="cs"/>
-                <w:cs/>
-              </w:rPr>
-              <w:t>เบญ</w:t>
-            </w:r>
-            <w:proofErr w:type="spellEnd"/>
-            <w:r>
-              <w:rPr>
-                <w:rFonts w:hint="cs"/>
-                <w:cs/>
-              </w:rPr>
-              <w:t>จพล กสิกิจวสุนธรา</w:t>
+              <w:t>นายเบญจพล กสิกิจวสุนธรา</w:t>
             </w:r>
           </w:p>
         </w:tc>
@@ -13031,23 +12211,7 @@
                 <w:rFonts w:hint="cs"/>
                 <w:cs/>
               </w:rPr>
-              <w:t>นาย</w:t>
-            </w:r>
-            <w:proofErr w:type="spellStart"/>
-            <w:r>
-              <w:rPr>
-                <w:rFonts w:hint="cs"/>
-                <w:cs/>
-              </w:rPr>
-              <w:t>เบญ</w:t>
-            </w:r>
-            <w:proofErr w:type="spellEnd"/>
-            <w:r>
-              <w:rPr>
-                <w:rFonts w:hint="cs"/>
-                <w:cs/>
-              </w:rPr>
-              <w:t>จพล กสิกิจวสุนธรา</w:t>
+              <w:t>นายเบญจพล กสิกิจวสุนธรา</w:t>
             </w:r>
           </w:p>
         </w:tc>
@@ -13285,23 +12449,7 @@
                 <w:rFonts w:hint="cs"/>
                 <w:cs/>
               </w:rPr>
-              <w:t>เข้าเว็บ</w:t>
-            </w:r>
-            <w:proofErr w:type="spellStart"/>
-            <w:r>
-              <w:rPr>
-                <w:rFonts w:hint="cs"/>
-                <w:cs/>
-              </w:rPr>
-              <w:t>เบ</w:t>
-            </w:r>
-            <w:proofErr w:type="spellEnd"/>
-            <w:r>
-              <w:rPr>
-                <w:rFonts w:hint="cs"/>
-                <w:cs/>
-              </w:rPr>
-              <w:t xml:space="preserve">ราว์เซอร์ </w:t>
+              <w:t xml:space="preserve">เข้าเว็บเบราว์เซอร์ </w:t>
             </w:r>
             <w:r>
               <w:t>Google Chrome</w:t>
@@ -13336,23 +12484,7 @@
                 <w:rFonts w:hint="cs"/>
                 <w:cs/>
               </w:rPr>
-              <w:t>สามารถเปิดโปรแกรมเว็บ</w:t>
-            </w:r>
-            <w:proofErr w:type="spellStart"/>
-            <w:r>
-              <w:rPr>
-                <w:rFonts w:hint="cs"/>
-                <w:cs/>
-              </w:rPr>
-              <w:t>เบ</w:t>
-            </w:r>
-            <w:proofErr w:type="spellEnd"/>
-            <w:r>
-              <w:rPr>
-                <w:rFonts w:hint="cs"/>
-                <w:cs/>
-              </w:rPr>
-              <w:t>ราว์เซอร์ได้</w:t>
+              <w:t>สามารถเปิดโปรแกรมเว็บเบราว์เซอร์ได้</w:t>
             </w:r>
           </w:p>
         </w:tc>
@@ -13366,23 +12498,7 @@
                 <w:rFonts w:hint="cs"/>
                 <w:cs/>
               </w:rPr>
-              <w:t>สามารถเปิดโปรแกรมเว็บ</w:t>
-            </w:r>
-            <w:proofErr w:type="spellStart"/>
-            <w:r>
-              <w:rPr>
-                <w:rFonts w:hint="cs"/>
-                <w:cs/>
-              </w:rPr>
-              <w:t>เบ</w:t>
-            </w:r>
-            <w:proofErr w:type="spellEnd"/>
-            <w:r>
-              <w:rPr>
-                <w:rFonts w:hint="cs"/>
-                <w:cs/>
-              </w:rPr>
-              <w:t>ราว์เซอร์ได้</w:t>
+              <w:t>สามารถเปิดโปรแกรมเว็บเบราว์เซอร์ได้</w:t>
             </w:r>
           </w:p>
         </w:tc>
@@ -13439,6 +12555,7 @@
           </w:tcPr>
           <w:p>
             <w:r>
+              <w:lastRenderedPageBreak/>
               <w:t>2</w:t>
             </w:r>
           </w:p>
@@ -13499,11 +12616,9 @@
             <w:r>
               <w:br/>
             </w:r>
-            <w:proofErr w:type="spellStart"/>
             <w:r>
               <w:t>dashboard_show</w:t>
             </w:r>
-            <w:proofErr w:type="spellEnd"/>
           </w:p>
         </w:tc>
         <w:tc>
@@ -13521,23 +12636,7 @@
                 <w:rFonts w:hint="cs"/>
                 <w:cs/>
               </w:rPr>
-              <w:t>แสดงหน้าจอ</w:t>
-            </w:r>
-            <w:proofErr w:type="spellStart"/>
-            <w:r>
-              <w:rPr>
-                <w:rFonts w:hint="cs"/>
-                <w:cs/>
-              </w:rPr>
-              <w:t>แดช</w:t>
-            </w:r>
-            <w:proofErr w:type="spellEnd"/>
-            <w:r>
-              <w:rPr>
-                <w:rFonts w:hint="cs"/>
-                <w:cs/>
-              </w:rPr>
-              <w:t>บอร์ด</w:t>
+              <w:t>แสดงหน้าจอแดชบอร์ด</w:t>
             </w:r>
           </w:p>
         </w:tc>
@@ -13551,23 +12650,7 @@
                 <w:rFonts w:hint="cs"/>
                 <w:cs/>
               </w:rPr>
-              <w:t>แสดงหน้าจอ</w:t>
-            </w:r>
-            <w:proofErr w:type="spellStart"/>
-            <w:r>
-              <w:rPr>
-                <w:rFonts w:hint="cs"/>
-                <w:cs/>
-              </w:rPr>
-              <w:t>แดช</w:t>
-            </w:r>
-            <w:proofErr w:type="spellEnd"/>
-            <w:r>
-              <w:rPr>
-                <w:rFonts w:hint="cs"/>
-                <w:cs/>
-              </w:rPr>
-              <w:t>บอร์ด</w:t>
+              <w:t>แสดงหน้าจอแดชบอร์ด</w:t>
             </w:r>
           </w:p>
         </w:tc>
@@ -14194,7 +13277,15 @@
                 <w:rFonts w:hint="cs"/>
                 <w:cs/>
               </w:rPr>
-              <w:t>ระบบเพิ่มเอเย่นต์ในฐานข้อมูล และแสดงหน้าจอดูรายชื่อเอเย่นต์</w:t>
+              <w:t>ระบบเพิ่มเอเย่นต์ใน</w:t>
+            </w:r>
+            <w:r>
+              <w:rPr>
+                <w:rFonts w:hint="cs"/>
+                <w:cs/>
+              </w:rPr>
+              <w:lastRenderedPageBreak/>
+              <w:t>ฐานข้อมูล และแสดงหน้าจอดูรายชื่อเอเย่นต์</w:t>
             </w:r>
           </w:p>
         </w:tc>
@@ -14213,7 +13304,16 @@
                 <w:rFonts w:hint="cs"/>
                 <w:cs/>
               </w:rPr>
-              <w:t>ระบบเพิ่มเอเย่นต์ในฐานข้อมูล และแสดงหน้าจอดูรายชื่อเอเย่นต์</w:t>
+              <w:lastRenderedPageBreak/>
+              <w:t>ระบบเพิ่มเอเย่นต์ใน</w:t>
+            </w:r>
+            <w:r>
+              <w:rPr>
+                <w:rFonts w:hint="cs"/>
+                <w:cs/>
+              </w:rPr>
+              <w:lastRenderedPageBreak/>
+              <w:t>ฐานข้อมูล และแสดงหน้าจอดูรายชื่อเอเย่นต์</w:t>
             </w:r>
           </w:p>
         </w:tc>
@@ -14227,6 +13327,7 @@
                 <w:rFonts w:eastAsia="Calibri"/>
                 <w:color w:val="auto"/>
               </w:rPr>
+              <w:lastRenderedPageBreak/>
               <w:sym w:font="Wingdings" w:char="F0FC"/>
             </w:r>
             <w:r>
@@ -14358,7 +13459,7 @@
     </w:p>
     <w:tbl>
       <w:tblPr>
-        <w:tblStyle w:val="TableGrid"/>
+        <w:tblStyle w:val="a8"/>
         <w:tblW w:w="0" w:type="auto"/>
         <w:tblLook w:val="04A0" w:firstRow="1" w:lastRow="0" w:firstColumn="1" w:lastColumn="0" w:noHBand="0" w:noVBand="1"/>
       </w:tblPr>
@@ -14741,23 +13842,7 @@
                 <w:rFonts w:hint="cs"/>
                 <w:cs/>
               </w:rPr>
-              <w:t>นาย</w:t>
-            </w:r>
-            <w:proofErr w:type="spellStart"/>
-            <w:r>
-              <w:rPr>
-                <w:rFonts w:hint="cs"/>
-                <w:cs/>
-              </w:rPr>
-              <w:t>เบญ</w:t>
-            </w:r>
-            <w:proofErr w:type="spellEnd"/>
-            <w:r>
-              <w:rPr>
-                <w:rFonts w:hint="cs"/>
-                <w:cs/>
-              </w:rPr>
-              <w:t>จพล กสิกิจวสุนธรา</w:t>
+              <w:t>นายเบญจพล กสิกิจวสุนธรา</w:t>
             </w:r>
           </w:p>
         </w:tc>
@@ -14798,23 +13883,7 @@
                 <w:rFonts w:hint="cs"/>
                 <w:cs/>
               </w:rPr>
-              <w:t>นาย</w:t>
-            </w:r>
-            <w:proofErr w:type="spellStart"/>
-            <w:r>
-              <w:rPr>
-                <w:rFonts w:hint="cs"/>
-                <w:cs/>
-              </w:rPr>
-              <w:t>เบญ</w:t>
-            </w:r>
-            <w:proofErr w:type="spellEnd"/>
-            <w:r>
-              <w:rPr>
-                <w:rFonts w:hint="cs"/>
-                <w:cs/>
-              </w:rPr>
-              <w:t>จพล กสิกิจวสุนธรา</w:t>
+              <w:t>นายเบญจพล กสิกิจวสุนธรา</w:t>
             </w:r>
           </w:p>
         </w:tc>
@@ -15052,23 +14121,7 @@
                 <w:rFonts w:hint="cs"/>
                 <w:cs/>
               </w:rPr>
-              <w:t>เข้าเว็บ</w:t>
-            </w:r>
-            <w:proofErr w:type="spellStart"/>
-            <w:r>
-              <w:rPr>
-                <w:rFonts w:hint="cs"/>
-                <w:cs/>
-              </w:rPr>
-              <w:t>เบ</w:t>
-            </w:r>
-            <w:proofErr w:type="spellEnd"/>
-            <w:r>
-              <w:rPr>
-                <w:rFonts w:hint="cs"/>
-                <w:cs/>
-              </w:rPr>
-              <w:t xml:space="preserve">ราว์เซอร์ </w:t>
+              <w:t xml:space="preserve">เข้าเว็บเบราว์เซอร์ </w:t>
             </w:r>
             <w:r>
               <w:t>Google Chrome</w:t>
@@ -15103,23 +14156,7 @@
                 <w:rFonts w:hint="cs"/>
                 <w:cs/>
               </w:rPr>
-              <w:t>สามารถเปิดโปรแกรมเว็บ</w:t>
-            </w:r>
-            <w:proofErr w:type="spellStart"/>
-            <w:r>
-              <w:rPr>
-                <w:rFonts w:hint="cs"/>
-                <w:cs/>
-              </w:rPr>
-              <w:t>เบ</w:t>
-            </w:r>
-            <w:proofErr w:type="spellEnd"/>
-            <w:r>
-              <w:rPr>
-                <w:rFonts w:hint="cs"/>
-                <w:cs/>
-              </w:rPr>
-              <w:t>ราว์เซอร์ได้</w:t>
+              <w:t>สามารถเปิดโปรแกรมเว็บเบราว์เซอร์ได้</w:t>
             </w:r>
           </w:p>
         </w:tc>
@@ -15133,23 +14170,7 @@
                 <w:rFonts w:hint="cs"/>
                 <w:cs/>
               </w:rPr>
-              <w:t>สามารถเปิดโปรแกรมเว็บ</w:t>
-            </w:r>
-            <w:proofErr w:type="spellStart"/>
-            <w:r>
-              <w:rPr>
-                <w:rFonts w:hint="cs"/>
-                <w:cs/>
-              </w:rPr>
-              <w:t>เบ</w:t>
-            </w:r>
-            <w:proofErr w:type="spellEnd"/>
-            <w:r>
-              <w:rPr>
-                <w:rFonts w:hint="cs"/>
-                <w:cs/>
-              </w:rPr>
-              <w:t>ราว์เซอร์ได้</w:t>
+              <w:t>สามารถเปิดโปรแกรมเว็บเบราว์เซอร์ได้</w:t>
             </w:r>
           </w:p>
         </w:tc>
@@ -15206,6 +14227,7 @@
           </w:tcPr>
           <w:p>
             <w:r>
+              <w:lastRenderedPageBreak/>
               <w:t>2</w:t>
             </w:r>
           </w:p>
@@ -15266,11 +14288,9 @@
             <w:r>
               <w:br/>
             </w:r>
-            <w:proofErr w:type="spellStart"/>
             <w:r>
               <w:t>dashboard_show</w:t>
             </w:r>
-            <w:proofErr w:type="spellEnd"/>
           </w:p>
         </w:tc>
         <w:tc>
@@ -15288,23 +14308,7 @@
                 <w:rFonts w:hint="cs"/>
                 <w:cs/>
               </w:rPr>
-              <w:t>แสดงหน้าจอ</w:t>
-            </w:r>
-            <w:proofErr w:type="spellStart"/>
-            <w:r>
-              <w:rPr>
-                <w:rFonts w:hint="cs"/>
-                <w:cs/>
-              </w:rPr>
-              <w:t>แดช</w:t>
-            </w:r>
-            <w:proofErr w:type="spellEnd"/>
-            <w:r>
-              <w:rPr>
-                <w:rFonts w:hint="cs"/>
-                <w:cs/>
-              </w:rPr>
-              <w:t>บอร์ด</w:t>
+              <w:t>แสดงหน้าจอแดชบอร์ด</w:t>
             </w:r>
           </w:p>
         </w:tc>
@@ -15318,23 +14322,7 @@
                 <w:rFonts w:hint="cs"/>
                 <w:cs/>
               </w:rPr>
-              <w:t>แสดงหน้าจอ</w:t>
-            </w:r>
-            <w:proofErr w:type="spellStart"/>
-            <w:r>
-              <w:rPr>
-                <w:rFonts w:hint="cs"/>
-                <w:cs/>
-              </w:rPr>
-              <w:t>แดช</w:t>
-            </w:r>
-            <w:proofErr w:type="spellEnd"/>
-            <w:r>
-              <w:rPr>
-                <w:rFonts w:hint="cs"/>
-                <w:cs/>
-              </w:rPr>
-              <w:t>บอร์ด</w:t>
+              <w:t>แสดงหน้าจอแดชบอร์ด</w:t>
             </w:r>
           </w:p>
         </w:tc>
@@ -15768,13 +14756,12 @@
               <w:t xml:space="preserve">ชื่อจริง </w:t>
             </w:r>
             <w:r>
-              <w:t xml:space="preserve">: A wonderful serenity has taken possession of my entire soul, like these sweet mornings of spring which I enjoy with my whole heart. I am alone, and feel the charm of existence in this spot, which was created for the bliss of souls like mine. I am so </w:t>
-            </w:r>
-            <w:proofErr w:type="spellStart"/>
-            <w:r>
-              <w:t>happ</w:t>
-            </w:r>
-            <w:proofErr w:type="spellEnd"/>
+              <w:t xml:space="preserve">: A wonderful serenity has taken possession of my entire soul, like these sweet mornings of spring which I enjoy with my </w:t>
+            </w:r>
+            <w:r>
+              <w:lastRenderedPageBreak/>
+              <w:t>whole heart. I am alone, and feel the charm of existence in this spot, which was created for the bliss of souls like mine. I am so happ</w:t>
+            </w:r>
           </w:p>
           <w:p>
             <w:r>
@@ -15829,6 +14816,7 @@
               <w:jc w:val="center"/>
             </w:pPr>
             <w:r>
+              <w:lastRenderedPageBreak/>
               <w:t>-</w:t>
             </w:r>
           </w:p>
@@ -16064,13 +15052,14 @@
     </w:p>
     <w:p>
       <w:pPr>
-        <w:pStyle w:val="Heading1"/>
+        <w:pStyle w:val="1"/>
       </w:pPr>
       <w:r>
         <w:rPr>
           <w:rFonts w:hint="cs"/>
           <w:cs/>
         </w:rPr>
+        <w:lastRenderedPageBreak/>
         <w:t>ตารางที่ ค-3</w:t>
       </w:r>
       <w:r>
@@ -16147,7 +15136,7 @@
     </w:p>
     <w:tbl>
       <w:tblPr>
-        <w:tblStyle w:val="TableGrid"/>
+        <w:tblStyle w:val="a8"/>
         <w:tblW w:w="0" w:type="auto"/>
         <w:tblLook w:val="04A0" w:firstRow="1" w:lastRow="0" w:firstColumn="1" w:lastColumn="0" w:noHBand="0" w:noVBand="1"/>
       </w:tblPr>
@@ -16454,7 +15443,6 @@
               </w:rPr>
               <w:t>(</w:t>
             </w:r>
-            <w:proofErr w:type="spellStart"/>
             <w:r>
               <w:rPr>
                 <w:color w:val="auto"/>
@@ -16483,14 +15471,7 @@
               <w:rPr>
                 <w:color w:val="auto"/>
               </w:rPr>
-              <w:t>agn</w:t>
-            </w:r>
-            <w:proofErr w:type="spellEnd"/>
-            <w:r>
-              <w:rPr>
-                <w:color w:val="auto"/>
-              </w:rPr>
-              <w:t>_</w:t>
+              <w:t>agn_</w:t>
             </w:r>
           </w:p>
           <w:p>
@@ -16540,23 +15521,7 @@
                 <w:rFonts w:hint="cs"/>
                 <w:cs/>
               </w:rPr>
-              <w:t>นาย</w:t>
-            </w:r>
-            <w:proofErr w:type="spellStart"/>
-            <w:r>
-              <w:rPr>
-                <w:rFonts w:hint="cs"/>
-                <w:cs/>
-              </w:rPr>
-              <w:t>เบญ</w:t>
-            </w:r>
-            <w:proofErr w:type="spellEnd"/>
-            <w:r>
-              <w:rPr>
-                <w:rFonts w:hint="cs"/>
-                <w:cs/>
-              </w:rPr>
-              <w:t>จพล กสิกิจวสุนธรา</w:t>
+              <w:t>นายเบญจพล กสิกิจวสุนธรา</w:t>
             </w:r>
           </w:p>
         </w:tc>
@@ -16835,23 +15800,7 @@
                 <w:rFonts w:hint="cs"/>
                 <w:cs/>
               </w:rPr>
-              <w:t>เข้าเว็บ</w:t>
-            </w:r>
-            <w:proofErr w:type="spellStart"/>
-            <w:r>
-              <w:rPr>
-                <w:rFonts w:hint="cs"/>
-                <w:cs/>
-              </w:rPr>
-              <w:t>เบ</w:t>
-            </w:r>
-            <w:proofErr w:type="spellEnd"/>
-            <w:r>
-              <w:rPr>
-                <w:rFonts w:hint="cs"/>
-                <w:cs/>
-              </w:rPr>
-              <w:t xml:space="preserve">ราว์เซอร์ </w:t>
+              <w:t xml:space="preserve">เข้าเว็บเบราว์เซอร์ </w:t>
             </w:r>
             <w:r>
               <w:t>Google Chrome</w:t>
@@ -16886,23 +15835,7 @@
                 <w:rFonts w:hint="cs"/>
                 <w:cs/>
               </w:rPr>
-              <w:t>สามารถเปิดโปรแกรมเว็บ</w:t>
-            </w:r>
-            <w:proofErr w:type="spellStart"/>
-            <w:r>
-              <w:rPr>
-                <w:rFonts w:hint="cs"/>
-                <w:cs/>
-              </w:rPr>
-              <w:t>เบ</w:t>
-            </w:r>
-            <w:proofErr w:type="spellEnd"/>
-            <w:r>
-              <w:rPr>
-                <w:rFonts w:hint="cs"/>
-                <w:cs/>
-              </w:rPr>
-              <w:t>ราว์เซอร์ได้</w:t>
+              <w:t>สามารถเปิดโปรแกรมเว็บเบราว์เซอร์ได้</w:t>
             </w:r>
           </w:p>
         </w:tc>
@@ -16916,23 +15849,7 @@
                 <w:rFonts w:hint="cs"/>
                 <w:cs/>
               </w:rPr>
-              <w:t>สามารถเปิดโปรแกรมเว็บ</w:t>
-            </w:r>
-            <w:proofErr w:type="spellStart"/>
-            <w:r>
-              <w:rPr>
-                <w:rFonts w:hint="cs"/>
-                <w:cs/>
-              </w:rPr>
-              <w:t>เบ</w:t>
-            </w:r>
-            <w:proofErr w:type="spellEnd"/>
-            <w:r>
-              <w:rPr>
-                <w:rFonts w:hint="cs"/>
-                <w:cs/>
-              </w:rPr>
-              <w:t>ราว์เซอร์ได้</w:t>
+              <w:t>สามารถเปิดโปรแกรมเว็บเบราว์เซอร์ได้</w:t>
             </w:r>
           </w:p>
         </w:tc>
@@ -17049,11 +15966,9 @@
             <w:r>
               <w:br/>
             </w:r>
-            <w:proofErr w:type="spellStart"/>
             <w:r>
               <w:t>dashboard_show</w:t>
             </w:r>
-            <w:proofErr w:type="spellEnd"/>
           </w:p>
         </w:tc>
         <w:tc>
@@ -17071,23 +15986,7 @@
                 <w:rFonts w:hint="cs"/>
                 <w:cs/>
               </w:rPr>
-              <w:t>แสดงหน้าจอ</w:t>
-            </w:r>
-            <w:proofErr w:type="spellStart"/>
-            <w:r>
-              <w:rPr>
-                <w:rFonts w:hint="cs"/>
-                <w:cs/>
-              </w:rPr>
-              <w:t>แดช</w:t>
-            </w:r>
-            <w:proofErr w:type="spellEnd"/>
-            <w:r>
-              <w:rPr>
-                <w:rFonts w:hint="cs"/>
-                <w:cs/>
-              </w:rPr>
-              <w:t>บอร์ด</w:t>
+              <w:t>แสดงหน้าจอแดชบอร์ด</w:t>
             </w:r>
           </w:p>
         </w:tc>
@@ -17101,23 +16000,7 @@
                 <w:rFonts w:hint="cs"/>
                 <w:cs/>
               </w:rPr>
-              <w:t>แสดงหน้าจอ</w:t>
-            </w:r>
-            <w:proofErr w:type="spellStart"/>
-            <w:r>
-              <w:rPr>
-                <w:rFonts w:hint="cs"/>
-                <w:cs/>
-              </w:rPr>
-              <w:t>แดช</w:t>
-            </w:r>
-            <w:proofErr w:type="spellEnd"/>
-            <w:r>
-              <w:rPr>
-                <w:rFonts w:hint="cs"/>
-                <w:cs/>
-              </w:rPr>
-              <w:t>บอร์ด</w:t>
+              <w:t>แสดงหน้าจอแดชบอร์ด</w:t>
             </w:r>
           </w:p>
         </w:tc>
@@ -17174,6 +16057,7 @@
           </w:tcPr>
           <w:p>
             <w:r>
+              <w:lastRenderedPageBreak/>
               <w:t>3</w:t>
             </w:r>
           </w:p>
@@ -17551,7 +16435,11 @@
               <w:t xml:space="preserve">ชื่อจริง </w:t>
             </w:r>
             <w:r>
-              <w:t>: A wonderful serenity has taken possession of my entire soul, like these sweet mornings of spring which I enjoy with my whole heart. I am alone, and feel the charm of existence in this spot, which was created for the bliss of souls like mine. I am so happy</w:t>
+              <w:t xml:space="preserve">: A wonderful serenity has taken possession of my entire soul, like these sweet mornings of spring which I enjoy with my whole heart. I am alone, and feel the charm of existence in this spot, which was </w:t>
+            </w:r>
+            <w:r>
+              <w:lastRenderedPageBreak/>
+              <w:t>created for the bliss of souls like mine. I am so happy</w:t>
             </w:r>
           </w:p>
           <w:p>
@@ -17607,6 +16495,7 @@
               <w:jc w:val="center"/>
             </w:pPr>
             <w:r>
+              <w:lastRenderedPageBreak/>
               <w:t>-</w:t>
             </w:r>
           </w:p>
@@ -17842,13 +16731,14 @@
     </w:p>
     <w:p>
       <w:pPr>
-        <w:pStyle w:val="Heading1"/>
+        <w:pStyle w:val="1"/>
       </w:pPr>
       <w:r>
         <w:rPr>
           <w:rFonts w:hint="cs"/>
           <w:cs/>
         </w:rPr>
+        <w:lastRenderedPageBreak/>
         <w:t>ตารางที่ ค-3</w:t>
       </w:r>
       <w:r>
@@ -17925,7 +16815,7 @@
     </w:p>
     <w:tbl>
       <w:tblPr>
-        <w:tblStyle w:val="TableGrid"/>
+        <w:tblStyle w:val="a8"/>
         <w:tblW w:w="0" w:type="auto"/>
         <w:tblLook w:val="04A0" w:firstRow="1" w:lastRow="0" w:firstColumn="1" w:lastColumn="0" w:noHBand="0" w:noVBand="1"/>
       </w:tblPr>
@@ -18232,7 +17122,6 @@
               </w:rPr>
               <w:t>(</w:t>
             </w:r>
-            <w:proofErr w:type="spellStart"/>
             <w:r>
               <w:rPr>
                 <w:color w:val="auto"/>
@@ -18261,14 +17150,7 @@
               <w:rPr>
                 <w:color w:val="auto"/>
               </w:rPr>
-              <w:t>agn</w:t>
-            </w:r>
-            <w:proofErr w:type="spellEnd"/>
-            <w:r>
-              <w:rPr>
-                <w:color w:val="auto"/>
-              </w:rPr>
-              <w:t>_</w:t>
+              <w:t>agn_</w:t>
             </w:r>
           </w:p>
           <w:p>
@@ -18318,23 +17200,7 @@
                 <w:rFonts w:hint="cs"/>
                 <w:cs/>
               </w:rPr>
-              <w:t>นาย</w:t>
-            </w:r>
-            <w:proofErr w:type="spellStart"/>
-            <w:r>
-              <w:rPr>
-                <w:rFonts w:hint="cs"/>
-                <w:cs/>
-              </w:rPr>
-              <w:t>เบญ</w:t>
-            </w:r>
-            <w:proofErr w:type="spellEnd"/>
-            <w:r>
-              <w:rPr>
-                <w:rFonts w:hint="cs"/>
-                <w:cs/>
-              </w:rPr>
-              <w:t>จพล กสิกิจวสุนธรา</w:t>
+              <w:t>นายเบญจพล กสิกิจวสุนธรา</w:t>
             </w:r>
           </w:p>
         </w:tc>
@@ -18613,23 +17479,7 @@
                 <w:rFonts w:hint="cs"/>
                 <w:cs/>
               </w:rPr>
-              <w:t>เข้าเว็บ</w:t>
-            </w:r>
-            <w:proofErr w:type="spellStart"/>
-            <w:r>
-              <w:rPr>
-                <w:rFonts w:hint="cs"/>
-                <w:cs/>
-              </w:rPr>
-              <w:t>เบ</w:t>
-            </w:r>
-            <w:proofErr w:type="spellEnd"/>
-            <w:r>
-              <w:rPr>
-                <w:rFonts w:hint="cs"/>
-                <w:cs/>
-              </w:rPr>
-              <w:t xml:space="preserve">ราว์เซอร์ </w:t>
+              <w:t xml:space="preserve">เข้าเว็บเบราว์เซอร์ </w:t>
             </w:r>
             <w:r>
               <w:t>Google Chrome</w:t>
@@ -18664,23 +17514,7 @@
                 <w:rFonts w:hint="cs"/>
                 <w:cs/>
               </w:rPr>
-              <w:t>สามารถเปิดโปรแกรมเว็บ</w:t>
-            </w:r>
-            <w:proofErr w:type="spellStart"/>
-            <w:r>
-              <w:rPr>
-                <w:rFonts w:hint="cs"/>
-                <w:cs/>
-              </w:rPr>
-              <w:t>เบ</w:t>
-            </w:r>
-            <w:proofErr w:type="spellEnd"/>
-            <w:r>
-              <w:rPr>
-                <w:rFonts w:hint="cs"/>
-                <w:cs/>
-              </w:rPr>
-              <w:t>ราว์เซอร์ได้</w:t>
+              <w:t>สามารถเปิดโปรแกรมเว็บเบราว์เซอร์ได้</w:t>
             </w:r>
           </w:p>
         </w:tc>
@@ -18694,23 +17528,7 @@
                 <w:rFonts w:hint="cs"/>
                 <w:cs/>
               </w:rPr>
-              <w:t>สามารถเปิดโปรแกรมเว็บ</w:t>
-            </w:r>
-            <w:proofErr w:type="spellStart"/>
-            <w:r>
-              <w:rPr>
-                <w:rFonts w:hint="cs"/>
-                <w:cs/>
-              </w:rPr>
-              <w:t>เบ</w:t>
-            </w:r>
-            <w:proofErr w:type="spellEnd"/>
-            <w:r>
-              <w:rPr>
-                <w:rFonts w:hint="cs"/>
-                <w:cs/>
-              </w:rPr>
-              <w:t>ราว์เซอร์ได้</w:t>
+              <w:t>สามารถเปิดโปรแกรมเว็บเบราว์เซอร์ได้</w:t>
             </w:r>
           </w:p>
         </w:tc>
@@ -18827,11 +17645,9 @@
             <w:r>
               <w:br/>
             </w:r>
-            <w:proofErr w:type="spellStart"/>
             <w:r>
               <w:t>dashboard_show</w:t>
             </w:r>
-            <w:proofErr w:type="spellEnd"/>
           </w:p>
         </w:tc>
         <w:tc>
@@ -18849,23 +17665,7 @@
                 <w:rFonts w:hint="cs"/>
                 <w:cs/>
               </w:rPr>
-              <w:t>แสดงหน้าจอ</w:t>
-            </w:r>
-            <w:proofErr w:type="spellStart"/>
-            <w:r>
-              <w:rPr>
-                <w:rFonts w:hint="cs"/>
-                <w:cs/>
-              </w:rPr>
-              <w:t>แดช</w:t>
-            </w:r>
-            <w:proofErr w:type="spellEnd"/>
-            <w:r>
-              <w:rPr>
-                <w:rFonts w:hint="cs"/>
-                <w:cs/>
-              </w:rPr>
-              <w:t>บอร์ด</w:t>
+              <w:t>แสดงหน้าจอแดชบอร์ด</w:t>
             </w:r>
           </w:p>
         </w:tc>
@@ -18879,23 +17679,7 @@
                 <w:rFonts w:hint="cs"/>
                 <w:cs/>
               </w:rPr>
-              <w:t>แสดงหน้าจอ</w:t>
-            </w:r>
-            <w:proofErr w:type="spellStart"/>
-            <w:r>
-              <w:rPr>
-                <w:rFonts w:hint="cs"/>
-                <w:cs/>
-              </w:rPr>
-              <w:t>แดช</w:t>
-            </w:r>
-            <w:proofErr w:type="spellEnd"/>
-            <w:r>
-              <w:rPr>
-                <w:rFonts w:hint="cs"/>
-                <w:cs/>
-              </w:rPr>
-              <w:t>บอร์ด</w:t>
+              <w:t>แสดงหน้าจอแดชบอร์ด</w:t>
             </w:r>
           </w:p>
         </w:tc>
@@ -18952,6 +17736,7 @@
           </w:tcPr>
           <w:p>
             <w:r>
+              <w:lastRenderedPageBreak/>
               <w:t>3</w:t>
             </w:r>
           </w:p>
@@ -19321,13 +18106,12 @@
               <w:t xml:space="preserve">ชื่อจริง </w:t>
             </w:r>
             <w:r>
-              <w:t xml:space="preserve">: A wonderful serenity has taken possession of my entire soul, like these sweet mornings of spring which I enjoy with my whole heart. I am alone, and feel the charm of existence in this spot, which was created for the bliss of souls like mine. I am so </w:t>
-            </w:r>
-            <w:proofErr w:type="spellStart"/>
-            <w:r>
-              <w:t>happyu</w:t>
-            </w:r>
-            <w:proofErr w:type="spellEnd"/>
+              <w:t xml:space="preserve">: A wonderful serenity has taken possession of my entire soul, like these sweet mornings of spring which I enjoy with my whole heart. I am alone, and feel the charm of existence in this spot, which was </w:t>
+            </w:r>
+            <w:r>
+              <w:lastRenderedPageBreak/>
+              <w:t>created for the bliss of souls like mine. I am so happyu</w:t>
+            </w:r>
           </w:p>
           <w:p>
             <w:r>
@@ -19382,6 +18166,7 @@
               <w:jc w:val="center"/>
             </w:pPr>
             <w:r>
+              <w:lastRenderedPageBreak/>
               <w:t>-</w:t>
             </w:r>
           </w:p>
@@ -19625,13 +18410,14 @@
     </w:p>
     <w:p>
       <w:pPr>
-        <w:pStyle w:val="Heading1"/>
+        <w:pStyle w:val="1"/>
       </w:pPr>
       <w:r>
         <w:rPr>
           <w:rFonts w:hint="cs"/>
           <w:cs/>
         </w:rPr>
+        <w:lastRenderedPageBreak/>
         <w:t>ตารางที่ ค-3</w:t>
       </w:r>
       <w:r>
@@ -19708,7 +18494,7 @@
     </w:p>
     <w:tbl>
       <w:tblPr>
-        <w:tblStyle w:val="TableGrid"/>
+        <w:tblStyle w:val="a8"/>
         <w:tblW w:w="0" w:type="auto"/>
         <w:tblLook w:val="04A0" w:firstRow="1" w:lastRow="0" w:firstColumn="1" w:lastColumn="0" w:noHBand="0" w:noVBand="1"/>
       </w:tblPr>
@@ -20017,7 +18803,6 @@
               </w:rPr>
               <w:t>(</w:t>
             </w:r>
-            <w:proofErr w:type="spellStart"/>
             <w:r>
               <w:rPr>
                 <w:color w:val="auto"/>
@@ -20042,7 +18827,6 @@
               </w:rPr>
               <w:t>_wrong</w:t>
             </w:r>
-            <w:proofErr w:type="spellEnd"/>
           </w:p>
           <w:p>
             <w:r>
@@ -20051,7 +18835,6 @@
               </w:rPr>
               <w:t>_</w:t>
             </w:r>
-            <w:proofErr w:type="spellStart"/>
             <w:r>
               <w:rPr>
                 <w:color w:val="auto"/>
@@ -20062,14 +18845,7 @@
               <w:rPr>
                 <w:color w:val="auto"/>
               </w:rPr>
-              <w:t>lastname_format</w:t>
-            </w:r>
-            <w:proofErr w:type="spellEnd"/>
-            <w:r>
-              <w:rPr>
-                <w:color w:val="auto"/>
-              </w:rPr>
-              <w:t>)</w:t>
+              <w:t>lastname_format)</w:t>
             </w:r>
           </w:p>
         </w:tc>
@@ -20111,23 +18887,7 @@
                 <w:rFonts w:hint="cs"/>
                 <w:cs/>
               </w:rPr>
-              <w:t>นาย</w:t>
-            </w:r>
-            <w:proofErr w:type="spellStart"/>
-            <w:r>
-              <w:rPr>
-                <w:rFonts w:hint="cs"/>
-                <w:cs/>
-              </w:rPr>
-              <w:t>เบญ</w:t>
-            </w:r>
-            <w:proofErr w:type="spellEnd"/>
-            <w:r>
-              <w:rPr>
-                <w:rFonts w:hint="cs"/>
-                <w:cs/>
-              </w:rPr>
-              <w:t>จพล กสิกิจวสุนธรา</w:t>
+              <w:t>นายเบญจพล กสิกิจวสุนธรา</w:t>
             </w:r>
           </w:p>
         </w:tc>
@@ -20406,23 +19166,7 @@
                 <w:rFonts w:hint="cs"/>
                 <w:cs/>
               </w:rPr>
-              <w:t>เข้าเว็บ</w:t>
-            </w:r>
-            <w:proofErr w:type="spellStart"/>
-            <w:r>
-              <w:rPr>
-                <w:rFonts w:hint="cs"/>
-                <w:cs/>
-              </w:rPr>
-              <w:t>เบ</w:t>
-            </w:r>
-            <w:proofErr w:type="spellEnd"/>
-            <w:r>
-              <w:rPr>
-                <w:rFonts w:hint="cs"/>
-                <w:cs/>
-              </w:rPr>
-              <w:t xml:space="preserve">ราว์เซอร์ </w:t>
+              <w:t xml:space="preserve">เข้าเว็บเบราว์เซอร์ </w:t>
             </w:r>
             <w:r>
               <w:t>Google Chrome</w:t>
@@ -20457,23 +19201,7 @@
                 <w:rFonts w:hint="cs"/>
                 <w:cs/>
               </w:rPr>
-              <w:t>สามารถเปิดโปรแกรมเว็บ</w:t>
-            </w:r>
-            <w:proofErr w:type="spellStart"/>
-            <w:r>
-              <w:rPr>
-                <w:rFonts w:hint="cs"/>
-                <w:cs/>
-              </w:rPr>
-              <w:t>เบ</w:t>
-            </w:r>
-            <w:proofErr w:type="spellEnd"/>
-            <w:r>
-              <w:rPr>
-                <w:rFonts w:hint="cs"/>
-                <w:cs/>
-              </w:rPr>
-              <w:t>ราว์เซอร์ได้</w:t>
+              <w:t>สามารถเปิดโปรแกรมเว็บเบราว์เซอร์ได้</w:t>
             </w:r>
           </w:p>
         </w:tc>
@@ -20487,23 +19215,7 @@
                 <w:rFonts w:hint="cs"/>
                 <w:cs/>
               </w:rPr>
-              <w:t>สามารถเปิดโปรแกรมเว็บ</w:t>
-            </w:r>
-            <w:proofErr w:type="spellStart"/>
-            <w:r>
-              <w:rPr>
-                <w:rFonts w:hint="cs"/>
-                <w:cs/>
-              </w:rPr>
-              <w:t>เบ</w:t>
-            </w:r>
-            <w:proofErr w:type="spellEnd"/>
-            <w:r>
-              <w:rPr>
-                <w:rFonts w:hint="cs"/>
-                <w:cs/>
-              </w:rPr>
-              <w:t>ราว์เซอร์ได้</w:t>
+              <w:t>สามารถเปิดโปรแกรมเว็บเบราว์เซอร์ได้</w:t>
             </w:r>
           </w:p>
         </w:tc>
@@ -20620,11 +19332,9 @@
             <w:r>
               <w:br/>
             </w:r>
-            <w:proofErr w:type="spellStart"/>
             <w:r>
               <w:t>dashboard_show</w:t>
             </w:r>
-            <w:proofErr w:type="spellEnd"/>
           </w:p>
         </w:tc>
         <w:tc>
@@ -20642,23 +19352,7 @@
                 <w:rFonts w:hint="cs"/>
                 <w:cs/>
               </w:rPr>
-              <w:t>แสดงหน้าจอ</w:t>
-            </w:r>
-            <w:proofErr w:type="spellStart"/>
-            <w:r>
-              <w:rPr>
-                <w:rFonts w:hint="cs"/>
-                <w:cs/>
-              </w:rPr>
-              <w:t>แดช</w:t>
-            </w:r>
-            <w:proofErr w:type="spellEnd"/>
-            <w:r>
-              <w:rPr>
-                <w:rFonts w:hint="cs"/>
-                <w:cs/>
-              </w:rPr>
-              <w:t>บอร์ด</w:t>
+              <w:t>แสดงหน้าจอแดชบอร์ด</w:t>
             </w:r>
           </w:p>
         </w:tc>
@@ -20672,23 +19366,7 @@
                 <w:rFonts w:hint="cs"/>
                 <w:cs/>
               </w:rPr>
-              <w:t>แสดงหน้าจอ</w:t>
-            </w:r>
-            <w:proofErr w:type="spellStart"/>
-            <w:r>
-              <w:rPr>
-                <w:rFonts w:hint="cs"/>
-                <w:cs/>
-              </w:rPr>
-              <w:t>แดช</w:t>
-            </w:r>
-            <w:proofErr w:type="spellEnd"/>
-            <w:r>
-              <w:rPr>
-                <w:rFonts w:hint="cs"/>
-                <w:cs/>
-              </w:rPr>
-              <w:t>บอร์ด</w:t>
+              <w:t>แสดงหน้าจอแดชบอร์ด</w:t>
             </w:r>
           </w:p>
         </w:tc>
@@ -20745,6 +19423,7 @@
           </w:tcPr>
           <w:p>
             <w:r>
+              <w:lastRenderedPageBreak/>
               <w:t>3</w:t>
             </w:r>
           </w:p>
@@ -21415,18 +20094,20 @@
         <w:rPr>
           <w:cs/>
         </w:rPr>
+        <w:lastRenderedPageBreak/>
         <w:br w:type="page"/>
       </w:r>
     </w:p>
     <w:p>
       <w:pPr>
-        <w:pStyle w:val="Heading1"/>
+        <w:pStyle w:val="1"/>
       </w:pPr>
       <w:r>
         <w:rPr>
           <w:rFonts w:hint="cs"/>
           <w:cs/>
         </w:rPr>
+        <w:lastRenderedPageBreak/>
         <w:t>ตารางที่ ค-3</w:t>
       </w:r>
       <w:r>
@@ -21503,7 +20184,7 @@
     </w:p>
     <w:tbl>
       <w:tblPr>
-        <w:tblStyle w:val="TableGrid"/>
+        <w:tblStyle w:val="a8"/>
         <w:tblW w:w="0" w:type="auto"/>
         <w:tblLook w:val="04A0" w:firstRow="1" w:lastRow="0" w:firstColumn="1" w:lastColumn="0" w:noHBand="0" w:noVBand="1"/>
       </w:tblPr>
@@ -21901,23 +20582,7 @@
                 <w:rFonts w:hint="cs"/>
                 <w:cs/>
               </w:rPr>
-              <w:t>นาย</w:t>
-            </w:r>
-            <w:proofErr w:type="spellStart"/>
-            <w:r>
-              <w:rPr>
-                <w:rFonts w:hint="cs"/>
-                <w:cs/>
-              </w:rPr>
-              <w:t>เบญ</w:t>
-            </w:r>
-            <w:proofErr w:type="spellEnd"/>
-            <w:r>
-              <w:rPr>
-                <w:rFonts w:hint="cs"/>
-                <w:cs/>
-              </w:rPr>
-              <w:t>จพล กสิกิจวสุนธรา</w:t>
+              <w:t>นายเบญจพล กสิกิจวสุนธรา</w:t>
             </w:r>
           </w:p>
         </w:tc>
@@ -22196,23 +20861,7 @@
                 <w:rFonts w:hint="cs"/>
                 <w:cs/>
               </w:rPr>
-              <w:t>เข้าเว็บ</w:t>
-            </w:r>
-            <w:proofErr w:type="spellStart"/>
-            <w:r>
-              <w:rPr>
-                <w:rFonts w:hint="cs"/>
-                <w:cs/>
-              </w:rPr>
-              <w:t>เบ</w:t>
-            </w:r>
-            <w:proofErr w:type="spellEnd"/>
-            <w:r>
-              <w:rPr>
-                <w:rFonts w:hint="cs"/>
-                <w:cs/>
-              </w:rPr>
-              <w:t xml:space="preserve">ราว์เซอร์ </w:t>
+              <w:t xml:space="preserve">เข้าเว็บเบราว์เซอร์ </w:t>
             </w:r>
             <w:r>
               <w:t>Google Chrome</w:t>
@@ -22247,23 +20896,7 @@
                 <w:rFonts w:hint="cs"/>
                 <w:cs/>
               </w:rPr>
-              <w:t>สามารถเปิดโปรแกรมเว็บ</w:t>
-            </w:r>
-            <w:proofErr w:type="spellStart"/>
-            <w:r>
-              <w:rPr>
-                <w:rFonts w:hint="cs"/>
-                <w:cs/>
-              </w:rPr>
-              <w:t>เบ</w:t>
-            </w:r>
-            <w:proofErr w:type="spellEnd"/>
-            <w:r>
-              <w:rPr>
-                <w:rFonts w:hint="cs"/>
-                <w:cs/>
-              </w:rPr>
-              <w:t>ราว์เซอร์ได้</w:t>
+              <w:t>สามารถเปิดโปรแกรมเว็บเบราว์เซอร์ได้</w:t>
             </w:r>
           </w:p>
         </w:tc>
@@ -22277,23 +20910,7 @@
                 <w:rFonts w:hint="cs"/>
                 <w:cs/>
               </w:rPr>
-              <w:t>สามารถเปิดโปรแกรมเว็บ</w:t>
-            </w:r>
-            <w:proofErr w:type="spellStart"/>
-            <w:r>
-              <w:rPr>
-                <w:rFonts w:hint="cs"/>
-                <w:cs/>
-              </w:rPr>
-              <w:t>เบ</w:t>
-            </w:r>
-            <w:proofErr w:type="spellEnd"/>
-            <w:r>
-              <w:rPr>
-                <w:rFonts w:hint="cs"/>
-                <w:cs/>
-              </w:rPr>
-              <w:t>ราว์เซอร์ได้</w:t>
+              <w:t>สามารถเปิดโปรแกรมเว็บเบราว์เซอร์ได้</w:t>
             </w:r>
           </w:p>
         </w:tc>
@@ -22410,11 +21027,9 @@
             <w:r>
               <w:br/>
             </w:r>
-            <w:proofErr w:type="spellStart"/>
             <w:r>
               <w:t>dashboard_show</w:t>
             </w:r>
-            <w:proofErr w:type="spellEnd"/>
           </w:p>
         </w:tc>
         <w:tc>
@@ -22432,23 +21047,7 @@
                 <w:rFonts w:hint="cs"/>
                 <w:cs/>
               </w:rPr>
-              <w:t>แสดงหน้าจอ</w:t>
-            </w:r>
-            <w:proofErr w:type="spellStart"/>
-            <w:r>
-              <w:rPr>
-                <w:rFonts w:hint="cs"/>
-                <w:cs/>
-              </w:rPr>
-              <w:t>แดช</w:t>
-            </w:r>
-            <w:proofErr w:type="spellEnd"/>
-            <w:r>
-              <w:rPr>
-                <w:rFonts w:hint="cs"/>
-                <w:cs/>
-              </w:rPr>
-              <w:t>บอร์ด</w:t>
+              <w:t>แสดงหน้าจอแดชบอร์ด</w:t>
             </w:r>
           </w:p>
         </w:tc>
@@ -22462,23 +21061,7 @@
                 <w:rFonts w:hint="cs"/>
                 <w:cs/>
               </w:rPr>
-              <w:t>แสดงหน้าจอ</w:t>
-            </w:r>
-            <w:proofErr w:type="spellStart"/>
-            <w:r>
-              <w:rPr>
-                <w:rFonts w:hint="cs"/>
-                <w:cs/>
-              </w:rPr>
-              <w:t>แดช</w:t>
-            </w:r>
-            <w:proofErr w:type="spellEnd"/>
-            <w:r>
-              <w:rPr>
-                <w:rFonts w:hint="cs"/>
-                <w:cs/>
-              </w:rPr>
-              <w:t>บอร์ด</w:t>
+              <w:t>แสดงหน้าจอแดชบอร์ด</w:t>
             </w:r>
           </w:p>
         </w:tc>
@@ -22535,6 +21118,7 @@
           </w:tcPr>
           <w:p>
             <w:r>
+              <w:lastRenderedPageBreak/>
               <w:t>3</w:t>
             </w:r>
           </w:p>
@@ -23195,13 +21779,14 @@
     </w:p>
     <w:p>
       <w:pPr>
-        <w:pStyle w:val="Heading1"/>
+        <w:pStyle w:val="1"/>
       </w:pPr>
       <w:r>
         <w:rPr>
           <w:rFonts w:hint="cs"/>
           <w:cs/>
         </w:rPr>
+        <w:lastRenderedPageBreak/>
         <w:t>ตารางที่ ค-3</w:t>
       </w:r>
       <w:r>
@@ -23278,7 +21863,7 @@
     </w:p>
     <w:tbl>
       <w:tblPr>
-        <w:tblStyle w:val="TableGrid"/>
+        <w:tblStyle w:val="a8"/>
         <w:tblW w:w="0" w:type="auto"/>
         <w:tblLook w:val="04A0" w:firstRow="1" w:lastRow="0" w:firstColumn="1" w:lastColumn="0" w:noHBand="0" w:noVBand="1"/>
       </w:tblPr>
@@ -23676,23 +22261,7 @@
                 <w:rFonts w:hint="cs"/>
                 <w:cs/>
               </w:rPr>
-              <w:t>นาย</w:t>
-            </w:r>
-            <w:proofErr w:type="spellStart"/>
-            <w:r>
-              <w:rPr>
-                <w:rFonts w:hint="cs"/>
-                <w:cs/>
-              </w:rPr>
-              <w:t>เบญ</w:t>
-            </w:r>
-            <w:proofErr w:type="spellEnd"/>
-            <w:r>
-              <w:rPr>
-                <w:rFonts w:hint="cs"/>
-                <w:cs/>
-              </w:rPr>
-              <w:t>จพล กสิกิจวสุนธรา</w:t>
+              <w:t>นายเบญจพล กสิกิจวสุนธรา</w:t>
             </w:r>
           </w:p>
         </w:tc>
@@ -23971,23 +22540,7 @@
                 <w:rFonts w:hint="cs"/>
                 <w:cs/>
               </w:rPr>
-              <w:t>เข้าเว็บ</w:t>
-            </w:r>
-            <w:proofErr w:type="spellStart"/>
-            <w:r>
-              <w:rPr>
-                <w:rFonts w:hint="cs"/>
-                <w:cs/>
-              </w:rPr>
-              <w:t>เบ</w:t>
-            </w:r>
-            <w:proofErr w:type="spellEnd"/>
-            <w:r>
-              <w:rPr>
-                <w:rFonts w:hint="cs"/>
-                <w:cs/>
-              </w:rPr>
-              <w:t xml:space="preserve">ราว์เซอร์ </w:t>
+              <w:t xml:space="preserve">เข้าเว็บเบราว์เซอร์ </w:t>
             </w:r>
             <w:r>
               <w:t>Google Chrome</w:t>
@@ -24022,23 +22575,7 @@
                 <w:rFonts w:hint="cs"/>
                 <w:cs/>
               </w:rPr>
-              <w:t>สามารถเปิดโปรแกรมเว็บ</w:t>
-            </w:r>
-            <w:proofErr w:type="spellStart"/>
-            <w:r>
-              <w:rPr>
-                <w:rFonts w:hint="cs"/>
-                <w:cs/>
-              </w:rPr>
-              <w:t>เบ</w:t>
-            </w:r>
-            <w:proofErr w:type="spellEnd"/>
-            <w:r>
-              <w:rPr>
-                <w:rFonts w:hint="cs"/>
-                <w:cs/>
-              </w:rPr>
-              <w:t>ราว์เซอร์ได้</w:t>
+              <w:t>สามารถเปิดโปรแกรมเว็บเบราว์เซอร์ได้</w:t>
             </w:r>
           </w:p>
         </w:tc>
@@ -24052,23 +22589,7 @@
                 <w:rFonts w:hint="cs"/>
                 <w:cs/>
               </w:rPr>
-              <w:t>สามารถเปิดโปรแกรมเว็บ</w:t>
-            </w:r>
-            <w:proofErr w:type="spellStart"/>
-            <w:r>
-              <w:rPr>
-                <w:rFonts w:hint="cs"/>
-                <w:cs/>
-              </w:rPr>
-              <w:t>เบ</w:t>
-            </w:r>
-            <w:proofErr w:type="spellEnd"/>
-            <w:r>
-              <w:rPr>
-                <w:rFonts w:hint="cs"/>
-                <w:cs/>
-              </w:rPr>
-              <w:t>ราว์เซอร์ได้</w:t>
+              <w:t>สามารถเปิดโปรแกรมเว็บเบราว์เซอร์ได้</w:t>
             </w:r>
           </w:p>
         </w:tc>
@@ -24185,11 +22706,9 @@
             <w:r>
               <w:br/>
             </w:r>
-            <w:proofErr w:type="spellStart"/>
             <w:r>
               <w:t>dashboard_show</w:t>
             </w:r>
-            <w:proofErr w:type="spellEnd"/>
           </w:p>
         </w:tc>
         <w:tc>
@@ -24207,23 +22726,7 @@
                 <w:rFonts w:hint="cs"/>
                 <w:cs/>
               </w:rPr>
-              <w:t>แสดงหน้าจอ</w:t>
-            </w:r>
-            <w:proofErr w:type="spellStart"/>
-            <w:r>
-              <w:rPr>
-                <w:rFonts w:hint="cs"/>
-                <w:cs/>
-              </w:rPr>
-              <w:t>แดช</w:t>
-            </w:r>
-            <w:proofErr w:type="spellEnd"/>
-            <w:r>
-              <w:rPr>
-                <w:rFonts w:hint="cs"/>
-                <w:cs/>
-              </w:rPr>
-              <w:t>บอร์ด</w:t>
+              <w:t>แสดงหน้าจอแดชบอร์ด</w:t>
             </w:r>
           </w:p>
         </w:tc>
@@ -24237,23 +22740,7 @@
                 <w:rFonts w:hint="cs"/>
                 <w:cs/>
               </w:rPr>
-              <w:t>แสดงหน้าจอ</w:t>
-            </w:r>
-            <w:proofErr w:type="spellStart"/>
-            <w:r>
-              <w:rPr>
-                <w:rFonts w:hint="cs"/>
-                <w:cs/>
-              </w:rPr>
-              <w:t>แดช</w:t>
-            </w:r>
-            <w:proofErr w:type="spellEnd"/>
-            <w:r>
-              <w:rPr>
-                <w:rFonts w:hint="cs"/>
-                <w:cs/>
-              </w:rPr>
-              <w:t>บอร์ด</w:t>
+              <w:t>แสดงหน้าจอแดชบอร์ด</w:t>
             </w:r>
           </w:p>
         </w:tc>
@@ -24310,6 +22797,7 @@
           </w:tcPr>
           <w:p>
             <w:r>
+              <w:lastRenderedPageBreak/>
               <w:t>3</w:t>
             </w:r>
           </w:p>
@@ -24974,6 +23462,7 @@
           <w:rFonts w:hint="cs"/>
           <w:cs/>
         </w:rPr>
+        <w:lastRenderedPageBreak/>
         <w:t>ตารางที่ ค-3</w:t>
       </w:r>
       <w:r>
@@ -25050,7 +23539,7 @@
     </w:p>
     <w:tbl>
       <w:tblPr>
-        <w:tblStyle w:val="TableGrid"/>
+        <w:tblStyle w:val="a8"/>
         <w:tblW w:w="0" w:type="auto"/>
         <w:tblLook w:val="04A0" w:firstRow="1" w:lastRow="0" w:firstColumn="1" w:lastColumn="0" w:noHBand="0" w:noVBand="1"/>
       </w:tblPr>
@@ -25444,23 +23933,7 @@
                 <w:rFonts w:hint="cs"/>
                 <w:cs/>
               </w:rPr>
-              <w:t>นาย</w:t>
-            </w:r>
-            <w:proofErr w:type="spellStart"/>
-            <w:r>
-              <w:rPr>
-                <w:rFonts w:hint="cs"/>
-                <w:cs/>
-              </w:rPr>
-              <w:t>เบญ</w:t>
-            </w:r>
-            <w:proofErr w:type="spellEnd"/>
-            <w:r>
-              <w:rPr>
-                <w:rFonts w:hint="cs"/>
-                <w:cs/>
-              </w:rPr>
-              <w:t>จพล กสิกิจวสุนธรา</w:t>
+              <w:t>นายเบญจพล กสิกิจวสุนธรา</w:t>
             </w:r>
           </w:p>
         </w:tc>
@@ -25739,23 +24212,7 @@
                 <w:rFonts w:hint="cs"/>
                 <w:cs/>
               </w:rPr>
-              <w:t>เข้าเว็บ</w:t>
-            </w:r>
-            <w:proofErr w:type="spellStart"/>
-            <w:r>
-              <w:rPr>
-                <w:rFonts w:hint="cs"/>
-                <w:cs/>
-              </w:rPr>
-              <w:t>เบ</w:t>
-            </w:r>
-            <w:proofErr w:type="spellEnd"/>
-            <w:r>
-              <w:rPr>
-                <w:rFonts w:hint="cs"/>
-                <w:cs/>
-              </w:rPr>
-              <w:t xml:space="preserve">ราว์เซอร์ </w:t>
+              <w:t xml:space="preserve">เข้าเว็บเบราว์เซอร์ </w:t>
             </w:r>
             <w:r>
               <w:t>Google Chrome</w:t>
@@ -25790,23 +24247,7 @@
                 <w:rFonts w:hint="cs"/>
                 <w:cs/>
               </w:rPr>
-              <w:t>สามารถเปิดโปรแกรมเว็บ</w:t>
-            </w:r>
-            <w:proofErr w:type="spellStart"/>
-            <w:r>
-              <w:rPr>
-                <w:rFonts w:hint="cs"/>
-                <w:cs/>
-              </w:rPr>
-              <w:t>เบ</w:t>
-            </w:r>
-            <w:proofErr w:type="spellEnd"/>
-            <w:r>
-              <w:rPr>
-                <w:rFonts w:hint="cs"/>
-                <w:cs/>
-              </w:rPr>
-              <w:t>ราว์เซอร์ได้</w:t>
+              <w:t>สามารถเปิดโปรแกรมเว็บเบราว์เซอร์ได้</w:t>
             </w:r>
           </w:p>
         </w:tc>
@@ -25820,23 +24261,7 @@
                 <w:rFonts w:hint="cs"/>
                 <w:cs/>
               </w:rPr>
-              <w:t>สามารถเปิดโปรแกรมเว็บ</w:t>
-            </w:r>
-            <w:proofErr w:type="spellStart"/>
-            <w:r>
-              <w:rPr>
-                <w:rFonts w:hint="cs"/>
-                <w:cs/>
-              </w:rPr>
-              <w:t>เบ</w:t>
-            </w:r>
-            <w:proofErr w:type="spellEnd"/>
-            <w:r>
-              <w:rPr>
-                <w:rFonts w:hint="cs"/>
-                <w:cs/>
-              </w:rPr>
-              <w:t>ราว์เซอร์ได้</w:t>
+              <w:t>สามารถเปิดโปรแกรมเว็บเบราว์เซอร์ได้</w:t>
             </w:r>
           </w:p>
         </w:tc>
@@ -25953,11 +24378,9 @@
             <w:r>
               <w:br/>
             </w:r>
-            <w:proofErr w:type="spellStart"/>
             <w:r>
               <w:t>dashboard_show</w:t>
             </w:r>
-            <w:proofErr w:type="spellEnd"/>
           </w:p>
         </w:tc>
         <w:tc>
@@ -25975,23 +24398,7 @@
                 <w:rFonts w:hint="cs"/>
                 <w:cs/>
               </w:rPr>
-              <w:t>แสดงหน้าจอ</w:t>
-            </w:r>
-            <w:proofErr w:type="spellStart"/>
-            <w:r>
-              <w:rPr>
-                <w:rFonts w:hint="cs"/>
-                <w:cs/>
-              </w:rPr>
-              <w:t>แดช</w:t>
-            </w:r>
-            <w:proofErr w:type="spellEnd"/>
-            <w:r>
-              <w:rPr>
-                <w:rFonts w:hint="cs"/>
-                <w:cs/>
-              </w:rPr>
-              <w:t>บอร์ด</w:t>
+              <w:t>แสดงหน้าจอแดชบอร์ด</w:t>
             </w:r>
           </w:p>
         </w:tc>
@@ -26005,23 +24412,7 @@
                 <w:rFonts w:hint="cs"/>
                 <w:cs/>
               </w:rPr>
-              <w:t>แสดงหน้าจอ</w:t>
-            </w:r>
-            <w:proofErr w:type="spellStart"/>
-            <w:r>
-              <w:rPr>
-                <w:rFonts w:hint="cs"/>
-                <w:cs/>
-              </w:rPr>
-              <w:t>แดช</w:t>
-            </w:r>
-            <w:proofErr w:type="spellEnd"/>
-            <w:r>
-              <w:rPr>
-                <w:rFonts w:hint="cs"/>
-                <w:cs/>
-              </w:rPr>
-              <w:t>บอร์ด</w:t>
+              <w:t>แสดงหน้าจอแดชบอร์ด</w:t>
             </w:r>
           </w:p>
         </w:tc>
@@ -26078,6 +24469,7 @@
           </w:tcPr>
           <w:p>
             <w:r>
+              <w:lastRenderedPageBreak/>
               <w:t>3</w:t>
             </w:r>
           </w:p>
@@ -26713,13 +25105,14 @@
     <w:p/>
     <w:p>
       <w:pPr>
-        <w:pStyle w:val="Heading1"/>
+        <w:pStyle w:val="1"/>
       </w:pPr>
       <w:r>
         <w:rPr>
           <w:rFonts w:hint="cs"/>
           <w:cs/>
         </w:rPr>
+        <w:lastRenderedPageBreak/>
         <w:t>ตารางที่ ค</w:t>
       </w:r>
       <w:r>
@@ -26775,7 +25168,7 @@
     </w:p>
     <w:tbl>
       <w:tblPr>
-        <w:tblStyle w:val="TableGrid"/>
+        <w:tblStyle w:val="a8"/>
         <w:tblW w:w="0" w:type="auto"/>
         <w:tblLook w:val="04A0" w:firstRow="1" w:lastRow="0" w:firstColumn="1" w:lastColumn="0" w:noHBand="0" w:noVBand="1"/>
       </w:tblPr>
@@ -27139,23 +25532,7 @@
                 <w:rFonts w:hint="cs"/>
                 <w:cs/>
               </w:rPr>
-              <w:t>นาย</w:t>
-            </w:r>
-            <w:proofErr w:type="spellStart"/>
-            <w:r>
-              <w:rPr>
-                <w:rFonts w:hint="cs"/>
-                <w:cs/>
-              </w:rPr>
-              <w:t>เบญ</w:t>
-            </w:r>
-            <w:proofErr w:type="spellEnd"/>
-            <w:r>
-              <w:rPr>
-                <w:rFonts w:hint="cs"/>
-                <w:cs/>
-              </w:rPr>
-              <w:t>จพล กสิกิจวสุนธรา</w:t>
+              <w:t>นายเบญจพล กสิกิจวสุนธรา</w:t>
             </w:r>
           </w:p>
         </w:tc>
@@ -27196,23 +25573,7 @@
                 <w:rFonts w:hint="cs"/>
                 <w:cs/>
               </w:rPr>
-              <w:t>นายธนา</w:t>
-            </w:r>
-            <w:proofErr w:type="spellStart"/>
-            <w:r>
-              <w:rPr>
-                <w:rFonts w:hint="cs"/>
-                <w:cs/>
-              </w:rPr>
-              <w:t>ธิป</w:t>
-            </w:r>
-            <w:proofErr w:type="spellEnd"/>
-            <w:r>
-              <w:rPr>
-                <w:rFonts w:hint="cs"/>
-                <w:cs/>
-              </w:rPr>
-              <w:t xml:space="preserve"> บุญเนตร</w:t>
+              <w:t>นายธนาธิป บุญเนตร</w:t>
             </w:r>
           </w:p>
         </w:tc>
@@ -27450,23 +25811,7 @@
                 <w:rFonts w:hint="cs"/>
                 <w:cs/>
               </w:rPr>
-              <w:t>เข้าเว็บ</w:t>
-            </w:r>
-            <w:proofErr w:type="spellStart"/>
-            <w:r>
-              <w:rPr>
-                <w:rFonts w:hint="cs"/>
-                <w:cs/>
-              </w:rPr>
-              <w:t>เบ</w:t>
-            </w:r>
-            <w:proofErr w:type="spellEnd"/>
-            <w:r>
-              <w:rPr>
-                <w:rFonts w:hint="cs"/>
-                <w:cs/>
-              </w:rPr>
-              <w:t xml:space="preserve">ราว์เซอร์ </w:t>
+              <w:t xml:space="preserve">เข้าเว็บเบราว์เซอร์ </w:t>
             </w:r>
             <w:r>
               <w:t>Google Chrome</w:t>
@@ -27501,23 +25846,7 @@
                 <w:rFonts w:hint="cs"/>
                 <w:cs/>
               </w:rPr>
-              <w:t>สามารถเปิดโปรแกรมเว็บ</w:t>
-            </w:r>
-            <w:proofErr w:type="spellStart"/>
-            <w:r>
-              <w:rPr>
-                <w:rFonts w:hint="cs"/>
-                <w:cs/>
-              </w:rPr>
-              <w:t>เบ</w:t>
-            </w:r>
-            <w:proofErr w:type="spellEnd"/>
-            <w:r>
-              <w:rPr>
-                <w:rFonts w:hint="cs"/>
-                <w:cs/>
-              </w:rPr>
-              <w:t>ราว์เซอร์ได้</w:t>
+              <w:t>สามารถเปิดโปรแกรมเว็บเบราว์เซอร์ได้</w:t>
             </w:r>
           </w:p>
         </w:tc>
@@ -27531,23 +25860,7 @@
                 <w:rFonts w:hint="cs"/>
                 <w:cs/>
               </w:rPr>
-              <w:t>สามารถเปิดโปรแกรมเว็บ</w:t>
-            </w:r>
-            <w:proofErr w:type="spellStart"/>
-            <w:r>
-              <w:rPr>
-                <w:rFonts w:hint="cs"/>
-                <w:cs/>
-              </w:rPr>
-              <w:t>เบ</w:t>
-            </w:r>
-            <w:proofErr w:type="spellEnd"/>
-            <w:r>
-              <w:rPr>
-                <w:rFonts w:hint="cs"/>
-                <w:cs/>
-              </w:rPr>
-              <w:t>ราว์เซอร์ได้</w:t>
+              <w:t>สามารถเปิดโปรแกรมเว็บเบราว์เซอร์ได้</w:t>
             </w:r>
           </w:p>
         </w:tc>
@@ -27670,11 +25983,9 @@
             <w:r>
               <w:br/>
             </w:r>
-            <w:proofErr w:type="spellStart"/>
             <w:r>
               <w:t>dashboard_show</w:t>
             </w:r>
-            <w:proofErr w:type="spellEnd"/>
           </w:p>
         </w:tc>
         <w:tc>
@@ -27692,23 +26003,7 @@
                 <w:rFonts w:hint="cs"/>
                 <w:cs/>
               </w:rPr>
-              <w:t>แสดงหน้าจอ</w:t>
-            </w:r>
-            <w:proofErr w:type="spellStart"/>
-            <w:r>
-              <w:rPr>
-                <w:rFonts w:hint="cs"/>
-                <w:cs/>
-              </w:rPr>
-              <w:t>แดช</w:t>
-            </w:r>
-            <w:proofErr w:type="spellEnd"/>
-            <w:r>
-              <w:rPr>
-                <w:rFonts w:hint="cs"/>
-                <w:cs/>
-              </w:rPr>
-              <w:t>บอร์ด</w:t>
+              <w:t>แสดงหน้าจอแดชบอร์ด</w:t>
             </w:r>
           </w:p>
         </w:tc>
@@ -27722,23 +26017,7 @@
                 <w:rFonts w:hint="cs"/>
                 <w:cs/>
               </w:rPr>
-              <w:t>แสดงหน้าจอ</w:t>
-            </w:r>
-            <w:proofErr w:type="spellStart"/>
-            <w:r>
-              <w:rPr>
-                <w:rFonts w:hint="cs"/>
-                <w:cs/>
-              </w:rPr>
-              <w:t>แดช</w:t>
-            </w:r>
-            <w:proofErr w:type="spellEnd"/>
-            <w:r>
-              <w:rPr>
-                <w:rFonts w:hint="cs"/>
-                <w:cs/>
-              </w:rPr>
-              <w:t>บอร์ด</w:t>
+              <w:t>แสดงหน้าจอแดชบอร์ด</w:t>
             </w:r>
           </w:p>
         </w:tc>
@@ -27797,6 +26076,7 @@
           </w:tcPr>
           <w:p>
             <w:r>
+              <w:lastRenderedPageBreak/>
               <w:t>3</w:t>
             </w:r>
           </w:p>
@@ -28471,13 +26751,14 @@
     </w:p>
     <w:p>
       <w:pPr>
-        <w:pStyle w:val="Heading1"/>
+        <w:pStyle w:val="1"/>
       </w:pPr>
       <w:r>
         <w:rPr>
           <w:rFonts w:hint="cs"/>
           <w:cs/>
         </w:rPr>
+        <w:lastRenderedPageBreak/>
         <w:t>ตารางที่ ค</w:t>
       </w:r>
       <w:r>
@@ -28536,7 +26817,7 @@
     </w:p>
     <w:tbl>
       <w:tblPr>
-        <w:tblStyle w:val="TableGrid"/>
+        <w:tblStyle w:val="a8"/>
         <w:tblW w:w="0" w:type="auto"/>
         <w:tblLook w:val="04A0" w:firstRow="1" w:lastRow="0" w:firstColumn="1" w:lastColumn="0" w:noHBand="0" w:noVBand="1"/>
       </w:tblPr>
@@ -28905,23 +27186,7 @@
                 <w:rFonts w:hint="cs"/>
                 <w:cs/>
               </w:rPr>
-              <w:t>นาย</w:t>
-            </w:r>
-            <w:proofErr w:type="spellStart"/>
-            <w:r>
-              <w:rPr>
-                <w:rFonts w:hint="cs"/>
-                <w:cs/>
-              </w:rPr>
-              <w:t>เบญ</w:t>
-            </w:r>
-            <w:proofErr w:type="spellEnd"/>
-            <w:r>
-              <w:rPr>
-                <w:rFonts w:hint="cs"/>
-                <w:cs/>
-              </w:rPr>
-              <w:t>จพล กสิกิจวสุนธรา</w:t>
+              <w:t>นายเบญจพล กสิกิจวสุนธรา</w:t>
             </w:r>
           </w:p>
         </w:tc>
@@ -28962,23 +27227,7 @@
                 <w:rFonts w:hint="cs"/>
                 <w:cs/>
               </w:rPr>
-              <w:t>นายธนา</w:t>
-            </w:r>
-            <w:proofErr w:type="spellStart"/>
-            <w:r>
-              <w:rPr>
-                <w:rFonts w:hint="cs"/>
-                <w:cs/>
-              </w:rPr>
-              <w:t>ธิป</w:t>
-            </w:r>
-            <w:proofErr w:type="spellEnd"/>
-            <w:r>
-              <w:rPr>
-                <w:rFonts w:hint="cs"/>
-                <w:cs/>
-              </w:rPr>
-              <w:t xml:space="preserve"> บุญเนตร</w:t>
+              <w:t>นายธนาธิป บุญเนตร</w:t>
             </w:r>
           </w:p>
         </w:tc>
@@ -29216,23 +27465,7 @@
                 <w:rFonts w:hint="cs"/>
                 <w:cs/>
               </w:rPr>
-              <w:t>เข้าเว็บ</w:t>
-            </w:r>
-            <w:proofErr w:type="spellStart"/>
-            <w:r>
-              <w:rPr>
-                <w:rFonts w:hint="cs"/>
-                <w:cs/>
-              </w:rPr>
-              <w:t>เบ</w:t>
-            </w:r>
-            <w:proofErr w:type="spellEnd"/>
-            <w:r>
-              <w:rPr>
-                <w:rFonts w:hint="cs"/>
-                <w:cs/>
-              </w:rPr>
-              <w:t xml:space="preserve">ราว์เซอร์ </w:t>
+              <w:t xml:space="preserve">เข้าเว็บเบราว์เซอร์ </w:t>
             </w:r>
             <w:r>
               <w:t>Google Chrome</w:t>
@@ -29267,23 +27500,7 @@
                 <w:rFonts w:hint="cs"/>
                 <w:cs/>
               </w:rPr>
-              <w:t>สามารถเปิดโปรแกรมเว็บ</w:t>
-            </w:r>
-            <w:proofErr w:type="spellStart"/>
-            <w:r>
-              <w:rPr>
-                <w:rFonts w:hint="cs"/>
-                <w:cs/>
-              </w:rPr>
-              <w:t>เบ</w:t>
-            </w:r>
-            <w:proofErr w:type="spellEnd"/>
-            <w:r>
-              <w:rPr>
-                <w:rFonts w:hint="cs"/>
-                <w:cs/>
-              </w:rPr>
-              <w:t>ราว์เซอร์ได้</w:t>
+              <w:t>สามารถเปิดโปรแกรมเว็บเบราว์เซอร์ได้</w:t>
             </w:r>
           </w:p>
         </w:tc>
@@ -29297,23 +27514,7 @@
                 <w:rFonts w:hint="cs"/>
                 <w:cs/>
               </w:rPr>
-              <w:t>สามารถเปิดโปรแกรมเว็บ</w:t>
-            </w:r>
-            <w:proofErr w:type="spellStart"/>
-            <w:r>
-              <w:rPr>
-                <w:rFonts w:hint="cs"/>
-                <w:cs/>
-              </w:rPr>
-              <w:t>เบ</w:t>
-            </w:r>
-            <w:proofErr w:type="spellEnd"/>
-            <w:r>
-              <w:rPr>
-                <w:rFonts w:hint="cs"/>
-                <w:cs/>
-              </w:rPr>
-              <w:t>ราว์เซอร์ได้</w:t>
+              <w:t>สามารถเปิดโปรแกรมเว็บเบราว์เซอร์ได้</w:t>
             </w:r>
           </w:p>
         </w:tc>
@@ -29432,11 +27633,9 @@
             <w:r>
               <w:br/>
             </w:r>
-            <w:proofErr w:type="spellStart"/>
             <w:r>
               <w:t>dashboard_show</w:t>
             </w:r>
-            <w:proofErr w:type="spellEnd"/>
           </w:p>
         </w:tc>
         <w:tc>
@@ -29454,23 +27653,7 @@
                 <w:rFonts w:hint="cs"/>
                 <w:cs/>
               </w:rPr>
-              <w:t>แสดงหน้าจอ</w:t>
-            </w:r>
-            <w:proofErr w:type="spellStart"/>
-            <w:r>
-              <w:rPr>
-                <w:rFonts w:hint="cs"/>
-                <w:cs/>
-              </w:rPr>
-              <w:t>แดช</w:t>
-            </w:r>
-            <w:proofErr w:type="spellEnd"/>
-            <w:r>
-              <w:rPr>
-                <w:rFonts w:hint="cs"/>
-                <w:cs/>
-              </w:rPr>
-              <w:t>บอร์ด</w:t>
+              <w:t>แสดงหน้าจอแดชบอร์ด</w:t>
             </w:r>
           </w:p>
         </w:tc>
@@ -29484,23 +27667,7 @@
                 <w:rFonts w:hint="cs"/>
                 <w:cs/>
               </w:rPr>
-              <w:t>แสดงหน้าจอ</w:t>
-            </w:r>
-            <w:proofErr w:type="spellStart"/>
-            <w:r>
-              <w:rPr>
-                <w:rFonts w:hint="cs"/>
-                <w:cs/>
-              </w:rPr>
-              <w:t>แดช</w:t>
-            </w:r>
-            <w:proofErr w:type="spellEnd"/>
-            <w:r>
-              <w:rPr>
-                <w:rFonts w:hint="cs"/>
-                <w:cs/>
-              </w:rPr>
-              <w:t>บอร์ด</w:t>
+              <w:t>แสดงหน้าจอแดชบอร์ด</w:t>
             </w:r>
           </w:p>
         </w:tc>
@@ -29559,6 +27726,7 @@
           </w:tcPr>
           <w:p>
             <w:r>
+              <w:lastRenderedPageBreak/>
               <w:t>3</w:t>
             </w:r>
           </w:p>
@@ -30277,7 +28445,7 @@
     </w:p>
     <w:tbl>
       <w:tblPr>
-        <w:tblStyle w:val="TableGrid"/>
+        <w:tblStyle w:val="a8"/>
         <w:tblW w:w="0" w:type="auto"/>
         <w:tblLook w:val="04A0" w:firstRow="1" w:lastRow="0" w:firstColumn="1" w:lastColumn="0" w:noHBand="0" w:noVBand="1"/>
       </w:tblPr>
@@ -30646,23 +28814,7 @@
                 <w:rFonts w:hint="cs"/>
                 <w:cs/>
               </w:rPr>
-              <w:t>นาย</w:t>
-            </w:r>
-            <w:proofErr w:type="spellStart"/>
-            <w:r>
-              <w:rPr>
-                <w:rFonts w:hint="cs"/>
-                <w:cs/>
-              </w:rPr>
-              <w:t>เบญ</w:t>
-            </w:r>
-            <w:proofErr w:type="spellEnd"/>
-            <w:r>
-              <w:rPr>
-                <w:rFonts w:hint="cs"/>
-                <w:cs/>
-              </w:rPr>
-              <w:t>จพล กสิกิจวสุนธรา</w:t>
+              <w:t>นายเบญจพล กสิกิจวสุนธรา</w:t>
             </w:r>
           </w:p>
         </w:tc>
@@ -30703,23 +28855,7 @@
                 <w:rFonts w:hint="cs"/>
                 <w:cs/>
               </w:rPr>
-              <w:t>นายธนา</w:t>
-            </w:r>
-            <w:proofErr w:type="spellStart"/>
-            <w:r>
-              <w:rPr>
-                <w:rFonts w:hint="cs"/>
-                <w:cs/>
-              </w:rPr>
-              <w:t>ธิป</w:t>
-            </w:r>
-            <w:proofErr w:type="spellEnd"/>
-            <w:r>
-              <w:rPr>
-                <w:rFonts w:hint="cs"/>
-                <w:cs/>
-              </w:rPr>
-              <w:t xml:space="preserve"> บุญเนตร</w:t>
+              <w:t>นายธนาธิป บุญเนตร</w:t>
             </w:r>
           </w:p>
         </w:tc>
@@ -30957,23 +29093,7 @@
                 <w:rFonts w:hint="cs"/>
                 <w:cs/>
               </w:rPr>
-              <w:t>เข้าเว็บ</w:t>
-            </w:r>
-            <w:proofErr w:type="spellStart"/>
-            <w:r>
-              <w:rPr>
-                <w:rFonts w:hint="cs"/>
-                <w:cs/>
-              </w:rPr>
-              <w:t>เบ</w:t>
-            </w:r>
-            <w:proofErr w:type="spellEnd"/>
-            <w:r>
-              <w:rPr>
-                <w:rFonts w:hint="cs"/>
-                <w:cs/>
-              </w:rPr>
-              <w:t xml:space="preserve">ราว์เซอร์ </w:t>
+              <w:t xml:space="preserve">เข้าเว็บเบราว์เซอร์ </w:t>
             </w:r>
             <w:r>
               <w:t>Google Chrome</w:t>
@@ -31008,23 +29128,7 @@
                 <w:rFonts w:hint="cs"/>
                 <w:cs/>
               </w:rPr>
-              <w:t>สามารถเปิดโปรแกรมเว็บ</w:t>
-            </w:r>
-            <w:proofErr w:type="spellStart"/>
-            <w:r>
-              <w:rPr>
-                <w:rFonts w:hint="cs"/>
-                <w:cs/>
-              </w:rPr>
-              <w:t>เบ</w:t>
-            </w:r>
-            <w:proofErr w:type="spellEnd"/>
-            <w:r>
-              <w:rPr>
-                <w:rFonts w:hint="cs"/>
-                <w:cs/>
-              </w:rPr>
-              <w:t>ราว์เซอร์ได้</w:t>
+              <w:t>สามารถเปิดโปรแกรมเว็บเบราว์เซอร์ได้</w:t>
             </w:r>
           </w:p>
         </w:tc>
@@ -31038,23 +29142,7 @@
                 <w:rFonts w:hint="cs"/>
                 <w:cs/>
               </w:rPr>
-              <w:t>สามารถเปิดโปรแกรมเว็บ</w:t>
-            </w:r>
-            <w:proofErr w:type="spellStart"/>
-            <w:r>
-              <w:rPr>
-                <w:rFonts w:hint="cs"/>
-                <w:cs/>
-              </w:rPr>
-              <w:t>เบ</w:t>
-            </w:r>
-            <w:proofErr w:type="spellEnd"/>
-            <w:r>
-              <w:rPr>
-                <w:rFonts w:hint="cs"/>
-                <w:cs/>
-              </w:rPr>
-              <w:t>ราว์เซอร์ได้</w:t>
+              <w:t>สามารถเปิดโปรแกรมเว็บเบราว์เซอร์ได้</w:t>
             </w:r>
           </w:p>
         </w:tc>
@@ -31168,16 +29256,15 @@
               <w:br/>
             </w:r>
             <w:r>
+              <w:lastRenderedPageBreak/>
               <w:t>Dashboard/</w:t>
             </w:r>
             <w:r>
               <w:br/>
             </w:r>
-            <w:proofErr w:type="spellStart"/>
             <w:r>
               <w:t>dashboard_show</w:t>
             </w:r>
-            <w:proofErr w:type="spellEnd"/>
           </w:p>
         </w:tc>
         <w:tc>
@@ -31195,23 +29282,8 @@
                 <w:rFonts w:hint="cs"/>
                 <w:cs/>
               </w:rPr>
-              <w:t>แสดงหน้าจอ</w:t>
-            </w:r>
-            <w:proofErr w:type="spellStart"/>
-            <w:r>
-              <w:rPr>
-                <w:rFonts w:hint="cs"/>
-                <w:cs/>
-              </w:rPr>
-              <w:t>แดช</w:t>
-            </w:r>
-            <w:proofErr w:type="spellEnd"/>
-            <w:r>
-              <w:rPr>
-                <w:rFonts w:hint="cs"/>
-                <w:cs/>
-              </w:rPr>
-              <w:t>บอร์ด</w:t>
+              <w:lastRenderedPageBreak/>
+              <w:t>แสดงหน้าจอแดชบอร์ด</w:t>
             </w:r>
           </w:p>
         </w:tc>
@@ -31225,23 +29297,7 @@
                 <w:rFonts w:hint="cs"/>
                 <w:cs/>
               </w:rPr>
-              <w:t>แสดงหน้าจอ</w:t>
-            </w:r>
-            <w:proofErr w:type="spellStart"/>
-            <w:r>
-              <w:rPr>
-                <w:rFonts w:hint="cs"/>
-                <w:cs/>
-              </w:rPr>
-              <w:t>แดช</w:t>
-            </w:r>
-            <w:proofErr w:type="spellEnd"/>
-            <w:r>
-              <w:rPr>
-                <w:rFonts w:hint="cs"/>
-                <w:cs/>
-              </w:rPr>
-              <w:t>บอร์ด</w:t>
+              <w:t>แสดงหน้าจอแดชบอร์ด</w:t>
             </w:r>
           </w:p>
         </w:tc>
@@ -31882,7 +29938,15 @@
                 <w:rFonts w:hint="cs"/>
                 <w:cs/>
               </w:rPr>
-              <w:t>แจ้งเตือนให้กรอกหมายเลขผู้เสียภาษี</w:t>
+              <w:t>แจ้งเตือนให้กรอกหมายเลข</w:t>
+            </w:r>
+            <w:r>
+              <w:rPr>
+                <w:rFonts w:hint="cs"/>
+                <w:cs/>
+              </w:rPr>
+              <w:lastRenderedPageBreak/>
+              <w:t>ผู้เสียภาษี</w:t>
             </w:r>
             <w:r>
               <w:t xml:space="preserve"> 13 </w:t>
@@ -31911,7 +29975,16 @@
                 <w:rFonts w:hint="cs"/>
                 <w:cs/>
               </w:rPr>
-              <w:t>ไม่มีการแจ้งเตือน แต่สามารถกดปุ่มบันทึกได้</w:t>
+              <w:lastRenderedPageBreak/>
+              <w:t>ไม่มีการแจ้งเตือน แต่</w:t>
+            </w:r>
+            <w:r>
+              <w:rPr>
+                <w:rFonts w:hint="cs"/>
+                <w:cs/>
+              </w:rPr>
+              <w:lastRenderedPageBreak/>
+              <w:t>สามารถกดปุ่มบันทึกได้</w:t>
             </w:r>
           </w:p>
         </w:tc>
@@ -31924,6 +29997,7 @@
               <w:rPr>
                 <w:rFonts w:eastAsia="Calibri"/>
               </w:rPr>
+              <w:lastRenderedPageBreak/>
               <w:sym w:font="Wingdings" w:char="F0FC"/>
             </w:r>
             <w:r>
@@ -31979,6 +30053,7 @@
           <w:rFonts w:hint="cs"/>
           <w:cs/>
         </w:rPr>
+        <w:lastRenderedPageBreak/>
         <w:t>ตารางที่ ค</w:t>
       </w:r>
       <w:r>
@@ -32037,7 +30112,7 @@
     </w:p>
     <w:tbl>
       <w:tblPr>
-        <w:tblStyle w:val="TableGrid"/>
+        <w:tblStyle w:val="a8"/>
         <w:tblW w:w="0" w:type="auto"/>
         <w:tblLook w:val="04A0" w:firstRow="1" w:lastRow="0" w:firstColumn="1" w:lastColumn="0" w:noHBand="0" w:noVBand="1"/>
       </w:tblPr>
@@ -32333,7 +30408,6 @@
               </w:rPr>
               <w:t>(</w:t>
             </w:r>
-            <w:proofErr w:type="spellStart"/>
             <w:r>
               <w:rPr>
                 <w:color w:val="auto"/>
@@ -32352,38 +30426,23 @@
               </w:rPr>
               <w:t>agent</w:t>
             </w:r>
-            <w:proofErr w:type="spellEnd"/>
             <w:r>
               <w:rPr>
                 <w:color w:val="auto"/>
               </w:rPr>
-              <w:t xml:space="preserve">_ </w:t>
-            </w:r>
-            <w:proofErr w:type="spellStart"/>
+              <w:t>_ duplicate_</w:t>
+            </w:r>
             <w:r>
               <w:rPr>
                 <w:color w:val="auto"/>
               </w:rPr>
-              <w:t>duplicate_</w:t>
+              <w:t>agn_</w:t>
             </w:r>
             <w:r>
               <w:rPr>
                 <w:color w:val="auto"/>
               </w:rPr>
-              <w:t>agn_</w:t>
-            </w:r>
-            <w:r>
-              <w:rPr>
-                <w:color w:val="auto"/>
-              </w:rPr>
-              <w:t>tax</w:t>
-            </w:r>
-            <w:proofErr w:type="spellEnd"/>
-            <w:r>
-              <w:rPr>
-                <w:color w:val="auto"/>
-              </w:rPr>
-              <w:t>)</w:t>
+              <w:t>tax)</w:t>
             </w:r>
           </w:p>
         </w:tc>
@@ -32425,23 +30484,7 @@
                 <w:rFonts w:hint="cs"/>
                 <w:cs/>
               </w:rPr>
-              <w:t>นาย</w:t>
-            </w:r>
-            <w:proofErr w:type="spellStart"/>
-            <w:r>
-              <w:rPr>
-                <w:rFonts w:hint="cs"/>
-                <w:cs/>
-              </w:rPr>
-              <w:t>เบญ</w:t>
-            </w:r>
-            <w:proofErr w:type="spellEnd"/>
-            <w:r>
-              <w:rPr>
-                <w:rFonts w:hint="cs"/>
-                <w:cs/>
-              </w:rPr>
-              <w:t>จพล กสิกิจวสุนธรา</w:t>
+              <w:t>นายเบญจพล กสิกิจวสุนธรา</w:t>
             </w:r>
           </w:p>
         </w:tc>
@@ -32482,23 +30525,7 @@
                 <w:rFonts w:hint="cs"/>
                 <w:cs/>
               </w:rPr>
-              <w:t>นายธนา</w:t>
-            </w:r>
-            <w:proofErr w:type="spellStart"/>
-            <w:r>
-              <w:rPr>
-                <w:rFonts w:hint="cs"/>
-                <w:cs/>
-              </w:rPr>
-              <w:t>ธิป</w:t>
-            </w:r>
-            <w:proofErr w:type="spellEnd"/>
-            <w:r>
-              <w:rPr>
-                <w:rFonts w:hint="cs"/>
-                <w:cs/>
-              </w:rPr>
-              <w:t xml:space="preserve"> บุญเนตร</w:t>
+              <w:t>นายธนาธิป บุญเนตร</w:t>
             </w:r>
           </w:p>
         </w:tc>
@@ -32736,23 +30763,7 @@
                 <w:rFonts w:hint="cs"/>
                 <w:cs/>
               </w:rPr>
-              <w:t>เข้าเว็บ</w:t>
-            </w:r>
-            <w:proofErr w:type="spellStart"/>
-            <w:r>
-              <w:rPr>
-                <w:rFonts w:hint="cs"/>
-                <w:cs/>
-              </w:rPr>
-              <w:t>เบ</w:t>
-            </w:r>
-            <w:proofErr w:type="spellEnd"/>
-            <w:r>
-              <w:rPr>
-                <w:rFonts w:hint="cs"/>
-                <w:cs/>
-              </w:rPr>
-              <w:t xml:space="preserve">ราว์เซอร์ </w:t>
+              <w:t xml:space="preserve">เข้าเว็บเบราว์เซอร์ </w:t>
             </w:r>
             <w:r>
               <w:t>Google Chrome</w:t>
@@ -32787,23 +30798,7 @@
                 <w:rFonts w:hint="cs"/>
                 <w:cs/>
               </w:rPr>
-              <w:t>สามารถเปิดโปรแกรมเว็บ</w:t>
-            </w:r>
-            <w:proofErr w:type="spellStart"/>
-            <w:r>
-              <w:rPr>
-                <w:rFonts w:hint="cs"/>
-                <w:cs/>
-              </w:rPr>
-              <w:t>เบ</w:t>
-            </w:r>
-            <w:proofErr w:type="spellEnd"/>
-            <w:r>
-              <w:rPr>
-                <w:rFonts w:hint="cs"/>
-                <w:cs/>
-              </w:rPr>
-              <w:t>ราว์เซอร์ได้</w:t>
+              <w:t>สามารถเปิดโปรแกรมเว็บเบราว์เซอร์ได้</w:t>
             </w:r>
           </w:p>
         </w:tc>
@@ -32817,23 +30812,7 @@
                 <w:rFonts w:hint="cs"/>
                 <w:cs/>
               </w:rPr>
-              <w:t>สามารถเปิดโปรแกรมเว็บ</w:t>
-            </w:r>
-            <w:proofErr w:type="spellStart"/>
-            <w:r>
-              <w:rPr>
-                <w:rFonts w:hint="cs"/>
-                <w:cs/>
-              </w:rPr>
-              <w:t>เบ</w:t>
-            </w:r>
-            <w:proofErr w:type="spellEnd"/>
-            <w:r>
-              <w:rPr>
-                <w:rFonts w:hint="cs"/>
-                <w:cs/>
-              </w:rPr>
-              <w:t>ราว์เซอร์ได้</w:t>
+              <w:t>สามารถเปิดโปรแกรมเว็บเบราว์เซอร์ได้</w:t>
             </w:r>
           </w:p>
         </w:tc>
@@ -32843,10 +30822,7 @@
           </w:tcPr>
           <w:p>
             <w:r>
-              <w:rPr>
-                <w:rFonts w:eastAsia="Calibri"/>
-              </w:rPr>
-              <w:t></w:t>
+              <w:sym w:font="Wingdings" w:char="F0FC"/>
             </w:r>
             <w:r>
               <w:t xml:space="preserve"> </w:t>
@@ -32952,11 +30928,9 @@
             <w:r>
               <w:br/>
             </w:r>
-            <w:proofErr w:type="spellStart"/>
             <w:r>
               <w:t>dashboard_show</w:t>
             </w:r>
-            <w:proofErr w:type="spellEnd"/>
           </w:p>
         </w:tc>
         <w:tc>
@@ -32974,23 +30948,7 @@
                 <w:rFonts w:hint="cs"/>
                 <w:cs/>
               </w:rPr>
-              <w:t>แสดงหน้าจอ</w:t>
-            </w:r>
-            <w:proofErr w:type="spellStart"/>
-            <w:r>
-              <w:rPr>
-                <w:rFonts w:hint="cs"/>
-                <w:cs/>
-              </w:rPr>
-              <w:t>แดช</w:t>
-            </w:r>
-            <w:proofErr w:type="spellEnd"/>
-            <w:r>
-              <w:rPr>
-                <w:rFonts w:hint="cs"/>
-                <w:cs/>
-              </w:rPr>
-              <w:t>บอร์ด</w:t>
+              <w:t>แสดงหน้าจอแดชบอร์ด</w:t>
             </w:r>
           </w:p>
         </w:tc>
@@ -33004,23 +30962,7 @@
                 <w:rFonts w:hint="cs"/>
                 <w:cs/>
               </w:rPr>
-              <w:t>แสดงหน้าจอ</w:t>
-            </w:r>
-            <w:proofErr w:type="spellStart"/>
-            <w:r>
-              <w:rPr>
-                <w:rFonts w:hint="cs"/>
-                <w:cs/>
-              </w:rPr>
-              <w:t>แดช</w:t>
-            </w:r>
-            <w:proofErr w:type="spellEnd"/>
-            <w:r>
-              <w:rPr>
-                <w:rFonts w:hint="cs"/>
-                <w:cs/>
-              </w:rPr>
-              <w:t>บอร์ด</w:t>
+              <w:t>แสดงหน้าจอแดชบอร์ด</w:t>
             </w:r>
           </w:p>
         </w:tc>
@@ -33030,10 +30972,7 @@
           </w:tcPr>
           <w:p>
             <w:r>
-              <w:rPr>
-                <w:rFonts w:eastAsia="Calibri"/>
-              </w:rPr>
-              <w:t></w:t>
+              <w:sym w:font="Wingdings" w:char="F0FC"/>
             </w:r>
             <w:r>
               <w:t xml:space="preserve"> </w:t>
@@ -33079,6 +31018,7 @@
           </w:tcPr>
           <w:p>
             <w:r>
+              <w:lastRenderedPageBreak/>
               <w:t>3</w:t>
             </w:r>
           </w:p>
@@ -33663,7 +31603,15 @@
                 <w:rFonts w:hint="cs"/>
                 <w:cs/>
               </w:rPr>
-              <w:t>แสดงหน้าจอแก้ไขข้อมูลเอเย่นต์และแสดงข้อความแจ้งเตือนหมายเลขผู้เสียภาษีซ้ำ</w:t>
+              <w:t>แสดงหน้าจอแก้ไขข้อมูลเอเย่นต์และแสดงข้อความ</w:t>
+            </w:r>
+            <w:r>
+              <w:rPr>
+                <w:rFonts w:hint="cs"/>
+                <w:cs/>
+              </w:rPr>
+              <w:lastRenderedPageBreak/>
+              <w:t>แจ้งเตือนหมายเลขผู้เสียภาษีซ้ำ</w:t>
             </w:r>
           </w:p>
         </w:tc>
@@ -33682,6 +31630,7 @@
                 <w:rFonts w:hint="cs"/>
                 <w:cs/>
               </w:rPr>
+              <w:lastRenderedPageBreak/>
               <w:t>แสดงหน้าจอแก้ไขข้อมูลเอเย่นต์</w:t>
             </w:r>
           </w:p>
@@ -33776,6 +31725,7 @@
           <w:rFonts w:hint="cs"/>
           <w:cs/>
         </w:rPr>
+        <w:lastRenderedPageBreak/>
         <w:t>ตารางที่ ค</w:t>
       </w:r>
       <w:r>
@@ -33834,7 +31784,7 @@
     </w:p>
     <w:tbl>
       <w:tblPr>
-        <w:tblStyle w:val="TableGrid"/>
+        <w:tblStyle w:val="a8"/>
         <w:tblW w:w="0" w:type="auto"/>
         <w:tblLook w:val="04A0" w:firstRow="1" w:lastRow="0" w:firstColumn="1" w:lastColumn="0" w:noHBand="0" w:noVBand="1"/>
       </w:tblPr>
@@ -34114,7 +32064,6 @@
               </w:rPr>
               <w:t>(</w:t>
             </w:r>
-            <w:proofErr w:type="spellStart"/>
             <w:r>
               <w:rPr>
                 <w:color w:val="auto"/>
@@ -34149,14 +32098,7 @@
               <w:rPr>
                 <w:color w:val="auto"/>
               </w:rPr>
-              <w:t>firstname_format</w:t>
-            </w:r>
-            <w:proofErr w:type="spellEnd"/>
-            <w:r>
-              <w:rPr>
-                <w:color w:val="auto"/>
-              </w:rPr>
-              <w:t>)</w:t>
+              <w:t>firstname_format)</w:t>
             </w:r>
           </w:p>
         </w:tc>
@@ -34198,23 +32140,7 @@
                 <w:rFonts w:hint="cs"/>
                 <w:cs/>
               </w:rPr>
-              <w:t>นาย</w:t>
-            </w:r>
-            <w:proofErr w:type="spellStart"/>
-            <w:r>
-              <w:rPr>
-                <w:rFonts w:hint="cs"/>
-                <w:cs/>
-              </w:rPr>
-              <w:t>เบญ</w:t>
-            </w:r>
-            <w:proofErr w:type="spellEnd"/>
-            <w:r>
-              <w:rPr>
-                <w:rFonts w:hint="cs"/>
-                <w:cs/>
-              </w:rPr>
-              <w:t>จพล กสิกิจวสุนธรา</w:t>
+              <w:t>นายเบญจพล กสิกิจวสุนธรา</w:t>
             </w:r>
           </w:p>
         </w:tc>
@@ -34255,23 +32181,7 @@
                 <w:rFonts w:hint="cs"/>
                 <w:cs/>
               </w:rPr>
-              <w:t>นายธนา</w:t>
-            </w:r>
-            <w:proofErr w:type="spellStart"/>
-            <w:r>
-              <w:rPr>
-                <w:rFonts w:hint="cs"/>
-                <w:cs/>
-              </w:rPr>
-              <w:t>ธิป</w:t>
-            </w:r>
-            <w:proofErr w:type="spellEnd"/>
-            <w:r>
-              <w:rPr>
-                <w:rFonts w:hint="cs"/>
-                <w:cs/>
-              </w:rPr>
-              <w:t xml:space="preserve"> บุญเนตร</w:t>
+              <w:t>นายธนาธิป บุญเนตร</w:t>
             </w:r>
           </w:p>
         </w:tc>
@@ -34509,23 +32419,7 @@
                 <w:rFonts w:hint="cs"/>
                 <w:cs/>
               </w:rPr>
-              <w:t>เข้าเว็บ</w:t>
-            </w:r>
-            <w:proofErr w:type="spellStart"/>
-            <w:r>
-              <w:rPr>
-                <w:rFonts w:hint="cs"/>
-                <w:cs/>
-              </w:rPr>
-              <w:t>เบ</w:t>
-            </w:r>
-            <w:proofErr w:type="spellEnd"/>
-            <w:r>
-              <w:rPr>
-                <w:rFonts w:hint="cs"/>
-                <w:cs/>
-              </w:rPr>
-              <w:t xml:space="preserve">ราว์เซอร์ </w:t>
+              <w:t xml:space="preserve">เข้าเว็บเบราว์เซอร์ </w:t>
             </w:r>
             <w:r>
               <w:t>Google Chrome</w:t>
@@ -34560,23 +32454,7 @@
                 <w:rFonts w:hint="cs"/>
                 <w:cs/>
               </w:rPr>
-              <w:t>สามารถเปิดโปรแกรมเว็บ</w:t>
-            </w:r>
-            <w:proofErr w:type="spellStart"/>
-            <w:r>
-              <w:rPr>
-                <w:rFonts w:hint="cs"/>
-                <w:cs/>
-              </w:rPr>
-              <w:t>เบ</w:t>
-            </w:r>
-            <w:proofErr w:type="spellEnd"/>
-            <w:r>
-              <w:rPr>
-                <w:rFonts w:hint="cs"/>
-                <w:cs/>
-              </w:rPr>
-              <w:t>ราว์เซอร์ได้</w:t>
+              <w:t>สามารถเปิดโปรแกรมเว็บเบราว์เซอร์ได้</w:t>
             </w:r>
           </w:p>
         </w:tc>
@@ -34590,23 +32468,7 @@
                 <w:rFonts w:hint="cs"/>
                 <w:cs/>
               </w:rPr>
-              <w:t>สามารถเปิดโปรแกรมเว็บ</w:t>
-            </w:r>
-            <w:proofErr w:type="spellStart"/>
-            <w:r>
-              <w:rPr>
-                <w:rFonts w:hint="cs"/>
-                <w:cs/>
-              </w:rPr>
-              <w:t>เบ</w:t>
-            </w:r>
-            <w:proofErr w:type="spellEnd"/>
-            <w:r>
-              <w:rPr>
-                <w:rFonts w:hint="cs"/>
-                <w:cs/>
-              </w:rPr>
-              <w:t>ราว์เซอร์ได้</w:t>
+              <w:t>สามารถเปิดโปรแกรมเว็บเบราว์เซอร์ได้</w:t>
             </w:r>
           </w:p>
         </w:tc>
@@ -34728,11 +32590,9 @@
             <w:r>
               <w:br/>
             </w:r>
-            <w:proofErr w:type="spellStart"/>
             <w:r>
               <w:t>dashboard_show</w:t>
             </w:r>
-            <w:proofErr w:type="spellEnd"/>
           </w:p>
         </w:tc>
         <w:tc>
@@ -34750,23 +32610,7 @@
                 <w:rFonts w:hint="cs"/>
                 <w:cs/>
               </w:rPr>
-              <w:t>แสดงหน้าจอ</w:t>
-            </w:r>
-            <w:proofErr w:type="spellStart"/>
-            <w:r>
-              <w:rPr>
-                <w:rFonts w:hint="cs"/>
-                <w:cs/>
-              </w:rPr>
-              <w:t>แดช</w:t>
-            </w:r>
-            <w:proofErr w:type="spellEnd"/>
-            <w:r>
-              <w:rPr>
-                <w:rFonts w:hint="cs"/>
-                <w:cs/>
-              </w:rPr>
-              <w:t>บอร์ด</w:t>
+              <w:t>แสดงหน้าจอแดชบอร์ด</w:t>
             </w:r>
           </w:p>
         </w:tc>
@@ -34780,23 +32624,7 @@
                 <w:rFonts w:hint="cs"/>
                 <w:cs/>
               </w:rPr>
-              <w:t>แสดงหน้าจอ</w:t>
-            </w:r>
-            <w:proofErr w:type="spellStart"/>
-            <w:r>
-              <w:rPr>
-                <w:rFonts w:hint="cs"/>
-                <w:cs/>
-              </w:rPr>
-              <w:t>แดช</w:t>
-            </w:r>
-            <w:proofErr w:type="spellEnd"/>
-            <w:r>
-              <w:rPr>
-                <w:rFonts w:hint="cs"/>
-                <w:cs/>
-              </w:rPr>
-              <w:t>บอร์ด</w:t>
+              <w:t>แสดงหน้าจอแดชบอร์ด</w:t>
             </w:r>
           </w:p>
         </w:tc>
@@ -34858,6 +32686,7 @@
           </w:tcPr>
           <w:p>
             <w:r>
+              <w:lastRenderedPageBreak/>
               <w:t>3</w:t>
             </w:r>
           </w:p>
@@ -35509,6 +33338,7 @@
           <w:rFonts w:hint="cs"/>
           <w:cs/>
         </w:rPr>
+        <w:lastRenderedPageBreak/>
         <w:t>ตารางที่ ค</w:t>
       </w:r>
       <w:r>
@@ -35567,7 +33397,7 @@
     </w:p>
     <w:tbl>
       <w:tblPr>
-        <w:tblStyle w:val="TableGrid"/>
+        <w:tblStyle w:val="a8"/>
         <w:tblW w:w="0" w:type="auto"/>
         <w:tblLook w:val="04A0" w:firstRow="1" w:lastRow="0" w:firstColumn="1" w:lastColumn="0" w:noHBand="0" w:noVBand="1"/>
       </w:tblPr>
@@ -35860,7 +33690,6 @@
               </w:rPr>
               <w:t>(</w:t>
             </w:r>
-            <w:proofErr w:type="spellStart"/>
             <w:r>
               <w:rPr>
                 <w:color w:val="auto"/>
@@ -35889,14 +33718,7 @@
               <w:rPr>
                 <w:color w:val="auto"/>
               </w:rPr>
-              <w:t>agn</w:t>
-            </w:r>
-            <w:proofErr w:type="spellEnd"/>
-            <w:r>
-              <w:rPr>
-                <w:color w:val="auto"/>
-              </w:rPr>
-              <w:t>_</w:t>
+              <w:t>agn_</w:t>
             </w:r>
           </w:p>
           <w:p>
@@ -35946,23 +33768,7 @@
                 <w:rFonts w:hint="cs"/>
                 <w:cs/>
               </w:rPr>
-              <w:t>นาย</w:t>
-            </w:r>
-            <w:proofErr w:type="spellStart"/>
-            <w:r>
-              <w:rPr>
-                <w:rFonts w:hint="cs"/>
-                <w:cs/>
-              </w:rPr>
-              <w:t>เบญ</w:t>
-            </w:r>
-            <w:proofErr w:type="spellEnd"/>
-            <w:r>
-              <w:rPr>
-                <w:rFonts w:hint="cs"/>
-                <w:cs/>
-              </w:rPr>
-              <w:t>จพล กสิกิจวสุนธรา</w:t>
+              <w:t>นายเบญจพล กสิกิจวสุนธรา</w:t>
             </w:r>
           </w:p>
         </w:tc>
@@ -36003,23 +33809,7 @@
                 <w:rFonts w:hint="cs"/>
                 <w:cs/>
               </w:rPr>
-              <w:t>นายธนา</w:t>
-            </w:r>
-            <w:proofErr w:type="spellStart"/>
-            <w:r>
-              <w:rPr>
-                <w:rFonts w:hint="cs"/>
-                <w:cs/>
-              </w:rPr>
-              <w:t>ธิป</w:t>
-            </w:r>
-            <w:proofErr w:type="spellEnd"/>
-            <w:r>
-              <w:rPr>
-                <w:rFonts w:hint="cs"/>
-                <w:cs/>
-              </w:rPr>
-              <w:t xml:space="preserve"> บุญเนตร</w:t>
+              <w:t>นายธนาธิป บุญเนตร</w:t>
             </w:r>
           </w:p>
         </w:tc>
@@ -36257,23 +34047,7 @@
                 <w:rFonts w:hint="cs"/>
                 <w:cs/>
               </w:rPr>
-              <w:t>เข้าเว็บ</w:t>
-            </w:r>
-            <w:proofErr w:type="spellStart"/>
-            <w:r>
-              <w:rPr>
-                <w:rFonts w:hint="cs"/>
-                <w:cs/>
-              </w:rPr>
-              <w:t>เบ</w:t>
-            </w:r>
-            <w:proofErr w:type="spellEnd"/>
-            <w:r>
-              <w:rPr>
-                <w:rFonts w:hint="cs"/>
-                <w:cs/>
-              </w:rPr>
-              <w:t xml:space="preserve">ราว์เซอร์ </w:t>
+              <w:t xml:space="preserve">เข้าเว็บเบราว์เซอร์ </w:t>
             </w:r>
             <w:r>
               <w:t>Google Chrome</w:t>
@@ -36308,23 +34082,7 @@
                 <w:rFonts w:hint="cs"/>
                 <w:cs/>
               </w:rPr>
-              <w:t>สามารถเปิดโปรแกรมเว็บ</w:t>
-            </w:r>
-            <w:proofErr w:type="spellStart"/>
-            <w:r>
-              <w:rPr>
-                <w:rFonts w:hint="cs"/>
-                <w:cs/>
-              </w:rPr>
-              <w:t>เบ</w:t>
-            </w:r>
-            <w:proofErr w:type="spellEnd"/>
-            <w:r>
-              <w:rPr>
-                <w:rFonts w:hint="cs"/>
-                <w:cs/>
-              </w:rPr>
-              <w:t>ราว์เซอร์ได้</w:t>
+              <w:t>สามารถเปิดโปรแกรมเว็บเบราว์เซอร์ได้</w:t>
             </w:r>
           </w:p>
         </w:tc>
@@ -36338,23 +34096,7 @@
                 <w:rFonts w:hint="cs"/>
                 <w:cs/>
               </w:rPr>
-              <w:t>สามารถเปิดโปรแกรมเว็บ</w:t>
-            </w:r>
-            <w:proofErr w:type="spellStart"/>
-            <w:r>
-              <w:rPr>
-                <w:rFonts w:hint="cs"/>
-                <w:cs/>
-              </w:rPr>
-              <w:t>เบ</w:t>
-            </w:r>
-            <w:proofErr w:type="spellEnd"/>
-            <w:r>
-              <w:rPr>
-                <w:rFonts w:hint="cs"/>
-                <w:cs/>
-              </w:rPr>
-              <w:t>ราว์เซอร์ได้</w:t>
+              <w:t>สามารถเปิดโปรแกรมเว็บเบราว์เซอร์ได้</w:t>
             </w:r>
           </w:p>
         </w:tc>
@@ -36472,16 +34214,15 @@
               <w:br/>
             </w:r>
             <w:r>
+              <w:lastRenderedPageBreak/>
               <w:t>Dashboard/</w:t>
             </w:r>
             <w:r>
               <w:br/>
             </w:r>
-            <w:proofErr w:type="spellStart"/>
             <w:r>
               <w:t>dashboard_show</w:t>
             </w:r>
-            <w:proofErr w:type="spellEnd"/>
           </w:p>
         </w:tc>
         <w:tc>
@@ -36499,23 +34240,8 @@
                 <w:rFonts w:hint="cs"/>
                 <w:cs/>
               </w:rPr>
-              <w:t>แสดงหน้าจอ</w:t>
-            </w:r>
-            <w:proofErr w:type="spellStart"/>
-            <w:r>
-              <w:rPr>
-                <w:rFonts w:hint="cs"/>
-                <w:cs/>
-              </w:rPr>
-              <w:t>แดช</w:t>
-            </w:r>
-            <w:proofErr w:type="spellEnd"/>
-            <w:r>
-              <w:rPr>
-                <w:rFonts w:hint="cs"/>
-                <w:cs/>
-              </w:rPr>
-              <w:t>บอร์ด</w:t>
+              <w:lastRenderedPageBreak/>
+              <w:t>แสดงหน้าจอแดชบอร์ด</w:t>
             </w:r>
           </w:p>
         </w:tc>
@@ -36529,23 +34255,7 @@
                 <w:rFonts w:hint="cs"/>
                 <w:cs/>
               </w:rPr>
-              <w:t>แสดงหน้าจอ</w:t>
-            </w:r>
-            <w:proofErr w:type="spellStart"/>
-            <w:r>
-              <w:rPr>
-                <w:rFonts w:hint="cs"/>
-                <w:cs/>
-              </w:rPr>
-              <w:t>แดช</w:t>
-            </w:r>
-            <w:proofErr w:type="spellEnd"/>
-            <w:r>
-              <w:rPr>
-                <w:rFonts w:hint="cs"/>
-                <w:cs/>
-              </w:rPr>
-              <w:t>บอร์ด</w:t>
+              <w:t>แสดงหน้าจอแดชบอร์ด</w:t>
             </w:r>
           </w:p>
         </w:tc>
@@ -37277,6 +34987,7 @@
           <w:rFonts w:hint="cs"/>
           <w:cs/>
         </w:rPr>
+        <w:lastRenderedPageBreak/>
         <w:t>ตารางที่ ค</w:t>
       </w:r>
       <w:r>
@@ -37335,7 +35046,7 @@
     </w:p>
     <w:tbl>
       <w:tblPr>
-        <w:tblStyle w:val="TableGrid"/>
+        <w:tblStyle w:val="a8"/>
         <w:tblW w:w="0" w:type="auto"/>
         <w:tblLook w:val="04A0" w:firstRow="1" w:lastRow="0" w:firstColumn="1" w:lastColumn="0" w:noHBand="0" w:noVBand="1"/>
       </w:tblPr>
@@ -37628,7 +35339,6 @@
               </w:rPr>
               <w:t>(</w:t>
             </w:r>
-            <w:proofErr w:type="spellStart"/>
             <w:r>
               <w:rPr>
                 <w:color w:val="auto"/>
@@ -37657,14 +35367,7 @@
               <w:rPr>
                 <w:color w:val="auto"/>
               </w:rPr>
-              <w:t>agn</w:t>
-            </w:r>
-            <w:proofErr w:type="spellEnd"/>
-            <w:r>
-              <w:rPr>
-                <w:color w:val="auto"/>
-              </w:rPr>
-              <w:t>_</w:t>
+              <w:t>agn_</w:t>
             </w:r>
           </w:p>
           <w:p>
@@ -37714,23 +35417,7 @@
                 <w:rFonts w:hint="cs"/>
                 <w:cs/>
               </w:rPr>
-              <w:t>นาย</w:t>
-            </w:r>
-            <w:proofErr w:type="spellStart"/>
-            <w:r>
-              <w:rPr>
-                <w:rFonts w:hint="cs"/>
-                <w:cs/>
-              </w:rPr>
-              <w:t>เบญ</w:t>
-            </w:r>
-            <w:proofErr w:type="spellEnd"/>
-            <w:r>
-              <w:rPr>
-                <w:rFonts w:hint="cs"/>
-                <w:cs/>
-              </w:rPr>
-              <w:t>จพล กสิกิจวสุนธรา</w:t>
+              <w:t>นายเบญจพล กสิกิจวสุนธรา</w:t>
             </w:r>
           </w:p>
         </w:tc>
@@ -37771,23 +35458,7 @@
                 <w:rFonts w:hint="cs"/>
                 <w:cs/>
               </w:rPr>
-              <w:t>นายธนา</w:t>
-            </w:r>
-            <w:proofErr w:type="spellStart"/>
-            <w:r>
-              <w:rPr>
-                <w:rFonts w:hint="cs"/>
-                <w:cs/>
-              </w:rPr>
-              <w:t>ธิป</w:t>
-            </w:r>
-            <w:proofErr w:type="spellEnd"/>
-            <w:r>
-              <w:rPr>
-                <w:rFonts w:hint="cs"/>
-                <w:cs/>
-              </w:rPr>
-              <w:t xml:space="preserve"> บุญเนตร</w:t>
+              <w:t>นายธนาธิป บุญเนตร</w:t>
             </w:r>
           </w:p>
         </w:tc>
@@ -38025,23 +35696,7 @@
                 <w:rFonts w:hint="cs"/>
                 <w:cs/>
               </w:rPr>
-              <w:t>เข้าเว็บ</w:t>
-            </w:r>
-            <w:proofErr w:type="spellStart"/>
-            <w:r>
-              <w:rPr>
-                <w:rFonts w:hint="cs"/>
-                <w:cs/>
-              </w:rPr>
-              <w:t>เบ</w:t>
-            </w:r>
-            <w:proofErr w:type="spellEnd"/>
-            <w:r>
-              <w:rPr>
-                <w:rFonts w:hint="cs"/>
-                <w:cs/>
-              </w:rPr>
-              <w:t xml:space="preserve">ราว์เซอร์ </w:t>
+              <w:t xml:space="preserve">เข้าเว็บเบราว์เซอร์ </w:t>
             </w:r>
             <w:r>
               <w:t>Google Chrome</w:t>
@@ -38076,23 +35731,7 @@
                 <w:rFonts w:hint="cs"/>
                 <w:cs/>
               </w:rPr>
-              <w:t>สามารถเปิดโปรแกรมเว็บ</w:t>
-            </w:r>
-            <w:proofErr w:type="spellStart"/>
-            <w:r>
-              <w:rPr>
-                <w:rFonts w:hint="cs"/>
-                <w:cs/>
-              </w:rPr>
-              <w:t>เบ</w:t>
-            </w:r>
-            <w:proofErr w:type="spellEnd"/>
-            <w:r>
-              <w:rPr>
-                <w:rFonts w:hint="cs"/>
-                <w:cs/>
-              </w:rPr>
-              <w:t>ราว์เซอร์ได้</w:t>
+              <w:t>สามารถเปิดโปรแกรมเว็บเบราว์เซอร์ได้</w:t>
             </w:r>
           </w:p>
         </w:tc>
@@ -38106,23 +35745,7 @@
                 <w:rFonts w:hint="cs"/>
                 <w:cs/>
               </w:rPr>
-              <w:t>สามารถเปิดโปรแกรมเว็บ</w:t>
-            </w:r>
-            <w:proofErr w:type="spellStart"/>
-            <w:r>
-              <w:rPr>
-                <w:rFonts w:hint="cs"/>
-                <w:cs/>
-              </w:rPr>
-              <w:t>เบ</w:t>
-            </w:r>
-            <w:proofErr w:type="spellEnd"/>
-            <w:r>
-              <w:rPr>
-                <w:rFonts w:hint="cs"/>
-                <w:cs/>
-              </w:rPr>
-              <w:t>ราว์เซอร์ได้</w:t>
+              <w:t>สามารถเปิดโปรแกรมเว็บเบราว์เซอร์ได้</w:t>
             </w:r>
           </w:p>
         </w:tc>
@@ -38236,16 +35859,15 @@
               <w:br/>
             </w:r>
             <w:r>
+              <w:lastRenderedPageBreak/>
               <w:t>Dashboard/</w:t>
             </w:r>
             <w:r>
               <w:br/>
             </w:r>
-            <w:proofErr w:type="spellStart"/>
             <w:r>
               <w:t>dashboard_show</w:t>
             </w:r>
-            <w:proofErr w:type="spellEnd"/>
           </w:p>
         </w:tc>
         <w:tc>
@@ -38263,23 +35885,8 @@
                 <w:rFonts w:hint="cs"/>
                 <w:cs/>
               </w:rPr>
-              <w:t>แสดงหน้าจอ</w:t>
-            </w:r>
-            <w:proofErr w:type="spellStart"/>
-            <w:r>
-              <w:rPr>
-                <w:rFonts w:hint="cs"/>
-                <w:cs/>
-              </w:rPr>
-              <w:t>แดช</w:t>
-            </w:r>
-            <w:proofErr w:type="spellEnd"/>
-            <w:r>
-              <w:rPr>
-                <w:rFonts w:hint="cs"/>
-                <w:cs/>
-              </w:rPr>
-              <w:t>บอร์ด</w:t>
+              <w:lastRenderedPageBreak/>
+              <w:t>แสดงหน้าจอแดชบอร์ด</w:t>
             </w:r>
           </w:p>
         </w:tc>
@@ -38293,23 +35900,7 @@
                 <w:rFonts w:hint="cs"/>
                 <w:cs/>
               </w:rPr>
-              <w:t>แสดงหน้าจอ</w:t>
-            </w:r>
-            <w:proofErr w:type="spellStart"/>
-            <w:r>
-              <w:rPr>
-                <w:rFonts w:hint="cs"/>
-                <w:cs/>
-              </w:rPr>
-              <w:t>แดช</w:t>
-            </w:r>
-            <w:proofErr w:type="spellEnd"/>
-            <w:r>
-              <w:rPr>
-                <w:rFonts w:hint="cs"/>
-                <w:cs/>
-              </w:rPr>
-              <w:t>บอร์ด</w:t>
+              <w:t>แสดงหน้าจอแดชบอร์ด</w:t>
             </w:r>
           </w:p>
         </w:tc>
@@ -38939,7 +36530,15 @@
                 <w:rFonts w:hint="cs"/>
                 <w:cs/>
               </w:rPr>
-              <w:t>ระบบแก้ไขข้อมูลเอเย่นต์ในฐานข้อมูล และแสดงหน้าจอดูรายชื่อเอเย่นต์</w:t>
+              <w:t>ระบบแก้ไขข้อมูลเอเย่นต์ในฐานข้อมูล และ</w:t>
+            </w:r>
+            <w:r>
+              <w:rPr>
+                <w:rFonts w:hint="cs"/>
+                <w:cs/>
+              </w:rPr>
+              <w:lastRenderedPageBreak/>
+              <w:t>แสดงหน้าจอดูรายชื่อเอเย่นต์</w:t>
             </w:r>
           </w:p>
         </w:tc>
@@ -38959,7 +36558,16 @@
                 <w:rFonts w:hint="cs"/>
                 <w:cs/>
               </w:rPr>
-              <w:t>ระบบแก้ไขข้อมูลเอเย่นต์ในฐานข้อมูล และแสดงหน้าจอดูรายชื่อเอเย่นต์</w:t>
+              <w:lastRenderedPageBreak/>
+              <w:t>ระบบแก้ไขข้อมูลเอเย่นต์ในฐานข้อมูล และ</w:t>
+            </w:r>
+            <w:r>
+              <w:rPr>
+                <w:rFonts w:hint="cs"/>
+                <w:cs/>
+              </w:rPr>
+              <w:lastRenderedPageBreak/>
+              <w:t>แสดงหน้าจอดูรายชื่อเอเย่นต์</w:t>
             </w:r>
           </w:p>
         </w:tc>
@@ -38972,6 +36580,7 @@
               <w:rPr>
                 <w:rFonts w:eastAsia="Calibri"/>
               </w:rPr>
+              <w:lastRenderedPageBreak/>
               <w:sym w:font="Wingdings" w:char="F0FC"/>
             </w:r>
             <w:r>
@@ -39041,6 +36650,7 @@
           <w:rFonts w:hint="cs"/>
           <w:cs/>
         </w:rPr>
+        <w:lastRenderedPageBreak/>
         <w:t>ตารางที่ ค</w:t>
       </w:r>
       <w:r>
@@ -39099,7 +36709,7 @@
     </w:p>
     <w:tbl>
       <w:tblPr>
-        <w:tblStyle w:val="TableGrid"/>
+        <w:tblStyle w:val="a8"/>
         <w:tblW w:w="0" w:type="auto"/>
         <w:tblLook w:val="04A0" w:firstRow="1" w:lastRow="0" w:firstColumn="1" w:lastColumn="0" w:noHBand="0" w:noVBand="1"/>
       </w:tblPr>
@@ -39392,7 +37002,6 @@
               </w:rPr>
               <w:t>(</w:t>
             </w:r>
-            <w:proofErr w:type="spellStart"/>
             <w:r>
               <w:rPr>
                 <w:color w:val="auto"/>
@@ -39421,14 +37030,7 @@
               <w:rPr>
                 <w:color w:val="auto"/>
               </w:rPr>
-              <w:t>agn</w:t>
-            </w:r>
-            <w:proofErr w:type="spellEnd"/>
-            <w:r>
-              <w:rPr>
-                <w:color w:val="auto"/>
-              </w:rPr>
-              <w:t>_</w:t>
+              <w:t>agn_</w:t>
             </w:r>
           </w:p>
           <w:p>
@@ -39478,23 +37080,7 @@
                 <w:rFonts w:hint="cs"/>
                 <w:cs/>
               </w:rPr>
-              <w:t>นาย</w:t>
-            </w:r>
-            <w:proofErr w:type="spellStart"/>
-            <w:r>
-              <w:rPr>
-                <w:rFonts w:hint="cs"/>
-                <w:cs/>
-              </w:rPr>
-              <w:t>เบญ</w:t>
-            </w:r>
-            <w:proofErr w:type="spellEnd"/>
-            <w:r>
-              <w:rPr>
-                <w:rFonts w:hint="cs"/>
-                <w:cs/>
-              </w:rPr>
-              <w:t>จพล กสิกิจวสุนธรา</w:t>
+              <w:t>นายเบญจพล กสิกิจวสุนธรา</w:t>
             </w:r>
           </w:p>
         </w:tc>
@@ -39535,23 +37121,7 @@
                 <w:rFonts w:hint="cs"/>
                 <w:cs/>
               </w:rPr>
-              <w:t>นายธนา</w:t>
-            </w:r>
-            <w:proofErr w:type="spellStart"/>
-            <w:r>
-              <w:rPr>
-                <w:rFonts w:hint="cs"/>
-                <w:cs/>
-              </w:rPr>
-              <w:t>ธิป</w:t>
-            </w:r>
-            <w:proofErr w:type="spellEnd"/>
-            <w:r>
-              <w:rPr>
-                <w:rFonts w:hint="cs"/>
-                <w:cs/>
-              </w:rPr>
-              <w:t xml:space="preserve"> บุญเนตร</w:t>
+              <w:t>นายธนาธิป บุญเนตร</w:t>
             </w:r>
           </w:p>
         </w:tc>
@@ -39789,23 +37359,7 @@
                 <w:rFonts w:hint="cs"/>
                 <w:cs/>
               </w:rPr>
-              <w:t>เข้าเว็บ</w:t>
-            </w:r>
-            <w:proofErr w:type="spellStart"/>
-            <w:r>
-              <w:rPr>
-                <w:rFonts w:hint="cs"/>
-                <w:cs/>
-              </w:rPr>
-              <w:t>เบ</w:t>
-            </w:r>
-            <w:proofErr w:type="spellEnd"/>
-            <w:r>
-              <w:rPr>
-                <w:rFonts w:hint="cs"/>
-                <w:cs/>
-              </w:rPr>
-              <w:t xml:space="preserve">ราว์เซอร์ </w:t>
+              <w:t xml:space="preserve">เข้าเว็บเบราว์เซอร์ </w:t>
             </w:r>
             <w:r>
               <w:t>Google Chrome</w:t>
@@ -39840,23 +37394,7 @@
                 <w:rFonts w:hint="cs"/>
                 <w:cs/>
               </w:rPr>
-              <w:t>สามารถเปิดโปรแกรมเว็บ</w:t>
-            </w:r>
-            <w:proofErr w:type="spellStart"/>
-            <w:r>
-              <w:rPr>
-                <w:rFonts w:hint="cs"/>
-                <w:cs/>
-              </w:rPr>
-              <w:t>เบ</w:t>
-            </w:r>
-            <w:proofErr w:type="spellEnd"/>
-            <w:r>
-              <w:rPr>
-                <w:rFonts w:hint="cs"/>
-                <w:cs/>
-              </w:rPr>
-              <w:t>ราว์เซอร์ได้</w:t>
+              <w:t>สามารถเปิดโปรแกรมเว็บเบราว์เซอร์ได้</w:t>
             </w:r>
           </w:p>
         </w:tc>
@@ -39870,23 +37408,7 @@
                 <w:rFonts w:hint="cs"/>
                 <w:cs/>
               </w:rPr>
-              <w:t>สามารถเปิดโปรแกรมเว็บ</w:t>
-            </w:r>
-            <w:proofErr w:type="spellStart"/>
-            <w:r>
-              <w:rPr>
-                <w:rFonts w:hint="cs"/>
-                <w:cs/>
-              </w:rPr>
-              <w:t>เบ</w:t>
-            </w:r>
-            <w:proofErr w:type="spellEnd"/>
-            <w:r>
-              <w:rPr>
-                <w:rFonts w:hint="cs"/>
-                <w:cs/>
-              </w:rPr>
-              <w:t>ราว์เซอร์ได้</w:t>
+              <w:t>สามารถเปิดโปรแกรมเว็บเบราว์เซอร์ได้</w:t>
             </w:r>
           </w:p>
         </w:tc>
@@ -40000,16 +37522,15 @@
               <w:br/>
             </w:r>
             <w:r>
+              <w:lastRenderedPageBreak/>
               <w:t>Dashboard/</w:t>
             </w:r>
             <w:r>
               <w:br/>
             </w:r>
-            <w:proofErr w:type="spellStart"/>
             <w:r>
               <w:t>dashboard_show</w:t>
             </w:r>
-            <w:proofErr w:type="spellEnd"/>
           </w:p>
         </w:tc>
         <w:tc>
@@ -40027,23 +37548,8 @@
                 <w:rFonts w:hint="cs"/>
                 <w:cs/>
               </w:rPr>
-              <w:t>แสดงหน้าจอ</w:t>
-            </w:r>
-            <w:proofErr w:type="spellStart"/>
-            <w:r>
-              <w:rPr>
-                <w:rFonts w:hint="cs"/>
-                <w:cs/>
-              </w:rPr>
-              <w:t>แดช</w:t>
-            </w:r>
-            <w:proofErr w:type="spellEnd"/>
-            <w:r>
-              <w:rPr>
-                <w:rFonts w:hint="cs"/>
-                <w:cs/>
-              </w:rPr>
-              <w:t>บอร์ด</w:t>
+              <w:lastRenderedPageBreak/>
+              <w:t>แสดงหน้าจอแดชบอร์ด</w:t>
             </w:r>
           </w:p>
         </w:tc>
@@ -40057,23 +37563,7 @@
                 <w:rFonts w:hint="cs"/>
                 <w:cs/>
               </w:rPr>
-              <w:t>แสดงหน้าจอ</w:t>
-            </w:r>
-            <w:proofErr w:type="spellStart"/>
-            <w:r>
-              <w:rPr>
-                <w:rFonts w:hint="cs"/>
-                <w:cs/>
-              </w:rPr>
-              <w:t>แดช</w:t>
-            </w:r>
-            <w:proofErr w:type="spellEnd"/>
-            <w:r>
-              <w:rPr>
-                <w:rFonts w:hint="cs"/>
-                <w:cs/>
-              </w:rPr>
-              <w:t>บอร์ด</w:t>
+              <w:t>แสดงหน้าจอแดชบอร์ด</w:t>
             </w:r>
           </w:p>
         </w:tc>
@@ -40699,7 +38189,15 @@
                 <w:rFonts w:hint="cs"/>
                 <w:cs/>
               </w:rPr>
-              <w:t>ระบบแก้ไขข้อมูลเอเย่นต์ในฐานข้อมูล และแสดงหน้าจอดูรายชื่อเอเย่นต์</w:t>
+              <w:t>ระบบแก้ไขข้อมูลเอเย่นต์ในฐานข้อมูล และ</w:t>
+            </w:r>
+            <w:r>
+              <w:rPr>
+                <w:rFonts w:hint="cs"/>
+                <w:cs/>
+              </w:rPr>
+              <w:lastRenderedPageBreak/>
+              <w:t>แสดงหน้าจอดูรายชื่อเอเย่นต์</w:t>
             </w:r>
           </w:p>
         </w:tc>
@@ -40718,7 +38216,16 @@
                 <w:rFonts w:hint="cs"/>
                 <w:cs/>
               </w:rPr>
-              <w:t>ระบบแก้ไขข้อมูลเอเย่นต์ในฐานข้อมูล และแสดงหน้าจอดูรายชื่อเอเย่นต์</w:t>
+              <w:lastRenderedPageBreak/>
+              <w:t>ระบบแก้ไขข้อมูลเอเย่นต์ในฐานข้อมูล และ</w:t>
+            </w:r>
+            <w:r>
+              <w:rPr>
+                <w:rFonts w:hint="cs"/>
+                <w:cs/>
+              </w:rPr>
+              <w:lastRenderedPageBreak/>
+              <w:t>แสดงหน้าจอดูรายชื่อเอเย่นต์</w:t>
             </w:r>
           </w:p>
         </w:tc>
@@ -40731,6 +38238,7 @@
               <w:rPr>
                 <w:rFonts w:eastAsia="Calibri"/>
               </w:rPr>
+              <w:lastRenderedPageBreak/>
               <w:sym w:font="Wingdings" w:char="F0FC"/>
             </w:r>
             <w:r>
@@ -40800,6 +38308,7 @@
           <w:rFonts w:hint="cs"/>
           <w:cs/>
         </w:rPr>
+        <w:lastRenderedPageBreak/>
         <w:t>ตารางที่ ค</w:t>
       </w:r>
       <w:r>
@@ -40858,7 +38367,7 @@
     </w:p>
     <w:tbl>
       <w:tblPr>
-        <w:tblStyle w:val="TableGrid"/>
+        <w:tblStyle w:val="a8"/>
         <w:tblW w:w="0" w:type="auto"/>
         <w:tblLook w:val="04A0" w:firstRow="1" w:lastRow="0" w:firstColumn="1" w:lastColumn="0" w:noHBand="0" w:noVBand="1"/>
       </w:tblPr>
@@ -41227,23 +38736,7 @@
                 <w:rFonts w:hint="cs"/>
                 <w:cs/>
               </w:rPr>
-              <w:t>นาย</w:t>
-            </w:r>
-            <w:proofErr w:type="spellStart"/>
-            <w:r>
-              <w:rPr>
-                <w:rFonts w:hint="cs"/>
-                <w:cs/>
-              </w:rPr>
-              <w:t>เบญ</w:t>
-            </w:r>
-            <w:proofErr w:type="spellEnd"/>
-            <w:r>
-              <w:rPr>
-                <w:rFonts w:hint="cs"/>
-                <w:cs/>
-              </w:rPr>
-              <w:t>จพล กสิกิจวสุนธรา</w:t>
+              <w:t>นายเบญจพล กสิกิจวสุนธรา</w:t>
             </w:r>
           </w:p>
         </w:tc>
@@ -41284,23 +38777,7 @@
                 <w:rFonts w:hint="cs"/>
                 <w:cs/>
               </w:rPr>
-              <w:t>นายธนา</w:t>
-            </w:r>
-            <w:proofErr w:type="spellStart"/>
-            <w:r>
-              <w:rPr>
-                <w:rFonts w:hint="cs"/>
-                <w:cs/>
-              </w:rPr>
-              <w:t>ธิป</w:t>
-            </w:r>
-            <w:proofErr w:type="spellEnd"/>
-            <w:r>
-              <w:rPr>
-                <w:rFonts w:hint="cs"/>
-                <w:cs/>
-              </w:rPr>
-              <w:t xml:space="preserve"> บุญเนตร</w:t>
+              <w:t>นายธนาธิป บุญเนตร</w:t>
             </w:r>
           </w:p>
         </w:tc>
@@ -41538,23 +39015,7 @@
                 <w:rFonts w:hint="cs"/>
                 <w:cs/>
               </w:rPr>
-              <w:t>เข้าเว็บ</w:t>
-            </w:r>
-            <w:proofErr w:type="spellStart"/>
-            <w:r>
-              <w:rPr>
-                <w:rFonts w:hint="cs"/>
-                <w:cs/>
-              </w:rPr>
-              <w:t>เบ</w:t>
-            </w:r>
-            <w:proofErr w:type="spellEnd"/>
-            <w:r>
-              <w:rPr>
-                <w:rFonts w:hint="cs"/>
-                <w:cs/>
-              </w:rPr>
-              <w:t xml:space="preserve">ราว์เซอร์ </w:t>
+              <w:t xml:space="preserve">เข้าเว็บเบราว์เซอร์ </w:t>
             </w:r>
             <w:r>
               <w:t>Google Chrome</w:t>
@@ -41589,23 +39050,7 @@
                 <w:rFonts w:hint="cs"/>
                 <w:cs/>
               </w:rPr>
-              <w:t>สามารถเปิดโปรแกรมเว็บ</w:t>
-            </w:r>
-            <w:proofErr w:type="spellStart"/>
-            <w:r>
-              <w:rPr>
-                <w:rFonts w:hint="cs"/>
-                <w:cs/>
-              </w:rPr>
-              <w:t>เบ</w:t>
-            </w:r>
-            <w:proofErr w:type="spellEnd"/>
-            <w:r>
-              <w:rPr>
-                <w:rFonts w:hint="cs"/>
-                <w:cs/>
-              </w:rPr>
-              <w:t>ราว์เซอร์ได้</w:t>
+              <w:t>สามารถเปิดโปรแกรมเว็บเบราว์เซอร์ได้</w:t>
             </w:r>
           </w:p>
         </w:tc>
@@ -41619,23 +39064,7 @@
                 <w:rFonts w:hint="cs"/>
                 <w:cs/>
               </w:rPr>
-              <w:t>สามารถเปิดโปรแกรมเว็บ</w:t>
-            </w:r>
-            <w:proofErr w:type="spellStart"/>
-            <w:r>
-              <w:rPr>
-                <w:rFonts w:hint="cs"/>
-                <w:cs/>
-              </w:rPr>
-              <w:t>เบ</w:t>
-            </w:r>
-            <w:proofErr w:type="spellEnd"/>
-            <w:r>
-              <w:rPr>
-                <w:rFonts w:hint="cs"/>
-                <w:cs/>
-              </w:rPr>
-              <w:t>ราว์เซอร์ได้</w:t>
+              <w:t>สามารถเปิดโปรแกรมเว็บเบราว์เซอร์ได้</w:t>
             </w:r>
           </w:p>
         </w:tc>
@@ -41754,11 +39183,9 @@
             <w:r>
               <w:br/>
             </w:r>
-            <w:proofErr w:type="spellStart"/>
             <w:r>
               <w:t>dashboard_show</w:t>
             </w:r>
-            <w:proofErr w:type="spellEnd"/>
           </w:p>
         </w:tc>
         <w:tc>
@@ -41776,23 +39203,7 @@
                 <w:rFonts w:hint="cs"/>
                 <w:cs/>
               </w:rPr>
-              <w:t>แสดงหน้าจอ</w:t>
-            </w:r>
-            <w:proofErr w:type="spellStart"/>
-            <w:r>
-              <w:rPr>
-                <w:rFonts w:hint="cs"/>
-                <w:cs/>
-              </w:rPr>
-              <w:t>แดช</w:t>
-            </w:r>
-            <w:proofErr w:type="spellEnd"/>
-            <w:r>
-              <w:rPr>
-                <w:rFonts w:hint="cs"/>
-                <w:cs/>
-              </w:rPr>
-              <w:t>บอร์ด</w:t>
+              <w:t>แสดงหน้าจอแดชบอร์ด</w:t>
             </w:r>
           </w:p>
         </w:tc>
@@ -41806,23 +39217,7 @@
                 <w:rFonts w:hint="cs"/>
                 <w:cs/>
               </w:rPr>
-              <w:t>แสดงหน้าจอ</w:t>
-            </w:r>
-            <w:proofErr w:type="spellStart"/>
-            <w:r>
-              <w:rPr>
-                <w:rFonts w:hint="cs"/>
-                <w:cs/>
-              </w:rPr>
-              <w:t>แดช</w:t>
-            </w:r>
-            <w:proofErr w:type="spellEnd"/>
-            <w:r>
-              <w:rPr>
-                <w:rFonts w:hint="cs"/>
-                <w:cs/>
-              </w:rPr>
-              <w:t>บอร์ด</w:t>
+              <w:t>แสดงหน้าจอแดชบอร์ด</w:t>
             </w:r>
           </w:p>
         </w:tc>
@@ -41881,6 +39276,7 @@
           </w:tcPr>
           <w:p>
             <w:r>
+              <w:lastRenderedPageBreak/>
               <w:t>3</w:t>
             </w:r>
           </w:p>
@@ -42249,13 +39645,12 @@
               <w:t xml:space="preserve">ชื่อจริง </w:t>
             </w:r>
             <w:r>
-              <w:t xml:space="preserve">: A wonderful serenity has taken possession of my entire soul, like these sweet mornings of spring which I enjoy with my whole heart. I am alone, and feel the charm of existence in this spot, which was created for the bliss of souls like mine. I am so </w:t>
-            </w:r>
-            <w:proofErr w:type="spellStart"/>
-            <w:r>
-              <w:t>happ</w:t>
-            </w:r>
-            <w:proofErr w:type="spellEnd"/>
+              <w:t xml:space="preserve">: A wonderful serenity has taken possession of my entire soul, like these sweet mornings of spring which I enjoy with my whole heart. I am alone, and feel the charm of existence in </w:t>
+            </w:r>
+            <w:r>
+              <w:lastRenderedPageBreak/>
+              <w:t>this spot, which was created for the bliss of souls like mine. I am so happ</w:t>
+            </w:r>
           </w:p>
           <w:p>
             <w:r>
@@ -42310,6 +39705,7 @@
               <w:jc w:val="center"/>
             </w:pPr>
             <w:r>
+              <w:lastRenderedPageBreak/>
               <w:t>-</w:t>
             </w:r>
           </w:p>
@@ -42554,13 +39950,14 @@
     </w:p>
     <w:p>
       <w:pPr>
-        <w:pStyle w:val="Heading1"/>
+        <w:pStyle w:val="1"/>
       </w:pPr>
       <w:r>
         <w:rPr>
           <w:rFonts w:hint="cs"/>
           <w:cs/>
         </w:rPr>
+        <w:lastRenderedPageBreak/>
         <w:t>ตารางที่ ค</w:t>
       </w:r>
       <w:r>
@@ -42619,7 +40016,7 @@
     </w:p>
     <w:tbl>
       <w:tblPr>
-        <w:tblStyle w:val="TableGrid"/>
+        <w:tblStyle w:val="a8"/>
         <w:tblW w:w="0" w:type="auto"/>
         <w:tblLook w:val="04A0" w:firstRow="1" w:lastRow="0" w:firstColumn="1" w:lastColumn="0" w:noHBand="0" w:noVBand="1"/>
       </w:tblPr>
@@ -42912,7 +40309,6 @@
               </w:rPr>
               <w:t>(</w:t>
             </w:r>
-            <w:proofErr w:type="spellStart"/>
             <w:r>
               <w:rPr>
                 <w:color w:val="auto"/>
@@ -42941,14 +40337,7 @@
               <w:rPr>
                 <w:color w:val="auto"/>
               </w:rPr>
-              <w:t>agn</w:t>
-            </w:r>
-            <w:proofErr w:type="spellEnd"/>
-            <w:r>
-              <w:rPr>
-                <w:color w:val="auto"/>
-              </w:rPr>
-              <w:t>_</w:t>
+              <w:t>agn_</w:t>
             </w:r>
           </w:p>
           <w:p>
@@ -42998,23 +40387,7 @@
                 <w:rFonts w:hint="cs"/>
                 <w:cs/>
               </w:rPr>
-              <w:t>นาย</w:t>
-            </w:r>
-            <w:proofErr w:type="spellStart"/>
-            <w:r>
-              <w:rPr>
-                <w:rFonts w:hint="cs"/>
-                <w:cs/>
-              </w:rPr>
-              <w:t>เบญ</w:t>
-            </w:r>
-            <w:proofErr w:type="spellEnd"/>
-            <w:r>
-              <w:rPr>
-                <w:rFonts w:hint="cs"/>
-                <w:cs/>
-              </w:rPr>
-              <w:t>จพล กสิกิจวสุนธรา</w:t>
+              <w:t>นายเบญจพล กสิกิจวสุนธรา</w:t>
             </w:r>
           </w:p>
         </w:tc>
@@ -43278,23 +40651,7 @@
                 <w:rFonts w:hint="cs"/>
                 <w:cs/>
               </w:rPr>
-              <w:t>เข้าเว็บ</w:t>
-            </w:r>
-            <w:proofErr w:type="spellStart"/>
-            <w:r>
-              <w:rPr>
-                <w:rFonts w:hint="cs"/>
-                <w:cs/>
-              </w:rPr>
-              <w:t>เบ</w:t>
-            </w:r>
-            <w:proofErr w:type="spellEnd"/>
-            <w:r>
-              <w:rPr>
-                <w:rFonts w:hint="cs"/>
-                <w:cs/>
-              </w:rPr>
-              <w:t xml:space="preserve">ราว์เซอร์ </w:t>
+              <w:t xml:space="preserve">เข้าเว็บเบราว์เซอร์ </w:t>
             </w:r>
             <w:r>
               <w:t>Google Chrome</w:t>
@@ -43329,23 +40686,7 @@
                 <w:rFonts w:hint="cs"/>
                 <w:cs/>
               </w:rPr>
-              <w:t>สามารถเปิดโปรแกรมเว็บ</w:t>
-            </w:r>
-            <w:proofErr w:type="spellStart"/>
-            <w:r>
-              <w:rPr>
-                <w:rFonts w:hint="cs"/>
-                <w:cs/>
-              </w:rPr>
-              <w:t>เบ</w:t>
-            </w:r>
-            <w:proofErr w:type="spellEnd"/>
-            <w:r>
-              <w:rPr>
-                <w:rFonts w:hint="cs"/>
-                <w:cs/>
-              </w:rPr>
-              <w:t>ราว์เซอร์ได้</w:t>
+              <w:t>สามารถเปิดโปรแกรมเว็บเบราว์เซอร์ได้</w:t>
             </w:r>
           </w:p>
         </w:tc>
@@ -43470,11 +40811,9 @@
             <w:r>
               <w:br/>
             </w:r>
-            <w:proofErr w:type="spellStart"/>
             <w:r>
               <w:t>dashboard_show</w:t>
             </w:r>
-            <w:proofErr w:type="spellEnd"/>
           </w:p>
         </w:tc>
         <w:tc>
@@ -43492,23 +40831,7 @@
                 <w:rFonts w:hint="cs"/>
                 <w:cs/>
               </w:rPr>
-              <w:t>แสดงหน้าจอ</w:t>
-            </w:r>
-            <w:proofErr w:type="spellStart"/>
-            <w:r>
-              <w:rPr>
-                <w:rFonts w:hint="cs"/>
-                <w:cs/>
-              </w:rPr>
-              <w:t>แดช</w:t>
-            </w:r>
-            <w:proofErr w:type="spellEnd"/>
-            <w:r>
-              <w:rPr>
-                <w:rFonts w:hint="cs"/>
-                <w:cs/>
-              </w:rPr>
-              <w:t>บอร์ด</w:t>
+              <w:t>แสดงหน้าจอแดชบอร์ด</w:t>
             </w:r>
           </w:p>
         </w:tc>
@@ -43573,6 +40896,7 @@
           </w:tcPr>
           <w:p>
             <w:r>
+              <w:lastRenderedPageBreak/>
               <w:t>3</w:t>
             </w:r>
           </w:p>
@@ -43927,7 +41251,11 @@
               <w:t xml:space="preserve">ชื่อจริง </w:t>
             </w:r>
             <w:r>
-              <w:t>: A wonderful serenity has taken possession of my entire soul, like these sweet mornings of spring which I enjoy with my whole heart. I am alone, and feel the charm of existence in this spot, which was created for the bliss of souls like mine. I am so happy</w:t>
+              <w:t xml:space="preserve">: A wonderful serenity has taken possession of my entire soul, like these sweet mornings of spring which I enjoy with my whole heart. I am alone, and feel the charm of existence in </w:t>
+            </w:r>
+            <w:r>
+              <w:lastRenderedPageBreak/>
+              <w:t>this spot, which was created for the bliss of souls like mine. I am so happy</w:t>
             </w:r>
           </w:p>
           <w:p>
@@ -43983,6 +41311,7 @@
               <w:jc w:val="center"/>
             </w:pPr>
             <w:r>
+              <w:lastRenderedPageBreak/>
               <w:t>-</w:t>
             </w:r>
           </w:p>
@@ -44222,13 +41551,14 @@
     </w:p>
     <w:p>
       <w:pPr>
-        <w:pStyle w:val="Heading1"/>
+        <w:pStyle w:val="1"/>
       </w:pPr>
       <w:r>
         <w:rPr>
           <w:rFonts w:hint="cs"/>
           <w:cs/>
         </w:rPr>
+        <w:lastRenderedPageBreak/>
         <w:t>ตารางที่ ค</w:t>
       </w:r>
       <w:r>
@@ -44287,7 +41617,7 @@
     </w:p>
     <w:tbl>
       <w:tblPr>
-        <w:tblStyle w:val="TableGrid"/>
+        <w:tblStyle w:val="a8"/>
         <w:tblW w:w="0" w:type="auto"/>
         <w:tblLook w:val="04A0" w:firstRow="1" w:lastRow="0" w:firstColumn="1" w:lastColumn="0" w:noHBand="0" w:noVBand="1"/>
       </w:tblPr>
@@ -44580,7 +41910,6 @@
               </w:rPr>
               <w:t>(</w:t>
             </w:r>
-            <w:proofErr w:type="spellStart"/>
             <w:r>
               <w:rPr>
                 <w:color w:val="auto"/>
@@ -44609,14 +41938,7 @@
               <w:rPr>
                 <w:color w:val="auto"/>
               </w:rPr>
-              <w:t>agn</w:t>
-            </w:r>
-            <w:proofErr w:type="spellEnd"/>
-            <w:r>
-              <w:rPr>
-                <w:color w:val="auto"/>
-              </w:rPr>
-              <w:t>_</w:t>
+              <w:t>agn_</w:t>
             </w:r>
           </w:p>
           <w:p>
@@ -44666,23 +41988,7 @@
                 <w:rFonts w:hint="cs"/>
                 <w:cs/>
               </w:rPr>
-              <w:t>นาย</w:t>
-            </w:r>
-            <w:proofErr w:type="spellStart"/>
-            <w:r>
-              <w:rPr>
-                <w:rFonts w:hint="cs"/>
-                <w:cs/>
-              </w:rPr>
-              <w:t>เบญ</w:t>
-            </w:r>
-            <w:proofErr w:type="spellEnd"/>
-            <w:r>
-              <w:rPr>
-                <w:rFonts w:hint="cs"/>
-                <w:cs/>
-              </w:rPr>
-              <w:t>จพล กสิกิจวสุนธรา</w:t>
+              <w:t>นายเบญจพล กสิกิจวสุนธรา</w:t>
             </w:r>
           </w:p>
         </w:tc>
@@ -44946,23 +42252,7 @@
                 <w:rFonts w:hint="cs"/>
                 <w:cs/>
               </w:rPr>
-              <w:t>เข้าเว็บ</w:t>
-            </w:r>
-            <w:proofErr w:type="spellStart"/>
-            <w:r>
-              <w:rPr>
-                <w:rFonts w:hint="cs"/>
-                <w:cs/>
-              </w:rPr>
-              <w:t>เบ</w:t>
-            </w:r>
-            <w:proofErr w:type="spellEnd"/>
-            <w:r>
-              <w:rPr>
-                <w:rFonts w:hint="cs"/>
-                <w:cs/>
-              </w:rPr>
-              <w:t xml:space="preserve">ราว์เซอร์ </w:t>
+              <w:t xml:space="preserve">เข้าเว็บเบราว์เซอร์ </w:t>
             </w:r>
             <w:r>
               <w:t>Google Chrome</w:t>
@@ -44997,23 +42287,7 @@
                 <w:rFonts w:hint="cs"/>
                 <w:cs/>
               </w:rPr>
-              <w:t>สามารถเปิดโปรแกรมเว็บ</w:t>
-            </w:r>
-            <w:proofErr w:type="spellStart"/>
-            <w:r>
-              <w:rPr>
-                <w:rFonts w:hint="cs"/>
-                <w:cs/>
-              </w:rPr>
-              <w:t>เบ</w:t>
-            </w:r>
-            <w:proofErr w:type="spellEnd"/>
-            <w:r>
-              <w:rPr>
-                <w:rFonts w:hint="cs"/>
-                <w:cs/>
-              </w:rPr>
-              <w:t>ราว์เซอร์ได้</w:t>
+              <w:t>สามารถเปิดโปรแกรมเว็บเบราว์เซอร์ได้</w:t>
             </w:r>
           </w:p>
         </w:tc>
@@ -45138,11 +42412,9 @@
             <w:r>
               <w:br/>
             </w:r>
-            <w:proofErr w:type="spellStart"/>
             <w:r>
               <w:t>dashboard_show</w:t>
             </w:r>
-            <w:proofErr w:type="spellEnd"/>
           </w:p>
         </w:tc>
         <w:tc>
@@ -45160,23 +42432,7 @@
                 <w:rFonts w:hint="cs"/>
                 <w:cs/>
               </w:rPr>
-              <w:t>แสดงหน้าจอ</w:t>
-            </w:r>
-            <w:proofErr w:type="spellStart"/>
-            <w:r>
-              <w:rPr>
-                <w:rFonts w:hint="cs"/>
-                <w:cs/>
-              </w:rPr>
-              <w:t>แดช</w:t>
-            </w:r>
-            <w:proofErr w:type="spellEnd"/>
-            <w:r>
-              <w:rPr>
-                <w:rFonts w:hint="cs"/>
-                <w:cs/>
-              </w:rPr>
-              <w:t>บอร์ด</w:t>
+              <w:t>แสดงหน้าจอแดชบอร์ด</w:t>
             </w:r>
           </w:p>
         </w:tc>
@@ -45241,6 +42497,7 @@
           </w:tcPr>
           <w:p>
             <w:r>
+              <w:lastRenderedPageBreak/>
               <w:t>3</w:t>
             </w:r>
           </w:p>
@@ -45587,13 +42844,12 @@
               <w:t xml:space="preserve">ชื่อจริง </w:t>
             </w:r>
             <w:r>
-              <w:t xml:space="preserve">: A wonderful serenity has taken possession of my entire soul, like these sweet mornings of spring which I enjoy with my whole heart. I am alone, and feel the charm of existence in this spot, which was created for the bliss of souls like mine. I am so </w:t>
-            </w:r>
-            <w:proofErr w:type="spellStart"/>
-            <w:r>
-              <w:t>happyu</w:t>
-            </w:r>
-            <w:proofErr w:type="spellEnd"/>
+              <w:t xml:space="preserve">: A wonderful serenity has taken possession of my entire soul, like these sweet mornings of spring which I enjoy with my whole heart. I am alone, and feel the charm of existence in </w:t>
+            </w:r>
+            <w:r>
+              <w:lastRenderedPageBreak/>
+              <w:t>this spot, which was created for the bliss of souls like mine. I am so happyu</w:t>
+            </w:r>
           </w:p>
           <w:p>
             <w:r>
@@ -45648,6 +42904,7 @@
               <w:jc w:val="center"/>
             </w:pPr>
             <w:r>
+              <w:lastRenderedPageBreak/>
               <w:t>-</w:t>
             </w:r>
           </w:p>
@@ -45887,13 +43144,14 @@
     </w:p>
     <w:p>
       <w:pPr>
-        <w:pStyle w:val="Heading1"/>
+        <w:pStyle w:val="1"/>
       </w:pPr>
       <w:r>
         <w:rPr>
           <w:rFonts w:hint="cs"/>
           <w:cs/>
         </w:rPr>
+        <w:lastRenderedPageBreak/>
         <w:t>ตารางที่ ค</w:t>
       </w:r>
       <w:r>
@@ -45952,7 +43210,7 @@
     </w:p>
     <w:tbl>
       <w:tblPr>
-        <w:tblStyle w:val="TableGrid"/>
+        <w:tblStyle w:val="a8"/>
         <w:tblW w:w="0" w:type="auto"/>
         <w:tblLook w:val="04A0" w:firstRow="1" w:lastRow="0" w:firstColumn="1" w:lastColumn="0" w:noHBand="0" w:noVBand="1"/>
       </w:tblPr>
@@ -46247,7 +43505,6 @@
               </w:rPr>
               <w:t>(</w:t>
             </w:r>
-            <w:proofErr w:type="spellStart"/>
             <w:r>
               <w:rPr>
                 <w:color w:val="auto"/>
@@ -46272,7 +43529,6 @@
               </w:rPr>
               <w:t>_wrong</w:t>
             </w:r>
-            <w:proofErr w:type="spellEnd"/>
           </w:p>
           <w:p>
             <w:r>
@@ -46281,7 +43537,6 @@
               </w:rPr>
               <w:t>_</w:t>
             </w:r>
-            <w:proofErr w:type="spellStart"/>
             <w:r>
               <w:rPr>
                 <w:color w:val="auto"/>
@@ -46292,14 +43547,7 @@
               <w:rPr>
                 <w:color w:val="auto"/>
               </w:rPr>
-              <w:t>lastname_format</w:t>
-            </w:r>
-            <w:proofErr w:type="spellEnd"/>
-            <w:r>
-              <w:rPr>
-                <w:color w:val="auto"/>
-              </w:rPr>
-              <w:t>)</w:t>
+              <w:t>lastname_format)</w:t>
             </w:r>
           </w:p>
         </w:tc>
@@ -46341,23 +43589,7 @@
                 <w:rFonts w:hint="cs"/>
                 <w:cs/>
               </w:rPr>
-              <w:t>นาย</w:t>
-            </w:r>
-            <w:proofErr w:type="spellStart"/>
-            <w:r>
-              <w:rPr>
-                <w:rFonts w:hint="cs"/>
-                <w:cs/>
-              </w:rPr>
-              <w:t>เบญ</w:t>
-            </w:r>
-            <w:proofErr w:type="spellEnd"/>
-            <w:r>
-              <w:rPr>
-                <w:rFonts w:hint="cs"/>
-                <w:cs/>
-              </w:rPr>
-              <w:t>จพล กสิกิจวสุนธรา</w:t>
+              <w:t>นายเบญจพล กสิกิจวสุนธรา</w:t>
             </w:r>
           </w:p>
         </w:tc>
@@ -46621,23 +43853,7 @@
                 <w:rFonts w:hint="cs"/>
                 <w:cs/>
               </w:rPr>
-              <w:t>เข้าเว็บ</w:t>
-            </w:r>
-            <w:proofErr w:type="spellStart"/>
-            <w:r>
-              <w:rPr>
-                <w:rFonts w:hint="cs"/>
-                <w:cs/>
-              </w:rPr>
-              <w:t>เบ</w:t>
-            </w:r>
-            <w:proofErr w:type="spellEnd"/>
-            <w:r>
-              <w:rPr>
-                <w:rFonts w:hint="cs"/>
-                <w:cs/>
-              </w:rPr>
-              <w:t xml:space="preserve">ราว์เซอร์ </w:t>
+              <w:t xml:space="preserve">เข้าเว็บเบราว์เซอร์ </w:t>
             </w:r>
             <w:r>
               <w:t>Google Chrome</w:t>
@@ -46672,23 +43888,7 @@
                 <w:rFonts w:hint="cs"/>
                 <w:cs/>
               </w:rPr>
-              <w:t>สามารถเปิดโปรแกรมเว็บ</w:t>
-            </w:r>
-            <w:proofErr w:type="spellStart"/>
-            <w:r>
-              <w:rPr>
-                <w:rFonts w:hint="cs"/>
-                <w:cs/>
-              </w:rPr>
-              <w:t>เบ</w:t>
-            </w:r>
-            <w:proofErr w:type="spellEnd"/>
-            <w:r>
-              <w:rPr>
-                <w:rFonts w:hint="cs"/>
-                <w:cs/>
-              </w:rPr>
-              <w:t>ราว์เซอร์ได้</w:t>
+              <w:t>สามารถเปิดโปรแกรมเว็บเบราว์เซอร์ได้</w:t>
             </w:r>
           </w:p>
         </w:tc>
@@ -46813,11 +44013,9 @@
             <w:r>
               <w:br/>
             </w:r>
-            <w:proofErr w:type="spellStart"/>
             <w:r>
               <w:t>dashboard_show</w:t>
             </w:r>
-            <w:proofErr w:type="spellEnd"/>
           </w:p>
         </w:tc>
         <w:tc>
@@ -46835,23 +44033,7 @@
                 <w:rFonts w:hint="cs"/>
                 <w:cs/>
               </w:rPr>
-              <w:t>แสดงหน้าจอ</w:t>
-            </w:r>
-            <w:proofErr w:type="spellStart"/>
-            <w:r>
-              <w:rPr>
-                <w:rFonts w:hint="cs"/>
-                <w:cs/>
-              </w:rPr>
-              <w:t>แดช</w:t>
-            </w:r>
-            <w:proofErr w:type="spellEnd"/>
-            <w:r>
-              <w:rPr>
-                <w:rFonts w:hint="cs"/>
-                <w:cs/>
-              </w:rPr>
-              <w:t>บอร์ด</w:t>
+              <w:t>แสดงหน้าจอแดชบอร์ด</w:t>
             </w:r>
           </w:p>
         </w:tc>
@@ -46916,6 +44098,7 @@
           </w:tcPr>
           <w:p>
             <w:r>
+              <w:lastRenderedPageBreak/>
               <w:t>3</w:t>
             </w:r>
           </w:p>
@@ -47561,6 +44744,7 @@
           <w:rFonts w:hint="cs"/>
           <w:cs/>
         </w:rPr>
+        <w:lastRenderedPageBreak/>
         <w:t>ตารางที่ ค</w:t>
       </w:r>
       <w:r>
@@ -47619,7 +44803,7 @@
     </w:p>
     <w:tbl>
       <w:tblPr>
-        <w:tblStyle w:val="TableGrid"/>
+        <w:tblStyle w:val="a8"/>
         <w:tblW w:w="0" w:type="auto"/>
         <w:tblLook w:val="04A0" w:firstRow="1" w:lastRow="0" w:firstColumn="1" w:lastColumn="0" w:noHBand="0" w:noVBand="1"/>
       </w:tblPr>
@@ -48003,23 +45187,7 @@
                 <w:rFonts w:hint="cs"/>
                 <w:cs/>
               </w:rPr>
-              <w:t>นาย</w:t>
-            </w:r>
-            <w:proofErr w:type="spellStart"/>
-            <w:r>
-              <w:rPr>
-                <w:rFonts w:hint="cs"/>
-                <w:cs/>
-              </w:rPr>
-              <w:t>เบญ</w:t>
-            </w:r>
-            <w:proofErr w:type="spellEnd"/>
-            <w:r>
-              <w:rPr>
-                <w:rFonts w:hint="cs"/>
-                <w:cs/>
-              </w:rPr>
-              <w:t>จพล กสิกิจวสุนธรา</w:t>
+              <w:t>นายเบญจพล กสิกิจวสุนธรา</w:t>
             </w:r>
           </w:p>
         </w:tc>
@@ -48283,23 +45451,7 @@
                 <w:rFonts w:hint="cs"/>
                 <w:cs/>
               </w:rPr>
-              <w:t>เข้าเว็บ</w:t>
-            </w:r>
-            <w:proofErr w:type="spellStart"/>
-            <w:r>
-              <w:rPr>
-                <w:rFonts w:hint="cs"/>
-                <w:cs/>
-              </w:rPr>
-              <w:t>เบ</w:t>
-            </w:r>
-            <w:proofErr w:type="spellEnd"/>
-            <w:r>
-              <w:rPr>
-                <w:rFonts w:hint="cs"/>
-                <w:cs/>
-              </w:rPr>
-              <w:t xml:space="preserve">ราว์เซอร์ </w:t>
+              <w:t xml:space="preserve">เข้าเว็บเบราว์เซอร์ </w:t>
             </w:r>
             <w:r>
               <w:t>Google Chrome</w:t>
@@ -48334,23 +45486,7 @@
                 <w:rFonts w:hint="cs"/>
                 <w:cs/>
               </w:rPr>
-              <w:t>สามารถเปิดโปรแกรมเว็บ</w:t>
-            </w:r>
-            <w:proofErr w:type="spellStart"/>
-            <w:r>
-              <w:rPr>
-                <w:rFonts w:hint="cs"/>
-                <w:cs/>
-              </w:rPr>
-              <w:t>เบ</w:t>
-            </w:r>
-            <w:proofErr w:type="spellEnd"/>
-            <w:r>
-              <w:rPr>
-                <w:rFonts w:hint="cs"/>
-                <w:cs/>
-              </w:rPr>
-              <w:t>ราว์เซอร์ได้</w:t>
+              <w:t>สามารถเปิดโปรแกรมเว็บเบราว์เซอร์ได้</w:t>
             </w:r>
           </w:p>
         </w:tc>
@@ -48475,11 +45611,9 @@
             <w:r>
               <w:br/>
             </w:r>
-            <w:proofErr w:type="spellStart"/>
             <w:r>
               <w:t>dashboard_show</w:t>
             </w:r>
-            <w:proofErr w:type="spellEnd"/>
           </w:p>
         </w:tc>
         <w:tc>
@@ -48497,23 +45631,7 @@
                 <w:rFonts w:hint="cs"/>
                 <w:cs/>
               </w:rPr>
-              <w:t>แสดงหน้าจอ</w:t>
-            </w:r>
-            <w:proofErr w:type="spellStart"/>
-            <w:r>
-              <w:rPr>
-                <w:rFonts w:hint="cs"/>
-                <w:cs/>
-              </w:rPr>
-              <w:t>แดช</w:t>
-            </w:r>
-            <w:proofErr w:type="spellEnd"/>
-            <w:r>
-              <w:rPr>
-                <w:rFonts w:hint="cs"/>
-                <w:cs/>
-              </w:rPr>
-              <w:t>บอร์ด</w:t>
+              <w:t>แสดงหน้าจอแดชบอร์ด</w:t>
             </w:r>
           </w:p>
         </w:tc>
@@ -48578,6 +45696,7 @@
           </w:tcPr>
           <w:p>
             <w:r>
+              <w:lastRenderedPageBreak/>
               <w:t>3</w:t>
             </w:r>
           </w:p>
@@ -49219,13 +46338,14 @@
     </w:p>
     <w:p>
       <w:pPr>
-        <w:pStyle w:val="Heading1"/>
+        <w:pStyle w:val="1"/>
       </w:pPr>
       <w:r>
         <w:rPr>
           <w:rFonts w:hint="cs"/>
           <w:cs/>
         </w:rPr>
+        <w:lastRenderedPageBreak/>
         <w:t>ตารางที่ ค</w:t>
       </w:r>
       <w:r>
@@ -49284,7 +46404,7 @@
     </w:p>
     <w:tbl>
       <w:tblPr>
-        <w:tblStyle w:val="TableGrid"/>
+        <w:tblStyle w:val="a8"/>
         <w:tblW w:w="0" w:type="auto"/>
         <w:tblLook w:val="04A0" w:firstRow="1" w:lastRow="0" w:firstColumn="1" w:lastColumn="0" w:noHBand="0" w:noVBand="1"/>
       </w:tblPr>
@@ -49668,23 +46788,7 @@
                 <w:rFonts w:hint="cs"/>
                 <w:cs/>
               </w:rPr>
-              <w:t>นาย</w:t>
-            </w:r>
-            <w:proofErr w:type="spellStart"/>
-            <w:r>
-              <w:rPr>
-                <w:rFonts w:hint="cs"/>
-                <w:cs/>
-              </w:rPr>
-              <w:t>เบญ</w:t>
-            </w:r>
-            <w:proofErr w:type="spellEnd"/>
-            <w:r>
-              <w:rPr>
-                <w:rFonts w:hint="cs"/>
-                <w:cs/>
-              </w:rPr>
-              <w:t>จพล กสิกิจวสุนธรา</w:t>
+              <w:t>นายเบญจพล กสิกิจวสุนธรา</w:t>
             </w:r>
           </w:p>
         </w:tc>
@@ -49948,23 +47052,7 @@
                 <w:rFonts w:hint="cs"/>
                 <w:cs/>
               </w:rPr>
-              <w:t>เข้าเว็บ</w:t>
-            </w:r>
-            <w:proofErr w:type="spellStart"/>
-            <w:r>
-              <w:rPr>
-                <w:rFonts w:hint="cs"/>
-                <w:cs/>
-              </w:rPr>
-              <w:t>เบ</w:t>
-            </w:r>
-            <w:proofErr w:type="spellEnd"/>
-            <w:r>
-              <w:rPr>
-                <w:rFonts w:hint="cs"/>
-                <w:cs/>
-              </w:rPr>
-              <w:t xml:space="preserve">ราว์เซอร์ </w:t>
+              <w:t xml:space="preserve">เข้าเว็บเบราว์เซอร์ </w:t>
             </w:r>
             <w:r>
               <w:t>Google Chrome</w:t>
@@ -49999,23 +47087,7 @@
                 <w:rFonts w:hint="cs"/>
                 <w:cs/>
               </w:rPr>
-              <w:t>สามารถเปิดโปรแกรมเว็บ</w:t>
-            </w:r>
-            <w:proofErr w:type="spellStart"/>
-            <w:r>
-              <w:rPr>
-                <w:rFonts w:hint="cs"/>
-                <w:cs/>
-              </w:rPr>
-              <w:t>เบ</w:t>
-            </w:r>
-            <w:proofErr w:type="spellEnd"/>
-            <w:r>
-              <w:rPr>
-                <w:rFonts w:hint="cs"/>
-                <w:cs/>
-              </w:rPr>
-              <w:t>ราว์เซอร์ได้</w:t>
+              <w:t>สามารถเปิดโปรแกรมเว็บเบราว์เซอร์ได้</w:t>
             </w:r>
           </w:p>
         </w:tc>
@@ -50140,11 +47212,9 @@
             <w:r>
               <w:br/>
             </w:r>
-            <w:proofErr w:type="spellStart"/>
             <w:r>
               <w:t>dashboard_show</w:t>
             </w:r>
-            <w:proofErr w:type="spellEnd"/>
           </w:p>
         </w:tc>
         <w:tc>
@@ -50162,23 +47232,7 @@
                 <w:rFonts w:hint="cs"/>
                 <w:cs/>
               </w:rPr>
-              <w:t>แสดงหน้าจอ</w:t>
-            </w:r>
-            <w:proofErr w:type="spellStart"/>
-            <w:r>
-              <w:rPr>
-                <w:rFonts w:hint="cs"/>
-                <w:cs/>
-              </w:rPr>
-              <w:t>แดช</w:t>
-            </w:r>
-            <w:proofErr w:type="spellEnd"/>
-            <w:r>
-              <w:rPr>
-                <w:rFonts w:hint="cs"/>
-                <w:cs/>
-              </w:rPr>
-              <w:t>บอร์ด</w:t>
+              <w:t>แสดงหน้าจอแดชบอร์ด</w:t>
             </w:r>
           </w:p>
         </w:tc>
@@ -50243,6 +47297,7 @@
           </w:tcPr>
           <w:p>
             <w:r>
+              <w:lastRenderedPageBreak/>
               <w:t>3</w:t>
             </w:r>
           </w:p>
@@ -50875,6 +47930,7 @@
           <w:rFonts w:hint="cs"/>
           <w:cs/>
         </w:rPr>
+        <w:lastRenderedPageBreak/>
         <w:t>ตารางที่ ค</w:t>
       </w:r>
       <w:r>
@@ -50933,7 +47989,7 @@
     </w:p>
     <w:tbl>
       <w:tblPr>
-        <w:tblStyle w:val="TableGrid"/>
+        <w:tblStyle w:val="a8"/>
         <w:tblW w:w="0" w:type="auto"/>
         <w:tblLook w:val="04A0" w:firstRow="1" w:lastRow="0" w:firstColumn="1" w:lastColumn="0" w:noHBand="0" w:noVBand="1"/>
       </w:tblPr>
@@ -51313,23 +48369,7 @@
                 <w:rFonts w:hint="cs"/>
                 <w:cs/>
               </w:rPr>
-              <w:t>นาย</w:t>
-            </w:r>
-            <w:proofErr w:type="spellStart"/>
-            <w:r>
-              <w:rPr>
-                <w:rFonts w:hint="cs"/>
-                <w:cs/>
-              </w:rPr>
-              <w:t>เบญ</w:t>
-            </w:r>
-            <w:proofErr w:type="spellEnd"/>
-            <w:r>
-              <w:rPr>
-                <w:rFonts w:hint="cs"/>
-                <w:cs/>
-              </w:rPr>
-              <w:t>จพล กสิกิจวสุนธรา</w:t>
+              <w:t>นายเบญจพล กสิกิจวสุนธรา</w:t>
             </w:r>
           </w:p>
         </w:tc>
@@ -51598,23 +48638,7 @@
                 <w:rFonts w:hint="cs"/>
                 <w:cs/>
               </w:rPr>
-              <w:t>เข้าเว็บ</w:t>
-            </w:r>
-            <w:proofErr w:type="spellStart"/>
-            <w:r>
-              <w:rPr>
-                <w:rFonts w:hint="cs"/>
-                <w:cs/>
-              </w:rPr>
-              <w:t>เบ</w:t>
-            </w:r>
-            <w:proofErr w:type="spellEnd"/>
-            <w:r>
-              <w:rPr>
-                <w:rFonts w:hint="cs"/>
-                <w:cs/>
-              </w:rPr>
-              <w:t xml:space="preserve">ราว์เซอร์ </w:t>
+              <w:t xml:space="preserve">เข้าเว็บเบราว์เซอร์ </w:t>
             </w:r>
             <w:r>
               <w:t>Google Chrome</w:t>
@@ -51649,23 +48673,7 @@
                 <w:rFonts w:hint="cs"/>
                 <w:cs/>
               </w:rPr>
-              <w:t>สามารถเปิดโปรแกรมเว็บ</w:t>
-            </w:r>
-            <w:proofErr w:type="spellStart"/>
-            <w:r>
-              <w:rPr>
-                <w:rFonts w:hint="cs"/>
-                <w:cs/>
-              </w:rPr>
-              <w:t>เบ</w:t>
-            </w:r>
-            <w:proofErr w:type="spellEnd"/>
-            <w:r>
-              <w:rPr>
-                <w:rFonts w:hint="cs"/>
-                <w:cs/>
-              </w:rPr>
-              <w:t>ราว์เซอร์ได้</w:t>
+              <w:t>สามารถเปิดโปรแกรมเว็บเบราว์เซอร์ได้</w:t>
             </w:r>
           </w:p>
         </w:tc>
@@ -51790,11 +48798,9 @@
             <w:r>
               <w:br/>
             </w:r>
-            <w:proofErr w:type="spellStart"/>
             <w:r>
               <w:t>dashboard_show</w:t>
             </w:r>
-            <w:proofErr w:type="spellEnd"/>
           </w:p>
         </w:tc>
         <w:tc>
@@ -51812,23 +48818,7 @@
                 <w:rFonts w:hint="cs"/>
                 <w:cs/>
               </w:rPr>
-              <w:t>แสดงหน้าจอ</w:t>
-            </w:r>
-            <w:proofErr w:type="spellStart"/>
-            <w:r>
-              <w:rPr>
-                <w:rFonts w:hint="cs"/>
-                <w:cs/>
-              </w:rPr>
-              <w:t>แดช</w:t>
-            </w:r>
-            <w:proofErr w:type="spellEnd"/>
-            <w:r>
-              <w:rPr>
-                <w:rFonts w:hint="cs"/>
-                <w:cs/>
-              </w:rPr>
-              <w:t>บอร์ด</w:t>
+              <w:t>แสดงหน้าจอแดชบอร์ด</w:t>
             </w:r>
           </w:p>
         </w:tc>
@@ -51893,6 +48883,7 @@
           </w:tcPr>
           <w:p>
             <w:r>
+              <w:lastRenderedPageBreak/>
               <w:t>3</w:t>
             </w:r>
           </w:p>
@@ -52550,7 +49541,7 @@
 </file>
 
 <file path=word/numbering.xml><?xml version="1.0" encoding="utf-8"?>
-<w:numbering xmlns:wpc="http://schemas.microsoft.com/office/word/2010/wordprocessingCanvas" xmlns:cx="http://schemas.microsoft.com/office/drawing/2014/chartex" xmlns:cx1="http://schemas.microsoft.com/office/drawing/2015/9/8/chartex" xmlns:cx2="http://schemas.microsoft.com/office/drawing/2015/10/21/chartex" xmlns:cx3="http://schemas.microsoft.com/office/drawing/2016/5/9/chartex" xmlns:cx4="http://schemas.microsoft.com/office/drawing/2016/5/10/chartex" xmlns:cx5="http://schemas.microsoft.com/office/drawing/2016/5/11/chartex" xmlns:cx6="http://schemas.microsoft.com/office/drawing/2016/5/12/chartex" xmlns:cx7="http://schemas.microsoft.com/office/drawing/2016/5/13/chartex" xmlns:cx8="http://schemas.microsoft.com/office/drawing/2016/5/14/chartex" xmlns:mc="http://schemas.openxmlformats.org/markup-compatibility/2006" xmlns:aink="http://schemas.microsoft.com/office/drawing/2016/ink" xmlns:am3d="http://schemas.microsoft.com/office/drawing/2017/model3d" xmlns:o="urn:schemas-microsoft-com:office:office" xmlns:r="http://schemas.openxmlformats.org/officeDocument/2006/relationships" xmlns:m="http://schemas.openxmlformats.org/officeDocument/2006/math" xmlns:v="urn:schemas-microsoft-com:vml" xmlns:wp14="http://schemas.microsoft.com/office/word/2010/wordprocessingDrawing" xmlns:wp="http://schemas.openxmlformats.org/drawingml/2006/wordprocessingDrawing" xmlns:w10="urn:schemas-microsoft-com:office:word" xmlns:w="http://schemas.openxmlformats.org/wordprocessingml/2006/main" xmlns:w14="http://schemas.microsoft.com/office/word/2010/wordml" xmlns:w15="http://schemas.microsoft.com/office/word/2012/wordml" xmlns:w16cex="http://schemas.microsoft.com/office/word/2018/wordml/cex" xmlns:w16cid="http://schemas.microsoft.com/office/word/2016/wordml/cid" xmlns:w16="http://schemas.microsoft.com/office/word/2018/wordml" xmlns:w16sdtdh="http://schemas.microsoft.com/office/word/2020/wordml/sdtdatahash" xmlns:w16se="http://schemas.microsoft.com/office/word/2015/wordml/symex" xmlns:wpg="http://schemas.microsoft.com/office/word/2010/wordprocessingGroup" xmlns:wpi="http://schemas.microsoft.com/office/word/2010/wordprocessingInk" xmlns:wne="http://schemas.microsoft.com/office/word/2006/wordml" xmlns:wps="http://schemas.microsoft.com/office/word/2010/wordprocessingShape" mc:Ignorable="w14 w15 w16se w16cid w16 w16cex w16sdtdh wp14">
+<w:numbering xmlns:wpc="http://schemas.microsoft.com/office/word/2010/wordprocessingCanvas" xmlns:cx="http://schemas.microsoft.com/office/drawing/2014/chartex" xmlns:cx1="http://schemas.microsoft.com/office/drawing/2015/9/8/chartex" xmlns:cx2="http://schemas.microsoft.com/office/drawing/2015/10/21/chartex" xmlns:cx3="http://schemas.microsoft.com/office/drawing/2016/5/9/chartex" xmlns:cx4="http://schemas.microsoft.com/office/drawing/2016/5/10/chartex" xmlns:cx5="http://schemas.microsoft.com/office/drawing/2016/5/11/chartex" xmlns:cx6="http://schemas.microsoft.com/office/drawing/2016/5/12/chartex" xmlns:cx7="http://schemas.microsoft.com/office/drawing/2016/5/13/chartex" xmlns:cx8="http://schemas.microsoft.com/office/drawing/2016/5/14/chartex" xmlns:mc="http://schemas.openxmlformats.org/markup-compatibility/2006" xmlns:aink="http://schemas.microsoft.com/office/drawing/2016/ink" xmlns:am3d="http://schemas.microsoft.com/office/drawing/2017/model3d" xmlns:o="urn:schemas-microsoft-com:office:office" xmlns:r="http://schemas.openxmlformats.org/officeDocument/2006/relationships" xmlns:m="http://schemas.openxmlformats.org/officeDocument/2006/math" xmlns:v="urn:schemas-microsoft-com:vml" xmlns:wp14="http://schemas.microsoft.com/office/word/2010/wordprocessingDrawing" xmlns:wp="http://schemas.openxmlformats.org/drawingml/2006/wordprocessingDrawing" xmlns:w10="urn:schemas-microsoft-com:office:word" xmlns:w="http://schemas.openxmlformats.org/wordprocessingml/2006/main" xmlns:w14="http://schemas.microsoft.com/office/word/2010/wordml" xmlns:w15="http://schemas.microsoft.com/office/word/2012/wordml" xmlns:w16cex="http://schemas.microsoft.com/office/word/2018/wordml/cex" xmlns:w16cid="http://schemas.microsoft.com/office/word/2016/wordml/cid" xmlns:w16="http://schemas.microsoft.com/office/word/2018/wordml" xmlns:w16se="http://schemas.microsoft.com/office/word/2015/wordml/symex" xmlns:wpg="http://schemas.microsoft.com/office/word/2010/wordprocessingGroup" xmlns:wpi="http://schemas.microsoft.com/office/word/2010/wordprocessingInk" xmlns:wne="http://schemas.microsoft.com/office/word/2006/wordml" xmlns:wps="http://schemas.microsoft.com/office/word/2010/wordprocessingShape" mc:Ignorable="w14 w15 w16se w16cid w16 w16cex wp14">
   <w:abstractNum w:abstractNumId="0" w15:restartNumberingAfterBreak="0">
     <w:nsid w:val="34322BBF"/>
     <w:multiLevelType w:val="multilevel"/>
@@ -53138,7 +50129,7 @@
 </file>
 
 <file path=word/styles.xml><?xml version="1.0" encoding="utf-8"?>
-<w:styles xmlns:mc="http://schemas.openxmlformats.org/markup-compatibility/2006" xmlns:r="http://schemas.openxmlformats.org/officeDocument/2006/relationships" xmlns:w="http://schemas.openxmlformats.org/wordprocessingml/2006/main" xmlns:w14="http://schemas.microsoft.com/office/word/2010/wordml" xmlns:w15="http://schemas.microsoft.com/office/word/2012/wordml" xmlns:w16cex="http://schemas.microsoft.com/office/word/2018/wordml/cex" xmlns:w16cid="http://schemas.microsoft.com/office/word/2016/wordml/cid" xmlns:w16="http://schemas.microsoft.com/office/word/2018/wordml" xmlns:w16sdtdh="http://schemas.microsoft.com/office/word/2020/wordml/sdtdatahash" xmlns:w16se="http://schemas.microsoft.com/office/word/2015/wordml/symex" mc:Ignorable="w14 w15 w16se w16cid w16 w16cex w16sdtdh">
+<w:styles xmlns:mc="http://schemas.openxmlformats.org/markup-compatibility/2006" xmlns:r="http://schemas.openxmlformats.org/officeDocument/2006/relationships" xmlns:w="http://schemas.openxmlformats.org/wordprocessingml/2006/main" xmlns:w14="http://schemas.microsoft.com/office/word/2010/wordml" xmlns:w15="http://schemas.microsoft.com/office/word/2012/wordml" xmlns:w16cex="http://schemas.microsoft.com/office/word/2018/wordml/cex" xmlns:w16cid="http://schemas.microsoft.com/office/word/2016/wordml/cid" xmlns:w16="http://schemas.microsoft.com/office/word/2018/wordml" xmlns:w16se="http://schemas.microsoft.com/office/word/2015/wordml/symex" mc:Ignorable="w14 w15 w16se w16cid w16 w16cex">
   <w:docDefaults>
     <w:rPrDefault>
       <w:rPr>
@@ -53532,7 +50523,7 @@
     <w:lsdException w:name="Unresolved Mention" w:semiHidden="1" w:unhideWhenUsed="1"/>
     <w:lsdException w:name="Smart Link" w:semiHidden="1" w:unhideWhenUsed="1"/>
   </w:latentStyles>
-  <w:style w:type="paragraph" w:default="1" w:styleId="Normal">
+  <w:style w:type="paragraph" w:default="1" w:styleId="a0">
     <w:name w:val="Normal"/>
     <w:qFormat/>
     <w:rsid w:val="004F353A"/>
@@ -53543,11 +50534,11 @@
       <w:szCs w:val="32"/>
     </w:rPr>
   </w:style>
-  <w:style w:type="paragraph" w:styleId="Heading1">
+  <w:style w:type="paragraph" w:styleId="1">
     <w:name w:val="heading 1"/>
-    <w:basedOn w:val="Normal"/>
-    <w:next w:val="Normal"/>
-    <w:link w:val="Heading1Char"/>
+    <w:basedOn w:val="a0"/>
+    <w:next w:val="a0"/>
+    <w:link w:val="10"/>
     <w:autoRedefine/>
     <w:uiPriority w:val="9"/>
     <w:rsid w:val="00500998"/>
@@ -53561,11 +50552,11 @@
       <w:color w:val="auto"/>
     </w:rPr>
   </w:style>
-  <w:style w:type="paragraph" w:styleId="Heading2">
+  <w:style w:type="paragraph" w:styleId="20">
     <w:name w:val="heading 2"/>
-    <w:basedOn w:val="Normal"/>
-    <w:next w:val="Normal"/>
-    <w:link w:val="Heading2Char"/>
+    <w:basedOn w:val="a0"/>
+    <w:next w:val="a0"/>
+    <w:link w:val="21"/>
     <w:uiPriority w:val="9"/>
     <w:unhideWhenUsed/>
     <w:qFormat/>
@@ -53581,11 +50572,11 @@
       <w:bCs/>
     </w:rPr>
   </w:style>
-  <w:style w:type="paragraph" w:styleId="Heading3">
+  <w:style w:type="paragraph" w:styleId="3">
     <w:name w:val="heading 3"/>
-    <w:basedOn w:val="Normal"/>
-    <w:next w:val="Normal"/>
-    <w:link w:val="Heading3Char"/>
+    <w:basedOn w:val="a0"/>
+    <w:next w:val="a0"/>
+    <w:link w:val="30"/>
     <w:autoRedefine/>
     <w:uiPriority w:val="9"/>
     <w:unhideWhenUsed/>
@@ -53602,13 +50593,13 @@
       <w:bCs/>
     </w:rPr>
   </w:style>
-  <w:style w:type="character" w:default="1" w:styleId="DefaultParagraphFont">
+  <w:style w:type="character" w:default="1" w:styleId="a1">
     <w:name w:val="Default Paragraph Font"/>
     <w:uiPriority w:val="1"/>
     <w:semiHidden/>
     <w:unhideWhenUsed/>
   </w:style>
-  <w:style w:type="table" w:default="1" w:styleId="TableNormal">
+  <w:style w:type="table" w:default="1" w:styleId="a2">
     <w:name w:val="Normal Table"/>
     <w:uiPriority w:val="99"/>
     <w:semiHidden/>
@@ -53623,15 +50614,15 @@
       </w:tblCellMar>
     </w:tblPr>
   </w:style>
-  <w:style w:type="numbering" w:default="1" w:styleId="NoList">
+  <w:style w:type="numbering" w:default="1" w:styleId="a3">
     <w:name w:val="No List"/>
     <w:uiPriority w:val="99"/>
     <w:semiHidden/>
     <w:unhideWhenUsed/>
   </w:style>
-  <w:style w:type="paragraph" w:styleId="ListParagraph">
+  <w:style w:type="paragraph" w:styleId="a4">
     <w:name w:val="List Paragraph"/>
-    <w:basedOn w:val="Normal"/>
+    <w:basedOn w:val="a0"/>
     <w:autoRedefine/>
     <w:uiPriority w:val="34"/>
     <w:qFormat/>
@@ -53641,10 +50632,10 @@
       <w:contextualSpacing/>
     </w:pPr>
   </w:style>
-  <w:style w:type="character" w:customStyle="1" w:styleId="Heading2Char">
-    <w:name w:val="Heading 2 Char"/>
-    <w:basedOn w:val="DefaultParagraphFont"/>
-    <w:link w:val="Heading2"/>
+  <w:style w:type="character" w:customStyle="1" w:styleId="21">
+    <w:name w:val="หัวเรื่อง 2 อักขระ"/>
+    <w:basedOn w:val="a1"/>
+    <w:link w:val="20"/>
     <w:uiPriority w:val="9"/>
     <w:rsid w:val="00820ADF"/>
     <w:rPr>
@@ -53657,7 +50648,7 @@
   </w:style>
   <w:style w:type="paragraph" w:customStyle="1" w:styleId="2">
     <w:name w:val="ข้อย่อย 2"/>
-    <w:basedOn w:val="Normal"/>
+    <w:basedOn w:val="a0"/>
     <w:link w:val="2Char"/>
     <w:autoRedefine/>
     <w:qFormat/>
@@ -53679,7 +50670,7 @@
   </w:style>
   <w:style w:type="character" w:customStyle="1" w:styleId="2Char">
     <w:name w:val="ข้อย่อย 2 Char"/>
-    <w:basedOn w:val="DefaultParagraphFont"/>
+    <w:basedOn w:val="a1"/>
     <w:link w:val="2"/>
     <w:rsid w:val="009A492B"/>
     <w:rPr>
@@ -53690,10 +50681,10 @@
       <w:szCs w:val="32"/>
     </w:rPr>
   </w:style>
-  <w:style w:type="character" w:customStyle="1" w:styleId="Heading3Char">
-    <w:name w:val="Heading 3 Char"/>
-    <w:basedOn w:val="DefaultParagraphFont"/>
-    <w:link w:val="Heading3"/>
+  <w:style w:type="character" w:customStyle="1" w:styleId="30">
+    <w:name w:val="หัวเรื่อง 3 อักขระ"/>
+    <w:basedOn w:val="a1"/>
+    <w:link w:val="3"/>
     <w:uiPriority w:val="9"/>
     <w:rsid w:val="00045DDA"/>
     <w:rPr>
@@ -53704,10 +50695,10 @@
       <w:szCs w:val="32"/>
     </w:rPr>
   </w:style>
-  <w:style w:type="paragraph" w:customStyle="1" w:styleId="a0">
+  <w:style w:type="paragraph" w:customStyle="1" w:styleId="a5">
     <w:name w:val="บทที่"/>
-    <w:basedOn w:val="Normal"/>
-    <w:link w:val="a1"/>
+    <w:basedOn w:val="a0"/>
+    <w:link w:val="a6"/>
     <w:autoRedefine/>
     <w:qFormat/>
     <w:rsid w:val="00A21EC8"/>
@@ -53723,10 +50714,10 @@
       <w:szCs w:val="36"/>
     </w:rPr>
   </w:style>
-  <w:style w:type="character" w:customStyle="1" w:styleId="a1">
+  <w:style w:type="character" w:customStyle="1" w:styleId="a6">
     <w:name w:val="บทที่ อักขระ"/>
-    <w:basedOn w:val="DefaultParagraphFont"/>
-    <w:link w:val="a0"/>
+    <w:basedOn w:val="a1"/>
+    <w:link w:val="a5"/>
     <w:rsid w:val="00A21EC8"/>
     <w:rPr>
       <w:rFonts w:ascii="TH SarabunPSK" w:eastAsia="Times New Roman" w:hAnsi="TH SarabunPSK" w:cs="TH Sarabun New"/>
@@ -53739,8 +50730,8 @@
   </w:style>
   <w:style w:type="paragraph" w:customStyle="1" w:styleId="a">
     <w:name w:val="บทรอง"/>
-    <w:basedOn w:val="a0"/>
-    <w:link w:val="a2"/>
+    <w:basedOn w:val="a5"/>
+    <w:link w:val="a7"/>
     <w:autoRedefine/>
     <w:qFormat/>
     <w:rsid w:val="00A21EC8"/>
@@ -53754,9 +50745,9 @@
       <w:szCs w:val="32"/>
     </w:rPr>
   </w:style>
-  <w:style w:type="character" w:customStyle="1" w:styleId="a2">
+  <w:style w:type="character" w:customStyle="1" w:styleId="a7">
     <w:name w:val="บทรอง อักขระ"/>
-    <w:basedOn w:val="a1"/>
+    <w:basedOn w:val="a6"/>
     <w:link w:val="a"/>
     <w:rsid w:val="00A21EC8"/>
     <w:rPr>
@@ -53770,7 +50761,7 @@
   </w:style>
   <w:style w:type="paragraph" w:customStyle="1" w:styleId="OrderList">
     <w:name w:val="Order List"/>
-    <w:basedOn w:val="Normal"/>
+    <w:basedOn w:val="a0"/>
     <w:link w:val="OrderList0"/>
     <w:autoRedefine/>
     <w:qFormat/>
@@ -53778,7 +50769,7 @@
   </w:style>
   <w:style w:type="character" w:customStyle="1" w:styleId="OrderList0">
     <w:name w:val="Order List อักขระ"/>
-    <w:basedOn w:val="DefaultParagraphFont"/>
+    <w:basedOn w:val="a1"/>
     <w:link w:val="OrderList"/>
     <w:rsid w:val="00A21EC8"/>
     <w:rPr>
@@ -53788,9 +50779,9 @@
       <w:szCs w:val="32"/>
     </w:rPr>
   </w:style>
-  <w:style w:type="table" w:styleId="TableGrid">
+  <w:style w:type="table" w:styleId="a8">
     <w:name w:val="Table Grid"/>
-    <w:basedOn w:val="TableNormal"/>
+    <w:basedOn w:val="a2"/>
     <w:uiPriority w:val="39"/>
     <w:rsid w:val="004F353A"/>
     <w:pPr>
@@ -53807,10 +50798,10 @@
       </w:tblBorders>
     </w:tblPr>
   </w:style>
-  <w:style w:type="character" w:customStyle="1" w:styleId="Heading1Char">
-    <w:name w:val="Heading 1 Char"/>
-    <w:basedOn w:val="DefaultParagraphFont"/>
-    <w:link w:val="Heading1"/>
+  <w:style w:type="character" w:customStyle="1" w:styleId="10">
+    <w:name w:val="หัวเรื่อง 1 อักขระ"/>
+    <w:basedOn w:val="a1"/>
+    <w:link w:val="1"/>
     <w:uiPriority w:val="9"/>
     <w:rsid w:val="00500998"/>
     <w:rPr>
@@ -53821,8 +50812,8 @@
   </w:style>
   <w:style w:type="paragraph" w:customStyle="1" w:styleId="Style2">
     <w:name w:val="Style2"/>
-    <w:basedOn w:val="Normal"/>
-    <w:next w:val="Normal"/>
+    <w:basedOn w:val="a0"/>
+    <w:next w:val="a0"/>
     <w:qFormat/>
     <w:rsid w:val="00A80DB7"/>
     <w:pPr>
